--- a/Labo2/labo2.docx
+++ b/Labo2/labo2.docx
@@ -349,7 +349,7 @@
               </wp:anchor>
             </w:drawing>
           </mc:Choice>
-          <mc:Fallback xmlns:cx="http://schemas.microsoft.com/office/drawing/2014/chartex" xmlns:cx1="http://schemas.microsoft.com/office/drawing/2015/9/8/chartex" xmlns:cx2="http://schemas.microsoft.com/office/drawing/2015/10/21/chartex" xmlns:cx3="http://schemas.microsoft.com/office/drawing/2016/5/9/chartex" xmlns:cx4="http://schemas.microsoft.com/office/drawing/2016/5/10/chartex" xmlns:cx5="http://schemas.microsoft.com/office/drawing/2016/5/11/chartex" xmlns:cx6="http://schemas.microsoft.com/office/drawing/2016/5/12/chartex" xmlns:cx7="http://schemas.microsoft.com/office/drawing/2016/5/13/chartex" xmlns:cx8="http://schemas.microsoft.com/office/drawing/2016/5/14/chartex" xmlns:aink="http://schemas.microsoft.com/office/drawing/2016/ink" xmlns:am3d="http://schemas.microsoft.com/office/drawing/2017/model3d" xmlns:w16cid="http://schemas.microsoft.com/office/word/2016/wordml/cid" xmlns:w16se="http://schemas.microsoft.com/office/word/2015/wordml/symex">
+          <mc:Fallback xmlns:w16se="http://schemas.microsoft.com/office/word/2015/wordml/symex" xmlns:w16cid="http://schemas.microsoft.com/office/word/2016/wordml/cid" xmlns:am3d="http://schemas.microsoft.com/office/drawing/2017/model3d" xmlns:aink="http://schemas.microsoft.com/office/drawing/2016/ink" xmlns:cx8="http://schemas.microsoft.com/office/drawing/2016/5/14/chartex" xmlns:cx7="http://schemas.microsoft.com/office/drawing/2016/5/13/chartex" xmlns:cx6="http://schemas.microsoft.com/office/drawing/2016/5/12/chartex" xmlns:cx5="http://schemas.microsoft.com/office/drawing/2016/5/11/chartex" xmlns:cx4="http://schemas.microsoft.com/office/drawing/2016/5/10/chartex" xmlns:cx3="http://schemas.microsoft.com/office/drawing/2016/5/9/chartex" xmlns:cx2="http://schemas.microsoft.com/office/drawing/2015/10/21/chartex" xmlns:cx1="http://schemas.microsoft.com/office/drawing/2015/9/8/chartex" xmlns:cx="http://schemas.microsoft.com/office/drawing/2014/chartex">
             <w:pict>
               <v:group w14:anchorId="31244D4C" id="Groupe 2" o:spid="_x0000_s1026" style="position:absolute;margin-left:-.35pt;margin-top:716.1pt;width:469.7pt;height:60.1pt;z-index:251651072;mso-position-vertical-relative:page;mso-width-relative:margin;mso-height-relative:margin" coordsize="59651,7613" o:gfxdata="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">
                 <v:shapetype id="_x0000_t75" coordsize="21600,21600" o:spt="75" o:preferrelative="t" path="m@4@5l@4@11@9@11@9@5xe" filled="f" stroked="f">
@@ -415,25 +415,15 @@
     </w:p>
     <w:p>
       <w:pPr>
-        <w:tabs>
-          <w:tab w:val="center" w:pos="4536"/>
-        </w:tabs>
         <w:rPr>
           <w:lang w:val="en-US"/>
         </w:rPr>
-        <w:sectPr>
-          <w:footerReference w:type="default" r:id="rId12"/>
-          <w:pgSz w:w="11906" w:h="16838"/>
-          <w:pgMar w:top="1417" w:right="1417" w:bottom="1417" w:left="1417" w:header="708" w:footer="708" w:gutter="0"/>
-          <w:cols w:space="708"/>
-          <w:docGrid w:linePitch="360"/>
-        </w:sectPr>
       </w:pPr>
       <w:r>
         <w:rPr>
           <w:lang w:val="en-US"/>
         </w:rPr>
-        <w:tab/>
+        <w:br w:type="page"/>
       </w:r>
     </w:p>
     <w:p>
@@ -494,10 +484,3661 @@
       <w:r>
         <w:softHyphen/>
       </w:r>
+    </w:p>
+    <w:p>
+      <w:pPr>
+        <w:pStyle w:val="Titre1"/>
+        <w:numPr>
+          <w:ilvl w:val="0"/>
+          <w:numId w:val="25"/>
+        </w:numPr>
+      </w:pPr>
+      <w:r>
+        <w:rPr>
+          <w:noProof/>
+        </w:rPr>
+        <mc:AlternateContent>
+          <mc:Choice Requires="wps">
+            <w:drawing>
+              <wp:anchor distT="45720" distB="45720" distL="114300" distR="114300" simplePos="0" relativeHeight="251659264" behindDoc="0" locked="0" layoutInCell="1" allowOverlap="1" wp14:anchorId="2D4148ED" wp14:editId="3C976664">
+                <wp:simplePos x="0" y="0"/>
+                <wp:positionH relativeFrom="column">
+                  <wp:posOffset>875665</wp:posOffset>
+                </wp:positionH>
+                <wp:positionV relativeFrom="paragraph">
+                  <wp:posOffset>366395</wp:posOffset>
+                </wp:positionV>
+                <wp:extent cx="1445895" cy="1404620"/>
+                <wp:effectExtent l="0" t="0" r="20955" b="20320"/>
+                <wp:wrapSquare wrapText="bothSides"/>
+                <wp:docPr id="217" name="Zone de texte 2"/>
+                <wp:cNvGraphicFramePr>
+                  <a:graphicFrameLocks xmlns:a="http://schemas.openxmlformats.org/drawingml/2006/main"/>
+                </wp:cNvGraphicFramePr>
+                <a:graphic xmlns:a="http://schemas.openxmlformats.org/drawingml/2006/main">
+                  <a:graphicData uri="http://schemas.microsoft.com/office/word/2010/wordprocessingShape">
+                    <wps:wsp>
+                      <wps:cNvSpPr txBox="1">
+                        <a:spLocks noChangeArrowheads="1"/>
+                      </wps:cNvSpPr>
+                      <wps:spPr bwMode="auto">
+                        <a:xfrm>
+                          <a:off x="0" y="0"/>
+                          <a:ext cx="1445895" cy="1404620"/>
+                        </a:xfrm>
+                        <a:prstGeom prst="rect">
+                          <a:avLst/>
+                        </a:prstGeom>
+                        <a:solidFill>
+                          <a:srgbClr val="FFFFFF"/>
+                        </a:solidFill>
+                        <a:ln w="9525">
+                          <a:solidFill>
+                            <a:srgbClr val="000000"/>
+                          </a:solidFill>
+                          <a:miter lim="800000"/>
+                          <a:headEnd/>
+                          <a:tailEnd/>
+                        </a:ln>
+                      </wps:spPr>
+                      <wps:txbx>
+                        <w:txbxContent>
+                          <w:p>
+                            <w:pPr>
+                              <w:spacing w:after="0"/>
+                            </w:pPr>
+                            <w:r>
+                              <w:t xml:space="preserve">getconf </w:t>
+                            </w:r>
+                            <w:r>
+                              <w:t>-</w:t>
+                            </w:r>
+                            <w:r>
+                              <w:t>a</w:t>
+                            </w:r>
+                            <w:r>
+                              <w:t xml:space="preserve"> | grep CPU</w:t>
+                            </w:r>
+                          </w:p>
+                        </w:txbxContent>
+                      </wps:txbx>
+                      <wps:bodyPr rot="0" vert="horz" wrap="square" lIns="91440" tIns="45720" rIns="91440" bIns="45720" anchor="t" anchorCtr="0">
+                        <a:spAutoFit/>
+                      </wps:bodyPr>
+                    </wps:wsp>
+                  </a:graphicData>
+                </a:graphic>
+                <wp14:sizeRelH relativeFrom="margin">
+                  <wp14:pctWidth>0</wp14:pctWidth>
+                </wp14:sizeRelH>
+                <wp14:sizeRelV relativeFrom="margin">
+                  <wp14:pctHeight>20000</wp14:pctHeight>
+                </wp14:sizeRelV>
+              </wp:anchor>
+            </w:drawing>
+          </mc:Choice>
+          <mc:Fallback>
+            <w:pict>
+              <v:shapetype w14:anchorId="2D4148ED" id="_x0000_t202" coordsize="21600,21600" o:spt="202" path="m,l,21600r21600,l21600,xe">
+                <v:stroke joinstyle="miter"/>
+                <v:path gradientshapeok="t" o:connecttype="rect"/>
+              </v:shapetype>
+              <v:shape id="Zone de texte 2" o:spid="_x0000_s1026" type="#_x0000_t202" style="position:absolute;left:0;text-align:left;margin-left:68.95pt;margin-top:28.85pt;width:113.85pt;height:110.6pt;z-index:251659264;visibility:visible;mso-wrap-style:square;mso-width-percent:0;mso-height-percent:200;mso-wrap-distance-left:9pt;mso-wrap-distance-top:3.6pt;mso-wrap-distance-right:9pt;mso-wrap-distance-bottom:3.6pt;mso-position-horizontal:absolute;mso-position-horizontal-relative:text;mso-position-vertical:absolute;mso-position-vertical-relative:text;mso-width-percent:0;mso-height-percent:200;mso-width-relative:margin;mso-height-relative:margin;v-text-anchor:top" o:gfxdata="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">
+                <v:textbox style="mso-fit-shape-to-text:t">
+                  <w:txbxContent>
+                    <w:p>
+                      <w:pPr>
+                        <w:spacing w:after="0"/>
+                      </w:pPr>
+                      <w:r>
+                        <w:t xml:space="preserve">getconf </w:t>
+                      </w:r>
+                      <w:r>
+                        <w:t>-</w:t>
+                      </w:r>
+                      <w:r>
+                        <w:t>a</w:t>
+                      </w:r>
+                      <w:r>
+                        <w:t xml:space="preserve"> | grep CPU</w:t>
+                      </w:r>
+                    </w:p>
+                  </w:txbxContent>
+                </v:textbox>
+                <w10:wrap type="square"/>
+              </v:shape>
+            </w:pict>
+          </mc:Fallback>
+        </mc:AlternateContent>
+      </w:r>
+      <w:r>
+        <w:t>Configuration cache</w:t>
+      </w:r>
+    </w:p>
+    <w:p>
+      <w:r>
+        <w:rPr>
+          <w:noProof/>
+        </w:rPr>
+        <mc:AlternateContent>
+          <mc:Choice Requires="wps">
+            <w:drawing>
+              <wp:anchor distT="45720" distB="45720" distL="114300" distR="114300" simplePos="0" relativeHeight="251661312" behindDoc="0" locked="0" layoutInCell="1" allowOverlap="1" wp14:anchorId="47832BB2" wp14:editId="0E3015D9">
+                <wp:simplePos x="0" y="0"/>
+                <wp:positionH relativeFrom="column">
+                  <wp:posOffset>875030</wp:posOffset>
+                </wp:positionH>
+                <wp:positionV relativeFrom="paragraph">
+                  <wp:posOffset>270333</wp:posOffset>
+                </wp:positionV>
+                <wp:extent cx="2434590" cy="1404620"/>
+                <wp:effectExtent l="0" t="0" r="22860" b="26670"/>
+                <wp:wrapSquare wrapText="bothSides"/>
+                <wp:docPr id="4" name="Zone de texte 2"/>
+                <wp:cNvGraphicFramePr>
+                  <a:graphicFrameLocks xmlns:a="http://schemas.openxmlformats.org/drawingml/2006/main"/>
+                </wp:cNvGraphicFramePr>
+                <a:graphic xmlns:a="http://schemas.openxmlformats.org/drawingml/2006/main">
+                  <a:graphicData uri="http://schemas.microsoft.com/office/word/2010/wordprocessingShape">
+                    <wps:wsp>
+                      <wps:cNvSpPr txBox="1">
+                        <a:spLocks noChangeArrowheads="1"/>
+                      </wps:cNvSpPr>
+                      <wps:spPr bwMode="auto">
+                        <a:xfrm>
+                          <a:off x="0" y="0"/>
+                          <a:ext cx="2434590" cy="1404620"/>
+                        </a:xfrm>
+                        <a:prstGeom prst="rect">
+                          <a:avLst/>
+                        </a:prstGeom>
+                        <a:solidFill>
+                          <a:srgbClr val="FFFFFF"/>
+                        </a:solidFill>
+                        <a:ln w="9525">
+                          <a:solidFill>
+                            <a:srgbClr val="000000"/>
+                          </a:solidFill>
+                          <a:miter lim="800000"/>
+                          <a:headEnd/>
+                          <a:tailEnd/>
+                        </a:ln>
+                      </wps:spPr>
+                      <wps:txbx>
+                        <w:txbxContent>
+                          <w:p>
+                            <w:pPr>
+                              <w:spacing w:after="0"/>
+                              <w:rPr>
+                                <w:lang w:val="en-US"/>
+                              </w:rPr>
+                            </w:pPr>
+                            <w:r>
+                              <w:rPr>
+                                <w:lang w:val="en-US"/>
+                              </w:rPr>
+                              <w:t xml:space="preserve">_POSIX_CPUTIME                     </w:t>
+                            </w:r>
+                            <w:r>
+                              <w:rPr>
+                                <w:lang w:val="en-US"/>
+                              </w:rPr>
+                              <w:tab/>
+                            </w:r>
+                            <w:r>
+                              <w:rPr>
+                                <w:lang w:val="en-US"/>
+                              </w:rPr>
+                              <w:t>200809</w:t>
+                            </w:r>
+                          </w:p>
+                          <w:p>
+                            <w:pPr>
+                              <w:spacing w:after="0"/>
+                              <w:rPr>
+                                <w:lang w:val="en-US"/>
+                              </w:rPr>
+                            </w:pPr>
+                            <w:r>
+                              <w:rPr>
+                                <w:lang w:val="en-US"/>
+                              </w:rPr>
+                              <w:t>_PO</w:t>
+                            </w:r>
+                            <w:r>
+                              <w:rPr>
+                                <w:lang w:val="en-US"/>
+                              </w:rPr>
+                              <w:t xml:space="preserve">SIX_THREAD_CPUTIME        </w:t>
+                            </w:r>
+                            <w:r>
+                              <w:rPr>
+                                <w:lang w:val="en-US"/>
+                              </w:rPr>
+                              <w:t>200809</w:t>
+                            </w:r>
+                          </w:p>
+                        </w:txbxContent>
+                      </wps:txbx>
+                      <wps:bodyPr rot="0" vert="horz" wrap="square" lIns="91440" tIns="45720" rIns="91440" bIns="45720" anchor="t" anchorCtr="0">
+                        <a:spAutoFit/>
+                      </wps:bodyPr>
+                    </wps:wsp>
+                  </a:graphicData>
+                </a:graphic>
+                <wp14:sizeRelH relativeFrom="margin">
+                  <wp14:pctWidth>0</wp14:pctWidth>
+                </wp14:sizeRelH>
+                <wp14:sizeRelV relativeFrom="margin">
+                  <wp14:pctHeight>20000</wp14:pctHeight>
+                </wp14:sizeRelV>
+              </wp:anchor>
+            </w:drawing>
+          </mc:Choice>
+          <mc:Fallback>
+            <w:pict>
+              <v:shape w14:anchorId="47832BB2" id="_x0000_s1027" type="#_x0000_t202" style="position:absolute;margin-left:68.9pt;margin-top:21.3pt;width:191.7pt;height:110.6pt;z-index:251661312;visibility:visible;mso-wrap-style:square;mso-width-percent:0;mso-height-percent:200;mso-wrap-distance-left:9pt;mso-wrap-distance-top:3.6pt;mso-wrap-distance-right:9pt;mso-wrap-distance-bottom:3.6pt;mso-position-horizontal:absolute;mso-position-horizontal-relative:text;mso-position-vertical:absolute;mso-position-vertical-relative:text;mso-width-percent:0;mso-height-percent:200;mso-width-relative:margin;mso-height-relative:margin;v-text-anchor:top" o:gfxdata="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">
+                <v:textbox style="mso-fit-shape-to-text:t">
+                  <w:txbxContent>
+                    <w:p>
+                      <w:pPr>
+                        <w:spacing w:after="0"/>
+                        <w:rPr>
+                          <w:lang w:val="en-US"/>
+                        </w:rPr>
+                      </w:pPr>
+                      <w:r>
+                        <w:rPr>
+                          <w:lang w:val="en-US"/>
+                        </w:rPr>
+                        <w:t xml:space="preserve">_POSIX_CPUTIME                     </w:t>
+                      </w:r>
+                      <w:r>
+                        <w:rPr>
+                          <w:lang w:val="en-US"/>
+                        </w:rPr>
+                        <w:tab/>
+                      </w:r>
+                      <w:r>
+                        <w:rPr>
+                          <w:lang w:val="en-US"/>
+                        </w:rPr>
+                        <w:t>200809</w:t>
+                      </w:r>
+                    </w:p>
+                    <w:p>
+                      <w:pPr>
+                        <w:spacing w:after="0"/>
+                        <w:rPr>
+                          <w:lang w:val="en-US"/>
+                        </w:rPr>
+                      </w:pPr>
+                      <w:r>
+                        <w:rPr>
+                          <w:lang w:val="en-US"/>
+                        </w:rPr>
+                        <w:t>_PO</w:t>
+                      </w:r>
+                      <w:r>
+                        <w:rPr>
+                          <w:lang w:val="en-US"/>
+                        </w:rPr>
+                        <w:t xml:space="preserve">SIX_THREAD_CPUTIME        </w:t>
+                      </w:r>
+                      <w:r>
+                        <w:rPr>
+                          <w:lang w:val="en-US"/>
+                        </w:rPr>
+                        <w:t>200809</w:t>
+                      </w:r>
+                    </w:p>
+                  </w:txbxContent>
+                </v:textbox>
+                <w10:wrap type="square"/>
+              </v:shape>
+            </w:pict>
+          </mc:Fallback>
+        </mc:AlternateContent>
+      </w:r>
+      <w:r>
+        <w:t xml:space="preserve">Commande : </w:t>
+      </w:r>
+    </w:p>
+    <w:p>
+      <w:pPr>
+        <w:sectPr>
+          <w:footerReference w:type="default" r:id="rId12"/>
+          <w:pgSz w:w="11906" w:h="16838"/>
+          <w:pgMar w:top="1417" w:right="1417" w:bottom="1417" w:left="1417" w:header="708" w:footer="708" w:gutter="0"/>
+          <w:cols w:space="708"/>
+          <w:docGrid w:linePitch="360"/>
+        </w:sectPr>
+      </w:pPr>
+      <w:r>
+        <w:t>Résultat :</w:t>
+      </w:r>
+    </w:p>
+    <w:p>
+      <w:pPr>
+        <w:spacing w:after="0" w:line="240" w:lineRule="auto"/>
+        <w:rPr>
+          <w:lang w:val="en-US"/>
+        </w:rPr>
+      </w:pPr>
+    </w:p>
+    <w:p>
+      <w:pPr>
+        <w:spacing w:after="0" w:line="240" w:lineRule="auto"/>
+        <w:rPr>
+          <w:lang w:val="en-US"/>
+        </w:rPr>
+      </w:pPr>
+    </w:p>
+    <w:p>
+      <w:pPr>
+        <w:spacing w:after="0" w:line="240" w:lineRule="auto"/>
+        <w:rPr>
+          <w:lang w:val="en-US"/>
+        </w:rPr>
+      </w:pPr>
+      <w:r>
+        <w:rPr>
+          <w:noProof/>
+        </w:rPr>
+        <mc:AlternateContent>
+          <mc:Choice Requires="wps">
+            <w:drawing>
+              <wp:anchor distT="45720" distB="45720" distL="114300" distR="114300" simplePos="0" relativeHeight="251663360" behindDoc="0" locked="0" layoutInCell="1" allowOverlap="1" wp14:anchorId="06C97710" wp14:editId="79E94466">
+                <wp:simplePos x="0" y="0"/>
+                <wp:positionH relativeFrom="column">
+                  <wp:posOffset>875665</wp:posOffset>
+                </wp:positionH>
+                <wp:positionV relativeFrom="paragraph">
+                  <wp:posOffset>113665</wp:posOffset>
+                </wp:positionV>
+                <wp:extent cx="1849755" cy="1404620"/>
+                <wp:effectExtent l="0" t="0" r="17145" b="20320"/>
+                <wp:wrapSquare wrapText="bothSides"/>
+                <wp:docPr id="5" name="Zone de texte 2"/>
+                <wp:cNvGraphicFramePr>
+                  <a:graphicFrameLocks xmlns:a="http://schemas.openxmlformats.org/drawingml/2006/main"/>
+                </wp:cNvGraphicFramePr>
+                <a:graphic xmlns:a="http://schemas.openxmlformats.org/drawingml/2006/main">
+                  <a:graphicData uri="http://schemas.microsoft.com/office/word/2010/wordprocessingShape">
+                    <wps:wsp>
+                      <wps:cNvSpPr txBox="1">
+                        <a:spLocks noChangeArrowheads="1"/>
+                      </wps:cNvSpPr>
+                      <wps:spPr bwMode="auto">
+                        <a:xfrm>
+                          <a:off x="0" y="0"/>
+                          <a:ext cx="1849755" cy="1404620"/>
+                        </a:xfrm>
+                        <a:prstGeom prst="rect">
+                          <a:avLst/>
+                        </a:prstGeom>
+                        <a:solidFill>
+                          <a:srgbClr val="FFFFFF"/>
+                        </a:solidFill>
+                        <a:ln w="9525">
+                          <a:solidFill>
+                            <a:srgbClr val="000000"/>
+                          </a:solidFill>
+                          <a:miter lim="800000"/>
+                          <a:headEnd/>
+                          <a:tailEnd/>
+                        </a:ln>
+                      </wps:spPr>
+                      <wps:txbx>
+                        <w:txbxContent>
+                          <w:p>
+                            <w:pPr>
+                              <w:spacing w:after="0"/>
+                            </w:pPr>
+                            <w:r>
+                              <w:t>cat /proc/cpuinfo</w:t>
+                            </w:r>
+                            <w:r>
+                              <w:t xml:space="preserve"> | grep CPU</w:t>
+                            </w:r>
+                          </w:p>
+                        </w:txbxContent>
+                      </wps:txbx>
+                      <wps:bodyPr rot="0" vert="horz" wrap="square" lIns="91440" tIns="45720" rIns="91440" bIns="45720" anchor="t" anchorCtr="0">
+                        <a:spAutoFit/>
+                      </wps:bodyPr>
+                    </wps:wsp>
+                  </a:graphicData>
+                </a:graphic>
+                <wp14:sizeRelH relativeFrom="margin">
+                  <wp14:pctWidth>0</wp14:pctWidth>
+                </wp14:sizeRelH>
+                <wp14:sizeRelV relativeFrom="margin">
+                  <wp14:pctHeight>20000</wp14:pctHeight>
+                </wp14:sizeRelV>
+              </wp:anchor>
+            </w:drawing>
+          </mc:Choice>
+          <mc:Fallback>
+            <w:pict>
+              <v:shape w14:anchorId="06C97710" id="_x0000_s1028" type="#_x0000_t202" style="position:absolute;margin-left:68.95pt;margin-top:8.95pt;width:145.65pt;height:110.6pt;z-index:251663360;visibility:visible;mso-wrap-style:square;mso-width-percent:0;mso-height-percent:200;mso-wrap-distance-left:9pt;mso-wrap-distance-top:3.6pt;mso-wrap-distance-right:9pt;mso-wrap-distance-bottom:3.6pt;mso-position-horizontal:absolute;mso-position-horizontal-relative:text;mso-position-vertical:absolute;mso-position-vertical-relative:text;mso-width-percent:0;mso-height-percent:200;mso-width-relative:margin;mso-height-relative:margin;v-text-anchor:top" o:gfxdata="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">
+                <v:textbox style="mso-fit-shape-to-text:t">
+                  <w:txbxContent>
+                    <w:p>
+                      <w:pPr>
+                        <w:spacing w:after="0"/>
+                      </w:pPr>
+                      <w:r>
+                        <w:t>cat /proc/cpuinfo</w:t>
+                      </w:r>
+                      <w:r>
+                        <w:t xml:space="preserve"> | grep CPU</w:t>
+                      </w:r>
+                    </w:p>
+                  </w:txbxContent>
+                </v:textbox>
+                <w10:wrap type="square"/>
+              </v:shape>
+            </w:pict>
+          </mc:Fallback>
+        </mc:AlternateContent>
+      </w:r>
+    </w:p>
+    <w:p>
+      <w:pPr>
+        <w:spacing w:after="0" w:line="240" w:lineRule="auto"/>
+        <w:rPr>
+          <w:lang w:val="en-US"/>
+        </w:rPr>
+      </w:pPr>
+      <w:r>
+        <w:rPr>
+          <w:lang w:val="en-US"/>
+        </w:rPr>
+        <w:t xml:space="preserve">Commande : </w:t>
+      </w:r>
+    </w:p>
+    <w:p>
+      <w:pPr>
+        <w:spacing w:after="0" w:line="240" w:lineRule="auto"/>
+        <w:rPr>
+          <w:lang w:val="en-US"/>
+        </w:rPr>
+      </w:pPr>
+      <w:r>
+        <w:rPr>
+          <w:noProof/>
+        </w:rPr>
+        <mc:AlternateContent>
+          <mc:Choice Requires="wps">
+            <w:drawing>
+              <wp:anchor distT="45720" distB="45720" distL="114300" distR="114300" simplePos="0" relativeHeight="251665408" behindDoc="0" locked="0" layoutInCell="1" allowOverlap="1" wp14:anchorId="04F207FA" wp14:editId="5428AC4E">
+                <wp:simplePos x="0" y="0"/>
+                <wp:positionH relativeFrom="column">
+                  <wp:posOffset>875665</wp:posOffset>
+                </wp:positionH>
+                <wp:positionV relativeFrom="paragraph">
+                  <wp:posOffset>113030</wp:posOffset>
+                </wp:positionV>
+                <wp:extent cx="3646805" cy="1404620"/>
+                <wp:effectExtent l="0" t="0" r="10795" b="20320"/>
+                <wp:wrapSquare wrapText="bothSides"/>
+                <wp:docPr id="6" name="Zone de texte 2"/>
+                <wp:cNvGraphicFramePr>
+                  <a:graphicFrameLocks xmlns:a="http://schemas.openxmlformats.org/drawingml/2006/main"/>
+                </wp:cNvGraphicFramePr>
+                <a:graphic xmlns:a="http://schemas.openxmlformats.org/drawingml/2006/main">
+                  <a:graphicData uri="http://schemas.microsoft.com/office/word/2010/wordprocessingShape">
+                    <wps:wsp>
+                      <wps:cNvSpPr txBox="1">
+                        <a:spLocks noChangeArrowheads="1"/>
+                      </wps:cNvSpPr>
+                      <wps:spPr bwMode="auto">
+                        <a:xfrm>
+                          <a:off x="0" y="0"/>
+                          <a:ext cx="3646805" cy="1404620"/>
+                        </a:xfrm>
+                        <a:prstGeom prst="rect">
+                          <a:avLst/>
+                        </a:prstGeom>
+                        <a:solidFill>
+                          <a:srgbClr val="FFFFFF"/>
+                        </a:solidFill>
+                        <a:ln w="9525">
+                          <a:solidFill>
+                            <a:srgbClr val="000000"/>
+                          </a:solidFill>
+                          <a:miter lim="800000"/>
+                          <a:headEnd/>
+                          <a:tailEnd/>
+                        </a:ln>
+                      </wps:spPr>
+                      <wps:txbx>
+                        <w:txbxContent>
+                          <w:p>
+                            <w:pPr>
+                              <w:spacing w:after="0"/>
+                              <w:rPr>
+                                <w:lang w:val="en-US"/>
+                              </w:rPr>
+                            </w:pPr>
+                            <w:r>
+                              <w:rPr>
+                                <w:lang w:val="en-US"/>
+                              </w:rPr>
+                              <w:t>model name</w:t>
+                            </w:r>
+                            <w:r>
+                              <w:rPr>
+                                <w:lang w:val="en-US"/>
+                              </w:rPr>
+                              <w:tab/>
+                              <w:t>: Intel(R) Core(TM) i7-4510U CPU @ 2.00GHz</w:t>
+                            </w:r>
+                          </w:p>
+                        </w:txbxContent>
+                      </wps:txbx>
+                      <wps:bodyPr rot="0" vert="horz" wrap="square" lIns="91440" tIns="45720" rIns="91440" bIns="45720" anchor="t" anchorCtr="0">
+                        <a:spAutoFit/>
+                      </wps:bodyPr>
+                    </wps:wsp>
+                  </a:graphicData>
+                </a:graphic>
+                <wp14:sizeRelH relativeFrom="margin">
+                  <wp14:pctWidth>0</wp14:pctWidth>
+                </wp14:sizeRelH>
+                <wp14:sizeRelV relativeFrom="margin">
+                  <wp14:pctHeight>20000</wp14:pctHeight>
+                </wp14:sizeRelV>
+              </wp:anchor>
+            </w:drawing>
+          </mc:Choice>
+          <mc:Fallback>
+            <w:pict>
+              <v:shape w14:anchorId="04F207FA" id="_x0000_s1029" type="#_x0000_t202" style="position:absolute;margin-left:68.95pt;margin-top:8.9pt;width:287.15pt;height:110.6pt;z-index:251665408;visibility:visible;mso-wrap-style:square;mso-width-percent:0;mso-height-percent:200;mso-wrap-distance-left:9pt;mso-wrap-distance-top:3.6pt;mso-wrap-distance-right:9pt;mso-wrap-distance-bottom:3.6pt;mso-position-horizontal:absolute;mso-position-horizontal-relative:text;mso-position-vertical:absolute;mso-position-vertical-relative:text;mso-width-percent:0;mso-height-percent:200;mso-width-relative:margin;mso-height-relative:margin;v-text-anchor:top" o:gfxdata="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">
+                <v:textbox style="mso-fit-shape-to-text:t">
+                  <w:txbxContent>
+                    <w:p>
+                      <w:pPr>
+                        <w:spacing w:after="0"/>
+                        <w:rPr>
+                          <w:lang w:val="en-US"/>
+                        </w:rPr>
+                      </w:pPr>
+                      <w:r>
+                        <w:rPr>
+                          <w:lang w:val="en-US"/>
+                        </w:rPr>
+                        <w:t>model name</w:t>
+                      </w:r>
+                      <w:r>
+                        <w:rPr>
+                          <w:lang w:val="en-US"/>
+                        </w:rPr>
+                        <w:tab/>
+                        <w:t>: Intel(R) Core(TM) i7-4510U CPU @ 2.00GHz</w:t>
+                      </w:r>
+                    </w:p>
+                  </w:txbxContent>
+                </v:textbox>
+                <w10:wrap type="square"/>
+              </v:shape>
+            </w:pict>
+          </mc:Fallback>
+        </mc:AlternateContent>
+      </w:r>
+    </w:p>
+    <w:p>
+      <w:pPr>
+        <w:spacing w:after="0" w:line="240" w:lineRule="auto"/>
+        <w:rPr>
+          <w:lang w:val="en-US"/>
+        </w:rPr>
+      </w:pPr>
+      <w:r>
+        <w:rPr>
+          <w:lang w:val="en-US"/>
+        </w:rPr>
+        <w:t>Résultat :</w:t>
+      </w:r>
+    </w:p>
+    <w:p>
+      <w:pPr>
+        <w:spacing w:after="0" w:line="240" w:lineRule="auto"/>
+        <w:rPr>
+          <w:lang w:val="en-US"/>
+        </w:rPr>
+      </w:pPr>
+    </w:p>
+    <w:p>
+      <w:pPr>
+        <w:spacing w:after="0" w:line="240" w:lineRule="auto"/>
+        <w:rPr>
+          <w:lang w:val="en-US"/>
+        </w:rPr>
+      </w:pPr>
+      <w:r>
+        <w:rPr>
+          <w:noProof/>
+        </w:rPr>
+        <mc:AlternateContent>
+          <mc:Choice Requires="wps">
+            <w:drawing>
+              <wp:anchor distT="45720" distB="45720" distL="114300" distR="114300" simplePos="0" relativeHeight="251667456" behindDoc="0" locked="0" layoutInCell="1" allowOverlap="1" wp14:anchorId="0238E553" wp14:editId="5BC2480A">
+                <wp:simplePos x="0" y="0"/>
+                <wp:positionH relativeFrom="column">
+                  <wp:posOffset>871855</wp:posOffset>
+                </wp:positionH>
+                <wp:positionV relativeFrom="paragraph">
+                  <wp:posOffset>121447</wp:posOffset>
+                </wp:positionV>
+                <wp:extent cx="1849755" cy="1404620"/>
+                <wp:effectExtent l="0" t="0" r="17145" b="20320"/>
+                <wp:wrapSquare wrapText="bothSides"/>
+                <wp:docPr id="8" name="Zone de texte 2"/>
+                <wp:cNvGraphicFramePr>
+                  <a:graphicFrameLocks xmlns:a="http://schemas.openxmlformats.org/drawingml/2006/main"/>
+                </wp:cNvGraphicFramePr>
+                <a:graphic xmlns:a="http://schemas.openxmlformats.org/drawingml/2006/main">
+                  <a:graphicData uri="http://schemas.microsoft.com/office/word/2010/wordprocessingShape">
+                    <wps:wsp>
+                      <wps:cNvSpPr txBox="1">
+                        <a:spLocks noChangeArrowheads="1"/>
+                      </wps:cNvSpPr>
+                      <wps:spPr bwMode="auto">
+                        <a:xfrm>
+                          <a:off x="0" y="0"/>
+                          <a:ext cx="1849755" cy="1404620"/>
+                        </a:xfrm>
+                        <a:prstGeom prst="rect">
+                          <a:avLst/>
+                        </a:prstGeom>
+                        <a:solidFill>
+                          <a:srgbClr val="FFFFFF"/>
+                        </a:solidFill>
+                        <a:ln w="9525">
+                          <a:solidFill>
+                            <a:srgbClr val="000000"/>
+                          </a:solidFill>
+                          <a:miter lim="800000"/>
+                          <a:headEnd/>
+                          <a:tailEnd/>
+                        </a:ln>
+                      </wps:spPr>
+                      <wps:txbx>
+                        <w:txbxContent>
+                          <w:p>
+                            <w:pPr>
+                              <w:spacing w:after="0"/>
+                            </w:pPr>
+                            <w:r>
+                              <w:t>cat /proc/cpuinfo | grep CPU</w:t>
+                            </w:r>
+                          </w:p>
+                        </w:txbxContent>
+                      </wps:txbx>
+                      <wps:bodyPr rot="0" vert="horz" wrap="square" lIns="91440" tIns="45720" rIns="91440" bIns="45720" anchor="t" anchorCtr="0">
+                        <a:spAutoFit/>
+                      </wps:bodyPr>
+                    </wps:wsp>
+                  </a:graphicData>
+                </a:graphic>
+                <wp14:sizeRelH relativeFrom="margin">
+                  <wp14:pctWidth>0</wp14:pctWidth>
+                </wp14:sizeRelH>
+                <wp14:sizeRelV relativeFrom="margin">
+                  <wp14:pctHeight>20000</wp14:pctHeight>
+                </wp14:sizeRelV>
+              </wp:anchor>
+            </w:drawing>
+          </mc:Choice>
+          <mc:Fallback>
+            <w:pict>
+              <v:shape w14:anchorId="0238E553" id="_x0000_s1030" type="#_x0000_t202" style="position:absolute;margin-left:68.65pt;margin-top:9.55pt;width:145.65pt;height:110.6pt;z-index:251667456;visibility:visible;mso-wrap-style:square;mso-width-percent:0;mso-height-percent:200;mso-wrap-distance-left:9pt;mso-wrap-distance-top:3.6pt;mso-wrap-distance-right:9pt;mso-wrap-distance-bottom:3.6pt;mso-position-horizontal:absolute;mso-position-horizontal-relative:text;mso-position-vertical:absolute;mso-position-vertical-relative:text;mso-width-percent:0;mso-height-percent:200;mso-width-relative:margin;mso-height-relative:margin;v-text-anchor:top" o:gfxdata="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">
+                <v:textbox style="mso-fit-shape-to-text:t">
+                  <w:txbxContent>
+                    <w:p>
+                      <w:pPr>
+                        <w:spacing w:after="0"/>
+                      </w:pPr>
+                      <w:r>
+                        <w:t>cat /proc/cpuinfo | grep CPU</w:t>
+                      </w:r>
+                    </w:p>
+                  </w:txbxContent>
+                </v:textbox>
+                <w10:wrap type="square"/>
+              </v:shape>
+            </w:pict>
+          </mc:Fallback>
+        </mc:AlternateContent>
+      </w:r>
+    </w:p>
+    <w:p>
+      <w:pPr>
+        <w:spacing w:after="0" w:line="240" w:lineRule="auto"/>
+        <w:rPr>
+          <w:lang w:val="en-US"/>
+        </w:rPr>
+      </w:pPr>
+      <w:r>
+        <w:rPr>
+          <w:lang w:val="en-US"/>
+        </w:rPr>
+        <w:t>Commande :</w:t>
+      </w:r>
+    </w:p>
+    <w:p>
+      <w:pPr>
+        <w:spacing w:after="0" w:line="240" w:lineRule="auto"/>
+        <w:rPr>
+          <w:lang w:val="en-US"/>
+        </w:rPr>
+      </w:pPr>
+      <w:r>
+        <w:rPr>
+          <w:noProof/>
+        </w:rPr>
+        <mc:AlternateContent>
+          <mc:Choice Requires="wps">
+            <w:drawing>
+              <wp:anchor distT="45720" distB="45720" distL="114300" distR="114300" simplePos="0" relativeHeight="251669504" behindDoc="0" locked="0" layoutInCell="1" allowOverlap="1" wp14:anchorId="42184946" wp14:editId="38BFDF57">
+                <wp:simplePos x="0" y="0"/>
+                <wp:positionH relativeFrom="column">
+                  <wp:posOffset>868350</wp:posOffset>
+                </wp:positionH>
+                <wp:positionV relativeFrom="paragraph">
+                  <wp:posOffset>121285</wp:posOffset>
+                </wp:positionV>
+                <wp:extent cx="4944110" cy="1404620"/>
+                <wp:effectExtent l="0" t="0" r="27940" b="24130"/>
+                <wp:wrapSquare wrapText="bothSides"/>
+                <wp:docPr id="9" name="Zone de texte 2"/>
+                <wp:cNvGraphicFramePr>
+                  <a:graphicFrameLocks xmlns:a="http://schemas.openxmlformats.org/drawingml/2006/main"/>
+                </wp:cNvGraphicFramePr>
+                <a:graphic xmlns:a="http://schemas.openxmlformats.org/drawingml/2006/main">
+                  <a:graphicData uri="http://schemas.microsoft.com/office/word/2010/wordprocessingShape">
+                    <wps:wsp>
+                      <wps:cNvSpPr txBox="1">
+                        <a:spLocks noChangeArrowheads="1"/>
+                      </wps:cNvSpPr>
+                      <wps:spPr bwMode="auto">
+                        <a:xfrm>
+                          <a:off x="0" y="0"/>
+                          <a:ext cx="4944110" cy="1404620"/>
+                        </a:xfrm>
+                        <a:prstGeom prst="rect">
+                          <a:avLst/>
+                        </a:prstGeom>
+                        <a:solidFill>
+                          <a:srgbClr val="FFFFFF"/>
+                        </a:solidFill>
+                        <a:ln w="9525">
+                          <a:solidFill>
+                            <a:srgbClr val="000000"/>
+                          </a:solidFill>
+                          <a:miter lim="800000"/>
+                          <a:headEnd/>
+                          <a:tailEnd/>
+                        </a:ln>
+                      </wps:spPr>
+                      <wps:txbx>
+                        <w:txbxContent>
+                          <w:p>
+                            <w:pPr>
+                              <w:spacing w:after="0"/>
+                              <w:rPr>
+                                <w:sz w:val="16"/>
+                                <w:szCs w:val="16"/>
+                                <w:lang w:val="en-US"/>
+                              </w:rPr>
+                            </w:pPr>
+                            <w:r>
+                              <w:rPr>
+                                <w:sz w:val="16"/>
+                                <w:szCs w:val="16"/>
+                                <w:lang w:val="en-US"/>
+                              </w:rPr>
+                              <w:t>[    0.000000] smpboot: Allowing 128 CPUs, 127 hotplug CPUs</w:t>
+                            </w:r>
+                          </w:p>
+                          <w:p>
+                            <w:pPr>
+                              <w:spacing w:after="0"/>
+                              <w:rPr>
+                                <w:sz w:val="16"/>
+                                <w:szCs w:val="16"/>
+                                <w:lang w:val="en-US"/>
+                              </w:rPr>
+                            </w:pPr>
+                            <w:r>
+                              <w:rPr>
+                                <w:sz w:val="16"/>
+                                <w:szCs w:val="16"/>
+                                <w:lang w:val="en-US"/>
+                              </w:rPr>
+                              <w:t>[    0.000000] setup_percpu: NR_CPUS:512 nr_cpumask_bits:512 nr_cpu_ids:128 nr_node_ids:1</w:t>
+                            </w:r>
+                          </w:p>
+                          <w:p>
+                            <w:pPr>
+                              <w:spacing w:after="0"/>
+                              <w:rPr>
+                                <w:sz w:val="16"/>
+                                <w:szCs w:val="16"/>
+                                <w:lang w:val="en-US"/>
+                              </w:rPr>
+                            </w:pPr>
+                            <w:r>
+                              <w:rPr>
+                                <w:sz w:val="16"/>
+                                <w:szCs w:val="16"/>
+                                <w:lang w:val="en-US"/>
+                              </w:rPr>
+                              <w:t xml:space="preserve">[    0.004000] </w:t>
+                            </w:r>
+                            <w:r>
+                              <w:rPr>
+                                <w:sz w:val="16"/>
+                                <w:szCs w:val="16"/>
+                                <w:lang w:val="en-US"/>
+                              </w:rPr>
+                              <w:t>RCU restricting CPUs from NR_CPUS=512 to nr_cpu_ids=128.</w:t>
+                            </w:r>
+                          </w:p>
+                          <w:p>
+                            <w:pPr>
+                              <w:spacing w:after="0"/>
+                              <w:rPr>
+                                <w:sz w:val="16"/>
+                                <w:szCs w:val="16"/>
+                                <w:lang w:val="en-US"/>
+                              </w:rPr>
+                            </w:pPr>
+                            <w:r>
+                              <w:rPr>
+                                <w:sz w:val="16"/>
+                                <w:szCs w:val="16"/>
+                                <w:lang w:val="en-US"/>
+                              </w:rPr>
+                              <w:t>[    0.052810] CPU: Physical Processor ID: 0</w:t>
+                            </w:r>
+                          </w:p>
+                          <w:p>
+                            <w:pPr>
+                              <w:spacing w:after="0"/>
+                              <w:rPr>
+                                <w:sz w:val="16"/>
+                                <w:szCs w:val="16"/>
+                                <w:lang w:val="en-US"/>
+                              </w:rPr>
+                            </w:pPr>
+                            <w:r>
+                              <w:rPr>
+                                <w:sz w:val="16"/>
+                                <w:szCs w:val="16"/>
+                                <w:lang w:val="en-US"/>
+                              </w:rPr>
+                              <w:t>[    0.052833] mce: CPU supports 0 MCE banks</w:t>
+                            </w:r>
+                          </w:p>
+                          <w:p>
+                            <w:pPr>
+                              <w:spacing w:after="0"/>
+                              <w:rPr>
+                                <w:sz w:val="16"/>
+                                <w:szCs w:val="16"/>
+                                <w:lang w:val="en-US"/>
+                              </w:rPr>
+                            </w:pPr>
+                            <w:r>
+                              <w:rPr>
+                                <w:sz w:val="16"/>
+                                <w:szCs w:val="16"/>
+                                <w:lang w:val="en-US"/>
+                              </w:rPr>
+                              <w:t>[    0.067613] smpboot: CPU0: Intel(R) Core(TM) i7-4510U CPU @ 2.00GHz (family: 0x6, model: 0x45, stepping: 0x1)</w:t>
+                            </w:r>
+                          </w:p>
+                          <w:p>
+                            <w:pPr>
+                              <w:spacing w:after="0"/>
+                              <w:rPr>
+                                <w:sz w:val="16"/>
+                                <w:szCs w:val="16"/>
+                                <w:lang w:val="en-US"/>
+                              </w:rPr>
+                            </w:pPr>
+                            <w:r>
+                              <w:rPr>
+                                <w:sz w:val="16"/>
+                                <w:szCs w:val="16"/>
+                                <w:lang w:val="en-US"/>
+                              </w:rPr>
+                              <w:t>[    0.068000] core: CPUID marked event: 'cpu cycles' unavailable</w:t>
+                            </w:r>
+                          </w:p>
+                          <w:p>
+                            <w:pPr>
+                              <w:spacing w:after="0"/>
+                              <w:rPr>
+                                <w:sz w:val="16"/>
+                                <w:szCs w:val="16"/>
+                                <w:lang w:val="en-US"/>
+                              </w:rPr>
+                            </w:pPr>
+                            <w:r>
+                              <w:rPr>
+                                <w:sz w:val="16"/>
+                                <w:szCs w:val="16"/>
+                                <w:lang w:val="en-US"/>
+                              </w:rPr>
+                              <w:t>[    0.068000] core: CPUID marked event: 'instructions' unavailable</w:t>
+                            </w:r>
+                          </w:p>
+                          <w:p>
+                            <w:pPr>
+                              <w:spacing w:after="0"/>
+                              <w:rPr>
+                                <w:sz w:val="16"/>
+                                <w:szCs w:val="16"/>
+                                <w:lang w:val="en-US"/>
+                              </w:rPr>
+                            </w:pPr>
+                            <w:r>
+                              <w:rPr>
+                                <w:sz w:val="16"/>
+                                <w:szCs w:val="16"/>
+                                <w:lang w:val="en-US"/>
+                              </w:rPr>
+                              <w:t>[    0.068000] core: CPUID marked event: 'bus cycles' unavailable</w:t>
+                            </w:r>
+                          </w:p>
+                          <w:p>
+                            <w:pPr>
+                              <w:spacing w:after="0"/>
+                              <w:rPr>
+                                <w:sz w:val="16"/>
+                                <w:szCs w:val="16"/>
+                                <w:lang w:val="en-US"/>
+                              </w:rPr>
+                            </w:pPr>
+                            <w:r>
+                              <w:rPr>
+                                <w:sz w:val="16"/>
+                                <w:szCs w:val="16"/>
+                                <w:lang w:val="en-US"/>
+                              </w:rPr>
+                              <w:t>[    0.068000] core: CPUID marked event: 'cache references' unavailable</w:t>
+                            </w:r>
+                          </w:p>
+                          <w:p>
+                            <w:pPr>
+                              <w:spacing w:after="0"/>
+                              <w:rPr>
+                                <w:sz w:val="16"/>
+                                <w:szCs w:val="16"/>
+                                <w:lang w:val="en-US"/>
+                              </w:rPr>
+                            </w:pPr>
+                            <w:r>
+                              <w:rPr>
+                                <w:sz w:val="16"/>
+                                <w:szCs w:val="16"/>
+                                <w:lang w:val="en-US"/>
+                              </w:rPr>
+                              <w:t>[    0.068000] core: CPUID marked event: 'cache misses' unavailable</w:t>
+                            </w:r>
+                          </w:p>
+                          <w:p>
+                            <w:pPr>
+                              <w:spacing w:after="0"/>
+                              <w:rPr>
+                                <w:sz w:val="16"/>
+                                <w:szCs w:val="16"/>
+                                <w:lang w:val="en-US"/>
+                              </w:rPr>
+                            </w:pPr>
+                            <w:r>
+                              <w:rPr>
+                                <w:sz w:val="16"/>
+                                <w:szCs w:val="16"/>
+                                <w:lang w:val="en-US"/>
+                              </w:rPr>
+                              <w:t>[    0.068000] core: CPUID marked event: 'branch instructions' unavailable</w:t>
+                            </w:r>
+                          </w:p>
+                          <w:p>
+                            <w:pPr>
+                              <w:spacing w:after="0"/>
+                              <w:rPr>
+                                <w:sz w:val="16"/>
+                                <w:szCs w:val="16"/>
+                                <w:lang w:val="en-US"/>
+                              </w:rPr>
+                            </w:pPr>
+                            <w:r>
+                              <w:rPr>
+                                <w:sz w:val="16"/>
+                                <w:szCs w:val="16"/>
+                                <w:lang w:val="en-US"/>
+                              </w:rPr>
+                              <w:t>[    0.068000] core: CPUID marked event: 'branch misses' unavailable</w:t>
+                            </w:r>
+                          </w:p>
+                          <w:p>
+                            <w:pPr>
+                              <w:spacing w:after="0"/>
+                              <w:rPr>
+                                <w:sz w:val="16"/>
+                                <w:szCs w:val="16"/>
+                                <w:lang w:val="en-US"/>
+                              </w:rPr>
+                            </w:pPr>
+                            <w:r>
+                              <w:rPr>
+                                <w:sz w:val="16"/>
+                                <w:szCs w:val="16"/>
+                                <w:lang w:val="en-US"/>
+                              </w:rPr>
+                              <w:t>[    0.068000] NMI watchdog: Perf event create on CPU 0 failed with -2</w:t>
+                            </w:r>
+                          </w:p>
+                          <w:p>
+                            <w:pPr>
+                              <w:spacing w:after="0"/>
+                              <w:rPr>
+                                <w:sz w:val="16"/>
+                                <w:szCs w:val="16"/>
+                                <w:lang w:val="en-US"/>
+                              </w:rPr>
+                            </w:pPr>
+                            <w:r>
+                              <w:rPr>
+                                <w:sz w:val="16"/>
+                                <w:szCs w:val="16"/>
+                                <w:lang w:val="en-US"/>
+                              </w:rPr>
+                              <w:t>[    0.076557] smp: Bringing up secondary CPUs ...</w:t>
+                            </w:r>
+                          </w:p>
+                          <w:p>
+                            <w:pPr>
+                              <w:spacing w:after="0"/>
+                              <w:rPr>
+                                <w:sz w:val="16"/>
+                                <w:szCs w:val="16"/>
+                                <w:lang w:val="en-US"/>
+                              </w:rPr>
+                            </w:pPr>
+                            <w:r>
+                              <w:rPr>
+                                <w:sz w:val="16"/>
+                                <w:szCs w:val="16"/>
+                                <w:lang w:val="en-US"/>
+                              </w:rPr>
+                              <w:t>[    0.076558] smp: Brought up 1 node, 1 CPU</w:t>
+                            </w:r>
+                          </w:p>
+                          <w:p>
+                            <w:pPr>
+                              <w:spacing w:after="0"/>
+                              <w:rPr>
+                                <w:sz w:val="16"/>
+                                <w:szCs w:val="16"/>
+                                <w:lang w:val="en-US"/>
+                              </w:rPr>
+                            </w:pPr>
+                            <w:r>
+                              <w:rPr>
+                                <w:sz w:val="16"/>
+                                <w:szCs w:val="16"/>
+                                <w:lang w:val="en-US"/>
+                              </w:rPr>
+                              <w:t>[    1.568969] ledtrig-cpu: registered to indicate activity on CPUs</w:t>
+                            </w:r>
+                          </w:p>
+                        </w:txbxContent>
+                      </wps:txbx>
+                      <wps:bodyPr rot="0" vert="horz" wrap="square" lIns="91440" tIns="45720" rIns="91440" bIns="45720" anchor="t" anchorCtr="0">
+                        <a:spAutoFit/>
+                      </wps:bodyPr>
+                    </wps:wsp>
+                  </a:graphicData>
+                </a:graphic>
+                <wp14:sizeRelH relativeFrom="margin">
+                  <wp14:pctWidth>0</wp14:pctWidth>
+                </wp14:sizeRelH>
+                <wp14:sizeRelV relativeFrom="margin">
+                  <wp14:pctHeight>20000</wp14:pctHeight>
+                </wp14:sizeRelV>
+              </wp:anchor>
+            </w:drawing>
+          </mc:Choice>
+          <mc:Fallback>
+            <w:pict>
+              <v:shape w14:anchorId="42184946" id="_x0000_s1031" type="#_x0000_t202" style="position:absolute;margin-left:68.35pt;margin-top:9.55pt;width:389.3pt;height:110.6pt;z-index:251669504;visibility:visible;mso-wrap-style:square;mso-width-percent:0;mso-height-percent:200;mso-wrap-distance-left:9pt;mso-wrap-distance-top:3.6pt;mso-wrap-distance-right:9pt;mso-wrap-distance-bottom:3.6pt;mso-position-horizontal:absolute;mso-position-horizontal-relative:text;mso-position-vertical:absolute;mso-position-vertical-relative:text;mso-width-percent:0;mso-height-percent:200;mso-width-relative:margin;mso-height-relative:margin;v-text-anchor:top" o:gfxdata="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">
+                <v:textbox style="mso-fit-shape-to-text:t">
+                  <w:txbxContent>
+                    <w:p>
+                      <w:pPr>
+                        <w:spacing w:after="0"/>
+                        <w:rPr>
+                          <w:sz w:val="16"/>
+                          <w:szCs w:val="16"/>
+                          <w:lang w:val="en-US"/>
+                        </w:rPr>
+                      </w:pPr>
+                      <w:r>
+                        <w:rPr>
+                          <w:sz w:val="16"/>
+                          <w:szCs w:val="16"/>
+                          <w:lang w:val="en-US"/>
+                        </w:rPr>
+                        <w:t>[    0.000000] smpboot: Allowing 128 CPUs, 127 hotplug CPUs</w:t>
+                      </w:r>
+                    </w:p>
+                    <w:p>
+                      <w:pPr>
+                        <w:spacing w:after="0"/>
+                        <w:rPr>
+                          <w:sz w:val="16"/>
+                          <w:szCs w:val="16"/>
+                          <w:lang w:val="en-US"/>
+                        </w:rPr>
+                      </w:pPr>
+                      <w:r>
+                        <w:rPr>
+                          <w:sz w:val="16"/>
+                          <w:szCs w:val="16"/>
+                          <w:lang w:val="en-US"/>
+                        </w:rPr>
+                        <w:t>[    0.000000] setup_percpu: NR_CPUS:512 nr_cpumask_bits:512 nr_cpu_ids:128 nr_node_ids:1</w:t>
+                      </w:r>
+                    </w:p>
+                    <w:p>
+                      <w:pPr>
+                        <w:spacing w:after="0"/>
+                        <w:rPr>
+                          <w:sz w:val="16"/>
+                          <w:szCs w:val="16"/>
+                          <w:lang w:val="en-US"/>
+                        </w:rPr>
+                      </w:pPr>
+                      <w:r>
+                        <w:rPr>
+                          <w:sz w:val="16"/>
+                          <w:szCs w:val="16"/>
+                          <w:lang w:val="en-US"/>
+                        </w:rPr>
+                        <w:t xml:space="preserve">[    0.004000] </w:t>
+                      </w:r>
+                      <w:r>
+                        <w:rPr>
+                          <w:sz w:val="16"/>
+                          <w:szCs w:val="16"/>
+                          <w:lang w:val="en-US"/>
+                        </w:rPr>
+                        <w:t>RCU restricting CPUs from NR_CPUS=512 to nr_cpu_ids=128.</w:t>
+                      </w:r>
+                    </w:p>
+                    <w:p>
+                      <w:pPr>
+                        <w:spacing w:after="0"/>
+                        <w:rPr>
+                          <w:sz w:val="16"/>
+                          <w:szCs w:val="16"/>
+                          <w:lang w:val="en-US"/>
+                        </w:rPr>
+                      </w:pPr>
+                      <w:r>
+                        <w:rPr>
+                          <w:sz w:val="16"/>
+                          <w:szCs w:val="16"/>
+                          <w:lang w:val="en-US"/>
+                        </w:rPr>
+                        <w:t>[    0.052810] CPU: Physical Processor ID: 0</w:t>
+                      </w:r>
+                    </w:p>
+                    <w:p>
+                      <w:pPr>
+                        <w:spacing w:after="0"/>
+                        <w:rPr>
+                          <w:sz w:val="16"/>
+                          <w:szCs w:val="16"/>
+                          <w:lang w:val="en-US"/>
+                        </w:rPr>
+                      </w:pPr>
+                      <w:r>
+                        <w:rPr>
+                          <w:sz w:val="16"/>
+                          <w:szCs w:val="16"/>
+                          <w:lang w:val="en-US"/>
+                        </w:rPr>
+                        <w:t>[    0.052833] mce: CPU supports 0 MCE banks</w:t>
+                      </w:r>
+                    </w:p>
+                    <w:p>
+                      <w:pPr>
+                        <w:spacing w:after="0"/>
+                        <w:rPr>
+                          <w:sz w:val="16"/>
+                          <w:szCs w:val="16"/>
+                          <w:lang w:val="en-US"/>
+                        </w:rPr>
+                      </w:pPr>
+                      <w:r>
+                        <w:rPr>
+                          <w:sz w:val="16"/>
+                          <w:szCs w:val="16"/>
+                          <w:lang w:val="en-US"/>
+                        </w:rPr>
+                        <w:t>[    0.067613] smpboot: CPU0: Intel(R) Core(TM) i7-4510U CPU @ 2.00GHz (family: 0x6, model: 0x45, stepping: 0x1)</w:t>
+                      </w:r>
+                    </w:p>
+                    <w:p>
+                      <w:pPr>
+                        <w:spacing w:after="0"/>
+                        <w:rPr>
+                          <w:sz w:val="16"/>
+                          <w:szCs w:val="16"/>
+                          <w:lang w:val="en-US"/>
+                        </w:rPr>
+                      </w:pPr>
+                      <w:r>
+                        <w:rPr>
+                          <w:sz w:val="16"/>
+                          <w:szCs w:val="16"/>
+                          <w:lang w:val="en-US"/>
+                        </w:rPr>
+                        <w:t>[    0.068000] core: CPUID marked event: 'cpu cycles' unavailable</w:t>
+                      </w:r>
+                    </w:p>
+                    <w:p>
+                      <w:pPr>
+                        <w:spacing w:after="0"/>
+                        <w:rPr>
+                          <w:sz w:val="16"/>
+                          <w:szCs w:val="16"/>
+                          <w:lang w:val="en-US"/>
+                        </w:rPr>
+                      </w:pPr>
+                      <w:r>
+                        <w:rPr>
+                          <w:sz w:val="16"/>
+                          <w:szCs w:val="16"/>
+                          <w:lang w:val="en-US"/>
+                        </w:rPr>
+                        <w:t>[    0.068000] core: CPUID marked event: 'instructions' unavailable</w:t>
+                      </w:r>
+                    </w:p>
+                    <w:p>
+                      <w:pPr>
+                        <w:spacing w:after="0"/>
+                        <w:rPr>
+                          <w:sz w:val="16"/>
+                          <w:szCs w:val="16"/>
+                          <w:lang w:val="en-US"/>
+                        </w:rPr>
+                      </w:pPr>
+                      <w:r>
+                        <w:rPr>
+                          <w:sz w:val="16"/>
+                          <w:szCs w:val="16"/>
+                          <w:lang w:val="en-US"/>
+                        </w:rPr>
+                        <w:t>[    0.068000] core: CPUID marked event: 'bus cycles' unavailable</w:t>
+                      </w:r>
+                    </w:p>
+                    <w:p>
+                      <w:pPr>
+                        <w:spacing w:after="0"/>
+                        <w:rPr>
+                          <w:sz w:val="16"/>
+                          <w:szCs w:val="16"/>
+                          <w:lang w:val="en-US"/>
+                        </w:rPr>
+                      </w:pPr>
+                      <w:r>
+                        <w:rPr>
+                          <w:sz w:val="16"/>
+                          <w:szCs w:val="16"/>
+                          <w:lang w:val="en-US"/>
+                        </w:rPr>
+                        <w:t>[    0.068000] core: CPUID marked event: 'cache references' unavailable</w:t>
+                      </w:r>
+                    </w:p>
+                    <w:p>
+                      <w:pPr>
+                        <w:spacing w:after="0"/>
+                        <w:rPr>
+                          <w:sz w:val="16"/>
+                          <w:szCs w:val="16"/>
+                          <w:lang w:val="en-US"/>
+                        </w:rPr>
+                      </w:pPr>
+                      <w:r>
+                        <w:rPr>
+                          <w:sz w:val="16"/>
+                          <w:szCs w:val="16"/>
+                          <w:lang w:val="en-US"/>
+                        </w:rPr>
+                        <w:t>[    0.068000] core: CPUID marked event: 'cache misses' unavailable</w:t>
+                      </w:r>
+                    </w:p>
+                    <w:p>
+                      <w:pPr>
+                        <w:spacing w:after="0"/>
+                        <w:rPr>
+                          <w:sz w:val="16"/>
+                          <w:szCs w:val="16"/>
+                          <w:lang w:val="en-US"/>
+                        </w:rPr>
+                      </w:pPr>
+                      <w:r>
+                        <w:rPr>
+                          <w:sz w:val="16"/>
+                          <w:szCs w:val="16"/>
+                          <w:lang w:val="en-US"/>
+                        </w:rPr>
+                        <w:t>[    0.068000] core: CPUID marked event: 'branch instructions' unavailable</w:t>
+                      </w:r>
+                    </w:p>
+                    <w:p>
+                      <w:pPr>
+                        <w:spacing w:after="0"/>
+                        <w:rPr>
+                          <w:sz w:val="16"/>
+                          <w:szCs w:val="16"/>
+                          <w:lang w:val="en-US"/>
+                        </w:rPr>
+                      </w:pPr>
+                      <w:r>
+                        <w:rPr>
+                          <w:sz w:val="16"/>
+                          <w:szCs w:val="16"/>
+                          <w:lang w:val="en-US"/>
+                        </w:rPr>
+                        <w:t>[    0.068000] core: CPUID marked event: 'branch misses' unavailable</w:t>
+                      </w:r>
+                    </w:p>
+                    <w:p>
+                      <w:pPr>
+                        <w:spacing w:after="0"/>
+                        <w:rPr>
+                          <w:sz w:val="16"/>
+                          <w:szCs w:val="16"/>
+                          <w:lang w:val="en-US"/>
+                        </w:rPr>
+                      </w:pPr>
+                      <w:r>
+                        <w:rPr>
+                          <w:sz w:val="16"/>
+                          <w:szCs w:val="16"/>
+                          <w:lang w:val="en-US"/>
+                        </w:rPr>
+                        <w:t>[    0.068000] NMI watchdog: Perf event create on CPU 0 failed with -2</w:t>
+                      </w:r>
+                    </w:p>
+                    <w:p>
+                      <w:pPr>
+                        <w:spacing w:after="0"/>
+                        <w:rPr>
+                          <w:sz w:val="16"/>
+                          <w:szCs w:val="16"/>
+                          <w:lang w:val="en-US"/>
+                        </w:rPr>
+                      </w:pPr>
+                      <w:r>
+                        <w:rPr>
+                          <w:sz w:val="16"/>
+                          <w:szCs w:val="16"/>
+                          <w:lang w:val="en-US"/>
+                        </w:rPr>
+                        <w:t>[    0.076557] smp: Bringing up secondary CPUs ...</w:t>
+                      </w:r>
+                    </w:p>
+                    <w:p>
+                      <w:pPr>
+                        <w:spacing w:after="0"/>
+                        <w:rPr>
+                          <w:sz w:val="16"/>
+                          <w:szCs w:val="16"/>
+                          <w:lang w:val="en-US"/>
+                        </w:rPr>
+                      </w:pPr>
+                      <w:r>
+                        <w:rPr>
+                          <w:sz w:val="16"/>
+                          <w:szCs w:val="16"/>
+                          <w:lang w:val="en-US"/>
+                        </w:rPr>
+                        <w:t>[    0.076558] smp: Brought up 1 node, 1 CPU</w:t>
+                      </w:r>
+                    </w:p>
+                    <w:p>
+                      <w:pPr>
+                        <w:spacing w:after="0"/>
+                        <w:rPr>
+                          <w:sz w:val="16"/>
+                          <w:szCs w:val="16"/>
+                          <w:lang w:val="en-US"/>
+                        </w:rPr>
+                      </w:pPr>
+                      <w:r>
+                        <w:rPr>
+                          <w:sz w:val="16"/>
+                          <w:szCs w:val="16"/>
+                          <w:lang w:val="en-US"/>
+                        </w:rPr>
+                        <w:t>[    1.568969] ledtrig-cpu: registered to indicate activity on CPUs</w:t>
+                      </w:r>
+                    </w:p>
+                  </w:txbxContent>
+                </v:textbox>
+                <w10:wrap type="square"/>
+              </v:shape>
+            </w:pict>
+          </mc:Fallback>
+        </mc:AlternateContent>
+      </w:r>
+    </w:p>
+    <w:p>
+      <w:pPr>
+        <w:spacing w:after="0" w:line="240" w:lineRule="auto"/>
+        <w:rPr>
+          <w:lang w:val="en-US"/>
+        </w:rPr>
+      </w:pPr>
+      <w:r>
+        <w:rPr>
+          <w:lang w:val="en-US"/>
+        </w:rPr>
+        <w:t xml:space="preserve">Résultat : </w:t>
+      </w:r>
+    </w:p>
+    <w:p>
+      <w:pPr>
+        <w:spacing w:after="0" w:line="240" w:lineRule="auto"/>
+        <w:rPr>
+          <w:lang w:val="en-US"/>
+        </w:rPr>
+      </w:pPr>
+    </w:p>
+    <w:p>
+      <w:pPr>
+        <w:spacing w:after="0" w:line="240" w:lineRule="auto"/>
+        <w:rPr>
+          <w:lang w:val="en-US"/>
+        </w:rPr>
+      </w:pPr>
+    </w:p>
+    <w:p>
+      <w:pPr>
+        <w:spacing w:after="0" w:line="240" w:lineRule="auto"/>
+        <w:rPr>
+          <w:lang w:val="en-US"/>
+        </w:rPr>
+      </w:pPr>
+    </w:p>
+    <w:p>
+      <w:pPr>
+        <w:spacing w:after="0" w:line="240" w:lineRule="auto"/>
+        <w:rPr>
+          <w:lang w:val="en-US"/>
+        </w:rPr>
+      </w:pPr>
+    </w:p>
+    <w:p>
+      <w:pPr>
+        <w:spacing w:after="0" w:line="240" w:lineRule="auto"/>
+        <w:rPr>
+          <w:lang w:val="en-US"/>
+        </w:rPr>
+      </w:pPr>
+    </w:p>
+    <w:p>
+      <w:pPr>
+        <w:spacing w:after="0" w:line="240" w:lineRule="auto"/>
+        <w:rPr>
+          <w:lang w:val="en-US"/>
+        </w:rPr>
+      </w:pPr>
+    </w:p>
+    <w:p>
+      <w:pPr>
+        <w:spacing w:after="0" w:line="240" w:lineRule="auto"/>
+        <w:rPr>
+          <w:lang w:val="en-US"/>
+        </w:rPr>
+      </w:pPr>
+    </w:p>
+    <w:p>
+      <w:pPr>
+        <w:spacing w:after="0" w:line="240" w:lineRule="auto"/>
+        <w:rPr>
+          <w:lang w:val="en-US"/>
+        </w:rPr>
+      </w:pPr>
+    </w:p>
+    <w:p>
+      <w:pPr>
+        <w:spacing w:after="0" w:line="240" w:lineRule="auto"/>
+        <w:rPr>
+          <w:lang w:val="en-US"/>
+        </w:rPr>
+      </w:pPr>
+    </w:p>
+    <w:p>
+      <w:pPr>
+        <w:spacing w:after="0" w:line="240" w:lineRule="auto"/>
+        <w:rPr>
+          <w:lang w:val="en-US"/>
+        </w:rPr>
+      </w:pPr>
+    </w:p>
+    <w:p>
+      <w:pPr>
+        <w:spacing w:after="0" w:line="240" w:lineRule="auto"/>
+        <w:rPr>
+          <w:lang w:val="en-US"/>
+        </w:rPr>
+      </w:pPr>
+    </w:p>
+    <w:p>
+      <w:pPr>
+        <w:spacing w:after="0" w:line="240" w:lineRule="auto"/>
+        <w:rPr>
+          <w:lang w:val="en-US"/>
+        </w:rPr>
+      </w:pPr>
+    </w:p>
+    <w:p>
+      <w:pPr>
+        <w:spacing w:after="0" w:line="240" w:lineRule="auto"/>
+        <w:rPr>
+          <w:lang w:val="en-US"/>
+        </w:rPr>
+      </w:pPr>
+    </w:p>
+    <w:p>
+      <w:pPr>
+        <w:spacing w:after="0" w:line="240" w:lineRule="auto"/>
+        <w:rPr>
+          <w:lang w:val="en-US"/>
+        </w:rPr>
+      </w:pPr>
+      <w:r>
+        <w:rPr>
+          <w:noProof/>
+        </w:rPr>
+        <mc:AlternateContent>
+          <mc:Choice Requires="wps">
+            <w:drawing>
+              <wp:anchor distT="45720" distB="45720" distL="114300" distR="114300" simplePos="0" relativeHeight="251671552" behindDoc="0" locked="0" layoutInCell="1" allowOverlap="1" wp14:anchorId="458412D9" wp14:editId="76D3D9D5">
+                <wp:simplePos x="0" y="0"/>
+                <wp:positionH relativeFrom="column">
+                  <wp:posOffset>869950</wp:posOffset>
+                </wp:positionH>
+                <wp:positionV relativeFrom="paragraph">
+                  <wp:posOffset>121285</wp:posOffset>
+                </wp:positionV>
+                <wp:extent cx="1989455" cy="1404620"/>
+                <wp:effectExtent l="0" t="0" r="10795" b="20320"/>
+                <wp:wrapSquare wrapText="bothSides"/>
+                <wp:docPr id="10" name="Zone de texte 2"/>
+                <wp:cNvGraphicFramePr>
+                  <a:graphicFrameLocks xmlns:a="http://schemas.openxmlformats.org/drawingml/2006/main"/>
+                </wp:cNvGraphicFramePr>
+                <a:graphic xmlns:a="http://schemas.openxmlformats.org/drawingml/2006/main">
+                  <a:graphicData uri="http://schemas.microsoft.com/office/word/2010/wordprocessingShape">
+                    <wps:wsp>
+                      <wps:cNvSpPr txBox="1">
+                        <a:spLocks noChangeArrowheads="1"/>
+                      </wps:cNvSpPr>
+                      <wps:spPr bwMode="auto">
+                        <a:xfrm>
+                          <a:off x="0" y="0"/>
+                          <a:ext cx="1989455" cy="1404620"/>
+                        </a:xfrm>
+                        <a:prstGeom prst="rect">
+                          <a:avLst/>
+                        </a:prstGeom>
+                        <a:solidFill>
+                          <a:srgbClr val="FFFFFF"/>
+                        </a:solidFill>
+                        <a:ln w="9525">
+                          <a:solidFill>
+                            <a:srgbClr val="000000"/>
+                          </a:solidFill>
+                          <a:miter lim="800000"/>
+                          <a:headEnd/>
+                          <a:tailEnd/>
+                        </a:ln>
+                      </wps:spPr>
+                      <wps:txbx>
+                        <w:txbxContent>
+                          <w:p>
+                            <w:pPr>
+                              <w:spacing w:after="0"/>
+                            </w:pPr>
+                            <w:r>
+                              <w:t xml:space="preserve">cat /proc/cpuinfo </w:t>
+                            </w:r>
+                            <w:r>
+                              <w:t>| grep CACHE</w:t>
+                            </w:r>
+                          </w:p>
+                        </w:txbxContent>
+                      </wps:txbx>
+                      <wps:bodyPr rot="0" vert="horz" wrap="square" lIns="91440" tIns="45720" rIns="91440" bIns="45720" anchor="t" anchorCtr="0">
+                        <a:spAutoFit/>
+                      </wps:bodyPr>
+                    </wps:wsp>
+                  </a:graphicData>
+                </a:graphic>
+                <wp14:sizeRelH relativeFrom="margin">
+                  <wp14:pctWidth>0</wp14:pctWidth>
+                </wp14:sizeRelH>
+                <wp14:sizeRelV relativeFrom="margin">
+                  <wp14:pctHeight>20000</wp14:pctHeight>
+                </wp14:sizeRelV>
+              </wp:anchor>
+            </w:drawing>
+          </mc:Choice>
+          <mc:Fallback>
+            <w:pict>
+              <v:shape w14:anchorId="458412D9" id="_x0000_s1032" type="#_x0000_t202" style="position:absolute;margin-left:68.5pt;margin-top:9.55pt;width:156.65pt;height:110.6pt;z-index:251671552;visibility:visible;mso-wrap-style:square;mso-width-percent:0;mso-height-percent:200;mso-wrap-distance-left:9pt;mso-wrap-distance-top:3.6pt;mso-wrap-distance-right:9pt;mso-wrap-distance-bottom:3.6pt;mso-position-horizontal:absolute;mso-position-horizontal-relative:text;mso-position-vertical:absolute;mso-position-vertical-relative:text;mso-width-percent:0;mso-height-percent:200;mso-width-relative:margin;mso-height-relative:margin;v-text-anchor:top" o:gfxdata="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">
+                <v:textbox style="mso-fit-shape-to-text:t">
+                  <w:txbxContent>
+                    <w:p>
+                      <w:pPr>
+                        <w:spacing w:after="0"/>
+                      </w:pPr>
+                      <w:r>
+                        <w:t xml:space="preserve">cat /proc/cpuinfo </w:t>
+                      </w:r>
+                      <w:r>
+                        <w:t>| grep CACHE</w:t>
+                      </w:r>
+                    </w:p>
+                  </w:txbxContent>
+                </v:textbox>
+                <w10:wrap type="square"/>
+              </v:shape>
+            </w:pict>
+          </mc:Fallback>
+        </mc:AlternateContent>
+      </w:r>
+    </w:p>
+    <w:p>
+      <w:pPr>
+        <w:spacing w:after="0" w:line="240" w:lineRule="auto"/>
+        <w:rPr>
+          <w:lang w:val="en-US"/>
+        </w:rPr>
+      </w:pPr>
+      <w:r>
+        <w:rPr>
+          <w:lang w:val="en-US"/>
+        </w:rPr>
+        <w:t>Commande :</w:t>
+      </w:r>
+    </w:p>
+    <w:p>
+      <w:pPr>
+        <w:spacing w:after="0" w:line="240" w:lineRule="auto"/>
+        <w:rPr>
+          <w:lang w:val="en-US"/>
+        </w:rPr>
+      </w:pPr>
+      <w:r>
+        <w:rPr>
+          <w:noProof/>
+        </w:rPr>
+        <mc:AlternateContent>
+          <mc:Choice Requires="wps">
+            <w:drawing>
+              <wp:anchor distT="45720" distB="45720" distL="114300" distR="114300" simplePos="0" relativeHeight="251673600" behindDoc="0" locked="0" layoutInCell="1" allowOverlap="1" wp14:anchorId="2F5BEB7A" wp14:editId="74658640">
+                <wp:simplePos x="0" y="0"/>
+                <wp:positionH relativeFrom="column">
+                  <wp:posOffset>869950</wp:posOffset>
+                </wp:positionH>
+                <wp:positionV relativeFrom="paragraph">
+                  <wp:posOffset>130810</wp:posOffset>
+                </wp:positionV>
+                <wp:extent cx="1594485" cy="1404620"/>
+                <wp:effectExtent l="0" t="0" r="24765" b="28575"/>
+                <wp:wrapSquare wrapText="bothSides"/>
+                <wp:docPr id="11" name="Zone de texte 2"/>
+                <wp:cNvGraphicFramePr>
+                  <a:graphicFrameLocks xmlns:a="http://schemas.openxmlformats.org/drawingml/2006/main"/>
+                </wp:cNvGraphicFramePr>
+                <a:graphic xmlns:a="http://schemas.openxmlformats.org/drawingml/2006/main">
+                  <a:graphicData uri="http://schemas.microsoft.com/office/word/2010/wordprocessingShape">
+                    <wps:wsp>
+                      <wps:cNvSpPr txBox="1">
+                        <a:spLocks noChangeArrowheads="1"/>
+                      </wps:cNvSpPr>
+                      <wps:spPr bwMode="auto">
+                        <a:xfrm>
+                          <a:off x="0" y="0"/>
+                          <a:ext cx="1594485" cy="1404620"/>
+                        </a:xfrm>
+                        <a:prstGeom prst="rect">
+                          <a:avLst/>
+                        </a:prstGeom>
+                        <a:solidFill>
+                          <a:srgbClr val="FFFFFF"/>
+                        </a:solidFill>
+                        <a:ln w="9525">
+                          <a:solidFill>
+                            <a:srgbClr val="000000"/>
+                          </a:solidFill>
+                          <a:miter lim="800000"/>
+                          <a:headEnd/>
+                          <a:tailEnd/>
+                        </a:ln>
+                      </wps:spPr>
+                      <wps:txbx>
+                        <w:txbxContent>
+                          <w:p>
+                            <w:pPr>
+                              <w:tabs>
+                                <w:tab w:val="left" w:pos="1701"/>
+                              </w:tabs>
+                              <w:spacing w:after="0"/>
+                              <w:rPr>
+                                <w:sz w:val="14"/>
+                                <w:szCs w:val="14"/>
+                                <w:lang w:val="en-US"/>
+                              </w:rPr>
+                            </w:pPr>
+                            <w:r>
+                              <w:rPr>
+                                <w:sz w:val="14"/>
+                                <w:szCs w:val="14"/>
+                                <w:lang w:val="en-US"/>
+                              </w:rPr>
+                              <w:t>LEVEL1_ICACHE_SIZE</w:t>
+                            </w:r>
+                            <w:r>
+                              <w:rPr>
+                                <w:sz w:val="14"/>
+                                <w:szCs w:val="14"/>
+                                <w:lang w:val="en-US"/>
+                              </w:rPr>
+                              <w:tab/>
+                            </w:r>
+                            <w:r>
+                              <w:rPr>
+                                <w:sz w:val="14"/>
+                                <w:szCs w:val="14"/>
+                                <w:lang w:val="en-US"/>
+                              </w:rPr>
+                              <w:t>32768</w:t>
+                            </w:r>
+                          </w:p>
+                          <w:p>
+                            <w:pPr>
+                              <w:tabs>
+                                <w:tab w:val="left" w:pos="1701"/>
+                              </w:tabs>
+                              <w:spacing w:after="0"/>
+                              <w:rPr>
+                                <w:sz w:val="14"/>
+                                <w:szCs w:val="14"/>
+                                <w:lang w:val="en-US"/>
+                              </w:rPr>
+                            </w:pPr>
+                            <w:r>
+                              <w:rPr>
+                                <w:sz w:val="14"/>
+                                <w:szCs w:val="14"/>
+                                <w:lang w:val="en-US"/>
+                              </w:rPr>
+                              <w:t>LE</w:t>
+                            </w:r>
+                            <w:r>
+                              <w:rPr>
+                                <w:sz w:val="14"/>
+                                <w:szCs w:val="14"/>
+                                <w:lang w:val="en-US"/>
+                              </w:rPr>
+                              <w:t>VEL1_ICACHE_ASSOC</w:t>
+                            </w:r>
+                            <w:r>
+                              <w:rPr>
+                                <w:sz w:val="14"/>
+                                <w:szCs w:val="14"/>
+                                <w:lang w:val="en-US"/>
+                              </w:rPr>
+                              <w:tab/>
+                            </w:r>
+                            <w:r>
+                              <w:rPr>
+                                <w:sz w:val="14"/>
+                                <w:szCs w:val="14"/>
+                                <w:lang w:val="en-US"/>
+                              </w:rPr>
+                              <w:t>8</w:t>
+                            </w:r>
+                          </w:p>
+                          <w:p>
+                            <w:pPr>
+                              <w:tabs>
+                                <w:tab w:val="left" w:pos="1701"/>
+                              </w:tabs>
+                              <w:spacing w:after="0"/>
+                              <w:rPr>
+                                <w:sz w:val="14"/>
+                                <w:szCs w:val="14"/>
+                                <w:lang w:val="en-US"/>
+                              </w:rPr>
+                            </w:pPr>
+                            <w:r>
+                              <w:rPr>
+                                <w:sz w:val="14"/>
+                                <w:szCs w:val="14"/>
+                                <w:lang w:val="en-US"/>
+                              </w:rPr>
+                              <w:t>LEV</w:t>
+                            </w:r>
+                            <w:r>
+                              <w:rPr>
+                                <w:sz w:val="14"/>
+                                <w:szCs w:val="14"/>
+                                <w:lang w:val="en-US"/>
+                              </w:rPr>
+                              <w:t>EL1_ICACHE_LINESIZE</w:t>
+                            </w:r>
+                            <w:r>
+                              <w:rPr>
+                                <w:sz w:val="14"/>
+                                <w:szCs w:val="14"/>
+                                <w:lang w:val="en-US"/>
+                              </w:rPr>
+                              <w:tab/>
+                            </w:r>
+                            <w:r>
+                              <w:rPr>
+                                <w:sz w:val="14"/>
+                                <w:szCs w:val="14"/>
+                                <w:lang w:val="en-US"/>
+                              </w:rPr>
+                              <w:t>64</w:t>
+                            </w:r>
+                          </w:p>
+                          <w:p>
+                            <w:pPr>
+                              <w:tabs>
+                                <w:tab w:val="left" w:pos="1701"/>
+                              </w:tabs>
+                              <w:spacing w:after="0"/>
+                              <w:rPr>
+                                <w:sz w:val="14"/>
+                                <w:szCs w:val="14"/>
+                                <w:lang w:val="en-US"/>
+                              </w:rPr>
+                            </w:pPr>
+                            <w:r>
+                              <w:rPr>
+                                <w:sz w:val="14"/>
+                                <w:szCs w:val="14"/>
+                                <w:lang w:val="en-US"/>
+                              </w:rPr>
+                              <w:t>LEV</w:t>
+                            </w:r>
+                            <w:r>
+                              <w:rPr>
+                                <w:sz w:val="14"/>
+                                <w:szCs w:val="14"/>
+                                <w:lang w:val="en-US"/>
+                              </w:rPr>
+                              <w:t>EL1_DCACHE_SIZE</w:t>
+                            </w:r>
+                            <w:r>
+                              <w:rPr>
+                                <w:sz w:val="14"/>
+                                <w:szCs w:val="14"/>
+                                <w:lang w:val="en-US"/>
+                              </w:rPr>
+                              <w:tab/>
+                            </w:r>
+                            <w:r>
+                              <w:rPr>
+                                <w:sz w:val="14"/>
+                                <w:szCs w:val="14"/>
+                                <w:lang w:val="en-US"/>
+                              </w:rPr>
+                              <w:t>32768</w:t>
+                            </w:r>
+                          </w:p>
+                          <w:p>
+                            <w:pPr>
+                              <w:tabs>
+                                <w:tab w:val="left" w:pos="1701"/>
+                              </w:tabs>
+                              <w:spacing w:after="0"/>
+                              <w:rPr>
+                                <w:sz w:val="14"/>
+                                <w:szCs w:val="14"/>
+                                <w:lang w:val="en-US"/>
+                              </w:rPr>
+                            </w:pPr>
+                            <w:r>
+                              <w:rPr>
+                                <w:sz w:val="14"/>
+                                <w:szCs w:val="14"/>
+                                <w:lang w:val="en-US"/>
+                              </w:rPr>
+                              <w:t>LEV</w:t>
+                            </w:r>
+                            <w:r>
+                              <w:rPr>
+                                <w:sz w:val="14"/>
+                                <w:szCs w:val="14"/>
+                                <w:lang w:val="en-US"/>
+                              </w:rPr>
+                              <w:t>EL1_DCACHE_ASSOC</w:t>
+                            </w:r>
+                            <w:r>
+                              <w:rPr>
+                                <w:sz w:val="14"/>
+                                <w:szCs w:val="14"/>
+                                <w:lang w:val="en-US"/>
+                              </w:rPr>
+                              <w:tab/>
+                            </w:r>
+                            <w:r>
+                              <w:rPr>
+                                <w:sz w:val="14"/>
+                                <w:szCs w:val="14"/>
+                                <w:lang w:val="en-US"/>
+                              </w:rPr>
+                              <w:t>8</w:t>
+                            </w:r>
+                          </w:p>
+                          <w:p>
+                            <w:pPr>
+                              <w:tabs>
+                                <w:tab w:val="left" w:pos="1701"/>
+                              </w:tabs>
+                              <w:spacing w:after="0"/>
+                              <w:rPr>
+                                <w:sz w:val="14"/>
+                                <w:szCs w:val="14"/>
+                                <w:lang w:val="en-US"/>
+                              </w:rPr>
+                            </w:pPr>
+                            <w:r>
+                              <w:rPr>
+                                <w:sz w:val="14"/>
+                                <w:szCs w:val="14"/>
+                                <w:lang w:val="en-US"/>
+                              </w:rPr>
+                              <w:t>LEV</w:t>
+                            </w:r>
+                            <w:r>
+                              <w:rPr>
+                                <w:sz w:val="14"/>
+                                <w:szCs w:val="14"/>
+                                <w:lang w:val="en-US"/>
+                              </w:rPr>
+                              <w:t>EL1_DCACHE_LINESIZE</w:t>
+                            </w:r>
+                            <w:r>
+                              <w:rPr>
+                                <w:sz w:val="14"/>
+                                <w:szCs w:val="14"/>
+                                <w:lang w:val="en-US"/>
+                              </w:rPr>
+                              <w:tab/>
+                            </w:r>
+                            <w:r>
+                              <w:rPr>
+                                <w:sz w:val="14"/>
+                                <w:szCs w:val="14"/>
+                                <w:lang w:val="en-US"/>
+                              </w:rPr>
+                              <w:t>64</w:t>
+                            </w:r>
+                          </w:p>
+                          <w:p>
+                            <w:pPr>
+                              <w:tabs>
+                                <w:tab w:val="left" w:pos="1701"/>
+                              </w:tabs>
+                              <w:spacing w:after="0"/>
+                              <w:rPr>
+                                <w:sz w:val="14"/>
+                                <w:szCs w:val="14"/>
+                                <w:lang w:val="en-US"/>
+                              </w:rPr>
+                            </w:pPr>
+                            <w:r>
+                              <w:rPr>
+                                <w:sz w:val="14"/>
+                                <w:szCs w:val="14"/>
+                                <w:lang w:val="en-US"/>
+                              </w:rPr>
+                              <w:t>LEVEL2_CACHE_SIZE</w:t>
+                            </w:r>
+                            <w:r>
+                              <w:rPr>
+                                <w:sz w:val="14"/>
+                                <w:szCs w:val="14"/>
+                                <w:lang w:val="en-US"/>
+                              </w:rPr>
+                              <w:tab/>
+                            </w:r>
+                            <w:r>
+                              <w:rPr>
+                                <w:sz w:val="14"/>
+                                <w:szCs w:val="14"/>
+                                <w:lang w:val="en-US"/>
+                              </w:rPr>
+                              <w:t>262144</w:t>
+                            </w:r>
+                          </w:p>
+                          <w:p>
+                            <w:pPr>
+                              <w:tabs>
+                                <w:tab w:val="left" w:pos="1701"/>
+                              </w:tabs>
+                              <w:spacing w:after="0"/>
+                              <w:rPr>
+                                <w:sz w:val="14"/>
+                                <w:szCs w:val="14"/>
+                                <w:lang w:val="en-US"/>
+                              </w:rPr>
+                            </w:pPr>
+                            <w:r>
+                              <w:rPr>
+                                <w:sz w:val="14"/>
+                                <w:szCs w:val="14"/>
+                                <w:lang w:val="en-US"/>
+                              </w:rPr>
+                              <w:t>LEVEL2_CACHE_ASSOC</w:t>
+                            </w:r>
+                            <w:r>
+                              <w:rPr>
+                                <w:sz w:val="14"/>
+                                <w:szCs w:val="14"/>
+                                <w:lang w:val="en-US"/>
+                              </w:rPr>
+                              <w:tab/>
+                            </w:r>
+                            <w:r>
+                              <w:rPr>
+                                <w:sz w:val="14"/>
+                                <w:szCs w:val="14"/>
+                                <w:lang w:val="en-US"/>
+                              </w:rPr>
+                              <w:t>8</w:t>
+                            </w:r>
+                          </w:p>
+                          <w:p>
+                            <w:pPr>
+                              <w:tabs>
+                                <w:tab w:val="left" w:pos="1701"/>
+                              </w:tabs>
+                              <w:spacing w:after="0"/>
+                              <w:rPr>
+                                <w:sz w:val="14"/>
+                                <w:szCs w:val="14"/>
+                                <w:lang w:val="en-US"/>
+                              </w:rPr>
+                            </w:pPr>
+                            <w:r>
+                              <w:rPr>
+                                <w:sz w:val="14"/>
+                                <w:szCs w:val="14"/>
+                                <w:lang w:val="en-US"/>
+                              </w:rPr>
+                              <w:t>LEVEL2_CACHE_LINESIZE</w:t>
+                            </w:r>
+                            <w:r>
+                              <w:rPr>
+                                <w:sz w:val="14"/>
+                                <w:szCs w:val="14"/>
+                                <w:lang w:val="en-US"/>
+                              </w:rPr>
+                              <w:tab/>
+                            </w:r>
+                            <w:r>
+                              <w:rPr>
+                                <w:sz w:val="14"/>
+                                <w:szCs w:val="14"/>
+                                <w:lang w:val="en-US"/>
+                              </w:rPr>
+                              <w:t>64</w:t>
+                            </w:r>
+                          </w:p>
+                          <w:p>
+                            <w:pPr>
+                              <w:tabs>
+                                <w:tab w:val="left" w:pos="1701"/>
+                              </w:tabs>
+                              <w:spacing w:after="0"/>
+                              <w:rPr>
+                                <w:sz w:val="14"/>
+                                <w:szCs w:val="14"/>
+                                <w:lang w:val="en-US"/>
+                              </w:rPr>
+                            </w:pPr>
+                            <w:r>
+                              <w:rPr>
+                                <w:sz w:val="14"/>
+                                <w:szCs w:val="14"/>
+                                <w:lang w:val="en-US"/>
+                              </w:rPr>
+                              <w:t>LEVEL3_CACHE_SIZE</w:t>
+                            </w:r>
+                            <w:r>
+                              <w:rPr>
+                                <w:sz w:val="14"/>
+                                <w:szCs w:val="14"/>
+                                <w:lang w:val="en-US"/>
+                              </w:rPr>
+                              <w:tab/>
+                            </w:r>
+                            <w:r>
+                              <w:rPr>
+                                <w:sz w:val="14"/>
+                                <w:szCs w:val="14"/>
+                                <w:lang w:val="en-US"/>
+                              </w:rPr>
+                              <w:t>4194304</w:t>
+                            </w:r>
+                          </w:p>
+                          <w:p>
+                            <w:pPr>
+                              <w:tabs>
+                                <w:tab w:val="left" w:pos="1701"/>
+                              </w:tabs>
+                              <w:spacing w:after="0"/>
+                              <w:rPr>
+                                <w:sz w:val="14"/>
+                                <w:szCs w:val="14"/>
+                                <w:lang w:val="en-US"/>
+                              </w:rPr>
+                            </w:pPr>
+                            <w:r>
+                              <w:rPr>
+                                <w:sz w:val="14"/>
+                                <w:szCs w:val="14"/>
+                                <w:lang w:val="en-US"/>
+                              </w:rPr>
+                              <w:t>LEVEL3_CACHE_ASSOC</w:t>
+                            </w:r>
+                            <w:r>
+                              <w:rPr>
+                                <w:sz w:val="14"/>
+                                <w:szCs w:val="14"/>
+                                <w:lang w:val="en-US"/>
+                              </w:rPr>
+                              <w:tab/>
+                            </w:r>
+                            <w:r>
+                              <w:rPr>
+                                <w:sz w:val="14"/>
+                                <w:szCs w:val="14"/>
+                                <w:lang w:val="en-US"/>
+                              </w:rPr>
+                              <w:t>16</w:t>
+                            </w:r>
+                          </w:p>
+                          <w:p>
+                            <w:pPr>
+                              <w:tabs>
+                                <w:tab w:val="left" w:pos="1701"/>
+                              </w:tabs>
+                              <w:spacing w:after="0"/>
+                              <w:rPr>
+                                <w:sz w:val="14"/>
+                                <w:szCs w:val="14"/>
+                                <w:lang w:val="en-US"/>
+                              </w:rPr>
+                            </w:pPr>
+                            <w:r>
+                              <w:rPr>
+                                <w:sz w:val="14"/>
+                                <w:szCs w:val="14"/>
+                                <w:lang w:val="en-US"/>
+                              </w:rPr>
+                              <w:t>LEVEL3_CACHE_LINESIZE</w:t>
+                            </w:r>
+                            <w:r>
+                              <w:rPr>
+                                <w:sz w:val="14"/>
+                                <w:szCs w:val="14"/>
+                                <w:lang w:val="en-US"/>
+                              </w:rPr>
+                              <w:tab/>
+                            </w:r>
+                            <w:r>
+                              <w:rPr>
+                                <w:sz w:val="14"/>
+                                <w:szCs w:val="14"/>
+                                <w:lang w:val="en-US"/>
+                              </w:rPr>
+                              <w:t>64</w:t>
+                            </w:r>
+                          </w:p>
+                          <w:p>
+                            <w:pPr>
+                              <w:tabs>
+                                <w:tab w:val="left" w:pos="1701"/>
+                              </w:tabs>
+                              <w:spacing w:after="0"/>
+                              <w:rPr>
+                                <w:sz w:val="14"/>
+                                <w:szCs w:val="14"/>
+                                <w:lang w:val="en-US"/>
+                              </w:rPr>
+                            </w:pPr>
+                            <w:r>
+                              <w:rPr>
+                                <w:sz w:val="14"/>
+                                <w:szCs w:val="14"/>
+                                <w:lang w:val="en-US"/>
+                              </w:rPr>
+                              <w:t>LEVEL4_CACHE_SIZE</w:t>
+                            </w:r>
+                            <w:r>
+                              <w:rPr>
+                                <w:sz w:val="14"/>
+                                <w:szCs w:val="14"/>
+                                <w:lang w:val="en-US"/>
+                              </w:rPr>
+                              <w:tab/>
+                            </w:r>
+                            <w:r>
+                              <w:rPr>
+                                <w:sz w:val="14"/>
+                                <w:szCs w:val="14"/>
+                                <w:lang w:val="en-US"/>
+                              </w:rPr>
+                              <w:t>0</w:t>
+                            </w:r>
+                          </w:p>
+                          <w:p>
+                            <w:pPr>
+                              <w:tabs>
+                                <w:tab w:val="left" w:pos="1701"/>
+                              </w:tabs>
+                              <w:spacing w:after="0"/>
+                              <w:rPr>
+                                <w:sz w:val="14"/>
+                                <w:szCs w:val="14"/>
+                                <w:lang w:val="en-US"/>
+                              </w:rPr>
+                            </w:pPr>
+                            <w:r>
+                              <w:rPr>
+                                <w:sz w:val="14"/>
+                                <w:szCs w:val="14"/>
+                                <w:lang w:val="en-US"/>
+                              </w:rPr>
+                              <w:t>LEVEL4_CACHE_ASSOC</w:t>
+                            </w:r>
+                            <w:r>
+                              <w:rPr>
+                                <w:sz w:val="14"/>
+                                <w:szCs w:val="14"/>
+                                <w:lang w:val="en-US"/>
+                              </w:rPr>
+                              <w:tab/>
+                            </w:r>
+                            <w:r>
+                              <w:rPr>
+                                <w:sz w:val="14"/>
+                                <w:szCs w:val="14"/>
+                                <w:lang w:val="en-US"/>
+                              </w:rPr>
+                              <w:t>0</w:t>
+                            </w:r>
+                          </w:p>
+                          <w:p>
+                            <w:pPr>
+                              <w:tabs>
+                                <w:tab w:val="left" w:pos="1701"/>
+                              </w:tabs>
+                              <w:spacing w:after="0"/>
+                              <w:rPr>
+                                <w:sz w:val="14"/>
+                                <w:szCs w:val="14"/>
+                                <w:lang w:val="en-US"/>
+                              </w:rPr>
+                            </w:pPr>
+                            <w:r>
+                              <w:rPr>
+                                <w:sz w:val="14"/>
+                                <w:szCs w:val="14"/>
+                                <w:lang w:val="en-US"/>
+                              </w:rPr>
+                              <w:t>LEVEL4_CACHE_LINESIZE</w:t>
+                            </w:r>
+                            <w:r>
+                              <w:rPr>
+                                <w:sz w:val="14"/>
+                                <w:szCs w:val="14"/>
+                                <w:lang w:val="en-US"/>
+                              </w:rPr>
+                              <w:tab/>
+                            </w:r>
+                            <w:r>
+                              <w:rPr>
+                                <w:sz w:val="14"/>
+                                <w:szCs w:val="14"/>
+                                <w:lang w:val="en-US"/>
+                              </w:rPr>
+                              <w:t>0</w:t>
+                            </w:r>
+                          </w:p>
+                        </w:txbxContent>
+                      </wps:txbx>
+                      <wps:bodyPr rot="0" vert="horz" wrap="square" lIns="91440" tIns="45720" rIns="91440" bIns="45720" anchor="t" anchorCtr="0">
+                        <a:spAutoFit/>
+                      </wps:bodyPr>
+                    </wps:wsp>
+                  </a:graphicData>
+                </a:graphic>
+                <wp14:sizeRelH relativeFrom="margin">
+                  <wp14:pctWidth>0</wp14:pctWidth>
+                </wp14:sizeRelH>
+                <wp14:sizeRelV relativeFrom="margin">
+                  <wp14:pctHeight>20000</wp14:pctHeight>
+                </wp14:sizeRelV>
+              </wp:anchor>
+            </w:drawing>
+          </mc:Choice>
+          <mc:Fallback>
+            <w:pict>
+              <v:shape w14:anchorId="2F5BEB7A" id="_x0000_s1033" type="#_x0000_t202" style="position:absolute;margin-left:68.5pt;margin-top:10.3pt;width:125.55pt;height:110.6pt;z-index:251673600;visibility:visible;mso-wrap-style:square;mso-width-percent:0;mso-height-percent:200;mso-wrap-distance-left:9pt;mso-wrap-distance-top:3.6pt;mso-wrap-distance-right:9pt;mso-wrap-distance-bottom:3.6pt;mso-position-horizontal:absolute;mso-position-horizontal-relative:text;mso-position-vertical:absolute;mso-position-vertical-relative:text;mso-width-percent:0;mso-height-percent:200;mso-width-relative:margin;mso-height-relative:margin;v-text-anchor:top" o:gfxdata="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">
+                <v:textbox style="mso-fit-shape-to-text:t">
+                  <w:txbxContent>
+                    <w:p>
+                      <w:pPr>
+                        <w:tabs>
+                          <w:tab w:val="left" w:pos="1701"/>
+                        </w:tabs>
+                        <w:spacing w:after="0"/>
+                        <w:rPr>
+                          <w:sz w:val="14"/>
+                          <w:szCs w:val="14"/>
+                          <w:lang w:val="en-US"/>
+                        </w:rPr>
+                      </w:pPr>
+                      <w:r>
+                        <w:rPr>
+                          <w:sz w:val="14"/>
+                          <w:szCs w:val="14"/>
+                          <w:lang w:val="en-US"/>
+                        </w:rPr>
+                        <w:t>LEVEL1_ICACHE_SIZE</w:t>
+                      </w:r>
+                      <w:r>
+                        <w:rPr>
+                          <w:sz w:val="14"/>
+                          <w:szCs w:val="14"/>
+                          <w:lang w:val="en-US"/>
+                        </w:rPr>
+                        <w:tab/>
+                      </w:r>
+                      <w:r>
+                        <w:rPr>
+                          <w:sz w:val="14"/>
+                          <w:szCs w:val="14"/>
+                          <w:lang w:val="en-US"/>
+                        </w:rPr>
+                        <w:t>32768</w:t>
+                      </w:r>
+                    </w:p>
+                    <w:p>
+                      <w:pPr>
+                        <w:tabs>
+                          <w:tab w:val="left" w:pos="1701"/>
+                        </w:tabs>
+                        <w:spacing w:after="0"/>
+                        <w:rPr>
+                          <w:sz w:val="14"/>
+                          <w:szCs w:val="14"/>
+                          <w:lang w:val="en-US"/>
+                        </w:rPr>
+                      </w:pPr>
+                      <w:r>
+                        <w:rPr>
+                          <w:sz w:val="14"/>
+                          <w:szCs w:val="14"/>
+                          <w:lang w:val="en-US"/>
+                        </w:rPr>
+                        <w:t>LE</w:t>
+                      </w:r>
+                      <w:r>
+                        <w:rPr>
+                          <w:sz w:val="14"/>
+                          <w:szCs w:val="14"/>
+                          <w:lang w:val="en-US"/>
+                        </w:rPr>
+                        <w:t>VEL1_ICACHE_ASSOC</w:t>
+                      </w:r>
+                      <w:r>
+                        <w:rPr>
+                          <w:sz w:val="14"/>
+                          <w:szCs w:val="14"/>
+                          <w:lang w:val="en-US"/>
+                        </w:rPr>
+                        <w:tab/>
+                      </w:r>
+                      <w:r>
+                        <w:rPr>
+                          <w:sz w:val="14"/>
+                          <w:szCs w:val="14"/>
+                          <w:lang w:val="en-US"/>
+                        </w:rPr>
+                        <w:t>8</w:t>
+                      </w:r>
+                    </w:p>
+                    <w:p>
+                      <w:pPr>
+                        <w:tabs>
+                          <w:tab w:val="left" w:pos="1701"/>
+                        </w:tabs>
+                        <w:spacing w:after="0"/>
+                        <w:rPr>
+                          <w:sz w:val="14"/>
+                          <w:szCs w:val="14"/>
+                          <w:lang w:val="en-US"/>
+                        </w:rPr>
+                      </w:pPr>
+                      <w:r>
+                        <w:rPr>
+                          <w:sz w:val="14"/>
+                          <w:szCs w:val="14"/>
+                          <w:lang w:val="en-US"/>
+                        </w:rPr>
+                        <w:t>LEV</w:t>
+                      </w:r>
+                      <w:r>
+                        <w:rPr>
+                          <w:sz w:val="14"/>
+                          <w:szCs w:val="14"/>
+                          <w:lang w:val="en-US"/>
+                        </w:rPr>
+                        <w:t>EL1_ICACHE_LINESIZE</w:t>
+                      </w:r>
+                      <w:r>
+                        <w:rPr>
+                          <w:sz w:val="14"/>
+                          <w:szCs w:val="14"/>
+                          <w:lang w:val="en-US"/>
+                        </w:rPr>
+                        <w:tab/>
+                      </w:r>
+                      <w:r>
+                        <w:rPr>
+                          <w:sz w:val="14"/>
+                          <w:szCs w:val="14"/>
+                          <w:lang w:val="en-US"/>
+                        </w:rPr>
+                        <w:t>64</w:t>
+                      </w:r>
+                    </w:p>
+                    <w:p>
+                      <w:pPr>
+                        <w:tabs>
+                          <w:tab w:val="left" w:pos="1701"/>
+                        </w:tabs>
+                        <w:spacing w:after="0"/>
+                        <w:rPr>
+                          <w:sz w:val="14"/>
+                          <w:szCs w:val="14"/>
+                          <w:lang w:val="en-US"/>
+                        </w:rPr>
+                      </w:pPr>
+                      <w:r>
+                        <w:rPr>
+                          <w:sz w:val="14"/>
+                          <w:szCs w:val="14"/>
+                          <w:lang w:val="en-US"/>
+                        </w:rPr>
+                        <w:t>LEV</w:t>
+                      </w:r>
+                      <w:r>
+                        <w:rPr>
+                          <w:sz w:val="14"/>
+                          <w:szCs w:val="14"/>
+                          <w:lang w:val="en-US"/>
+                        </w:rPr>
+                        <w:t>EL1_DCACHE_SIZE</w:t>
+                      </w:r>
+                      <w:r>
+                        <w:rPr>
+                          <w:sz w:val="14"/>
+                          <w:szCs w:val="14"/>
+                          <w:lang w:val="en-US"/>
+                        </w:rPr>
+                        <w:tab/>
+                      </w:r>
+                      <w:r>
+                        <w:rPr>
+                          <w:sz w:val="14"/>
+                          <w:szCs w:val="14"/>
+                          <w:lang w:val="en-US"/>
+                        </w:rPr>
+                        <w:t>32768</w:t>
+                      </w:r>
+                    </w:p>
+                    <w:p>
+                      <w:pPr>
+                        <w:tabs>
+                          <w:tab w:val="left" w:pos="1701"/>
+                        </w:tabs>
+                        <w:spacing w:after="0"/>
+                        <w:rPr>
+                          <w:sz w:val="14"/>
+                          <w:szCs w:val="14"/>
+                          <w:lang w:val="en-US"/>
+                        </w:rPr>
+                      </w:pPr>
+                      <w:r>
+                        <w:rPr>
+                          <w:sz w:val="14"/>
+                          <w:szCs w:val="14"/>
+                          <w:lang w:val="en-US"/>
+                        </w:rPr>
+                        <w:t>LEV</w:t>
+                      </w:r>
+                      <w:r>
+                        <w:rPr>
+                          <w:sz w:val="14"/>
+                          <w:szCs w:val="14"/>
+                          <w:lang w:val="en-US"/>
+                        </w:rPr>
+                        <w:t>EL1_DCACHE_ASSOC</w:t>
+                      </w:r>
+                      <w:r>
+                        <w:rPr>
+                          <w:sz w:val="14"/>
+                          <w:szCs w:val="14"/>
+                          <w:lang w:val="en-US"/>
+                        </w:rPr>
+                        <w:tab/>
+                      </w:r>
+                      <w:r>
+                        <w:rPr>
+                          <w:sz w:val="14"/>
+                          <w:szCs w:val="14"/>
+                          <w:lang w:val="en-US"/>
+                        </w:rPr>
+                        <w:t>8</w:t>
+                      </w:r>
+                    </w:p>
+                    <w:p>
+                      <w:pPr>
+                        <w:tabs>
+                          <w:tab w:val="left" w:pos="1701"/>
+                        </w:tabs>
+                        <w:spacing w:after="0"/>
+                        <w:rPr>
+                          <w:sz w:val="14"/>
+                          <w:szCs w:val="14"/>
+                          <w:lang w:val="en-US"/>
+                        </w:rPr>
+                      </w:pPr>
+                      <w:r>
+                        <w:rPr>
+                          <w:sz w:val="14"/>
+                          <w:szCs w:val="14"/>
+                          <w:lang w:val="en-US"/>
+                        </w:rPr>
+                        <w:t>LEV</w:t>
+                      </w:r>
+                      <w:r>
+                        <w:rPr>
+                          <w:sz w:val="14"/>
+                          <w:szCs w:val="14"/>
+                          <w:lang w:val="en-US"/>
+                        </w:rPr>
+                        <w:t>EL1_DCACHE_LINESIZE</w:t>
+                      </w:r>
+                      <w:r>
+                        <w:rPr>
+                          <w:sz w:val="14"/>
+                          <w:szCs w:val="14"/>
+                          <w:lang w:val="en-US"/>
+                        </w:rPr>
+                        <w:tab/>
+                      </w:r>
+                      <w:r>
+                        <w:rPr>
+                          <w:sz w:val="14"/>
+                          <w:szCs w:val="14"/>
+                          <w:lang w:val="en-US"/>
+                        </w:rPr>
+                        <w:t>64</w:t>
+                      </w:r>
+                    </w:p>
+                    <w:p>
+                      <w:pPr>
+                        <w:tabs>
+                          <w:tab w:val="left" w:pos="1701"/>
+                        </w:tabs>
+                        <w:spacing w:after="0"/>
+                        <w:rPr>
+                          <w:sz w:val="14"/>
+                          <w:szCs w:val="14"/>
+                          <w:lang w:val="en-US"/>
+                        </w:rPr>
+                      </w:pPr>
+                      <w:r>
+                        <w:rPr>
+                          <w:sz w:val="14"/>
+                          <w:szCs w:val="14"/>
+                          <w:lang w:val="en-US"/>
+                        </w:rPr>
+                        <w:t>LEVEL2_CACHE_SIZE</w:t>
+                      </w:r>
+                      <w:r>
+                        <w:rPr>
+                          <w:sz w:val="14"/>
+                          <w:szCs w:val="14"/>
+                          <w:lang w:val="en-US"/>
+                        </w:rPr>
+                        <w:tab/>
+                      </w:r>
+                      <w:r>
+                        <w:rPr>
+                          <w:sz w:val="14"/>
+                          <w:szCs w:val="14"/>
+                          <w:lang w:val="en-US"/>
+                        </w:rPr>
+                        <w:t>262144</w:t>
+                      </w:r>
+                    </w:p>
+                    <w:p>
+                      <w:pPr>
+                        <w:tabs>
+                          <w:tab w:val="left" w:pos="1701"/>
+                        </w:tabs>
+                        <w:spacing w:after="0"/>
+                        <w:rPr>
+                          <w:sz w:val="14"/>
+                          <w:szCs w:val="14"/>
+                          <w:lang w:val="en-US"/>
+                        </w:rPr>
+                      </w:pPr>
+                      <w:r>
+                        <w:rPr>
+                          <w:sz w:val="14"/>
+                          <w:szCs w:val="14"/>
+                          <w:lang w:val="en-US"/>
+                        </w:rPr>
+                        <w:t>LEVEL2_CACHE_ASSOC</w:t>
+                      </w:r>
+                      <w:r>
+                        <w:rPr>
+                          <w:sz w:val="14"/>
+                          <w:szCs w:val="14"/>
+                          <w:lang w:val="en-US"/>
+                        </w:rPr>
+                        <w:tab/>
+                      </w:r>
+                      <w:r>
+                        <w:rPr>
+                          <w:sz w:val="14"/>
+                          <w:szCs w:val="14"/>
+                          <w:lang w:val="en-US"/>
+                        </w:rPr>
+                        <w:t>8</w:t>
+                      </w:r>
+                    </w:p>
+                    <w:p>
+                      <w:pPr>
+                        <w:tabs>
+                          <w:tab w:val="left" w:pos="1701"/>
+                        </w:tabs>
+                        <w:spacing w:after="0"/>
+                        <w:rPr>
+                          <w:sz w:val="14"/>
+                          <w:szCs w:val="14"/>
+                          <w:lang w:val="en-US"/>
+                        </w:rPr>
+                      </w:pPr>
+                      <w:r>
+                        <w:rPr>
+                          <w:sz w:val="14"/>
+                          <w:szCs w:val="14"/>
+                          <w:lang w:val="en-US"/>
+                        </w:rPr>
+                        <w:t>LEVEL2_CACHE_LINESIZE</w:t>
+                      </w:r>
+                      <w:r>
+                        <w:rPr>
+                          <w:sz w:val="14"/>
+                          <w:szCs w:val="14"/>
+                          <w:lang w:val="en-US"/>
+                        </w:rPr>
+                        <w:tab/>
+                      </w:r>
+                      <w:r>
+                        <w:rPr>
+                          <w:sz w:val="14"/>
+                          <w:szCs w:val="14"/>
+                          <w:lang w:val="en-US"/>
+                        </w:rPr>
+                        <w:t>64</w:t>
+                      </w:r>
+                    </w:p>
+                    <w:p>
+                      <w:pPr>
+                        <w:tabs>
+                          <w:tab w:val="left" w:pos="1701"/>
+                        </w:tabs>
+                        <w:spacing w:after="0"/>
+                        <w:rPr>
+                          <w:sz w:val="14"/>
+                          <w:szCs w:val="14"/>
+                          <w:lang w:val="en-US"/>
+                        </w:rPr>
+                      </w:pPr>
+                      <w:r>
+                        <w:rPr>
+                          <w:sz w:val="14"/>
+                          <w:szCs w:val="14"/>
+                          <w:lang w:val="en-US"/>
+                        </w:rPr>
+                        <w:t>LEVEL3_CACHE_SIZE</w:t>
+                      </w:r>
+                      <w:r>
+                        <w:rPr>
+                          <w:sz w:val="14"/>
+                          <w:szCs w:val="14"/>
+                          <w:lang w:val="en-US"/>
+                        </w:rPr>
+                        <w:tab/>
+                      </w:r>
+                      <w:r>
+                        <w:rPr>
+                          <w:sz w:val="14"/>
+                          <w:szCs w:val="14"/>
+                          <w:lang w:val="en-US"/>
+                        </w:rPr>
+                        <w:t>4194304</w:t>
+                      </w:r>
+                    </w:p>
+                    <w:p>
+                      <w:pPr>
+                        <w:tabs>
+                          <w:tab w:val="left" w:pos="1701"/>
+                        </w:tabs>
+                        <w:spacing w:after="0"/>
+                        <w:rPr>
+                          <w:sz w:val="14"/>
+                          <w:szCs w:val="14"/>
+                          <w:lang w:val="en-US"/>
+                        </w:rPr>
+                      </w:pPr>
+                      <w:r>
+                        <w:rPr>
+                          <w:sz w:val="14"/>
+                          <w:szCs w:val="14"/>
+                          <w:lang w:val="en-US"/>
+                        </w:rPr>
+                        <w:t>LEVEL3_CACHE_ASSOC</w:t>
+                      </w:r>
+                      <w:r>
+                        <w:rPr>
+                          <w:sz w:val="14"/>
+                          <w:szCs w:val="14"/>
+                          <w:lang w:val="en-US"/>
+                        </w:rPr>
+                        <w:tab/>
+                      </w:r>
+                      <w:r>
+                        <w:rPr>
+                          <w:sz w:val="14"/>
+                          <w:szCs w:val="14"/>
+                          <w:lang w:val="en-US"/>
+                        </w:rPr>
+                        <w:t>16</w:t>
+                      </w:r>
+                    </w:p>
+                    <w:p>
+                      <w:pPr>
+                        <w:tabs>
+                          <w:tab w:val="left" w:pos="1701"/>
+                        </w:tabs>
+                        <w:spacing w:after="0"/>
+                        <w:rPr>
+                          <w:sz w:val="14"/>
+                          <w:szCs w:val="14"/>
+                          <w:lang w:val="en-US"/>
+                        </w:rPr>
+                      </w:pPr>
+                      <w:r>
+                        <w:rPr>
+                          <w:sz w:val="14"/>
+                          <w:szCs w:val="14"/>
+                          <w:lang w:val="en-US"/>
+                        </w:rPr>
+                        <w:t>LEVEL3_CACHE_LINESIZE</w:t>
+                      </w:r>
+                      <w:r>
+                        <w:rPr>
+                          <w:sz w:val="14"/>
+                          <w:szCs w:val="14"/>
+                          <w:lang w:val="en-US"/>
+                        </w:rPr>
+                        <w:tab/>
+                      </w:r>
+                      <w:r>
+                        <w:rPr>
+                          <w:sz w:val="14"/>
+                          <w:szCs w:val="14"/>
+                          <w:lang w:val="en-US"/>
+                        </w:rPr>
+                        <w:t>64</w:t>
+                      </w:r>
+                    </w:p>
+                    <w:p>
+                      <w:pPr>
+                        <w:tabs>
+                          <w:tab w:val="left" w:pos="1701"/>
+                        </w:tabs>
+                        <w:spacing w:after="0"/>
+                        <w:rPr>
+                          <w:sz w:val="14"/>
+                          <w:szCs w:val="14"/>
+                          <w:lang w:val="en-US"/>
+                        </w:rPr>
+                      </w:pPr>
+                      <w:r>
+                        <w:rPr>
+                          <w:sz w:val="14"/>
+                          <w:szCs w:val="14"/>
+                          <w:lang w:val="en-US"/>
+                        </w:rPr>
+                        <w:t>LEVEL4_CACHE_SIZE</w:t>
+                      </w:r>
+                      <w:r>
+                        <w:rPr>
+                          <w:sz w:val="14"/>
+                          <w:szCs w:val="14"/>
+                          <w:lang w:val="en-US"/>
+                        </w:rPr>
+                        <w:tab/>
+                      </w:r>
+                      <w:r>
+                        <w:rPr>
+                          <w:sz w:val="14"/>
+                          <w:szCs w:val="14"/>
+                          <w:lang w:val="en-US"/>
+                        </w:rPr>
+                        <w:t>0</w:t>
+                      </w:r>
+                    </w:p>
+                    <w:p>
+                      <w:pPr>
+                        <w:tabs>
+                          <w:tab w:val="left" w:pos="1701"/>
+                        </w:tabs>
+                        <w:spacing w:after="0"/>
+                        <w:rPr>
+                          <w:sz w:val="14"/>
+                          <w:szCs w:val="14"/>
+                          <w:lang w:val="en-US"/>
+                        </w:rPr>
+                      </w:pPr>
+                      <w:r>
+                        <w:rPr>
+                          <w:sz w:val="14"/>
+                          <w:szCs w:val="14"/>
+                          <w:lang w:val="en-US"/>
+                        </w:rPr>
+                        <w:t>LEVEL4_CACHE_ASSOC</w:t>
+                      </w:r>
+                      <w:r>
+                        <w:rPr>
+                          <w:sz w:val="14"/>
+                          <w:szCs w:val="14"/>
+                          <w:lang w:val="en-US"/>
+                        </w:rPr>
+                        <w:tab/>
+                      </w:r>
+                      <w:r>
+                        <w:rPr>
+                          <w:sz w:val="14"/>
+                          <w:szCs w:val="14"/>
+                          <w:lang w:val="en-US"/>
+                        </w:rPr>
+                        <w:t>0</w:t>
+                      </w:r>
+                    </w:p>
+                    <w:p>
+                      <w:pPr>
+                        <w:tabs>
+                          <w:tab w:val="left" w:pos="1701"/>
+                        </w:tabs>
+                        <w:spacing w:after="0"/>
+                        <w:rPr>
+                          <w:sz w:val="14"/>
+                          <w:szCs w:val="14"/>
+                          <w:lang w:val="en-US"/>
+                        </w:rPr>
+                      </w:pPr>
+                      <w:r>
+                        <w:rPr>
+                          <w:sz w:val="14"/>
+                          <w:szCs w:val="14"/>
+                          <w:lang w:val="en-US"/>
+                        </w:rPr>
+                        <w:t>LEVEL4_CACHE_LINESIZE</w:t>
+                      </w:r>
+                      <w:r>
+                        <w:rPr>
+                          <w:sz w:val="14"/>
+                          <w:szCs w:val="14"/>
+                          <w:lang w:val="en-US"/>
+                        </w:rPr>
+                        <w:tab/>
+                      </w:r>
+                      <w:r>
+                        <w:rPr>
+                          <w:sz w:val="14"/>
+                          <w:szCs w:val="14"/>
+                          <w:lang w:val="en-US"/>
+                        </w:rPr>
+                        <w:t>0</w:t>
+                      </w:r>
+                    </w:p>
+                  </w:txbxContent>
+                </v:textbox>
+                <w10:wrap type="square"/>
+              </v:shape>
+            </w:pict>
+          </mc:Fallback>
+        </mc:AlternateContent>
+      </w:r>
+    </w:p>
+    <w:p>
+      <w:pPr>
+        <w:spacing w:after="0" w:line="240" w:lineRule="auto"/>
+        <w:rPr>
+          <w:noProof/>
+        </w:rPr>
+      </w:pPr>
+      <w:r>
+        <w:rPr>
+          <w:lang w:val="en-US"/>
+        </w:rPr>
+        <w:t>Résultat :</w:t>
+      </w:r>
+    </w:p>
+    <w:p>
+      <w:pPr>
+        <w:rPr>
+          <w:noProof/>
+        </w:rPr>
+      </w:pPr>
+      <w:r>
+        <w:rPr>
+          <w:noProof/>
+        </w:rPr>
+        <w:br w:type="page"/>
+      </w:r>
+    </w:p>
+    <w:p>
+      <w:pPr>
+        <w:pStyle w:val="Titre1"/>
+        <w:numPr>
+          <w:ilvl w:val="0"/>
+          <w:numId w:val="25"/>
+        </w:numPr>
+      </w:pPr>
+      <w:r>
+        <w:lastRenderedPageBreak/>
+        <w:t>Exemple bon et mauvais d'accès à la mémoire</w:t>
+      </w:r>
+    </w:p>
+    <w:p>
+      <w:r>
+        <w:rPr>
+          <w:noProof/>
+          <w:lang w:eastAsia="fr-CH"/>
+        </w:rPr>
+        <w:drawing>
+          <wp:anchor distT="0" distB="0" distL="114300" distR="360045" simplePos="0" relativeHeight="251676672" behindDoc="0" locked="0" layoutInCell="1" allowOverlap="1" wp14:anchorId="3C5FAC27" wp14:editId="3D5C173B">
+            <wp:simplePos x="0" y="0"/>
+            <wp:positionH relativeFrom="column">
+              <wp:posOffset>24765</wp:posOffset>
+            </wp:positionH>
+            <wp:positionV relativeFrom="paragraph">
+              <wp:posOffset>299085</wp:posOffset>
+            </wp:positionV>
+            <wp:extent cx="2196000" cy="3798000"/>
+            <wp:effectExtent l="19050" t="19050" r="13970" b="12065"/>
+            <wp:wrapSquare wrapText="bothSides"/>
+            <wp:docPr id="16" name="Image 16"/>
+            <wp:cNvGraphicFramePr>
+              <a:graphicFrameLocks xmlns:a="http://schemas.openxmlformats.org/drawingml/2006/main" noChangeAspect="1"/>
+            </wp:cNvGraphicFramePr>
+            <a:graphic xmlns:a="http://schemas.openxmlformats.org/drawingml/2006/main">
+              <a:graphicData uri="http://schemas.openxmlformats.org/drawingml/2006/picture">
+                <pic:pic xmlns:pic="http://schemas.openxmlformats.org/drawingml/2006/picture">
+                  <pic:nvPicPr>
+                    <pic:cNvPr id="1" name=""/>
+                    <pic:cNvPicPr/>
+                  </pic:nvPicPr>
+                  <pic:blipFill>
+                    <a:blip r:embed="rId13">
+                      <a:extLst>
+                        <a:ext uri="{28A0092B-C50C-407E-A947-70E740481C1C}">
+                          <a14:useLocalDpi xmlns:a14="http://schemas.microsoft.com/office/drawing/2010/main" val="0"/>
+                        </a:ext>
+                      </a:extLst>
+                    </a:blip>
+                    <a:stretch>
+                      <a:fillRect/>
+                    </a:stretch>
+                  </pic:blipFill>
+                  <pic:spPr>
+                    <a:xfrm>
+                      <a:off x="0" y="0"/>
+                      <a:ext cx="2196000" cy="3798000"/>
+                    </a:xfrm>
+                    <a:prstGeom prst="rect">
+                      <a:avLst/>
+                    </a:prstGeom>
+                    <a:ln w="12700">
+                      <a:solidFill>
+                        <a:schemeClr val="tx1"/>
+                      </a:solidFill>
+                    </a:ln>
+                  </pic:spPr>
+                </pic:pic>
+              </a:graphicData>
+            </a:graphic>
+            <wp14:sizeRelH relativeFrom="margin">
+              <wp14:pctWidth>0</wp14:pctWidth>
+            </wp14:sizeRelH>
+            <wp14:sizeRelV relativeFrom="margin">
+              <wp14:pctHeight>0</wp14:pctHeight>
+            </wp14:sizeRelV>
+          </wp:anchor>
+        </w:drawing>
+      </w:r>
+      <w:r>
+        <w:t>Fonction main du fichier time.c</w:t>
+      </w:r>
+    </w:p>
+    <w:p>
+      <w:r>
+        <w:rPr>
+          <w:noProof/>
+          <w:lang w:eastAsia="fr-CH"/>
+        </w:rPr>
+        <w:drawing>
+          <wp:anchor distT="0" distB="0" distL="114300" distR="114300" simplePos="0" relativeHeight="251675648" behindDoc="0" locked="0" layoutInCell="1" allowOverlap="1" wp14:anchorId="25F27400" wp14:editId="6158EC27">
+            <wp:simplePos x="0" y="0"/>
+            <wp:positionH relativeFrom="column">
+              <wp:posOffset>2616835</wp:posOffset>
+            </wp:positionH>
+            <wp:positionV relativeFrom="paragraph">
+              <wp:posOffset>526607</wp:posOffset>
+            </wp:positionV>
+            <wp:extent cx="3027680" cy="1667510"/>
+            <wp:effectExtent l="19050" t="19050" r="20320" b="27940"/>
+            <wp:wrapTopAndBottom/>
+            <wp:docPr id="15" name="Image 15"/>
+            <wp:cNvGraphicFramePr>
+              <a:graphicFrameLocks xmlns:a="http://schemas.openxmlformats.org/drawingml/2006/main" noChangeAspect="1"/>
+            </wp:cNvGraphicFramePr>
+            <a:graphic xmlns:a="http://schemas.openxmlformats.org/drawingml/2006/main">
+              <a:graphicData uri="http://schemas.openxmlformats.org/drawingml/2006/picture">
+                <pic:pic xmlns:pic="http://schemas.openxmlformats.org/drawingml/2006/picture">
+                  <pic:nvPicPr>
+                    <pic:cNvPr id="1" name=""/>
+                    <pic:cNvPicPr/>
+                  </pic:nvPicPr>
+                  <pic:blipFill>
+                    <a:blip r:embed="rId14">
+                      <a:extLst>
+                        <a:ext uri="{28A0092B-C50C-407E-A947-70E740481C1C}">
+                          <a14:useLocalDpi xmlns:a14="http://schemas.microsoft.com/office/drawing/2010/main" val="0"/>
+                        </a:ext>
+                      </a:extLst>
+                    </a:blip>
+                    <a:stretch>
+                      <a:fillRect/>
+                    </a:stretch>
+                  </pic:blipFill>
+                  <pic:spPr>
+                    <a:xfrm>
+                      <a:off x="0" y="0"/>
+                      <a:ext cx="3027680" cy="1667510"/>
+                    </a:xfrm>
+                    <a:prstGeom prst="rect">
+                      <a:avLst/>
+                    </a:prstGeom>
+                    <a:ln w="12700">
+                      <a:solidFill>
+                        <a:schemeClr val="tx1"/>
+                      </a:solidFill>
+                    </a:ln>
+                  </pic:spPr>
+                </pic:pic>
+              </a:graphicData>
+            </a:graphic>
+            <wp14:sizeRelH relativeFrom="margin">
+              <wp14:pctWidth>0</wp14:pctWidth>
+            </wp14:sizeRelH>
+            <wp14:sizeRelV relativeFrom="margin">
+              <wp14:pctHeight>0</wp14:pctHeight>
+            </wp14:sizeRelV>
+          </wp:anchor>
+        </w:drawing>
+      </w:r>
+      <w:r>
+        <w:t xml:space="preserve">Pour lancer la compilation et le linkage, on utilise </w:t>
+      </w:r>
+      <w:r>
+        <w:t xml:space="preserve">un makefile </w:t>
+      </w:r>
+      <w:r>
+        <w:t>:</w:t>
+      </w:r>
+      <w:r>
+        <w:rPr>
+          <w:noProof/>
+          <w:lang w:eastAsia="fr-CH"/>
+        </w:rPr>
+        <w:t xml:space="preserve"> </w:t>
+      </w:r>
+    </w:p>
+    <w:p/>
+    <w:p>
+      <w:r>
+        <w:rPr>
+          <w:noProof/>
+        </w:rPr>
+        <mc:AlternateContent>
+          <mc:Choice Requires="wps">
+            <w:drawing>
+              <wp:anchor distT="45720" distB="45720" distL="114300" distR="114300" simplePos="0" relativeHeight="251678720" behindDoc="0" locked="0" layoutInCell="1" allowOverlap="1">
+                <wp:simplePos x="0" y="0"/>
+                <wp:positionH relativeFrom="column">
+                  <wp:posOffset>2619375</wp:posOffset>
+                </wp:positionH>
+                <wp:positionV relativeFrom="paragraph">
+                  <wp:posOffset>281305</wp:posOffset>
+                </wp:positionV>
+                <wp:extent cx="1647825" cy="1404620"/>
+                <wp:effectExtent l="0" t="0" r="28575" b="27305"/>
+                <wp:wrapSquare wrapText="bothSides"/>
+                <wp:docPr id="17" name="Zone de texte 2"/>
+                <wp:cNvGraphicFramePr>
+                  <a:graphicFrameLocks xmlns:a="http://schemas.openxmlformats.org/drawingml/2006/main"/>
+                </wp:cNvGraphicFramePr>
+                <a:graphic xmlns:a="http://schemas.openxmlformats.org/drawingml/2006/main">
+                  <a:graphicData uri="http://schemas.microsoft.com/office/word/2010/wordprocessingShape">
+                    <wps:wsp>
+                      <wps:cNvSpPr txBox="1">
+                        <a:spLocks noChangeArrowheads="1"/>
+                      </wps:cNvSpPr>
+                      <wps:spPr bwMode="auto">
+                        <a:xfrm>
+                          <a:off x="0" y="0"/>
+                          <a:ext cx="1647825" cy="1404620"/>
+                        </a:xfrm>
+                        <a:prstGeom prst="rect">
+                          <a:avLst/>
+                        </a:prstGeom>
+                        <a:solidFill>
+                          <a:srgbClr val="FFFFFF"/>
+                        </a:solidFill>
+                        <a:ln w="9525">
+                          <a:solidFill>
+                            <a:srgbClr val="000000"/>
+                          </a:solidFill>
+                          <a:miter lim="800000"/>
+                          <a:headEnd/>
+                          <a:tailEnd/>
+                        </a:ln>
+                      </wps:spPr>
+                      <wps:txbx>
+                        <w:txbxContent>
+                          <w:p>
+                            <w:pPr>
+                              <w:spacing w:after="0"/>
+                            </w:pPr>
+                            <w:r>
+                              <w:t>nb secondes :</w:t>
+                            </w:r>
+                            <w:r>
+                              <w:tab/>
+                              <w:t>2.985660</w:t>
+                            </w:r>
+                          </w:p>
+                          <w:p>
+                            <w:pPr>
+                              <w:spacing w:after="0"/>
+                            </w:pPr>
+                            <w:r>
+                              <w:t>nb secondes :</w:t>
+                            </w:r>
+                            <w:r>
+                              <w:tab/>
+                              <w:t>1.795121</w:t>
+                            </w:r>
+                          </w:p>
+                          <w:p>
+                            <w:pPr>
+                              <w:spacing w:after="0"/>
+                            </w:pPr>
+                            <w:r>
+                              <w:t>0x7ffdaffe3c40</w:t>
+                            </w:r>
+                          </w:p>
+                          <w:p>
+                            <w:pPr>
+                              <w:spacing w:after="0"/>
+                            </w:pPr>
+                            <w:r>
+                              <w:t>0x7ffdaffe3c44</w:t>
+                            </w:r>
+                          </w:p>
+                          <w:p>
+                            <w:pPr>
+                              <w:spacing w:after="0"/>
+                            </w:pPr>
+                            <w:r>
+                              <w:t>0x7ffdaffe3dd0</w:t>
+                            </w:r>
+                          </w:p>
+                        </w:txbxContent>
+                      </wps:txbx>
+                      <wps:bodyPr rot="0" vert="horz" wrap="square" lIns="91440" tIns="45720" rIns="91440" bIns="45720" anchor="t" anchorCtr="0">
+                        <a:spAutoFit/>
+                      </wps:bodyPr>
+                    </wps:wsp>
+                  </a:graphicData>
+                </a:graphic>
+                <wp14:sizeRelH relativeFrom="margin">
+                  <wp14:pctWidth>0</wp14:pctWidth>
+                </wp14:sizeRelH>
+                <wp14:sizeRelV relativeFrom="margin">
+                  <wp14:pctHeight>20000</wp14:pctHeight>
+                </wp14:sizeRelV>
+              </wp:anchor>
+            </w:drawing>
+          </mc:Choice>
+          <mc:Fallback>
+            <w:pict>
+              <v:shape id="_x0000_s1034" type="#_x0000_t202" style="position:absolute;margin-left:206.25pt;margin-top:22.15pt;width:129.75pt;height:110.6pt;z-index:251678720;visibility:visible;mso-wrap-style:square;mso-width-percent:0;mso-height-percent:200;mso-wrap-distance-left:9pt;mso-wrap-distance-top:3.6pt;mso-wrap-distance-right:9pt;mso-wrap-distance-bottom:3.6pt;mso-position-horizontal:absolute;mso-position-horizontal-relative:text;mso-position-vertical:absolute;mso-position-vertical-relative:text;mso-width-percent:0;mso-height-percent:200;mso-width-relative:margin;mso-height-relative:margin;v-text-anchor:top" o:gfxdata="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">
+                <v:textbox style="mso-fit-shape-to-text:t">
+                  <w:txbxContent>
+                    <w:p>
+                      <w:pPr>
+                        <w:spacing w:after="0"/>
+                      </w:pPr>
+                      <w:r>
+                        <w:t>nb secondes :</w:t>
+                      </w:r>
+                      <w:r>
+                        <w:tab/>
+                        <w:t>2.985660</w:t>
+                      </w:r>
+                    </w:p>
+                    <w:p>
+                      <w:pPr>
+                        <w:spacing w:after="0"/>
+                      </w:pPr>
+                      <w:r>
+                        <w:t>nb secondes :</w:t>
+                      </w:r>
+                      <w:r>
+                        <w:tab/>
+                        <w:t>1.795121</w:t>
+                      </w:r>
+                    </w:p>
+                    <w:p>
+                      <w:pPr>
+                        <w:spacing w:after="0"/>
+                      </w:pPr>
+                      <w:r>
+                        <w:t>0x7ffdaffe3c40</w:t>
+                      </w:r>
+                    </w:p>
+                    <w:p>
+                      <w:pPr>
+                        <w:spacing w:after="0"/>
+                      </w:pPr>
+                      <w:r>
+                        <w:t>0x7ffdaffe3c44</w:t>
+                      </w:r>
+                    </w:p>
+                    <w:p>
+                      <w:pPr>
+                        <w:spacing w:after="0"/>
+                      </w:pPr>
+                      <w:r>
+                        <w:t>0x7ffdaffe3dd0</w:t>
+                      </w:r>
+                    </w:p>
+                  </w:txbxContent>
+                </v:textbox>
+                <w10:wrap type="square"/>
+              </v:shape>
+            </w:pict>
+          </mc:Fallback>
+        </mc:AlternateContent>
+      </w:r>
+      <w:r>
+        <w:t>Résultat :</w:t>
+      </w:r>
+    </w:p>
+    <w:p/>
+    <w:p/>
+    <w:p/>
+    <w:p/>
+    <w:p/>
+    <w:p>
+      <w:pPr>
+        <w:tabs>
+          <w:tab w:val="left" w:pos="1701"/>
+        </w:tabs>
+        <w:jc w:val="both"/>
+      </w:pPr>
+      <w:r>
+        <w:t xml:space="preserve">Remarques : </w:t>
+      </w:r>
+      <w:r>
+        <w:tab/>
+        <w:t xml:space="preserve">Le code "bad" lancé 1000 fois dans une boucle nécessite presque 2 fois plus de </w:t>
+      </w:r>
+      <w:r>
+        <w:tab/>
+        <w:t xml:space="preserve">temp que le code "good". Au vu de la théorie, cela s'explique par le nombre de </w:t>
+      </w:r>
+      <w:r>
+        <w:tab/>
+        <w:t>recopies du cache nécessaire.</w:t>
+      </w:r>
+    </w:p>
+    <w:p>
+      <w:pPr>
+        <w:tabs>
+          <w:tab w:val="left" w:pos="1701"/>
+        </w:tabs>
+        <w:jc w:val="both"/>
+      </w:pPr>
+      <w:r>
+        <w:tab/>
+        <w:t xml:space="preserve">Le fait d'accéder au tableau d'entiers par ligne d'abord permet de charge le cache </w:t>
+      </w:r>
+      <w:r>
+        <w:tab/>
+        <w:t xml:space="preserve">1 seule fois par lignes. Si on accède au tableau par colonne d'abord, le cache doit </w:t>
+      </w:r>
+      <w:r>
+        <w:tab/>
+        <w:t xml:space="preserve">être chargé plus souvent. Ce coefficient dépend du nombre de lignes qui tiennent </w:t>
+      </w:r>
+      <w:r>
+        <w:tab/>
+        <w:t>dans le cache.</w:t>
+      </w:r>
+    </w:p>
+    <w:p/>
+    <w:p>
+      <w:pPr>
+        <w:pStyle w:val="Titre1"/>
+        <w:numPr>
+          <w:ilvl w:val="0"/>
+          <w:numId w:val="25"/>
+        </w:numPr>
+      </w:pPr>
+      <w:r>
+        <w:rPr>
+          <w:noProof/>
+        </w:rPr>
+        <mc:AlternateContent>
+          <mc:Choice Requires="wps">
+            <w:drawing>
+              <wp:anchor distT="45720" distB="45720" distL="114300" distR="114300" simplePos="0" relativeHeight="251680768" behindDoc="0" locked="0" layoutInCell="1" allowOverlap="1" wp14:anchorId="69700AC5" wp14:editId="0A5A2753">
+                <wp:simplePos x="0" y="0"/>
+                <wp:positionH relativeFrom="column">
+                  <wp:posOffset>3789045</wp:posOffset>
+                </wp:positionH>
+                <wp:positionV relativeFrom="paragraph">
+                  <wp:posOffset>373380</wp:posOffset>
+                </wp:positionV>
+                <wp:extent cx="1732915" cy="1404620"/>
+                <wp:effectExtent l="0" t="0" r="19685" b="20320"/>
+                <wp:wrapSquare wrapText="bothSides"/>
+                <wp:docPr id="18" name="Zone de texte 2"/>
+                <wp:cNvGraphicFramePr>
+                  <a:graphicFrameLocks xmlns:a="http://schemas.openxmlformats.org/drawingml/2006/main"/>
+                </wp:cNvGraphicFramePr>
+                <a:graphic xmlns:a="http://schemas.openxmlformats.org/drawingml/2006/main">
+                  <a:graphicData uri="http://schemas.microsoft.com/office/word/2010/wordprocessingShape">
+                    <wps:wsp>
+                      <wps:cNvSpPr txBox="1">
+                        <a:spLocks noChangeArrowheads="1"/>
+                      </wps:cNvSpPr>
+                      <wps:spPr bwMode="auto">
+                        <a:xfrm>
+                          <a:off x="0" y="0"/>
+                          <a:ext cx="1732915" cy="1404620"/>
+                        </a:xfrm>
+                        <a:prstGeom prst="rect">
+                          <a:avLst/>
+                        </a:prstGeom>
+                        <a:solidFill>
+                          <a:srgbClr val="FFFFFF"/>
+                        </a:solidFill>
+                        <a:ln w="9525">
+                          <a:solidFill>
+                            <a:srgbClr val="000000"/>
+                          </a:solidFill>
+                          <a:miter lim="800000"/>
+                          <a:headEnd/>
+                          <a:tailEnd/>
+                        </a:ln>
+                      </wps:spPr>
+                      <wps:txbx>
+                        <w:txbxContent>
+                          <w:p>
+                            <w:pPr>
+                              <w:spacing w:after="0"/>
+                              <w:rPr>
+                                <w:lang w:val="en-US"/>
+                              </w:rPr>
+                            </w:pPr>
+                            <w:r>
+                              <w:rPr>
+                                <w:lang w:val="en-US"/>
+                              </w:rPr>
+                              <w:t>gcc -Wall -Wextra -S time.c</w:t>
+                            </w:r>
+                          </w:p>
+                        </w:txbxContent>
+                      </wps:txbx>
+                      <wps:bodyPr rot="0" vert="horz" wrap="square" lIns="91440" tIns="45720" rIns="91440" bIns="45720" anchor="t" anchorCtr="0">
+                        <a:spAutoFit/>
+                      </wps:bodyPr>
+                    </wps:wsp>
+                  </a:graphicData>
+                </a:graphic>
+                <wp14:sizeRelH relativeFrom="margin">
+                  <wp14:pctWidth>0</wp14:pctWidth>
+                </wp14:sizeRelH>
+                <wp14:sizeRelV relativeFrom="margin">
+                  <wp14:pctHeight>20000</wp14:pctHeight>
+                </wp14:sizeRelV>
+              </wp:anchor>
+            </w:drawing>
+          </mc:Choice>
+          <mc:Fallback>
+            <w:pict>
+              <v:shape w14:anchorId="69700AC5" id="_x0000_s1035" type="#_x0000_t202" style="position:absolute;left:0;text-align:left;margin-left:298.35pt;margin-top:29.4pt;width:136.45pt;height:110.6pt;z-index:251680768;visibility:visible;mso-wrap-style:square;mso-width-percent:0;mso-height-percent:200;mso-wrap-distance-left:9pt;mso-wrap-distance-top:3.6pt;mso-wrap-distance-right:9pt;mso-wrap-distance-bottom:3.6pt;mso-position-horizontal:absolute;mso-position-horizontal-relative:text;mso-position-vertical:absolute;mso-position-vertical-relative:text;mso-width-percent:0;mso-height-percent:200;mso-width-relative:margin;mso-height-relative:margin;v-text-anchor:top" o:gfxdata="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">
+                <v:textbox style="mso-fit-shape-to-text:t">
+                  <w:txbxContent>
+                    <w:p>
+                      <w:pPr>
+                        <w:spacing w:after="0"/>
+                        <w:rPr>
+                          <w:lang w:val="en-US"/>
+                        </w:rPr>
+                      </w:pPr>
+                      <w:r>
+                        <w:rPr>
+                          <w:lang w:val="en-US"/>
+                        </w:rPr>
+                        <w:t>gcc -Wall -Wextra -S time.c</w:t>
+                      </w:r>
+                    </w:p>
+                  </w:txbxContent>
+                </v:textbox>
+                <w10:wrap type="square"/>
+              </v:shape>
+            </w:pict>
+          </mc:Fallback>
+        </mc:AlternateContent>
+      </w:r>
+      <w:r>
+        <w:t>Mémoire cache avec buffer complèxe</w:t>
+      </w:r>
+    </w:p>
+    <w:p>
+      <w:r>
+        <w:rPr>
+          <w:noProof/>
+        </w:rPr>
+        <mc:AlternateContent>
+          <mc:Choice Requires="wps">
+            <w:drawing>
+              <wp:anchor distT="45720" distB="45720" distL="114300" distR="114300" simplePos="0" relativeHeight="251682816" behindDoc="0" locked="0" layoutInCell="1" allowOverlap="1" wp14:anchorId="45874429" wp14:editId="714EABC3">
+                <wp:simplePos x="0" y="0"/>
+                <wp:positionH relativeFrom="column">
+                  <wp:posOffset>3065780</wp:posOffset>
+                </wp:positionH>
+                <wp:positionV relativeFrom="paragraph">
+                  <wp:posOffset>225425</wp:posOffset>
+                </wp:positionV>
+                <wp:extent cx="1200785" cy="1404620"/>
+                <wp:effectExtent l="0" t="0" r="18415" b="20320"/>
+                <wp:wrapSquare wrapText="bothSides"/>
+                <wp:docPr id="19" name="Zone de texte 2"/>
+                <wp:cNvGraphicFramePr>
+                  <a:graphicFrameLocks xmlns:a="http://schemas.openxmlformats.org/drawingml/2006/main"/>
+                </wp:cNvGraphicFramePr>
+                <a:graphic xmlns:a="http://schemas.openxmlformats.org/drawingml/2006/main">
+                  <a:graphicData uri="http://schemas.microsoft.com/office/word/2010/wordprocessingShape">
+                    <wps:wsp>
+                      <wps:cNvSpPr txBox="1">
+                        <a:spLocks noChangeArrowheads="1"/>
+                      </wps:cNvSpPr>
+                      <wps:spPr bwMode="auto">
+                        <a:xfrm>
+                          <a:off x="0" y="0"/>
+                          <a:ext cx="1200785" cy="1404620"/>
+                        </a:xfrm>
+                        <a:prstGeom prst="rect">
+                          <a:avLst/>
+                        </a:prstGeom>
+                        <a:solidFill>
+                          <a:srgbClr val="FFFFFF"/>
+                        </a:solidFill>
+                        <a:ln w="9525">
+                          <a:solidFill>
+                            <a:srgbClr val="000000"/>
+                          </a:solidFill>
+                          <a:miter lim="800000"/>
+                          <a:headEnd/>
+                          <a:tailEnd/>
+                        </a:ln>
+                      </wps:spPr>
+                      <wps:txbx>
+                        <w:txbxContent>
+                          <w:p>
+                            <w:pPr>
+                              <w:spacing w:after="0"/>
+                              <w:rPr>
+                                <w:lang w:val="en-US"/>
+                              </w:rPr>
+                            </w:pPr>
+                            <w:r>
+                              <w:rPr>
+                                <w:lang w:val="en-US"/>
+                              </w:rPr>
+                              <w:t>objdump -d time</w:t>
+                            </w:r>
+                          </w:p>
+                        </w:txbxContent>
+                      </wps:txbx>
+                      <wps:bodyPr rot="0" vert="horz" wrap="square" lIns="91440" tIns="45720" rIns="91440" bIns="45720" anchor="t" anchorCtr="0">
+                        <a:spAutoFit/>
+                      </wps:bodyPr>
+                    </wps:wsp>
+                  </a:graphicData>
+                </a:graphic>
+                <wp14:sizeRelH relativeFrom="margin">
+                  <wp14:pctWidth>0</wp14:pctWidth>
+                </wp14:sizeRelH>
+                <wp14:sizeRelV relativeFrom="margin">
+                  <wp14:pctHeight>20000</wp14:pctHeight>
+                </wp14:sizeRelV>
+              </wp:anchor>
+            </w:drawing>
+          </mc:Choice>
+          <mc:Fallback>
+            <w:pict>
+              <v:shape w14:anchorId="45874429" id="_x0000_s1036" type="#_x0000_t202" style="position:absolute;margin-left:241.4pt;margin-top:17.75pt;width:94.55pt;height:110.6pt;z-index:251682816;visibility:visible;mso-wrap-style:square;mso-width-percent:0;mso-height-percent:200;mso-wrap-distance-left:9pt;mso-wrap-distance-top:3.6pt;mso-wrap-distance-right:9pt;mso-wrap-distance-bottom:3.6pt;mso-position-horizontal:absolute;mso-position-horizontal-relative:text;mso-position-vertical:absolute;mso-position-vertical-relative:text;mso-width-percent:0;mso-height-percent:200;mso-width-relative:margin;mso-height-relative:margin;v-text-anchor:top" o:gfxdata="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">
+                <v:textbox style="mso-fit-shape-to-text:t">
+                  <w:txbxContent>
+                    <w:p>
+                      <w:pPr>
+                        <w:spacing w:after="0"/>
+                        <w:rPr>
+                          <w:lang w:val="en-US"/>
+                        </w:rPr>
+                      </w:pPr>
+                      <w:r>
+                        <w:rPr>
+                          <w:lang w:val="en-US"/>
+                        </w:rPr>
+                        <w:t>objdump -d time</w:t>
+                      </w:r>
+                    </w:p>
+                  </w:txbxContent>
+                </v:textbox>
+                <w10:wrap type="square"/>
+              </v:shape>
+            </w:pict>
+          </mc:Fallback>
+        </mc:AlternateContent>
+      </w:r>
+      <w:r>
+        <w:t>Le fichier assembleur est généré</w:t>
+      </w:r>
+      <w:r>
+        <w:t xml:space="preserve"> grâce à la commande suivante : </w:t>
+      </w:r>
+    </w:p>
+    <w:p>
+      <w:r>
+        <w:t xml:space="preserve">On le visualise ensuite avec la commande suivante : </w:t>
+      </w:r>
       <w:bookmarkStart w:id="0" w:name="_GoBack"/>
       <w:bookmarkEnd w:id="0"/>
     </w:p>
     <w:sectPr>
+      <w:type w:val="continuous"/>
       <w:pgSz w:w="11906" w:h="16838"/>
       <w:pgMar w:top="1417" w:right="1417" w:bottom="1417" w:left="1417" w:header="708" w:footer="708" w:gutter="0"/>
       <w:cols w:space="708"/>
@@ -536,7 +4177,7 @@
 <w:ftr xmlns:wpc="http://schemas.microsoft.com/office/word/2010/wordprocessingCanvas" xmlns:mc="http://schemas.openxmlformats.org/markup-compatibility/2006" xmlns:o="urn:schemas-microsoft-com:office:office" xmlns:r="http://schemas.openxmlformats.org/officeDocument/2006/relationships" xmlns:m="http://schemas.openxmlformats.org/officeDocument/2006/math" xmlns:v="urn:schemas-microsoft-com:vml" xmlns:wp14="http://schemas.microsoft.com/office/word/2010/wordprocessingDrawing" xmlns:wp="http://schemas.openxmlformats.org/drawingml/2006/wordprocessingDrawing" xmlns:w10="urn:schemas-microsoft-com:office:word" xmlns:w="http://schemas.openxmlformats.org/wordprocessingml/2006/main" xmlns:w14="http://schemas.microsoft.com/office/word/2010/wordml" xmlns:w15="http://schemas.microsoft.com/office/word/2012/wordml" xmlns:wpg="http://schemas.microsoft.com/office/word/2010/wordprocessingGroup" xmlns:wpi="http://schemas.microsoft.com/office/word/2010/wordprocessingInk" xmlns:wne="http://schemas.microsoft.com/office/word/2006/wordml" xmlns:wps="http://schemas.microsoft.com/office/word/2010/wordprocessingShape" mc:Ignorable="w14 w15 wp14">
   <w:sdt>
     <w:sdtPr>
-      <w:id w:val="-512530176"/>
+      <w:id w:val="2075932596"/>
       <w:docPartObj>
         <w:docPartGallery w:val="Page Numbers (Bottom of Page)"/>
         <w:docPartUnique/>
@@ -4637,7 +8278,7 @@
 </file>
 
 <file path=customXml/itemProps1.xml><?xml version="1.0" encoding="utf-8"?>
-<ds:datastoreItem xmlns:ds="http://schemas.openxmlformats.org/officeDocument/2006/customXml" ds:itemID="{DD2FB974-C172-4C3E-A158-739124E8C959}">
+<ds:datastoreItem xmlns:ds="http://schemas.openxmlformats.org/officeDocument/2006/customXml" ds:itemID="{865A7524-D655-4B1A-A894-1C10F9D0E38B}">
   <ds:schemaRefs>
     <ds:schemaRef ds:uri="http://schemas.openxmlformats.org/officeDocument/2006/bibliography"/>
   </ds:schemaRefs>

--- a/Labo2/labo2.docx
+++ b/Labo2/labo2.docx
@@ -72,13 +72,23 @@
           <w:szCs w:val="40"/>
         </w:rPr>
       </w:pPr>
+      <w:proofErr w:type="spellStart"/>
       <w:r>
         <w:rPr>
           <w:b/>
           <w:sz w:val="40"/>
           <w:szCs w:val="40"/>
         </w:rPr>
-        <w:t>Jigé Pont</w:t>
+        <w:t>Jigé</w:t>
+      </w:r>
+      <w:proofErr w:type="spellEnd"/>
+      <w:r>
+        <w:rPr>
+          <w:b/>
+          <w:sz w:val="40"/>
+          <w:szCs w:val="40"/>
+        </w:rPr>
+        <w:t xml:space="preserve"> Pont</w:t>
       </w:r>
     </w:p>
     <w:p>
@@ -167,6 +177,7 @@
           <w:lang w:val="en-US"/>
         </w:rPr>
       </w:pPr>
+      <w:proofErr w:type="spellStart"/>
       <w:r>
         <w:rPr>
           <w:b/>
@@ -183,7 +194,17 @@
           <w:szCs w:val="50"/>
           <w:lang w:val="en-US"/>
         </w:rPr>
-        <w:t>icroprocesseur 3</w:t>
+        <w:t>icroprocesseur</w:t>
+      </w:r>
+      <w:proofErr w:type="spellEnd"/>
+      <w:r>
+        <w:rPr>
+          <w:b/>
+          <w:sz w:val="50"/>
+          <w:szCs w:val="50"/>
+          <w:lang w:val="en-US"/>
+        </w:rPr>
+        <w:t xml:space="preserve"> 3</w:t>
       </w:r>
     </w:p>
     <w:p>
@@ -198,6 +219,7 @@
           <w:lang w:val="en-US"/>
         </w:rPr>
       </w:pPr>
+      <w:proofErr w:type="spellStart"/>
       <w:r>
         <w:rPr>
           <w:rFonts w:ascii="Arial" w:hAnsi="Arial" w:cs="Arial"/>
@@ -207,7 +229,19 @@
           <w:szCs w:val="24"/>
           <w:lang w:val="en-US"/>
         </w:rPr>
-        <w:t>Labo 2</w:t>
+        <w:t>Labo</w:t>
+      </w:r>
+      <w:proofErr w:type="spellEnd"/>
+      <w:r>
+        <w:rPr>
+          <w:rFonts w:ascii="Arial" w:hAnsi="Arial" w:cs="Arial"/>
+          <w:b/>
+          <w:bCs/>
+          <w:sz w:val="24"/>
+          <w:szCs w:val="24"/>
+          <w:lang w:val="en-US"/>
+        </w:rPr>
+        <w:t xml:space="preserve"> 2</w:t>
       </w:r>
     </w:p>
     <w:p>
@@ -349,7 +383,7 @@
               </wp:anchor>
             </w:drawing>
           </mc:Choice>
-          <mc:Fallback xmlns:w16se="http://schemas.microsoft.com/office/word/2015/wordml/symex" xmlns:w16cid="http://schemas.microsoft.com/office/word/2016/wordml/cid" xmlns:am3d="http://schemas.microsoft.com/office/drawing/2017/model3d" xmlns:aink="http://schemas.microsoft.com/office/drawing/2016/ink" xmlns:cx8="http://schemas.microsoft.com/office/drawing/2016/5/14/chartex" xmlns:cx7="http://schemas.microsoft.com/office/drawing/2016/5/13/chartex" xmlns:cx6="http://schemas.microsoft.com/office/drawing/2016/5/12/chartex" xmlns:cx5="http://schemas.microsoft.com/office/drawing/2016/5/11/chartex" xmlns:cx4="http://schemas.microsoft.com/office/drawing/2016/5/10/chartex" xmlns:cx3="http://schemas.microsoft.com/office/drawing/2016/5/9/chartex" xmlns:cx2="http://schemas.microsoft.com/office/drawing/2015/10/21/chartex" xmlns:cx1="http://schemas.microsoft.com/office/drawing/2015/9/8/chartex" xmlns:cx="http://schemas.microsoft.com/office/drawing/2014/chartex">
+          <mc:Fallback xmlns:cx="http://schemas.microsoft.com/office/drawing/2014/chartex" xmlns:cx1="http://schemas.microsoft.com/office/drawing/2015/9/8/chartex" xmlns:cx2="http://schemas.microsoft.com/office/drawing/2015/10/21/chartex" xmlns:cx3="http://schemas.microsoft.com/office/drawing/2016/5/9/chartex" xmlns:cx4="http://schemas.microsoft.com/office/drawing/2016/5/10/chartex" xmlns:cx5="http://schemas.microsoft.com/office/drawing/2016/5/11/chartex" xmlns:cx6="http://schemas.microsoft.com/office/drawing/2016/5/12/chartex" xmlns:cx7="http://schemas.microsoft.com/office/drawing/2016/5/13/chartex" xmlns:cx8="http://schemas.microsoft.com/office/drawing/2016/5/14/chartex" xmlns:aink="http://schemas.microsoft.com/office/drawing/2016/ink" xmlns:am3d="http://schemas.microsoft.com/office/drawing/2017/model3d" xmlns:w16cid="http://schemas.microsoft.com/office/word/2016/wordml/cid" xmlns:w16se="http://schemas.microsoft.com/office/word/2015/wordml/symex">
             <w:pict>
               <v:group w14:anchorId="31244D4C" id="Groupe 2" o:spid="_x0000_s1026" style="position:absolute;margin-left:-.35pt;margin-top:716.1pt;width:469.7pt;height:60.1pt;z-index:251651072;mso-position-vertical-relative:page;mso-width-relative:margin;mso-height-relative:margin" coordsize="59651,7613" o:gfxdata="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">
                 <v:shapetype id="_x0000_t75" coordsize="21600,21600" o:spt="75" o:preferrelative="t" path="m@4@5l@4@11@9@11@9@5xe" filled="f" stroked="f">
@@ -467,7 +501,15 @@
       </w:r>
       <w:r>
         <w:tab/>
-        <w:t>Intel Core i7-4510U CPU @ 2.00GHz</w:t>
+        <w:t xml:space="preserve">Intel </w:t>
+      </w:r>
+      <w:proofErr w:type="spellStart"/>
+      <w:r>
+        <w:t>Core</w:t>
+      </w:r>
+      <w:proofErr w:type="spellEnd"/>
+      <w:r>
+        <w:t xml:space="preserve"> i7-4510U CPU @ 2.00GHz</w:t>
       </w:r>
     </w:p>
     <w:p>
@@ -496,6 +538,7 @@
       <w:r>
         <w:rPr>
           <w:noProof/>
+          <w:lang w:eastAsia="fr-CH"/>
         </w:rPr>
         <mc:AlternateContent>
           <mc:Choice Requires="wps">
@@ -547,8 +590,15 @@
                             <w:pPr>
                               <w:spacing w:after="0"/>
                             </w:pPr>
-                            <w:r>
-                              <w:t xml:space="preserve">getconf </w:t>
+                            <w:proofErr w:type="spellStart"/>
+                            <w:proofErr w:type="gramStart"/>
+                            <w:r>
+                              <w:t>getconf</w:t>
+                            </w:r>
+                            <w:proofErr w:type="spellEnd"/>
+                            <w:proofErr w:type="gramEnd"/>
+                            <w:r>
+                              <w:t xml:space="preserve"> </w:t>
                             </w:r>
                             <w:r>
                               <w:t>-</w:t>
@@ -557,7 +607,15 @@
                               <w:t>a</w:t>
                             </w:r>
                             <w:r>
-                              <w:t xml:space="preserve"> | grep CPU</w:t>
+                              <w:t xml:space="preserve"> | </w:t>
+                            </w:r>
+                            <w:proofErr w:type="spellStart"/>
+                            <w:r>
+                              <w:t>grep</w:t>
+                            </w:r>
+                            <w:proofErr w:type="spellEnd"/>
+                            <w:r>
+                              <w:t xml:space="preserve"> CPU</w:t>
                             </w:r>
                           </w:p>
                         </w:txbxContent>
@@ -619,6 +677,7 @@
       <w:r>
         <w:rPr>
           <w:noProof/>
+          <w:lang w:eastAsia="fr-CH"/>
         </w:rPr>
         <mc:AlternateContent>
           <mc:Choice Requires="wps">
@@ -684,11 +743,6 @@
                                 <w:lang w:val="en-US"/>
                               </w:rPr>
                               <w:tab/>
-                            </w:r>
-                            <w:r>
-                              <w:rPr>
-                                <w:lang w:val="en-US"/>
-                              </w:rPr>
                               <w:t>200809</w:t>
                             </w:r>
                           </w:p>
@@ -844,6 +898,7 @@
       <w:r>
         <w:rPr>
           <w:noProof/>
+          <w:lang w:eastAsia="fr-CH"/>
         </w:rPr>
         <mc:AlternateContent>
           <mc:Choice Requires="wps">
@@ -895,11 +950,29 @@
                             <w:pPr>
                               <w:spacing w:after="0"/>
                             </w:pPr>
-                            <w:r>
-                              <w:t>cat /proc/cpuinfo</w:t>
-                            </w:r>
-                            <w:r>
-                              <w:t xml:space="preserve"> | grep CPU</w:t>
+                            <w:proofErr w:type="gramStart"/>
+                            <w:r>
+                              <w:t>cat</w:t>
+                            </w:r>
+                            <w:proofErr w:type="gramEnd"/>
+                            <w:r>
+                              <w:t xml:space="preserve"> /proc/</w:t>
+                            </w:r>
+                            <w:proofErr w:type="spellStart"/>
+                            <w:r>
+                              <w:t>cpuinfo</w:t>
+                            </w:r>
+                            <w:proofErr w:type="spellEnd"/>
+                            <w:r>
+                              <w:t xml:space="preserve"> | </w:t>
+                            </w:r>
+                            <w:proofErr w:type="spellStart"/>
+                            <w:r>
+                              <w:t>grep</w:t>
+                            </w:r>
+                            <w:proofErr w:type="spellEnd"/>
+                            <w:r>
+                              <w:t xml:space="preserve"> CPU</w:t>
                             </w:r>
                           </w:p>
                         </w:txbxContent>
@@ -951,11 +1024,27 @@
           <w:lang w:val="en-US"/>
         </w:rPr>
       </w:pPr>
+      <w:proofErr w:type="spellStart"/>
+      <w:proofErr w:type="gramStart"/>
       <w:r>
         <w:rPr>
           <w:lang w:val="en-US"/>
         </w:rPr>
-        <w:t xml:space="preserve">Commande : </w:t>
+        <w:t>Commande</w:t>
+      </w:r>
+      <w:proofErr w:type="spellEnd"/>
+      <w:r>
+        <w:rPr>
+          <w:lang w:val="en-US"/>
+        </w:rPr>
+        <w:t xml:space="preserve"> :</w:t>
+      </w:r>
+      <w:proofErr w:type="gramEnd"/>
+      <w:r>
+        <w:rPr>
+          <w:lang w:val="en-US"/>
+        </w:rPr>
+        <w:t xml:space="preserve"> </w:t>
       </w:r>
     </w:p>
     <w:p>
@@ -968,6 +1057,7 @@
       <w:r>
         <w:rPr>
           <w:noProof/>
+          <w:lang w:eastAsia="fr-CH"/>
         </w:rPr>
         <mc:AlternateContent>
           <mc:Choice Requires="wps">
@@ -1022,11 +1112,19 @@
                                 <w:lang w:val="en-US"/>
                               </w:rPr>
                             </w:pPr>
-                            <w:r>
-                              <w:rPr>
-                                <w:lang w:val="en-US"/>
-                              </w:rPr>
-                              <w:t>model name</w:t>
+                            <w:proofErr w:type="gramStart"/>
+                            <w:r>
+                              <w:rPr>
+                                <w:lang w:val="en-US"/>
+                              </w:rPr>
+                              <w:t>model</w:t>
+                            </w:r>
+                            <w:proofErr w:type="gramEnd"/>
+                            <w:r>
+                              <w:rPr>
+                                <w:lang w:val="en-US"/>
+                              </w:rPr>
+                              <w:t xml:space="preserve"> name</w:t>
                             </w:r>
                             <w:r>
                               <w:rPr>
@@ -1095,12 +1193,22 @@
           <w:lang w:val="en-US"/>
         </w:rPr>
       </w:pPr>
+      <w:proofErr w:type="spellStart"/>
+      <w:proofErr w:type="gramStart"/>
       <w:r>
         <w:rPr>
           <w:lang w:val="en-US"/>
         </w:rPr>
-        <w:t>Résultat :</w:t>
-      </w:r>
+        <w:t>Résultat</w:t>
+      </w:r>
+      <w:proofErr w:type="spellEnd"/>
+      <w:r>
+        <w:rPr>
+          <w:lang w:val="en-US"/>
+        </w:rPr>
+        <w:t xml:space="preserve"> :</w:t>
+      </w:r>
+      <w:proofErr w:type="gramEnd"/>
     </w:p>
     <w:p>
       <w:pPr>
@@ -1120,6 +1228,7 @@
       <w:r>
         <w:rPr>
           <w:noProof/>
+          <w:lang w:eastAsia="fr-CH"/>
         </w:rPr>
         <mc:AlternateContent>
           <mc:Choice Requires="wps">
@@ -1171,8 +1280,29 @@
                             <w:pPr>
                               <w:spacing w:after="0"/>
                             </w:pPr>
-                            <w:r>
-                              <w:t>cat /proc/cpuinfo | grep CPU</w:t>
+                            <w:proofErr w:type="gramStart"/>
+                            <w:r>
+                              <w:t>cat</w:t>
+                            </w:r>
+                            <w:proofErr w:type="gramEnd"/>
+                            <w:r>
+                              <w:t xml:space="preserve"> /proc/</w:t>
+                            </w:r>
+                            <w:proofErr w:type="spellStart"/>
+                            <w:r>
+                              <w:t>cpuinfo</w:t>
+                            </w:r>
+                            <w:proofErr w:type="spellEnd"/>
+                            <w:r>
+                              <w:t xml:space="preserve"> | </w:t>
+                            </w:r>
+                            <w:proofErr w:type="spellStart"/>
+                            <w:r>
+                              <w:t>grep</w:t>
+                            </w:r>
+                            <w:proofErr w:type="spellEnd"/>
+                            <w:r>
+                              <w:t xml:space="preserve"> CPU</w:t>
                             </w:r>
                           </w:p>
                         </w:txbxContent>
@@ -1221,12 +1351,22 @@
           <w:lang w:val="en-US"/>
         </w:rPr>
       </w:pPr>
+      <w:proofErr w:type="spellStart"/>
+      <w:proofErr w:type="gramStart"/>
       <w:r>
         <w:rPr>
           <w:lang w:val="en-US"/>
         </w:rPr>
-        <w:t>Commande :</w:t>
-      </w:r>
+        <w:t>Commande</w:t>
+      </w:r>
+      <w:proofErr w:type="spellEnd"/>
+      <w:r>
+        <w:rPr>
+          <w:lang w:val="en-US"/>
+        </w:rPr>
+        <w:t xml:space="preserve"> :</w:t>
+      </w:r>
+      <w:proofErr w:type="gramEnd"/>
     </w:p>
     <w:p>
       <w:pPr>
@@ -1238,6 +1378,7 @@
       <w:r>
         <w:rPr>
           <w:noProof/>
+          <w:lang w:eastAsia="fr-CH"/>
         </w:rPr>
         <mc:AlternateContent>
           <mc:Choice Requires="wps">
@@ -1300,7 +1441,43 @@
                                 <w:szCs w:val="16"/>
                                 <w:lang w:val="en-US"/>
                               </w:rPr>
-                              <w:t>[    0.000000] smpboot: Allowing 128 CPUs, 127 hotplug CPUs</w:t>
+                              <w:t xml:space="preserve">[    0.000000] </w:t>
+                            </w:r>
+                            <w:proofErr w:type="spellStart"/>
+                            <w:r>
+                              <w:rPr>
+                                <w:sz w:val="16"/>
+                                <w:szCs w:val="16"/>
+                                <w:lang w:val="en-US"/>
+                              </w:rPr>
+                              <w:t>smpboot</w:t>
+                            </w:r>
+                            <w:proofErr w:type="spellEnd"/>
+                            <w:r>
+                              <w:rPr>
+                                <w:sz w:val="16"/>
+                                <w:szCs w:val="16"/>
+                                <w:lang w:val="en-US"/>
+                              </w:rPr>
+                              <w:t xml:space="preserve">: Allowing 128 CPUs, 127 </w:t>
+                            </w:r>
+                            <w:proofErr w:type="spellStart"/>
+                            <w:r>
+                              <w:rPr>
+                                <w:sz w:val="16"/>
+                                <w:szCs w:val="16"/>
+                                <w:lang w:val="en-US"/>
+                              </w:rPr>
+                              <w:t>hotplug</w:t>
+                            </w:r>
+                            <w:proofErr w:type="spellEnd"/>
+                            <w:r>
+                              <w:rPr>
+                                <w:sz w:val="16"/>
+                                <w:szCs w:val="16"/>
+                                <w:lang w:val="en-US"/>
+                              </w:rPr>
+                              <w:t xml:space="preserve"> CPUs</w:t>
                             </w:r>
                           </w:p>
                           <w:p>
@@ -1318,7 +1495,25 @@
                                 <w:szCs w:val="16"/>
                                 <w:lang w:val="en-US"/>
                               </w:rPr>
-                              <w:t>[    0.000000] setup_percpu: NR_CPUS:512 nr_cpumask_bits:512 nr_cpu_ids:128 nr_node_ids:1</w:t>
+                              <w:t xml:space="preserve">[    0.000000] </w:t>
+                            </w:r>
+                            <w:proofErr w:type="spellStart"/>
+                            <w:r>
+                              <w:rPr>
+                                <w:sz w:val="16"/>
+                                <w:szCs w:val="16"/>
+                                <w:lang w:val="en-US"/>
+                              </w:rPr>
+                              <w:t>setup_percpu</w:t>
+                            </w:r>
+                            <w:proofErr w:type="spellEnd"/>
+                            <w:r>
+                              <w:rPr>
+                                <w:sz w:val="16"/>
+                                <w:szCs w:val="16"/>
+                                <w:lang w:val="en-US"/>
+                              </w:rPr>
+                              <w:t>: NR_CPUS:512 nr_cpumask_bits:512 nr_cpu_ids:128 nr_node_ids:1</w:t>
                             </w:r>
                           </w:p>
                           <w:p>
@@ -1344,7 +1539,25 @@
                                 <w:szCs w:val="16"/>
                                 <w:lang w:val="en-US"/>
                               </w:rPr>
-                              <w:t>RCU restricting CPUs from NR_CPUS=512 to nr_cpu_ids=128.</w:t>
+                              <w:t xml:space="preserve">RCU restricting CPUs from NR_CPUS=512 to </w:t>
+                            </w:r>
+                            <w:proofErr w:type="spellStart"/>
+                            <w:r>
+                              <w:rPr>
+                                <w:sz w:val="16"/>
+                                <w:szCs w:val="16"/>
+                                <w:lang w:val="en-US"/>
+                              </w:rPr>
+                              <w:t>nr_cpu_ids</w:t>
+                            </w:r>
+                            <w:proofErr w:type="spellEnd"/>
+                            <w:r>
+                              <w:rPr>
+                                <w:sz w:val="16"/>
+                                <w:szCs w:val="16"/>
+                                <w:lang w:val="en-US"/>
+                              </w:rPr>
+                              <w:t>=128.</w:t>
                             </w:r>
                           </w:p>
                           <w:p>
@@ -1380,7 +1593,25 @@
                                 <w:szCs w:val="16"/>
                                 <w:lang w:val="en-US"/>
                               </w:rPr>
-                              <w:t>[    0.052833] mce: CPU supports 0 MCE banks</w:t>
+                              <w:t xml:space="preserve">[    0.052833] </w:t>
+                            </w:r>
+                            <w:proofErr w:type="spellStart"/>
+                            <w:r>
+                              <w:rPr>
+                                <w:sz w:val="16"/>
+                                <w:szCs w:val="16"/>
+                                <w:lang w:val="en-US"/>
+                              </w:rPr>
+                              <w:t>mce</w:t>
+                            </w:r>
+                            <w:proofErr w:type="spellEnd"/>
+                            <w:r>
+                              <w:rPr>
+                                <w:sz w:val="16"/>
+                                <w:szCs w:val="16"/>
+                                <w:lang w:val="en-US"/>
+                              </w:rPr>
+                              <w:t>: CPU supports 0 MCE banks</w:t>
                             </w:r>
                           </w:p>
                           <w:p>
@@ -1398,7 +1629,25 @@
                                 <w:szCs w:val="16"/>
                                 <w:lang w:val="en-US"/>
                               </w:rPr>
-                              <w:t>[    0.067613] smpboot: CPU0: Intel(R) Core(TM) i7-4510U CPU @ 2.00GHz (family: 0x6, model: 0x45, stepping: 0x1)</w:t>
+                              <w:t xml:space="preserve">[    0.067613] </w:t>
+                            </w:r>
+                            <w:proofErr w:type="spellStart"/>
+                            <w:r>
+                              <w:rPr>
+                                <w:sz w:val="16"/>
+                                <w:szCs w:val="16"/>
+                                <w:lang w:val="en-US"/>
+                              </w:rPr>
+                              <w:t>smpboot</w:t>
+                            </w:r>
+                            <w:proofErr w:type="spellEnd"/>
+                            <w:r>
+                              <w:rPr>
+                                <w:sz w:val="16"/>
+                                <w:szCs w:val="16"/>
+                                <w:lang w:val="en-US"/>
+                              </w:rPr>
+                              <w:t>: CPU0: Intel(R) Core(TM) i7-4510U CPU @ 2.00GHz (family: 0x6, model: 0x45, stepping: 0x1)</w:t>
                             </w:r>
                           </w:p>
                           <w:p>
@@ -1416,7 +1665,25 @@
                                 <w:szCs w:val="16"/>
                                 <w:lang w:val="en-US"/>
                               </w:rPr>
-                              <w:t>[    0.068000] core: CPUID marked event: 'cpu cycles' unavailable</w:t>
+                              <w:t>[    0.068000] core: CPUID marked event: '</w:t>
+                            </w:r>
+                            <w:proofErr w:type="spellStart"/>
+                            <w:r>
+                              <w:rPr>
+                                <w:sz w:val="16"/>
+                                <w:szCs w:val="16"/>
+                                <w:lang w:val="en-US"/>
+                              </w:rPr>
+                              <w:t>cpu</w:t>
+                            </w:r>
+                            <w:proofErr w:type="spellEnd"/>
+                            <w:r>
+                              <w:rPr>
+                                <w:sz w:val="16"/>
+                                <w:szCs w:val="16"/>
+                                <w:lang w:val="en-US"/>
+                              </w:rPr>
+                              <w:t xml:space="preserve"> cycles' unavailable</w:t>
                             </w:r>
                           </w:p>
                           <w:p>
@@ -1560,8 +1827,36 @@
                                 <w:szCs w:val="16"/>
                                 <w:lang w:val="en-US"/>
                               </w:rPr>
-                              <w:t>[    0.076557] smp: Bringing up secondary CPUs ...</w:t>
-                            </w:r>
+                              <w:t xml:space="preserve">[    0.076557] </w:t>
+                            </w:r>
+                            <w:proofErr w:type="spellStart"/>
+                            <w:r>
+                              <w:rPr>
+                                <w:sz w:val="16"/>
+                                <w:szCs w:val="16"/>
+                                <w:lang w:val="en-US"/>
+                              </w:rPr>
+                              <w:t>smp</w:t>
+                            </w:r>
+                            <w:proofErr w:type="spellEnd"/>
+                            <w:r>
+                              <w:rPr>
+                                <w:sz w:val="16"/>
+                                <w:szCs w:val="16"/>
+                                <w:lang w:val="en-US"/>
+                              </w:rPr>
+                              <w:t xml:space="preserve">: Bringing up secondary </w:t>
+                            </w:r>
+                            <w:proofErr w:type="gramStart"/>
+                            <w:r>
+                              <w:rPr>
+                                <w:sz w:val="16"/>
+                                <w:szCs w:val="16"/>
+                                <w:lang w:val="en-US"/>
+                              </w:rPr>
+                              <w:t>CPUs ...</w:t>
+                            </w:r>
+                            <w:proofErr w:type="gramEnd"/>
                           </w:p>
                           <w:p>
                             <w:pPr>
@@ -1578,7 +1873,25 @@
                                 <w:szCs w:val="16"/>
                                 <w:lang w:val="en-US"/>
                               </w:rPr>
-                              <w:t>[    0.076558] smp: Brought up 1 node, 1 CPU</w:t>
+                              <w:t xml:space="preserve">[    0.076558] </w:t>
+                            </w:r>
+                            <w:proofErr w:type="spellStart"/>
+                            <w:r>
+                              <w:rPr>
+                                <w:sz w:val="16"/>
+                                <w:szCs w:val="16"/>
+                                <w:lang w:val="en-US"/>
+                              </w:rPr>
+                              <w:t>smp</w:t>
+                            </w:r>
+                            <w:proofErr w:type="spellEnd"/>
+                            <w:r>
+                              <w:rPr>
+                                <w:sz w:val="16"/>
+                                <w:szCs w:val="16"/>
+                                <w:lang w:val="en-US"/>
+                              </w:rPr>
+                              <w:t>: Brought up 1 node, 1 CPU</w:t>
                             </w:r>
                           </w:p>
                           <w:p>
@@ -1596,7 +1909,25 @@
                                 <w:szCs w:val="16"/>
                                 <w:lang w:val="en-US"/>
                               </w:rPr>
-                              <w:t>[    1.568969] ledtrig-cpu: registered to indicate activity on CPUs</w:t>
+                              <w:t xml:space="preserve">[    1.568969] </w:t>
+                            </w:r>
+                            <w:proofErr w:type="spellStart"/>
+                            <w:r>
+                              <w:rPr>
+                                <w:sz w:val="16"/>
+                                <w:szCs w:val="16"/>
+                                <w:lang w:val="en-US"/>
+                              </w:rPr>
+                              <w:t>ledtrig-cpu</w:t>
+                            </w:r>
+                            <w:proofErr w:type="spellEnd"/>
+                            <w:r>
+                              <w:rPr>
+                                <w:sz w:val="16"/>
+                                <w:szCs w:val="16"/>
+                                <w:lang w:val="en-US"/>
+                              </w:rPr>
+                              <w:t>: registered to indicate activity on CPUs</w:t>
                             </w:r>
                           </w:p>
                         </w:txbxContent>
@@ -1951,11 +2282,27 @@
           <w:lang w:val="en-US"/>
         </w:rPr>
       </w:pPr>
+      <w:proofErr w:type="spellStart"/>
+      <w:proofErr w:type="gramStart"/>
       <w:r>
         <w:rPr>
           <w:lang w:val="en-US"/>
         </w:rPr>
-        <w:t xml:space="preserve">Résultat : </w:t>
+        <w:t>Résultat</w:t>
+      </w:r>
+      <w:proofErr w:type="spellEnd"/>
+      <w:r>
+        <w:rPr>
+          <w:lang w:val="en-US"/>
+        </w:rPr>
+        <w:t xml:space="preserve"> :</w:t>
+      </w:r>
+      <w:proofErr w:type="gramEnd"/>
+      <w:r>
+        <w:rPr>
+          <w:lang w:val="en-US"/>
+        </w:rPr>
+        <w:t xml:space="preserve"> </w:t>
       </w:r>
     </w:p>
     <w:p>
@@ -2072,6 +2419,7 @@
       <w:r>
         <w:rPr>
           <w:noProof/>
+          <w:lang w:eastAsia="fr-CH"/>
         </w:rPr>
         <mc:AlternateContent>
           <mc:Choice Requires="wps">
@@ -2123,11 +2471,29 @@
                             <w:pPr>
                               <w:spacing w:after="0"/>
                             </w:pPr>
-                            <w:r>
-                              <w:t xml:space="preserve">cat /proc/cpuinfo </w:t>
-                            </w:r>
-                            <w:r>
-                              <w:t>| grep CACHE</w:t>
+                            <w:proofErr w:type="gramStart"/>
+                            <w:r>
+                              <w:t>cat</w:t>
+                            </w:r>
+                            <w:proofErr w:type="gramEnd"/>
+                            <w:r>
+                              <w:t xml:space="preserve"> /proc/</w:t>
+                            </w:r>
+                            <w:proofErr w:type="spellStart"/>
+                            <w:r>
+                              <w:t>cpuinfo</w:t>
+                            </w:r>
+                            <w:proofErr w:type="spellEnd"/>
+                            <w:r>
+                              <w:t xml:space="preserve"> | </w:t>
+                            </w:r>
+                            <w:proofErr w:type="spellStart"/>
+                            <w:r>
+                              <w:t>grep</w:t>
+                            </w:r>
+                            <w:proofErr w:type="spellEnd"/>
+                            <w:r>
+                              <w:t xml:space="preserve"> CACHE</w:t>
                             </w:r>
                           </w:p>
                         </w:txbxContent>
@@ -2179,12 +2545,22 @@
           <w:lang w:val="en-US"/>
         </w:rPr>
       </w:pPr>
+      <w:proofErr w:type="spellStart"/>
+      <w:proofErr w:type="gramStart"/>
       <w:r>
         <w:rPr>
           <w:lang w:val="en-US"/>
         </w:rPr>
-        <w:t>Commande :</w:t>
-      </w:r>
+        <w:t>Commande</w:t>
+      </w:r>
+      <w:proofErr w:type="spellEnd"/>
+      <w:r>
+        <w:rPr>
+          <w:lang w:val="en-US"/>
+        </w:rPr>
+        <w:t xml:space="preserve"> :</w:t>
+      </w:r>
+      <w:proofErr w:type="gramEnd"/>
     </w:p>
     <w:p>
       <w:pPr>
@@ -2196,6 +2572,7 @@
       <w:r>
         <w:rPr>
           <w:noProof/>
+          <w:lang w:eastAsia="fr-CH"/>
         </w:rPr>
         <mc:AlternateContent>
           <mc:Choice Requires="wps">
@@ -2433,15 +2810,7 @@
                                 <w:szCs w:val="14"/>
                                 <w:lang w:val="en-US"/>
                               </w:rPr>
-                              <w:t>LEV</w:t>
-                            </w:r>
-                            <w:r>
-                              <w:rPr>
-                                <w:sz w:val="14"/>
-                                <w:szCs w:val="14"/>
-                                <w:lang w:val="en-US"/>
-                              </w:rPr>
-                              <w:t>EL1_DCACHE_ASSOC</w:t>
+                              <w:t>LEVEL1_DCACHE_ASSOC</w:t>
                             </w:r>
                             <w:r>
                               <w:rPr>
@@ -2478,15 +2847,7 @@
                                 <w:szCs w:val="14"/>
                                 <w:lang w:val="en-US"/>
                               </w:rPr>
-                              <w:t>LEV</w:t>
-                            </w:r>
-                            <w:r>
-                              <w:rPr>
-                                <w:sz w:val="14"/>
-                                <w:szCs w:val="14"/>
-                                <w:lang w:val="en-US"/>
-                              </w:rPr>
-                              <w:t>EL1_DCACHE_LINESIZE</w:t>
+                              <w:t>LEVEL1_DCACHE_LINESIZE</w:t>
                             </w:r>
                             <w:r>
                               <w:rPr>
@@ -3471,12 +3832,22 @@
           <w:noProof/>
         </w:rPr>
       </w:pPr>
+      <w:proofErr w:type="spellStart"/>
+      <w:proofErr w:type="gramStart"/>
       <w:r>
         <w:rPr>
           <w:lang w:val="en-US"/>
         </w:rPr>
-        <w:t>Résultat :</w:t>
-      </w:r>
+        <w:t>Résultat</w:t>
+      </w:r>
+      <w:proofErr w:type="spellEnd"/>
+      <w:r>
+        <w:rPr>
+          <w:lang w:val="en-US"/>
+        </w:rPr>
+        <w:t xml:space="preserve"> :</w:t>
+      </w:r>
+      <w:proofErr w:type="gramEnd"/>
     </w:p>
     <w:p>
       <w:pPr>
@@ -3572,8 +3943,13 @@
         </w:drawing>
       </w:r>
       <w:r>
-        <w:t>Fonction main du fichier time.c</w:t>
-      </w:r>
+        <w:t xml:space="preserve">Fonction main du fichier </w:t>
+      </w:r>
+      <w:proofErr w:type="spellStart"/>
+      <w:r>
+        <w:t>time.c</w:t>
+      </w:r>
+      <w:proofErr w:type="spellEnd"/>
     </w:p>
     <w:p>
       <w:r>
@@ -3646,7 +4022,15 @@
         <w:t xml:space="preserve">Pour lancer la compilation et le linkage, on utilise </w:t>
       </w:r>
       <w:r>
-        <w:t xml:space="preserve">un makefile </w:t>
+        <w:t xml:space="preserve">un </w:t>
+      </w:r>
+      <w:proofErr w:type="spellStart"/>
+      <w:r>
+        <w:t>makefile</w:t>
+      </w:r>
+      <w:proofErr w:type="spellEnd"/>
+      <w:r>
+        <w:t xml:space="preserve"> </w:t>
       </w:r>
       <w:r>
         <w:t>:</w:t>
@@ -3664,6 +4048,7 @@
       <w:r>
         <w:rPr>
           <w:noProof/>
+          <w:lang w:eastAsia="fr-CH"/>
         </w:rPr>
         <mc:AlternateContent>
           <mc:Choice Requires="wps">
@@ -3715,8 +4100,13 @@
                             <w:pPr>
                               <w:spacing w:after="0"/>
                             </w:pPr>
-                            <w:r>
-                              <w:t>nb secondes :</w:t>
+                            <w:proofErr w:type="gramStart"/>
+                            <w:r>
+                              <w:t>nb</w:t>
+                            </w:r>
+                            <w:proofErr w:type="gramEnd"/>
+                            <w:r>
+                              <w:t xml:space="preserve"> secondes :</w:t>
                             </w:r>
                             <w:r>
                               <w:tab/>
@@ -3727,8 +4117,13 @@
                             <w:pPr>
                               <w:spacing w:after="0"/>
                             </w:pPr>
-                            <w:r>
-                              <w:t>nb secondes :</w:t>
+                            <w:proofErr w:type="gramStart"/>
+                            <w:r>
+                              <w:t>nb</w:t>
+                            </w:r>
+                            <w:proofErr w:type="gramEnd"/>
+                            <w:r>
+                              <w:t xml:space="preserve"> secondes :</w:t>
                             </w:r>
                             <w:r>
                               <w:tab/>
@@ -3858,11 +4253,26 @@
       </w:r>
       <w:r>
         <w:tab/>
-        <w:t xml:space="preserve">Le code "bad" lancé 1000 fois dans une boucle nécessite presque 2 fois plus de </w:t>
+        <w:t>Le code "</w:t>
+      </w:r>
+      <w:proofErr w:type="spellStart"/>
+      <w:r>
+        <w:t>bad</w:t>
+      </w:r>
+      <w:proofErr w:type="spellEnd"/>
+      <w:r>
+        <w:t xml:space="preserve">" lancé 1000 fois dans une boucle nécessite presque 2 fois plus de </w:t>
       </w:r>
       <w:r>
         <w:tab/>
-        <w:t xml:space="preserve">temp que le code "good". Au vu de la théorie, cela s'explique par le nombre de </w:t>
+      </w:r>
+      <w:proofErr w:type="spellStart"/>
+      <w:r>
+        <w:t>temp</w:t>
+      </w:r>
+      <w:proofErr w:type="spellEnd"/>
+      <w:r>
+        <w:t xml:space="preserve"> que le code "good". Au vu de la théorie, cela s'explique par le nombre de </w:t>
       </w:r>
       <w:r>
         <w:tab/>
@@ -3893,7 +4303,11 @@
         <w:t>dans le cache.</w:t>
       </w:r>
     </w:p>
-    <w:p/>
+    <w:p>
+      <w:r>
+        <w:br w:type="page"/>
+      </w:r>
+    </w:p>
     <w:p>
       <w:pPr>
         <w:pStyle w:val="Titre1"/>
@@ -3905,7 +4319,9 @@
       <w:r>
         <w:rPr>
           <w:noProof/>
-        </w:rPr>
+          <w:lang w:eastAsia="fr-CH"/>
+        </w:rPr>
+        <w:lastRenderedPageBreak/>
         <mc:AlternateContent>
           <mc:Choice Requires="wps">
             <w:drawing>
@@ -3959,12 +4375,44 @@
                                 <w:lang w:val="en-US"/>
                               </w:rPr>
                             </w:pPr>
-                            <w:r>
-                              <w:rPr>
-                                <w:lang w:val="en-US"/>
-                              </w:rPr>
-                              <w:t>gcc -Wall -Wextra -S time.c</w:t>
-                            </w:r>
+                            <w:proofErr w:type="spellStart"/>
+                            <w:proofErr w:type="gramStart"/>
+                            <w:r>
+                              <w:rPr>
+                                <w:lang w:val="en-US"/>
+                              </w:rPr>
+                              <w:t>gcc</w:t>
+                            </w:r>
+                            <w:proofErr w:type="spellEnd"/>
+                            <w:proofErr w:type="gramEnd"/>
+                            <w:r>
+                              <w:rPr>
+                                <w:lang w:val="en-US"/>
+                              </w:rPr>
+                              <w:t xml:space="preserve"> -Wall -</w:t>
+                            </w:r>
+                            <w:proofErr w:type="spellStart"/>
+                            <w:r>
+                              <w:rPr>
+                                <w:lang w:val="en-US"/>
+                              </w:rPr>
+                              <w:t>Wextra</w:t>
+                            </w:r>
+                            <w:proofErr w:type="spellEnd"/>
+                            <w:r>
+                              <w:rPr>
+                                <w:lang w:val="en-US"/>
+                              </w:rPr>
+                              <w:t xml:space="preserve"> -S </w:t>
+                            </w:r>
+                            <w:proofErr w:type="spellStart"/>
+                            <w:r>
+                              <w:rPr>
+                                <w:lang w:val="en-US"/>
+                              </w:rPr>
+                              <w:t>time.c</w:t>
+                            </w:r>
+                            <w:proofErr w:type="spellEnd"/>
                           </w:p>
                         </w:txbxContent>
                       </wps:txbx>
@@ -4011,13 +4459,25 @@
         </mc:AlternateContent>
       </w:r>
       <w:r>
-        <w:t>Mémoire cache avec buffer complèxe</w:t>
+        <w:t xml:space="preserve">Mémoire cache avec buffer </w:t>
+      </w:r>
+      <w:r>
+        <w:t>complexe</w:t>
       </w:r>
     </w:p>
     <w:p>
       <w:r>
+        <w:t>Le fichier assembleur est généré</w:t>
+      </w:r>
+      <w:r>
+        <w:t xml:space="preserve"> grâce à la commande suivante : </w:t>
+      </w:r>
+    </w:p>
+    <w:p>
+      <w:r>
         <w:rPr>
           <w:noProof/>
+          <w:lang w:eastAsia="fr-CH"/>
         </w:rPr>
         <mc:AlternateContent>
           <mc:Choice Requires="wps">
@@ -4025,10 +4485,10 @@
               <wp:anchor distT="45720" distB="45720" distL="114300" distR="114300" simplePos="0" relativeHeight="251682816" behindDoc="0" locked="0" layoutInCell="1" allowOverlap="1" wp14:anchorId="45874429" wp14:editId="714EABC3">
                 <wp:simplePos x="0" y="0"/>
                 <wp:positionH relativeFrom="column">
-                  <wp:posOffset>3065780</wp:posOffset>
+                  <wp:posOffset>3789680</wp:posOffset>
                 </wp:positionH>
                 <wp:positionV relativeFrom="paragraph">
-                  <wp:posOffset>225425</wp:posOffset>
+                  <wp:posOffset>172085</wp:posOffset>
                 </wp:positionV>
                 <wp:extent cx="1200785" cy="1404620"/>
                 <wp:effectExtent l="0" t="0" r="18415" b="20320"/>
@@ -4072,11 +4532,21 @@
                                 <w:lang w:val="en-US"/>
                               </w:rPr>
                             </w:pPr>
-                            <w:r>
-                              <w:rPr>
-                                <w:lang w:val="en-US"/>
-                              </w:rPr>
-                              <w:t>objdump -d time</w:t>
+                            <w:proofErr w:type="spellStart"/>
+                            <w:proofErr w:type="gramStart"/>
+                            <w:r>
+                              <w:rPr>
+                                <w:lang w:val="en-US"/>
+                              </w:rPr>
+                              <w:t>objdump</w:t>
+                            </w:r>
+                            <w:proofErr w:type="spellEnd"/>
+                            <w:proofErr w:type="gramEnd"/>
+                            <w:r>
+                              <w:rPr>
+                                <w:lang w:val="en-US"/>
+                              </w:rPr>
+                              <w:t xml:space="preserve"> -d time</w:t>
                             </w:r>
                           </w:p>
                         </w:txbxContent>
@@ -4098,7 +4568,11 @@
           </mc:Choice>
           <mc:Fallback>
             <w:pict>
-              <v:shape w14:anchorId="45874429" id="_x0000_s1036" type="#_x0000_t202" style="position:absolute;margin-left:241.4pt;margin-top:17.75pt;width:94.55pt;height:110.6pt;z-index:251682816;visibility:visible;mso-wrap-style:square;mso-width-percent:0;mso-height-percent:200;mso-wrap-distance-left:9pt;mso-wrap-distance-top:3.6pt;mso-wrap-distance-right:9pt;mso-wrap-distance-bottom:3.6pt;mso-position-horizontal:absolute;mso-position-horizontal-relative:text;mso-position-vertical:absolute;mso-position-vertical-relative:text;mso-width-percent:0;mso-height-percent:200;mso-width-relative:margin;mso-height-relative:margin;v-text-anchor:top" o:gfxdata="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">
+              <v:shapetype w14:anchorId="45874429" id="_x0000_t202" coordsize="21600,21600" o:spt="202" path="m,l,21600r21600,l21600,xe">
+                <v:stroke joinstyle="miter"/>
+                <v:path gradientshapeok="t" o:connecttype="rect"/>
+              </v:shapetype>
+              <v:shape id="_x0000_s1036" type="#_x0000_t202" style="position:absolute;margin-left:298.4pt;margin-top:13.55pt;width:94.55pt;height:110.6pt;z-index:251682816;visibility:visible;mso-wrap-style:square;mso-width-percent:0;mso-height-percent:200;mso-wrap-distance-left:9pt;mso-wrap-distance-top:3.6pt;mso-wrap-distance-right:9pt;mso-wrap-distance-bottom:3.6pt;mso-position-horizontal:absolute;mso-position-horizontal-relative:text;mso-position-vertical:absolute;mso-position-vertical-relative:text;mso-width-percent:0;mso-height-percent:200;mso-width-relative:margin;mso-height-relative:margin;v-text-anchor:top" o:gfxdata="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">
                 <v:textbox style="mso-fit-shape-to-text:t">
                   <w:txbxContent>
                     <w:p>
@@ -4108,11 +4582,21 @@
                           <w:lang w:val="en-US"/>
                         </w:rPr>
                       </w:pPr>
-                      <w:r>
-                        <w:rPr>
-                          <w:lang w:val="en-US"/>
-                        </w:rPr>
-                        <w:t>objdump -d time</w:t>
+                      <w:proofErr w:type="spellStart"/>
+                      <w:proofErr w:type="gramStart"/>
+                      <w:r>
+                        <w:rPr>
+                          <w:lang w:val="en-US"/>
+                        </w:rPr>
+                        <w:t>objdump</w:t>
+                      </w:r>
+                      <w:proofErr w:type="spellEnd"/>
+                      <w:proofErr w:type="gramEnd"/>
+                      <w:r>
+                        <w:rPr>
+                          <w:lang w:val="en-US"/>
+                        </w:rPr>
+                        <w:t xml:space="preserve"> -d time</w:t>
                       </w:r>
                     </w:p>
                   </w:txbxContent>
@@ -4123,20 +4607,450 @@
           </mc:Fallback>
         </mc:AlternateContent>
       </w:r>
-      <w:r>
-        <w:t>Le fichier assembleur est généré</w:t>
-      </w:r>
-      <w:r>
-        <w:t xml:space="preserve"> grâce à la commande suivante : </w:t>
-      </w:r>
     </w:p>
     <w:p>
       <w:r>
         <w:t xml:space="preserve">On le visualise ensuite avec la commande suivante : </w:t>
+      </w:r>
+    </w:p>
+    <w:p/>
+    <w:p>
+      <w:r>
+        <w:t>Le programme de test est exécuté avec les structures suivantes:</w:t>
+      </w:r>
+    </w:p>
+    <w:p>
+      <w:r>
+        <w:t>(</w:t>
+      </w:r>
+      <w:proofErr w:type="spellStart"/>
+      <w:proofErr w:type="gramStart"/>
+      <w:r>
+        <w:t>fig</w:t>
+      </w:r>
+      <w:proofErr w:type="spellEnd"/>
+      <w:proofErr w:type="gramEnd"/>
+      <w:r>
+        <w:t xml:space="preserve"> 1)</w:t>
+      </w:r>
+    </w:p>
+    <w:p>
+      <w:r>
+        <w:t>(</w:t>
+      </w:r>
+      <w:proofErr w:type="spellStart"/>
+      <w:proofErr w:type="gramStart"/>
+      <w:r>
+        <w:t>fig</w:t>
+      </w:r>
+      <w:proofErr w:type="spellEnd"/>
+      <w:proofErr w:type="gramEnd"/>
+      <w:r>
+        <w:t xml:space="preserve"> 2)</w:t>
+      </w:r>
+    </w:p>
+    <w:p>
+      <w:r>
+        <w:t>(</w:t>
+      </w:r>
+      <w:proofErr w:type="spellStart"/>
+      <w:proofErr w:type="gramStart"/>
+      <w:r>
+        <w:t>fig</w:t>
+      </w:r>
+      <w:proofErr w:type="spellEnd"/>
+      <w:proofErr w:type="gramEnd"/>
+      <w:r>
+        <w:t xml:space="preserve"> 3)</w:t>
+      </w:r>
+    </w:p>
+    <w:p>
+      <w:r>
+        <w:t>(</w:t>
+      </w:r>
+      <w:proofErr w:type="spellStart"/>
+      <w:proofErr w:type="gramStart"/>
+      <w:r>
+        <w:t>fig</w:t>
+      </w:r>
+      <w:proofErr w:type="spellEnd"/>
+      <w:proofErr w:type="gramEnd"/>
+      <w:r>
+        <w:t xml:space="preserve"> 4)</w:t>
+      </w:r>
+    </w:p>
+    <w:p>
+      <w:r>
+        <w:t xml:space="preserve">La procédure de test (une boucle  qui affecte </w:t>
+      </w:r>
+      <w:r>
+        <w:t>des valeurs aux 100 premiers éléments du tableau de 1000 structures</w:t>
+      </w:r>
+      <w:r>
+        <w:t>) est elle-même dans une boucle qui tourne 1 000 000 fois (</w:t>
+      </w:r>
+      <w:proofErr w:type="spellStart"/>
+      <w:r>
+        <w:t>nb_loop</w:t>
+      </w:r>
+      <w:proofErr w:type="spellEnd"/>
+      <w:r>
+        <w:t xml:space="preserve"> = 1 000 000).</w:t>
+      </w:r>
+    </w:p>
+    <w:p>
+      <w:r>
+        <w:t>(</w:t>
+      </w:r>
+      <w:proofErr w:type="spellStart"/>
+      <w:proofErr w:type="gramStart"/>
+      <w:r>
+        <w:t>fig</w:t>
+      </w:r>
+      <w:proofErr w:type="spellEnd"/>
+      <w:proofErr w:type="gramEnd"/>
+      <w:r>
+        <w:t xml:space="preserve"> 5)</w:t>
+      </w:r>
+    </w:p>
+    <w:p/>
+    <w:p>
+      <w:r>
+        <w:t>Résultats :</w:t>
+      </w:r>
+    </w:p>
+    <w:p>
+      <w:r>
+        <w:t xml:space="preserve">Les tailles des structures ont été obtenues via un </w:t>
+      </w:r>
+      <w:proofErr w:type="spellStart"/>
+      <w:r>
+        <w:t>sizeof</w:t>
+      </w:r>
+      <w:proofErr w:type="spellEnd"/>
+      <w:r>
+        <w:t>.</w:t>
+      </w:r>
+    </w:p>
+    <w:tbl>
+      <w:tblPr>
+        <w:tblStyle w:val="Grilledutableau"/>
+        <w:tblW w:w="0" w:type="auto"/>
+        <w:tblLook w:val="04A0" w:firstRow="1" w:lastRow="0" w:firstColumn="1" w:lastColumn="0" w:noHBand="0" w:noVBand="1"/>
+      </w:tblPr>
+      <w:tblGrid>
+        <w:gridCol w:w="3020"/>
+        <w:gridCol w:w="3021"/>
+        <w:gridCol w:w="3021"/>
+      </w:tblGrid>
+      <w:tr>
+        <w:tc>
+          <w:tcPr>
+            <w:tcW w:w="3020" w:type="dxa"/>
+          </w:tcPr>
+          <w:p>
+            <w:r>
+              <w:t>Structure</w:t>
+            </w:r>
+          </w:p>
+        </w:tc>
+        <w:tc>
+          <w:tcPr>
+            <w:tcW w:w="3021" w:type="dxa"/>
+          </w:tcPr>
+          <w:p>
+            <w:r>
+              <w:t>Taille en octet</w:t>
+            </w:r>
+          </w:p>
+        </w:tc>
+        <w:tc>
+          <w:tcPr>
+            <w:tcW w:w="3021" w:type="dxa"/>
+          </w:tcPr>
+          <w:p>
+            <w:r>
+              <w:t>Temps de test (sec)</w:t>
+            </w:r>
+          </w:p>
+        </w:tc>
+      </w:tr>
+      <w:tr>
+        <w:tc>
+          <w:tcPr>
+            <w:tcW w:w="3020" w:type="dxa"/>
+          </w:tcPr>
+          <w:p>
+            <w:r>
+              <w:t>donnée</w:t>
+            </w:r>
+          </w:p>
+        </w:tc>
+        <w:tc>
+          <w:tcPr>
+            <w:tcW w:w="3021" w:type="dxa"/>
+          </w:tcPr>
+          <w:p>
+            <w:r>
+              <w:t>16</w:t>
+            </w:r>
+          </w:p>
+        </w:tc>
+        <w:tc>
+          <w:tcPr>
+            <w:tcW w:w="3021" w:type="dxa"/>
+          </w:tcPr>
+          <w:p>
+            <w:r>
+              <w:t>0.32</w:t>
+            </w:r>
+          </w:p>
+        </w:tc>
+      </w:tr>
+      <w:tr>
+        <w:tc>
+          <w:tcPr>
+            <w:tcW w:w="3020" w:type="dxa"/>
+          </w:tcPr>
+          <w:p>
+            <w:r>
+              <w:t>(figure 1)</w:t>
+            </w:r>
+          </w:p>
+        </w:tc>
+        <w:tc>
+          <w:tcPr>
+            <w:tcW w:w="3021" w:type="dxa"/>
+          </w:tcPr>
+          <w:p>
+            <w:r>
+              <w:t>12</w:t>
+            </w:r>
+          </w:p>
+        </w:tc>
+        <w:tc>
+          <w:tcPr>
+            <w:tcW w:w="3021" w:type="dxa"/>
+          </w:tcPr>
+          <w:p>
+            <w:r>
+              <w:t>0.40</w:t>
+            </w:r>
+          </w:p>
+        </w:tc>
+      </w:tr>
+      <w:tr>
+        <w:tc>
+          <w:tcPr>
+            <w:tcW w:w="3020" w:type="dxa"/>
+          </w:tcPr>
+          <w:p>
+            <w:r>
+              <w:t>(figure 2)</w:t>
+            </w:r>
+          </w:p>
+        </w:tc>
+        <w:tc>
+          <w:tcPr>
+            <w:tcW w:w="3021" w:type="dxa"/>
+          </w:tcPr>
+          <w:p>
+            <w:r>
+              <w:t>16</w:t>
+            </w:r>
+          </w:p>
+        </w:tc>
+        <w:tc>
+          <w:tcPr>
+            <w:tcW w:w="3021" w:type="dxa"/>
+          </w:tcPr>
+          <w:p>
+            <w:r>
+              <w:t>0.32</w:t>
+            </w:r>
+          </w:p>
+        </w:tc>
+      </w:tr>
+      <w:tr>
+        <w:tc>
+          <w:tcPr>
+            <w:tcW w:w="3020" w:type="dxa"/>
+          </w:tcPr>
+          <w:p>
+            <w:r>
+              <w:t>(figure 3)</w:t>
+            </w:r>
+          </w:p>
+        </w:tc>
+        <w:tc>
+          <w:tcPr>
+            <w:tcW w:w="3021" w:type="dxa"/>
+          </w:tcPr>
+          <w:p>
+            <w:r>
+              <w:t>12</w:t>
+            </w:r>
+          </w:p>
+        </w:tc>
+        <w:tc>
+          <w:tcPr>
+            <w:tcW w:w="3021" w:type="dxa"/>
+          </w:tcPr>
+          <w:p>
+            <w:r>
+              <w:t>0.42</w:t>
+            </w:r>
+          </w:p>
+        </w:tc>
+      </w:tr>
+      <w:tr>
+        <w:tc>
+          <w:tcPr>
+            <w:tcW w:w="3020" w:type="dxa"/>
+          </w:tcPr>
+          <w:p>
+            <w:r>
+              <w:t>(figure 4)</w:t>
+            </w:r>
+          </w:p>
+        </w:tc>
+        <w:tc>
+          <w:tcPr>
+            <w:tcW w:w="3021" w:type="dxa"/>
+          </w:tcPr>
+          <w:p>
+            <w:r>
+              <w:t>10</w:t>
+            </w:r>
+          </w:p>
+        </w:tc>
+        <w:tc>
+          <w:tcPr>
+            <w:tcW w:w="3021" w:type="dxa"/>
+          </w:tcPr>
+          <w:p>
+            <w:r>
+              <w:t>0.42</w:t>
+            </w:r>
+          </w:p>
+        </w:tc>
+      </w:tr>
+    </w:tbl>
+    <w:p/>
+    <w:p>
+      <w:r>
+        <w:t>On constate que l’utilisation des directives __</w:t>
+      </w:r>
+      <w:proofErr w:type="spellStart"/>
+      <w:r>
+        <w:t>attrib</w:t>
+      </w:r>
+      <w:r>
+        <w:t>ute</w:t>
+      </w:r>
+      <w:proofErr w:type="spellEnd"/>
+      <w:r>
+        <w:t xml:space="preserve">__ ne change pas la vitesse de manière souhaitée. Notre analyse montre que le compilateur aligne par </w:t>
+      </w:r>
+      <w:proofErr w:type="spellStart"/>
+      <w:r>
+        <w:t>defaut</w:t>
+      </w:r>
+      <w:proofErr w:type="spellEnd"/>
+      <w:r>
+        <w:t xml:space="preserve"> un char à 4 et qu’il s’agit de l’optimum pour l’accès aux valeurs de la structure. Quand nous changeons la taille de la structure via un pack, nous gagnons peut-être des recopies du cache mais nous perdons du temps par la complexité de l’accès à une valeur qui n’est pas alignée sur </w:t>
+      </w:r>
+      <w:proofErr w:type="gramStart"/>
+      <w:r>
+        <w:t>un</w:t>
+      </w:r>
+      <w:proofErr w:type="gramEnd"/>
+      <w:r>
+        <w:t xml:space="preserve"> </w:t>
+      </w:r>
+      <w:proofErr w:type="spellStart"/>
+      <w:r>
+        <w:t>int</w:t>
+      </w:r>
+      <w:proofErr w:type="spellEnd"/>
+      <w:r>
+        <w:t>.</w:t>
+      </w:r>
+    </w:p>
+    <w:p>
+      <w:r>
+        <w:t>Nous le constatons très bien via la structure de la figure 2 qui, avec des alignements pour les chars, tourne à la même vitesse que la structure de la donnée.</w:t>
+      </w:r>
+    </w:p>
+    <w:p>
+      <w:r>
+        <w:t xml:space="preserve">Notre compilateur optimise </w:t>
+      </w:r>
+      <w:r>
+        <w:t xml:space="preserve">donc </w:t>
+      </w:r>
+      <w:r>
+        <w:t>par défaut les alignements dans les structures.</w:t>
+      </w:r>
+    </w:p>
+    <w:p>
+      <w:r>
+        <w:t>(</w:t>
+      </w:r>
+      <w:proofErr w:type="spellStart"/>
+      <w:proofErr w:type="gramStart"/>
+      <w:r>
+        <w:t>fig</w:t>
+      </w:r>
+      <w:proofErr w:type="spellEnd"/>
+      <w:proofErr w:type="gramEnd"/>
+      <w:r>
+        <w:t xml:space="preserve"> 6)</w:t>
+      </w:r>
+    </w:p>
+    <w:p>
+      <w:r>
+        <w:t>Le code de la figure 6 tourne lui en 0.27 secondes. Nous avons appliqué le principe de la sortie des invariant</w:t>
+      </w:r>
+      <w:r>
+        <w:t>s</w:t>
+      </w:r>
+      <w:r>
+        <w:t xml:space="preserve"> et un décalage par pointeurs. Nous n’avons pas réussi à trouver un code plus optimisé du point de vue vitesse.</w:t>
       </w:r>
       <w:bookmarkStart w:id="0" w:name="_GoBack"/>
       <w:bookmarkEnd w:id="0"/>
     </w:p>
+    <w:p/>
+    <w:p/>
+    <w:p/>
+    <w:p>
+      <w:proofErr w:type="gramStart"/>
+      <w:r>
+        <w:t>Remarques</w:t>
+      </w:r>
+      <w:proofErr w:type="gramEnd"/>
+      <w:r>
+        <w:t> :</w:t>
+      </w:r>
+    </w:p>
+    <w:p>
+      <w:proofErr w:type="gramStart"/>
+      <w:r>
+        <w:t>On constate</w:t>
+      </w:r>
+      <w:proofErr w:type="gramEnd"/>
+      <w:r>
+        <w:t xml:space="preserve"> que l</w:t>
+      </w:r>
+      <w:r>
+        <w:t xml:space="preserve">a structure de la figure </w:t>
+      </w:r>
+      <w:r>
+        <w:t xml:space="preserve">1 </w:t>
+      </w:r>
+    </w:p>
+    <w:p/>
     <w:sectPr>
       <w:type w:val="continuous"/>
       <w:pgSz w:w="11906" w:h="16838"/>
@@ -4204,7 +5118,7 @@
             <w:noProof/>
             <w:lang w:val="fr-FR"/>
           </w:rPr>
-          <w:t>2</w:t>
+          <w:t>5</w:t>
         </w:r>
         <w:r>
           <w:fldChar w:fldCharType="end"/>
@@ -4247,7 +5161,7 @@
 
 <file path=word/numbering.xml><?xml version="1.0" encoding="utf-8"?>
 <w:numbering xmlns:wpc="http://schemas.microsoft.com/office/word/2010/wordprocessingCanvas" xmlns:mc="http://schemas.openxmlformats.org/markup-compatibility/2006" xmlns:o="urn:schemas-microsoft-com:office:office" xmlns:r="http://schemas.openxmlformats.org/officeDocument/2006/relationships" xmlns:m="http://schemas.openxmlformats.org/officeDocument/2006/math" xmlns:v="urn:schemas-microsoft-com:vml" xmlns:wp14="http://schemas.microsoft.com/office/word/2010/wordprocessingDrawing" xmlns:wp="http://schemas.openxmlformats.org/drawingml/2006/wordprocessingDrawing" xmlns:w10="urn:schemas-microsoft-com:office:word" xmlns:w="http://schemas.openxmlformats.org/wordprocessingml/2006/main" xmlns:w14="http://schemas.microsoft.com/office/word/2010/wordml" xmlns:w15="http://schemas.microsoft.com/office/word/2012/wordml" xmlns:wpg="http://schemas.microsoft.com/office/word/2010/wordprocessingGroup" xmlns:wpi="http://schemas.microsoft.com/office/word/2010/wordprocessingInk" xmlns:wne="http://schemas.microsoft.com/office/word/2006/wordml" xmlns:wps="http://schemas.microsoft.com/office/word/2010/wordprocessingShape" mc:Ignorable="w14 w15 wp14">
-  <w:abstractNum w:abstractNumId="0">
+  <w:abstractNum w:abstractNumId="0" w15:restartNumberingAfterBreak="0">
     <w:nsid w:val="00817E16"/>
     <w:multiLevelType w:val="hybridMultilevel"/>
     <w:tmpl w:val="2C3ECC90"/>
@@ -4336,7 +5250,7 @@
       </w:pPr>
     </w:lvl>
   </w:abstractNum>
-  <w:abstractNum w:abstractNumId="1">
+  <w:abstractNum w:abstractNumId="1" w15:restartNumberingAfterBreak="0">
     <w:nsid w:val="037C518E"/>
     <w:multiLevelType w:val="hybridMultilevel"/>
     <w:tmpl w:val="ABF8DA52"/>
@@ -4449,7 +5363,7 @@
       </w:rPr>
     </w:lvl>
   </w:abstractNum>
-  <w:abstractNum w:abstractNumId="2">
+  <w:abstractNum w:abstractNumId="2" w15:restartNumberingAfterBreak="0">
     <w:nsid w:val="0711525F"/>
     <w:multiLevelType w:val="hybridMultilevel"/>
     <w:tmpl w:val="5D3C5B4E"/>
@@ -4538,7 +5452,7 @@
       </w:pPr>
     </w:lvl>
   </w:abstractNum>
-  <w:abstractNum w:abstractNumId="3">
+  <w:abstractNum w:abstractNumId="3" w15:restartNumberingAfterBreak="0">
     <w:nsid w:val="09204C7E"/>
     <w:multiLevelType w:val="hybridMultilevel"/>
     <w:tmpl w:val="614C2982"/>
@@ -4651,7 +5565,7 @@
       </w:rPr>
     </w:lvl>
   </w:abstractNum>
-  <w:abstractNum w:abstractNumId="4">
+  <w:abstractNum w:abstractNumId="4" w15:restartNumberingAfterBreak="0">
     <w:nsid w:val="0A075106"/>
     <w:multiLevelType w:val="hybridMultilevel"/>
     <w:tmpl w:val="2BCCB9F2"/>
@@ -4740,7 +5654,7 @@
       </w:pPr>
     </w:lvl>
   </w:abstractNum>
-  <w:abstractNum w:abstractNumId="5">
+  <w:abstractNum w:abstractNumId="5" w15:restartNumberingAfterBreak="0">
     <w:nsid w:val="106D479B"/>
     <w:multiLevelType w:val="hybridMultilevel"/>
     <w:tmpl w:val="AB92897C"/>
@@ -4853,7 +5767,7 @@
       </w:rPr>
     </w:lvl>
   </w:abstractNum>
-  <w:abstractNum w:abstractNumId="6">
+  <w:abstractNum w:abstractNumId="6" w15:restartNumberingAfterBreak="0">
     <w:nsid w:val="1A2E7D26"/>
     <w:multiLevelType w:val="hybridMultilevel"/>
     <w:tmpl w:val="E6B430CC"/>
@@ -4942,7 +5856,7 @@
       </w:pPr>
     </w:lvl>
   </w:abstractNum>
-  <w:abstractNum w:abstractNumId="7">
+  <w:abstractNum w:abstractNumId="7" w15:restartNumberingAfterBreak="0">
     <w:nsid w:val="1DE46854"/>
     <w:multiLevelType w:val="hybridMultilevel"/>
     <w:tmpl w:val="0B2C16DA"/>
@@ -5031,7 +5945,7 @@
       </w:pPr>
     </w:lvl>
   </w:abstractNum>
-  <w:abstractNum w:abstractNumId="8">
+  <w:abstractNum w:abstractNumId="8" w15:restartNumberingAfterBreak="0">
     <w:nsid w:val="1E34727F"/>
     <w:multiLevelType w:val="hybridMultilevel"/>
     <w:tmpl w:val="873EE8D4"/>
@@ -5144,7 +6058,7 @@
       </w:rPr>
     </w:lvl>
   </w:abstractNum>
-  <w:abstractNum w:abstractNumId="9">
+  <w:abstractNum w:abstractNumId="9" w15:restartNumberingAfterBreak="0">
     <w:nsid w:val="25BB32A8"/>
     <w:multiLevelType w:val="hybridMultilevel"/>
     <w:tmpl w:val="DD746D7E"/>
@@ -5233,7 +6147,7 @@
       </w:pPr>
     </w:lvl>
   </w:abstractNum>
-  <w:abstractNum w:abstractNumId="10">
+  <w:abstractNum w:abstractNumId="10" w15:restartNumberingAfterBreak="0">
     <w:nsid w:val="27B61F0F"/>
     <w:multiLevelType w:val="hybridMultilevel"/>
     <w:tmpl w:val="8E7A4046"/>
@@ -5346,7 +6260,7 @@
       </w:rPr>
     </w:lvl>
   </w:abstractNum>
-  <w:abstractNum w:abstractNumId="11">
+  <w:abstractNum w:abstractNumId="11" w15:restartNumberingAfterBreak="0">
     <w:nsid w:val="2AE008BF"/>
     <w:multiLevelType w:val="multilevel"/>
     <w:tmpl w:val="639A7DAA"/>
@@ -5459,7 +6373,7 @@
       </w:rPr>
     </w:lvl>
   </w:abstractNum>
-  <w:abstractNum w:abstractNumId="12">
+  <w:abstractNum w:abstractNumId="12" w15:restartNumberingAfterBreak="0">
     <w:nsid w:val="3349380B"/>
     <w:multiLevelType w:val="multilevel"/>
     <w:tmpl w:val="100C001F"/>
@@ -5545,7 +6459,7 @@
       </w:pPr>
     </w:lvl>
   </w:abstractNum>
-  <w:abstractNum w:abstractNumId="13">
+  <w:abstractNum w:abstractNumId="13" w15:restartNumberingAfterBreak="0">
     <w:nsid w:val="3C5D6CD8"/>
     <w:multiLevelType w:val="hybridMultilevel"/>
     <w:tmpl w:val="31785880"/>
@@ -5634,7 +6548,7 @@
       </w:pPr>
     </w:lvl>
   </w:abstractNum>
-  <w:abstractNum w:abstractNumId="14">
+  <w:abstractNum w:abstractNumId="14" w15:restartNumberingAfterBreak="0">
     <w:nsid w:val="46DE7F9E"/>
     <w:multiLevelType w:val="hybridMultilevel"/>
     <w:tmpl w:val="2BEAFF84"/>
@@ -5747,7 +6661,7 @@
       </w:rPr>
     </w:lvl>
   </w:abstractNum>
-  <w:abstractNum w:abstractNumId="15">
+  <w:abstractNum w:abstractNumId="15" w15:restartNumberingAfterBreak="0">
     <w:nsid w:val="525B3C4F"/>
     <w:multiLevelType w:val="hybridMultilevel"/>
     <w:tmpl w:val="AC189AEE"/>
@@ -5860,7 +6774,7 @@
       </w:rPr>
     </w:lvl>
   </w:abstractNum>
-  <w:abstractNum w:abstractNumId="16">
+  <w:abstractNum w:abstractNumId="16" w15:restartNumberingAfterBreak="0">
     <w:nsid w:val="60695644"/>
     <w:multiLevelType w:val="multilevel"/>
     <w:tmpl w:val="100C001F"/>
@@ -5946,7 +6860,7 @@
       </w:pPr>
     </w:lvl>
   </w:abstractNum>
-  <w:abstractNum w:abstractNumId="17">
+  <w:abstractNum w:abstractNumId="17" w15:restartNumberingAfterBreak="0">
     <w:nsid w:val="62297A2D"/>
     <w:multiLevelType w:val="hybridMultilevel"/>
     <w:tmpl w:val="2E70CE78"/>
@@ -6059,7 +6973,7 @@
       </w:rPr>
     </w:lvl>
   </w:abstractNum>
-  <w:abstractNum w:abstractNumId="18">
+  <w:abstractNum w:abstractNumId="18" w15:restartNumberingAfterBreak="0">
     <w:nsid w:val="652D3356"/>
     <w:multiLevelType w:val="hybridMultilevel"/>
     <w:tmpl w:val="6172B6C4"/>
@@ -6172,7 +7086,7 @@
       </w:rPr>
     </w:lvl>
   </w:abstractNum>
-  <w:abstractNum w:abstractNumId="19">
+  <w:abstractNum w:abstractNumId="19" w15:restartNumberingAfterBreak="0">
     <w:nsid w:val="664C2DA7"/>
     <w:multiLevelType w:val="hybridMultilevel"/>
     <w:tmpl w:val="524C81D0"/>
@@ -6258,7 +7172,7 @@
       </w:pPr>
     </w:lvl>
   </w:abstractNum>
-  <w:abstractNum w:abstractNumId="20">
+  <w:abstractNum w:abstractNumId="20" w15:restartNumberingAfterBreak="0">
     <w:nsid w:val="67B54E11"/>
     <w:multiLevelType w:val="hybridMultilevel"/>
     <w:tmpl w:val="F990A65C"/>
@@ -6347,7 +7261,7 @@
       </w:pPr>
     </w:lvl>
   </w:abstractNum>
-  <w:abstractNum w:abstractNumId="21">
+  <w:abstractNum w:abstractNumId="21" w15:restartNumberingAfterBreak="0">
     <w:nsid w:val="6AD836D7"/>
     <w:multiLevelType w:val="hybridMultilevel"/>
     <w:tmpl w:val="45D0AA12"/>
@@ -6436,7 +7350,7 @@
       </w:pPr>
     </w:lvl>
   </w:abstractNum>
-  <w:abstractNum w:abstractNumId="22">
+  <w:abstractNum w:abstractNumId="22" w15:restartNumberingAfterBreak="0">
     <w:nsid w:val="6BFD0B76"/>
     <w:multiLevelType w:val="hybridMultilevel"/>
     <w:tmpl w:val="DB0E5718"/>
@@ -6549,7 +7463,7 @@
       </w:rPr>
     </w:lvl>
   </w:abstractNum>
-  <w:abstractNum w:abstractNumId="23">
+  <w:abstractNum w:abstractNumId="23" w15:restartNumberingAfterBreak="0">
     <w:nsid w:val="6CED133C"/>
     <w:multiLevelType w:val="hybridMultilevel"/>
     <w:tmpl w:val="CC22D094"/>
@@ -6635,7 +7549,7 @@
       </w:pPr>
     </w:lvl>
   </w:abstractNum>
-  <w:abstractNum w:abstractNumId="24">
+  <w:abstractNum w:abstractNumId="24" w15:restartNumberingAfterBreak="0">
     <w:nsid w:val="6E6D1CFE"/>
     <w:multiLevelType w:val="hybridMultilevel"/>
     <w:tmpl w:val="053296C8"/>
@@ -6724,7 +7638,7 @@
       </w:pPr>
     </w:lvl>
   </w:abstractNum>
-  <w:abstractNum w:abstractNumId="25">
+  <w:abstractNum w:abstractNumId="25" w15:restartNumberingAfterBreak="0">
     <w:nsid w:val="7017016D"/>
     <w:multiLevelType w:val="hybridMultilevel"/>
     <w:tmpl w:val="E822E362"/>
@@ -6837,7 +7751,7 @@
       </w:rPr>
     </w:lvl>
   </w:abstractNum>
-  <w:abstractNum w:abstractNumId="26">
+  <w:abstractNum w:abstractNumId="26" w15:restartNumberingAfterBreak="0">
     <w:nsid w:val="70BD4464"/>
     <w:multiLevelType w:val="hybridMultilevel"/>
     <w:tmpl w:val="0772EB6A"/>
@@ -6950,7 +7864,7 @@
       </w:rPr>
     </w:lvl>
   </w:abstractNum>
-  <w:abstractNum w:abstractNumId="27">
+  <w:abstractNum w:abstractNumId="27" w15:restartNumberingAfterBreak="0">
     <w:nsid w:val="74257AF4"/>
     <w:multiLevelType w:val="multilevel"/>
     <w:tmpl w:val="100C001F"/>
@@ -7036,7 +7950,7 @@
       </w:pPr>
     </w:lvl>
   </w:abstractNum>
-  <w:abstractNum w:abstractNumId="28">
+  <w:abstractNum w:abstractNumId="28" w15:restartNumberingAfterBreak="0">
     <w:nsid w:val="7BB34F65"/>
     <w:multiLevelType w:val="multilevel"/>
     <w:tmpl w:val="100C001F"/>
@@ -7122,7 +8036,7 @@
       </w:pPr>
     </w:lvl>
   </w:abstractNum>
-  <w:abstractNum w:abstractNumId="29">
+  <w:abstractNum w:abstractNumId="29" w15:restartNumberingAfterBreak="0">
     <w:nsid w:val="7DF0290C"/>
     <w:multiLevelType w:val="multilevel"/>
     <w:tmpl w:val="100C001F"/>
@@ -8009,6 +8923,25 @@
       <w:spacing w:val="5"/>
     </w:rPr>
   </w:style>
+  <w:style w:type="table" w:styleId="Grilledutableau">
+    <w:name w:val="Table Grid"/>
+    <w:basedOn w:val="TableauNormal"/>
+    <w:uiPriority w:val="39"/>
+    <w:rsid w:val="007812A6"/>
+    <w:pPr>
+      <w:spacing w:after="0" w:line="240" w:lineRule="auto"/>
+    </w:pPr>
+    <w:tblPr>
+      <w:tblBorders>
+        <w:top w:val="single" w:sz="4" w:space="0" w:color="auto"/>
+        <w:left w:val="single" w:sz="4" w:space="0" w:color="auto"/>
+        <w:bottom w:val="single" w:sz="4" w:space="0" w:color="auto"/>
+        <w:right w:val="single" w:sz="4" w:space="0" w:color="auto"/>
+        <w:insideH w:val="single" w:sz="4" w:space="0" w:color="auto"/>
+        <w:insideV w:val="single" w:sz="4" w:space="0" w:color="auto"/>
+      </w:tblBorders>
+    </w:tblPr>
+  </w:style>
 </w:styles>
 </file>
 
@@ -8278,7 +9211,7 @@
 </file>
 
 <file path=customXml/itemProps1.xml><?xml version="1.0" encoding="utf-8"?>
-<ds:datastoreItem xmlns:ds="http://schemas.openxmlformats.org/officeDocument/2006/customXml" ds:itemID="{865A7524-D655-4B1A-A894-1C10F9D0E38B}">
+<ds:datastoreItem xmlns:ds="http://schemas.openxmlformats.org/officeDocument/2006/customXml" ds:itemID="{B12F76A7-80B8-4119-A523-1E5C8849783B}">
   <ds:schemaRefs>
     <ds:schemaRef ds:uri="http://schemas.openxmlformats.org/officeDocument/2006/bibliography"/>
   </ds:schemaRefs>

--- a/Labo2/labo2.docx
+++ b/Labo2/labo2.docx
@@ -72,23 +72,13 @@
           <w:szCs w:val="40"/>
         </w:rPr>
       </w:pPr>
-      <w:proofErr w:type="spellStart"/>
       <w:r>
         <w:rPr>
           <w:b/>
           <w:sz w:val="40"/>
           <w:szCs w:val="40"/>
         </w:rPr>
-        <w:t>Jigé</w:t>
-      </w:r>
-      <w:proofErr w:type="spellEnd"/>
-      <w:r>
-        <w:rPr>
-          <w:b/>
-          <w:sz w:val="40"/>
-          <w:szCs w:val="40"/>
-        </w:rPr>
-        <w:t xml:space="preserve"> Pont</w:t>
+        <w:t>Jigé Pont</w:t>
       </w:r>
     </w:p>
     <w:p>
@@ -177,7 +167,6 @@
           <w:lang w:val="en-US"/>
         </w:rPr>
       </w:pPr>
-      <w:proofErr w:type="spellStart"/>
       <w:r>
         <w:rPr>
           <w:b/>
@@ -194,17 +183,7 @@
           <w:szCs w:val="50"/>
           <w:lang w:val="en-US"/>
         </w:rPr>
-        <w:t>icroprocesseur</w:t>
-      </w:r>
-      <w:proofErr w:type="spellEnd"/>
-      <w:r>
-        <w:rPr>
-          <w:b/>
-          <w:sz w:val="50"/>
-          <w:szCs w:val="50"/>
-          <w:lang w:val="en-US"/>
-        </w:rPr>
-        <w:t xml:space="preserve"> 3</w:t>
+        <w:t>icroprocesseur 3</w:t>
       </w:r>
     </w:p>
     <w:p>
@@ -219,7 +198,6 @@
           <w:lang w:val="en-US"/>
         </w:rPr>
       </w:pPr>
-      <w:proofErr w:type="spellStart"/>
       <w:r>
         <w:rPr>
           <w:rFonts w:ascii="Arial" w:hAnsi="Arial" w:cs="Arial"/>
@@ -229,19 +207,7 @@
           <w:szCs w:val="24"/>
           <w:lang w:val="en-US"/>
         </w:rPr>
-        <w:t>Labo</w:t>
-      </w:r>
-      <w:proofErr w:type="spellEnd"/>
-      <w:r>
-        <w:rPr>
-          <w:rFonts w:ascii="Arial" w:hAnsi="Arial" w:cs="Arial"/>
-          <w:b/>
-          <w:bCs/>
-          <w:sz w:val="24"/>
-          <w:szCs w:val="24"/>
-          <w:lang w:val="en-US"/>
-        </w:rPr>
-        <w:t xml:space="preserve"> 2</w:t>
+        <w:t>Labo 2</w:t>
       </w:r>
     </w:p>
     <w:p>
@@ -288,7 +254,7 @@
         <mc:AlternateContent>
           <mc:Choice Requires="wpg">
             <w:drawing>
-              <wp:anchor distT="0" distB="0" distL="114300" distR="114300" simplePos="0" relativeHeight="251651072" behindDoc="0" locked="0" layoutInCell="1" allowOverlap="1" wp14:anchorId="3E9578BE" wp14:editId="0745DB48">
+              <wp:anchor distT="0" distB="0" distL="114300" distR="114300" simplePos="0" relativeHeight="251644928" behindDoc="0" locked="0" layoutInCell="1" allowOverlap="1" wp14:anchorId="3E9578BE" wp14:editId="0745DB48">
                 <wp:simplePos x="0" y="0"/>
                 <wp:positionH relativeFrom="column">
                   <wp:posOffset>-4445</wp:posOffset>
@@ -383,9 +349,9 @@
               </wp:anchor>
             </w:drawing>
           </mc:Choice>
-          <mc:Fallback xmlns:cx="http://schemas.microsoft.com/office/drawing/2014/chartex" xmlns:cx1="http://schemas.microsoft.com/office/drawing/2015/9/8/chartex" xmlns:cx2="http://schemas.microsoft.com/office/drawing/2015/10/21/chartex" xmlns:cx3="http://schemas.microsoft.com/office/drawing/2016/5/9/chartex" xmlns:cx4="http://schemas.microsoft.com/office/drawing/2016/5/10/chartex" xmlns:cx5="http://schemas.microsoft.com/office/drawing/2016/5/11/chartex" xmlns:cx6="http://schemas.microsoft.com/office/drawing/2016/5/12/chartex" xmlns:cx7="http://schemas.microsoft.com/office/drawing/2016/5/13/chartex" xmlns:cx8="http://schemas.microsoft.com/office/drawing/2016/5/14/chartex" xmlns:aink="http://schemas.microsoft.com/office/drawing/2016/ink" xmlns:am3d="http://schemas.microsoft.com/office/drawing/2017/model3d" xmlns:w16cid="http://schemas.microsoft.com/office/word/2016/wordml/cid" xmlns:w16se="http://schemas.microsoft.com/office/word/2015/wordml/symex">
+          <mc:Fallback>
             <w:pict>
-              <v:group w14:anchorId="31244D4C" id="Groupe 2" o:spid="_x0000_s1026" style="position:absolute;margin-left:-.35pt;margin-top:716.1pt;width:469.7pt;height:60.1pt;z-index:251651072;mso-position-vertical-relative:page;mso-width-relative:margin;mso-height-relative:margin" coordsize="59651,7613" o:gfxdata="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">
+              <v:group w14:anchorId="795E9772" id="Groupe 2" o:spid="_x0000_s1026" style="position:absolute;margin-left:-.35pt;margin-top:716.1pt;width:469.7pt;height:60.1pt;z-index:251644928;mso-position-vertical-relative:page;mso-width-relative:margin;mso-height-relative:margin" coordsize="59651,7613" o:gfxdata="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">
                 <v:shapetype id="_x0000_t75" coordsize="21600,21600" o:spt="75" o:preferrelative="t" path="m@4@5l@4@11@9@11@9@5xe" filled="f" stroked="f">
                   <v:stroke joinstyle="miter"/>
                   <v:formulas>
@@ -501,15 +467,7 @@
       </w:r>
       <w:r>
         <w:tab/>
-        <w:t xml:space="preserve">Intel </w:t>
-      </w:r>
-      <w:proofErr w:type="spellStart"/>
-      <w:r>
-        <w:t>Core</w:t>
-      </w:r>
-      <w:proofErr w:type="spellEnd"/>
-      <w:r>
-        <w:t xml:space="preserve"> i7-4510U CPU @ 2.00GHz</w:t>
+        <w:t>Intel Core i7-4510U CPU @ 2.00GHz</w:t>
       </w:r>
     </w:p>
     <w:p>
@@ -543,7 +501,7 @@
         <mc:AlternateContent>
           <mc:Choice Requires="wps">
             <w:drawing>
-              <wp:anchor distT="45720" distB="45720" distL="114300" distR="114300" simplePos="0" relativeHeight="251659264" behindDoc="0" locked="0" layoutInCell="1" allowOverlap="1" wp14:anchorId="2D4148ED" wp14:editId="3C976664">
+              <wp:anchor distT="45720" distB="45720" distL="114300" distR="114300" simplePos="0" relativeHeight="251653120" behindDoc="0" locked="0" layoutInCell="1" allowOverlap="1" wp14:anchorId="2D4148ED" wp14:editId="3C976664">
                 <wp:simplePos x="0" y="0"/>
                 <wp:positionH relativeFrom="column">
                   <wp:posOffset>875665</wp:posOffset>
@@ -590,15 +548,8 @@
                             <w:pPr>
                               <w:spacing w:after="0"/>
                             </w:pPr>
-                            <w:proofErr w:type="spellStart"/>
-                            <w:proofErr w:type="gramStart"/>
                             <w:r>
-                              <w:t>getconf</w:t>
-                            </w:r>
-                            <w:proofErr w:type="spellEnd"/>
-                            <w:proofErr w:type="gramEnd"/>
-                            <w:r>
-                              <w:t xml:space="preserve"> </w:t>
+                              <w:t xml:space="preserve">getconf </w:t>
                             </w:r>
                             <w:r>
                               <w:t>-</w:t>
@@ -607,15 +558,7 @@
                               <w:t>a</w:t>
                             </w:r>
                             <w:r>
-                              <w:t xml:space="preserve"> | </w:t>
-                            </w:r>
-                            <w:proofErr w:type="spellStart"/>
-                            <w:r>
-                              <w:t>grep</w:t>
-                            </w:r>
-                            <w:proofErr w:type="spellEnd"/>
-                            <w:r>
-                              <w:t xml:space="preserve"> CPU</w:t>
+                              <w:t xml:space="preserve"> | grep CPU</w:t>
                             </w:r>
                           </w:p>
                         </w:txbxContent>
@@ -641,7 +584,7 @@
                 <v:stroke joinstyle="miter"/>
                 <v:path gradientshapeok="t" o:connecttype="rect"/>
               </v:shapetype>
-              <v:shape id="Zone de texte 2" o:spid="_x0000_s1026" type="#_x0000_t202" style="position:absolute;left:0;text-align:left;margin-left:68.95pt;margin-top:28.85pt;width:113.85pt;height:110.6pt;z-index:251659264;visibility:visible;mso-wrap-style:square;mso-width-percent:0;mso-height-percent:200;mso-wrap-distance-left:9pt;mso-wrap-distance-top:3.6pt;mso-wrap-distance-right:9pt;mso-wrap-distance-bottom:3.6pt;mso-position-horizontal:absolute;mso-position-horizontal-relative:text;mso-position-vertical:absolute;mso-position-vertical-relative:text;mso-width-percent:0;mso-height-percent:200;mso-width-relative:margin;mso-height-relative:margin;v-text-anchor:top" o:gfxdata="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">
+              <v:shape id="Zone de texte 2" o:spid="_x0000_s1026" type="#_x0000_t202" style="position:absolute;left:0;text-align:left;margin-left:68.95pt;margin-top:28.85pt;width:113.85pt;height:110.6pt;z-index:251653120;visibility:visible;mso-wrap-style:square;mso-width-percent:0;mso-height-percent:200;mso-wrap-distance-left:9pt;mso-wrap-distance-top:3.6pt;mso-wrap-distance-right:9pt;mso-wrap-distance-bottom:3.6pt;mso-position-horizontal:absolute;mso-position-horizontal-relative:text;mso-position-vertical:absolute;mso-position-vertical-relative:text;mso-width-percent:0;mso-height-percent:200;mso-width-relative:margin;mso-height-relative:margin;v-text-anchor:top" o:gfxdata="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">
                 <v:textbox style="mso-fit-shape-to-text:t">
                   <w:txbxContent>
                     <w:p>
@@ -682,7 +625,7 @@
         <mc:AlternateContent>
           <mc:Choice Requires="wps">
             <w:drawing>
-              <wp:anchor distT="45720" distB="45720" distL="114300" distR="114300" simplePos="0" relativeHeight="251661312" behindDoc="0" locked="0" layoutInCell="1" allowOverlap="1" wp14:anchorId="47832BB2" wp14:editId="0E3015D9">
+              <wp:anchor distT="45720" distB="45720" distL="114300" distR="114300" simplePos="0" relativeHeight="251655168" behindDoc="0" locked="0" layoutInCell="1" allowOverlap="1" wp14:anchorId="47832BB2" wp14:editId="0E3015D9">
                 <wp:simplePos x="0" y="0"/>
                 <wp:positionH relativeFrom="column">
                   <wp:posOffset>875030</wp:posOffset>
@@ -791,7 +734,7 @@
           </mc:Choice>
           <mc:Fallback>
             <w:pict>
-              <v:shape w14:anchorId="47832BB2" id="_x0000_s1027" type="#_x0000_t202" style="position:absolute;margin-left:68.9pt;margin-top:21.3pt;width:191.7pt;height:110.6pt;z-index:251661312;visibility:visible;mso-wrap-style:square;mso-width-percent:0;mso-height-percent:200;mso-wrap-distance-left:9pt;mso-wrap-distance-top:3.6pt;mso-wrap-distance-right:9pt;mso-wrap-distance-bottom:3.6pt;mso-position-horizontal:absolute;mso-position-horizontal-relative:text;mso-position-vertical:absolute;mso-position-vertical-relative:text;mso-width-percent:0;mso-height-percent:200;mso-width-relative:margin;mso-height-relative:margin;v-text-anchor:top" o:gfxdata="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">
+              <v:shape w14:anchorId="47832BB2" id="_x0000_s1027" type="#_x0000_t202" style="position:absolute;margin-left:68.9pt;margin-top:21.3pt;width:191.7pt;height:110.6pt;z-index:251655168;visibility:visible;mso-wrap-style:square;mso-width-percent:0;mso-height-percent:200;mso-wrap-distance-left:9pt;mso-wrap-distance-top:3.6pt;mso-wrap-distance-right:9pt;mso-wrap-distance-bottom:3.6pt;mso-position-horizontal:absolute;mso-position-horizontal-relative:text;mso-position-vertical:absolute;mso-position-vertical-relative:text;mso-width-percent:0;mso-height-percent:200;mso-width-relative:margin;mso-height-relative:margin;v-text-anchor:top" o:gfxdata="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">
                 <v:textbox style="mso-fit-shape-to-text:t">
                   <w:txbxContent>
                     <w:p>
@@ -812,11 +755,6 @@
                           <w:lang w:val="en-US"/>
                         </w:rPr>
                         <w:tab/>
-                      </w:r>
-                      <w:r>
-                        <w:rPr>
-                          <w:lang w:val="en-US"/>
-                        </w:rPr>
                         <w:t>200809</w:t>
                       </w:r>
                     </w:p>
@@ -903,7 +841,7 @@
         <mc:AlternateContent>
           <mc:Choice Requires="wps">
             <w:drawing>
-              <wp:anchor distT="45720" distB="45720" distL="114300" distR="114300" simplePos="0" relativeHeight="251663360" behindDoc="0" locked="0" layoutInCell="1" allowOverlap="1" wp14:anchorId="06C97710" wp14:editId="79E94466">
+              <wp:anchor distT="45720" distB="45720" distL="114300" distR="114300" simplePos="0" relativeHeight="251657216" behindDoc="0" locked="0" layoutInCell="1" allowOverlap="1" wp14:anchorId="06C97710" wp14:editId="79E94466">
                 <wp:simplePos x="0" y="0"/>
                 <wp:positionH relativeFrom="column">
                   <wp:posOffset>875665</wp:posOffset>
@@ -950,29 +888,8 @@
                             <w:pPr>
                               <w:spacing w:after="0"/>
                             </w:pPr>
-                            <w:proofErr w:type="gramStart"/>
                             <w:r>
-                              <w:t>cat</w:t>
-                            </w:r>
-                            <w:proofErr w:type="gramEnd"/>
-                            <w:r>
-                              <w:t xml:space="preserve"> /proc/</w:t>
-                            </w:r>
-                            <w:proofErr w:type="spellStart"/>
-                            <w:r>
-                              <w:t>cpuinfo</w:t>
-                            </w:r>
-                            <w:proofErr w:type="spellEnd"/>
-                            <w:r>
-                              <w:t xml:space="preserve"> | </w:t>
-                            </w:r>
-                            <w:proofErr w:type="spellStart"/>
-                            <w:r>
-                              <w:t>grep</w:t>
-                            </w:r>
-                            <w:proofErr w:type="spellEnd"/>
-                            <w:r>
-                              <w:t xml:space="preserve"> CPU</w:t>
+                              <w:t>cat /proc/cpuinfo | grep CPU</w:t>
                             </w:r>
                           </w:p>
                         </w:txbxContent>
@@ -994,7 +911,7 @@
           </mc:Choice>
           <mc:Fallback>
             <w:pict>
-              <v:shape w14:anchorId="06C97710" id="_x0000_s1028" type="#_x0000_t202" style="position:absolute;margin-left:68.95pt;margin-top:8.95pt;width:145.65pt;height:110.6pt;z-index:251663360;visibility:visible;mso-wrap-style:square;mso-width-percent:0;mso-height-percent:200;mso-wrap-distance-left:9pt;mso-wrap-distance-top:3.6pt;mso-wrap-distance-right:9pt;mso-wrap-distance-bottom:3.6pt;mso-position-horizontal:absolute;mso-position-horizontal-relative:text;mso-position-vertical:absolute;mso-position-vertical-relative:text;mso-width-percent:0;mso-height-percent:200;mso-width-relative:margin;mso-height-relative:margin;v-text-anchor:top" o:gfxdata="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">
+              <v:shape w14:anchorId="06C97710" id="_x0000_s1028" type="#_x0000_t202" style="position:absolute;margin-left:68.95pt;margin-top:8.95pt;width:145.65pt;height:110.6pt;z-index:251657216;visibility:visible;mso-wrap-style:square;mso-width-percent:0;mso-height-percent:200;mso-wrap-distance-left:9pt;mso-wrap-distance-top:3.6pt;mso-wrap-distance-right:9pt;mso-wrap-distance-bottom:3.6pt;mso-position-horizontal:absolute;mso-position-horizontal-relative:text;mso-position-vertical:absolute;mso-position-vertical-relative:text;mso-width-percent:0;mso-height-percent:200;mso-width-relative:margin;mso-height-relative:margin;v-text-anchor:top" o:gfxdata="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">
                 <v:textbox style="mso-fit-shape-to-text:t">
                   <w:txbxContent>
                     <w:p>
@@ -1002,10 +919,7 @@
                         <w:spacing w:after="0"/>
                       </w:pPr>
                       <w:r>
-                        <w:t>cat /proc/cpuinfo</w:t>
-                      </w:r>
-                      <w:r>
-                        <w:t xml:space="preserve"> | grep CPU</w:t>
+                        <w:t>cat /proc/cpuinfo | grep CPU</w:t>
                       </w:r>
                     </w:p>
                   </w:txbxContent>
@@ -1024,27 +938,11 @@
           <w:lang w:val="en-US"/>
         </w:rPr>
       </w:pPr>
-      <w:proofErr w:type="spellStart"/>
-      <w:proofErr w:type="gramStart"/>
       <w:r>
         <w:rPr>
           <w:lang w:val="en-US"/>
         </w:rPr>
-        <w:t>Commande</w:t>
-      </w:r>
-      <w:proofErr w:type="spellEnd"/>
-      <w:r>
-        <w:rPr>
-          <w:lang w:val="en-US"/>
-        </w:rPr>
-        <w:t xml:space="preserve"> :</w:t>
-      </w:r>
-      <w:proofErr w:type="gramEnd"/>
-      <w:r>
-        <w:rPr>
-          <w:lang w:val="en-US"/>
-        </w:rPr>
-        <w:t xml:space="preserve"> </w:t>
+        <w:t xml:space="preserve">Commande : </w:t>
       </w:r>
     </w:p>
     <w:p>
@@ -1062,7 +960,7 @@
         <mc:AlternateContent>
           <mc:Choice Requires="wps">
             <w:drawing>
-              <wp:anchor distT="45720" distB="45720" distL="114300" distR="114300" simplePos="0" relativeHeight="251665408" behindDoc="0" locked="0" layoutInCell="1" allowOverlap="1" wp14:anchorId="04F207FA" wp14:editId="5428AC4E">
+              <wp:anchor distT="45720" distB="45720" distL="114300" distR="114300" simplePos="0" relativeHeight="251659264" behindDoc="0" locked="0" layoutInCell="1" allowOverlap="1" wp14:anchorId="04F207FA" wp14:editId="5428AC4E">
                 <wp:simplePos x="0" y="0"/>
                 <wp:positionH relativeFrom="column">
                   <wp:posOffset>875665</wp:posOffset>
@@ -1112,19 +1010,11 @@
                                 <w:lang w:val="en-US"/>
                               </w:rPr>
                             </w:pPr>
-                            <w:proofErr w:type="gramStart"/>
                             <w:r>
                               <w:rPr>
                                 <w:lang w:val="en-US"/>
                               </w:rPr>
-                              <w:t>model</w:t>
-                            </w:r>
-                            <w:proofErr w:type="gramEnd"/>
-                            <w:r>
-                              <w:rPr>
-                                <w:lang w:val="en-US"/>
-                              </w:rPr>
-                              <w:t xml:space="preserve"> name</w:t>
+                              <w:t>model name</w:t>
                             </w:r>
                             <w:r>
                               <w:rPr>
@@ -1153,7 +1043,7 @@
           </mc:Choice>
           <mc:Fallback>
             <w:pict>
-              <v:shape w14:anchorId="04F207FA" id="_x0000_s1029" type="#_x0000_t202" style="position:absolute;margin-left:68.95pt;margin-top:8.9pt;width:287.15pt;height:110.6pt;z-index:251665408;visibility:visible;mso-wrap-style:square;mso-width-percent:0;mso-height-percent:200;mso-wrap-distance-left:9pt;mso-wrap-distance-top:3.6pt;mso-wrap-distance-right:9pt;mso-wrap-distance-bottom:3.6pt;mso-position-horizontal:absolute;mso-position-horizontal-relative:text;mso-position-vertical:absolute;mso-position-vertical-relative:text;mso-width-percent:0;mso-height-percent:200;mso-width-relative:margin;mso-height-relative:margin;v-text-anchor:top" o:gfxdata="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">
+              <v:shape w14:anchorId="04F207FA" id="_x0000_s1029" type="#_x0000_t202" style="position:absolute;margin-left:68.95pt;margin-top:8.9pt;width:287.15pt;height:110.6pt;z-index:251659264;visibility:visible;mso-wrap-style:square;mso-width-percent:0;mso-height-percent:200;mso-wrap-distance-left:9pt;mso-wrap-distance-top:3.6pt;mso-wrap-distance-right:9pt;mso-wrap-distance-bottom:3.6pt;mso-position-horizontal:absolute;mso-position-horizontal-relative:text;mso-position-vertical:absolute;mso-position-vertical-relative:text;mso-width-percent:0;mso-height-percent:200;mso-width-relative:margin;mso-height-relative:margin;v-text-anchor:top" o:gfxdata="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">
                 <v:textbox style="mso-fit-shape-to-text:t">
                   <w:txbxContent>
                     <w:p>
@@ -1193,22 +1083,12 @@
           <w:lang w:val="en-US"/>
         </w:rPr>
       </w:pPr>
-      <w:proofErr w:type="spellStart"/>
-      <w:proofErr w:type="gramStart"/>
       <w:r>
         <w:rPr>
           <w:lang w:val="en-US"/>
         </w:rPr>
-        <w:t>Résultat</w:t>
+        <w:t>Résultat :</w:t>
       </w:r>
-      <w:proofErr w:type="spellEnd"/>
-      <w:r>
-        <w:rPr>
-          <w:lang w:val="en-US"/>
-        </w:rPr>
-        <w:t xml:space="preserve"> :</w:t>
-      </w:r>
-      <w:proofErr w:type="gramEnd"/>
     </w:p>
     <w:p>
       <w:pPr>
@@ -1233,7 +1113,7 @@
         <mc:AlternateContent>
           <mc:Choice Requires="wps">
             <w:drawing>
-              <wp:anchor distT="45720" distB="45720" distL="114300" distR="114300" simplePos="0" relativeHeight="251667456" behindDoc="0" locked="0" layoutInCell="1" allowOverlap="1" wp14:anchorId="0238E553" wp14:editId="5BC2480A">
+              <wp:anchor distT="45720" distB="45720" distL="114300" distR="114300" simplePos="0" relativeHeight="251661312" behindDoc="0" locked="0" layoutInCell="1" allowOverlap="1" wp14:anchorId="0238E553" wp14:editId="5BC2480A">
                 <wp:simplePos x="0" y="0"/>
                 <wp:positionH relativeFrom="column">
                   <wp:posOffset>871855</wp:posOffset>
@@ -1280,29 +1160,8 @@
                             <w:pPr>
                               <w:spacing w:after="0"/>
                             </w:pPr>
-                            <w:proofErr w:type="gramStart"/>
                             <w:r>
-                              <w:t>cat</w:t>
-                            </w:r>
-                            <w:proofErr w:type="gramEnd"/>
-                            <w:r>
-                              <w:t xml:space="preserve"> /proc/</w:t>
-                            </w:r>
-                            <w:proofErr w:type="spellStart"/>
-                            <w:r>
-                              <w:t>cpuinfo</w:t>
-                            </w:r>
-                            <w:proofErr w:type="spellEnd"/>
-                            <w:r>
-                              <w:t xml:space="preserve"> | </w:t>
-                            </w:r>
-                            <w:proofErr w:type="spellStart"/>
-                            <w:r>
-                              <w:t>grep</w:t>
-                            </w:r>
-                            <w:proofErr w:type="spellEnd"/>
-                            <w:r>
-                              <w:t xml:space="preserve"> CPU</w:t>
+                              <w:t>cat /proc/cpuinfo | grep CPU</w:t>
                             </w:r>
                           </w:p>
                         </w:txbxContent>
@@ -1324,7 +1183,7 @@
           </mc:Choice>
           <mc:Fallback>
             <w:pict>
-              <v:shape w14:anchorId="0238E553" id="_x0000_s1030" type="#_x0000_t202" style="position:absolute;margin-left:68.65pt;margin-top:9.55pt;width:145.65pt;height:110.6pt;z-index:251667456;visibility:visible;mso-wrap-style:square;mso-width-percent:0;mso-height-percent:200;mso-wrap-distance-left:9pt;mso-wrap-distance-top:3.6pt;mso-wrap-distance-right:9pt;mso-wrap-distance-bottom:3.6pt;mso-position-horizontal:absolute;mso-position-horizontal-relative:text;mso-position-vertical:absolute;mso-position-vertical-relative:text;mso-width-percent:0;mso-height-percent:200;mso-width-relative:margin;mso-height-relative:margin;v-text-anchor:top" o:gfxdata="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">
+              <v:shape w14:anchorId="0238E553" id="_x0000_s1030" type="#_x0000_t202" style="position:absolute;margin-left:68.65pt;margin-top:9.55pt;width:145.65pt;height:110.6pt;z-index:251661312;visibility:visible;mso-wrap-style:square;mso-width-percent:0;mso-height-percent:200;mso-wrap-distance-left:9pt;mso-wrap-distance-top:3.6pt;mso-wrap-distance-right:9pt;mso-wrap-distance-bottom:3.6pt;mso-position-horizontal:absolute;mso-position-horizontal-relative:text;mso-position-vertical:absolute;mso-position-vertical-relative:text;mso-width-percent:0;mso-height-percent:200;mso-width-relative:margin;mso-height-relative:margin;v-text-anchor:top" o:gfxdata="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">
                 <v:textbox style="mso-fit-shape-to-text:t">
                   <w:txbxContent>
                     <w:p>
@@ -1351,22 +1210,12 @@
           <w:lang w:val="en-US"/>
         </w:rPr>
       </w:pPr>
-      <w:proofErr w:type="spellStart"/>
-      <w:proofErr w:type="gramStart"/>
       <w:r>
         <w:rPr>
           <w:lang w:val="en-US"/>
         </w:rPr>
-        <w:t>Commande</w:t>
+        <w:t>Commande :</w:t>
       </w:r>
-      <w:proofErr w:type="spellEnd"/>
-      <w:r>
-        <w:rPr>
-          <w:lang w:val="en-US"/>
-        </w:rPr>
-        <w:t xml:space="preserve"> :</w:t>
-      </w:r>
-      <w:proofErr w:type="gramEnd"/>
     </w:p>
     <w:p>
       <w:pPr>
@@ -1383,7 +1232,7 @@
         <mc:AlternateContent>
           <mc:Choice Requires="wps">
             <w:drawing>
-              <wp:anchor distT="45720" distB="45720" distL="114300" distR="114300" simplePos="0" relativeHeight="251669504" behindDoc="0" locked="0" layoutInCell="1" allowOverlap="1" wp14:anchorId="42184946" wp14:editId="38BFDF57">
+              <wp:anchor distT="45720" distB="45720" distL="114300" distR="114300" simplePos="0" relativeHeight="251663360" behindDoc="0" locked="0" layoutInCell="1" allowOverlap="1" wp14:anchorId="42184946" wp14:editId="38BFDF57">
                 <wp:simplePos x="0" y="0"/>
                 <wp:positionH relativeFrom="column">
                   <wp:posOffset>868350</wp:posOffset>
@@ -1441,43 +1290,7 @@
                                 <w:szCs w:val="16"/>
                                 <w:lang w:val="en-US"/>
                               </w:rPr>
-                              <w:t xml:space="preserve">[    0.000000] </w:t>
-                            </w:r>
-                            <w:proofErr w:type="spellStart"/>
-                            <w:r>
-                              <w:rPr>
-                                <w:sz w:val="16"/>
-                                <w:szCs w:val="16"/>
-                                <w:lang w:val="en-US"/>
-                              </w:rPr>
-                              <w:t>smpboot</w:t>
-                            </w:r>
-                            <w:proofErr w:type="spellEnd"/>
-                            <w:r>
-                              <w:rPr>
-                                <w:sz w:val="16"/>
-                                <w:szCs w:val="16"/>
-                                <w:lang w:val="en-US"/>
-                              </w:rPr>
-                              <w:t xml:space="preserve">: Allowing 128 CPUs, 127 </w:t>
-                            </w:r>
-                            <w:proofErr w:type="spellStart"/>
-                            <w:r>
-                              <w:rPr>
-                                <w:sz w:val="16"/>
-                                <w:szCs w:val="16"/>
-                                <w:lang w:val="en-US"/>
-                              </w:rPr>
-                              <w:t>hotplug</w:t>
-                            </w:r>
-                            <w:proofErr w:type="spellEnd"/>
-                            <w:r>
-                              <w:rPr>
-                                <w:sz w:val="16"/>
-                                <w:szCs w:val="16"/>
-                                <w:lang w:val="en-US"/>
-                              </w:rPr>
-                              <w:t xml:space="preserve"> CPUs</w:t>
+                              <w:t>[    0.000000] smpboot: Allowing 128 CPUs, 127 hotplug CPUs</w:t>
                             </w:r>
                           </w:p>
                           <w:p>
@@ -1495,25 +1308,7 @@
                                 <w:szCs w:val="16"/>
                                 <w:lang w:val="en-US"/>
                               </w:rPr>
-                              <w:t xml:space="preserve">[    0.000000] </w:t>
-                            </w:r>
-                            <w:proofErr w:type="spellStart"/>
-                            <w:r>
-                              <w:rPr>
-                                <w:sz w:val="16"/>
-                                <w:szCs w:val="16"/>
-                                <w:lang w:val="en-US"/>
-                              </w:rPr>
-                              <w:t>setup_percpu</w:t>
-                            </w:r>
-                            <w:proofErr w:type="spellEnd"/>
-                            <w:r>
-                              <w:rPr>
-                                <w:sz w:val="16"/>
-                                <w:szCs w:val="16"/>
-                                <w:lang w:val="en-US"/>
-                              </w:rPr>
-                              <w:t>: NR_CPUS:512 nr_cpumask_bits:512 nr_cpu_ids:128 nr_node_ids:1</w:t>
+                              <w:t>[    0.000000] setup_percpu: NR_CPUS:512 nr_cpumask_bits:512 nr_cpu_ids:128 nr_node_ids:1</w:t>
                             </w:r>
                           </w:p>
                           <w:p>
@@ -1539,25 +1334,7 @@
                                 <w:szCs w:val="16"/>
                                 <w:lang w:val="en-US"/>
                               </w:rPr>
-                              <w:t xml:space="preserve">RCU restricting CPUs from NR_CPUS=512 to </w:t>
-                            </w:r>
-                            <w:proofErr w:type="spellStart"/>
-                            <w:r>
-                              <w:rPr>
-                                <w:sz w:val="16"/>
-                                <w:szCs w:val="16"/>
-                                <w:lang w:val="en-US"/>
-                              </w:rPr>
-                              <w:t>nr_cpu_ids</w:t>
-                            </w:r>
-                            <w:proofErr w:type="spellEnd"/>
-                            <w:r>
-                              <w:rPr>
-                                <w:sz w:val="16"/>
-                                <w:szCs w:val="16"/>
-                                <w:lang w:val="en-US"/>
-                              </w:rPr>
-                              <w:t>=128.</w:t>
+                              <w:t>RCU restricting CPUs from NR_CPUS=512 to nr_cpu_ids=128.</w:t>
                             </w:r>
                           </w:p>
                           <w:p>
@@ -1593,25 +1370,7 @@
                                 <w:szCs w:val="16"/>
                                 <w:lang w:val="en-US"/>
                               </w:rPr>
-                              <w:t xml:space="preserve">[    0.052833] </w:t>
-                            </w:r>
-                            <w:proofErr w:type="spellStart"/>
-                            <w:r>
-                              <w:rPr>
-                                <w:sz w:val="16"/>
-                                <w:szCs w:val="16"/>
-                                <w:lang w:val="en-US"/>
-                              </w:rPr>
-                              <w:t>mce</w:t>
-                            </w:r>
-                            <w:proofErr w:type="spellEnd"/>
-                            <w:r>
-                              <w:rPr>
-                                <w:sz w:val="16"/>
-                                <w:szCs w:val="16"/>
-                                <w:lang w:val="en-US"/>
-                              </w:rPr>
-                              <w:t>: CPU supports 0 MCE banks</w:t>
+                              <w:t>[    0.052833] mce: CPU supports 0 MCE banks</w:t>
                             </w:r>
                           </w:p>
                           <w:p>
@@ -1629,25 +1388,7 @@
                                 <w:szCs w:val="16"/>
                                 <w:lang w:val="en-US"/>
                               </w:rPr>
-                              <w:t xml:space="preserve">[    0.067613] </w:t>
-                            </w:r>
-                            <w:proofErr w:type="spellStart"/>
-                            <w:r>
-                              <w:rPr>
-                                <w:sz w:val="16"/>
-                                <w:szCs w:val="16"/>
-                                <w:lang w:val="en-US"/>
-                              </w:rPr>
-                              <w:t>smpboot</w:t>
-                            </w:r>
-                            <w:proofErr w:type="spellEnd"/>
-                            <w:r>
-                              <w:rPr>
-                                <w:sz w:val="16"/>
-                                <w:szCs w:val="16"/>
-                                <w:lang w:val="en-US"/>
-                              </w:rPr>
-                              <w:t>: CPU0: Intel(R) Core(TM) i7-4510U CPU @ 2.00GHz (family: 0x6, model: 0x45, stepping: 0x1)</w:t>
+                              <w:t>[    0.067613] smpboot: CPU0: Intel(R) Core(TM) i7-4510U CPU @ 2.00GHz (family: 0x6, model: 0x45, stepping: 0x1)</w:t>
                             </w:r>
                           </w:p>
                           <w:p>
@@ -1665,25 +1406,7 @@
                                 <w:szCs w:val="16"/>
                                 <w:lang w:val="en-US"/>
                               </w:rPr>
-                              <w:t>[    0.068000] core: CPUID marked event: '</w:t>
-                            </w:r>
-                            <w:proofErr w:type="spellStart"/>
-                            <w:r>
-                              <w:rPr>
-                                <w:sz w:val="16"/>
-                                <w:szCs w:val="16"/>
-                                <w:lang w:val="en-US"/>
-                              </w:rPr>
-                              <w:t>cpu</w:t>
-                            </w:r>
-                            <w:proofErr w:type="spellEnd"/>
-                            <w:r>
-                              <w:rPr>
-                                <w:sz w:val="16"/>
-                                <w:szCs w:val="16"/>
-                                <w:lang w:val="en-US"/>
-                              </w:rPr>
-                              <w:t xml:space="preserve"> cycles' unavailable</w:t>
+                              <w:t>[    0.068000] core: CPUID marked event: 'cpu cycles' unavailable</w:t>
                             </w:r>
                           </w:p>
                           <w:p>
@@ -1827,71 +1550,7 @@
                                 <w:szCs w:val="16"/>
                                 <w:lang w:val="en-US"/>
                               </w:rPr>
-                              <w:t xml:space="preserve">[    0.076557] </w:t>
-                            </w:r>
-                            <w:proofErr w:type="spellStart"/>
-                            <w:r>
-                              <w:rPr>
-                                <w:sz w:val="16"/>
-                                <w:szCs w:val="16"/>
-                                <w:lang w:val="en-US"/>
-                              </w:rPr>
-                              <w:t>smp</w:t>
-                            </w:r>
-                            <w:proofErr w:type="spellEnd"/>
-                            <w:r>
-                              <w:rPr>
-                                <w:sz w:val="16"/>
-                                <w:szCs w:val="16"/>
-                                <w:lang w:val="en-US"/>
-                              </w:rPr>
-                              <w:t xml:space="preserve">: Bringing up secondary </w:t>
-                            </w:r>
-                            <w:proofErr w:type="gramStart"/>
-                            <w:r>
-                              <w:rPr>
-                                <w:sz w:val="16"/>
-                                <w:szCs w:val="16"/>
-                                <w:lang w:val="en-US"/>
-                              </w:rPr>
-                              <w:t>CPUs ...</w:t>
-                            </w:r>
-                            <w:proofErr w:type="gramEnd"/>
-                          </w:p>
-                          <w:p>
-                            <w:pPr>
-                              <w:spacing w:after="0"/>
-                              <w:rPr>
-                                <w:sz w:val="16"/>
-                                <w:szCs w:val="16"/>
-                                <w:lang w:val="en-US"/>
-                              </w:rPr>
-                            </w:pPr>
-                            <w:r>
-                              <w:rPr>
-                                <w:sz w:val="16"/>
-                                <w:szCs w:val="16"/>
-                                <w:lang w:val="en-US"/>
-                              </w:rPr>
-                              <w:t xml:space="preserve">[    0.076558] </w:t>
-                            </w:r>
-                            <w:proofErr w:type="spellStart"/>
-                            <w:r>
-                              <w:rPr>
-                                <w:sz w:val="16"/>
-                                <w:szCs w:val="16"/>
-                                <w:lang w:val="en-US"/>
-                              </w:rPr>
-                              <w:t>smp</w:t>
-                            </w:r>
-                            <w:proofErr w:type="spellEnd"/>
-                            <w:r>
-                              <w:rPr>
-                                <w:sz w:val="16"/>
-                                <w:szCs w:val="16"/>
-                                <w:lang w:val="en-US"/>
-                              </w:rPr>
-                              <w:t>: Brought up 1 node, 1 CPU</w:t>
+                              <w:t>[    0.076557] smp: Bringing up secondary CPUs ...</w:t>
                             </w:r>
                           </w:p>
                           <w:p>
@@ -1909,25 +1568,25 @@
                                 <w:szCs w:val="16"/>
                                 <w:lang w:val="en-US"/>
                               </w:rPr>
-                              <w:t xml:space="preserve">[    1.568969] </w:t>
+                              <w:t>[    0.076558] smp: Brought up 1 node, 1 CPU</w:t>
                             </w:r>
-                            <w:proofErr w:type="spellStart"/>
+                          </w:p>
+                          <w:p>
+                            <w:pPr>
+                              <w:spacing w:after="0"/>
+                              <w:rPr>
+                                <w:sz w:val="16"/>
+                                <w:szCs w:val="16"/>
+                                <w:lang w:val="en-US"/>
+                              </w:rPr>
+                            </w:pPr>
                             <w:r>
                               <w:rPr>
                                 <w:sz w:val="16"/>
                                 <w:szCs w:val="16"/>
                                 <w:lang w:val="en-US"/>
                               </w:rPr>
-                              <w:t>ledtrig-cpu</w:t>
-                            </w:r>
-                            <w:proofErr w:type="spellEnd"/>
-                            <w:r>
-                              <w:rPr>
-                                <w:sz w:val="16"/>
-                                <w:szCs w:val="16"/>
-                                <w:lang w:val="en-US"/>
-                              </w:rPr>
-                              <w:t>: registered to indicate activity on CPUs</w:t>
+                              <w:t>[    1.568969] ledtrig-cpu: registered to indicate activity on CPUs</w:t>
                             </w:r>
                           </w:p>
                         </w:txbxContent>
@@ -1949,7 +1608,7 @@
           </mc:Choice>
           <mc:Fallback>
             <w:pict>
-              <v:shape w14:anchorId="42184946" id="_x0000_s1031" type="#_x0000_t202" style="position:absolute;margin-left:68.35pt;margin-top:9.55pt;width:389.3pt;height:110.6pt;z-index:251669504;visibility:visible;mso-wrap-style:square;mso-width-percent:0;mso-height-percent:200;mso-wrap-distance-left:9pt;mso-wrap-distance-top:3.6pt;mso-wrap-distance-right:9pt;mso-wrap-distance-bottom:3.6pt;mso-position-horizontal:absolute;mso-position-horizontal-relative:text;mso-position-vertical:absolute;mso-position-vertical-relative:text;mso-width-percent:0;mso-height-percent:200;mso-width-relative:margin;mso-height-relative:margin;v-text-anchor:top" o:gfxdata="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">
+              <v:shape w14:anchorId="42184946" id="_x0000_s1031" type="#_x0000_t202" style="position:absolute;margin-left:68.35pt;margin-top:9.55pt;width:389.3pt;height:110.6pt;z-index:251663360;visibility:visible;mso-wrap-style:square;mso-width-percent:0;mso-height-percent:200;mso-wrap-distance-left:9pt;mso-wrap-distance-top:3.6pt;mso-wrap-distance-right:9pt;mso-wrap-distance-bottom:3.6pt;mso-position-horizontal:absolute;mso-position-horizontal-relative:text;mso-position-vertical:absolute;mso-position-vertical-relative:text;mso-width-percent:0;mso-height-percent:200;mso-width-relative:margin;mso-height-relative:margin;v-text-anchor:top" o:gfxdata="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">
                 <v:textbox style="mso-fit-shape-to-text:t">
                   <w:txbxContent>
                     <w:p>
@@ -2282,27 +1941,11 @@
           <w:lang w:val="en-US"/>
         </w:rPr>
       </w:pPr>
-      <w:proofErr w:type="spellStart"/>
-      <w:proofErr w:type="gramStart"/>
       <w:r>
         <w:rPr>
           <w:lang w:val="en-US"/>
         </w:rPr>
-        <w:t>Résultat</w:t>
-      </w:r>
-      <w:proofErr w:type="spellEnd"/>
-      <w:r>
-        <w:rPr>
-          <w:lang w:val="en-US"/>
-        </w:rPr>
-        <w:t xml:space="preserve"> :</w:t>
-      </w:r>
-      <w:proofErr w:type="gramEnd"/>
-      <w:r>
-        <w:rPr>
-          <w:lang w:val="en-US"/>
-        </w:rPr>
-        <w:t xml:space="preserve"> </w:t>
+        <w:t xml:space="preserve">Résultat : </w:t>
       </w:r>
     </w:p>
     <w:p>
@@ -2424,7 +2067,7 @@
         <mc:AlternateContent>
           <mc:Choice Requires="wps">
             <w:drawing>
-              <wp:anchor distT="45720" distB="45720" distL="114300" distR="114300" simplePos="0" relativeHeight="251671552" behindDoc="0" locked="0" layoutInCell="1" allowOverlap="1" wp14:anchorId="458412D9" wp14:editId="76D3D9D5">
+              <wp:anchor distT="45720" distB="45720" distL="114300" distR="114300" simplePos="0" relativeHeight="251665408" behindDoc="0" locked="0" layoutInCell="1" allowOverlap="1" wp14:anchorId="458412D9" wp14:editId="76D3D9D5">
                 <wp:simplePos x="0" y="0"/>
                 <wp:positionH relativeFrom="column">
                   <wp:posOffset>869950</wp:posOffset>
@@ -2471,29 +2114,8 @@
                             <w:pPr>
                               <w:spacing w:after="0"/>
                             </w:pPr>
-                            <w:proofErr w:type="gramStart"/>
                             <w:r>
-                              <w:t>cat</w:t>
-                            </w:r>
-                            <w:proofErr w:type="gramEnd"/>
-                            <w:r>
-                              <w:t xml:space="preserve"> /proc/</w:t>
-                            </w:r>
-                            <w:proofErr w:type="spellStart"/>
-                            <w:r>
-                              <w:t>cpuinfo</w:t>
-                            </w:r>
-                            <w:proofErr w:type="spellEnd"/>
-                            <w:r>
-                              <w:t xml:space="preserve"> | </w:t>
-                            </w:r>
-                            <w:proofErr w:type="spellStart"/>
-                            <w:r>
-                              <w:t>grep</w:t>
-                            </w:r>
-                            <w:proofErr w:type="spellEnd"/>
-                            <w:r>
-                              <w:t xml:space="preserve"> CACHE</w:t>
+                              <w:t>cat /proc/cpuinfo | grep CACHE</w:t>
                             </w:r>
                           </w:p>
                         </w:txbxContent>
@@ -2515,7 +2137,7 @@
           </mc:Choice>
           <mc:Fallback>
             <w:pict>
-              <v:shape w14:anchorId="458412D9" id="_x0000_s1032" type="#_x0000_t202" style="position:absolute;margin-left:68.5pt;margin-top:9.55pt;width:156.65pt;height:110.6pt;z-index:251671552;visibility:visible;mso-wrap-style:square;mso-width-percent:0;mso-height-percent:200;mso-wrap-distance-left:9pt;mso-wrap-distance-top:3.6pt;mso-wrap-distance-right:9pt;mso-wrap-distance-bottom:3.6pt;mso-position-horizontal:absolute;mso-position-horizontal-relative:text;mso-position-vertical:absolute;mso-position-vertical-relative:text;mso-width-percent:0;mso-height-percent:200;mso-width-relative:margin;mso-height-relative:margin;v-text-anchor:top" o:gfxdata="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">
+              <v:shape w14:anchorId="458412D9" id="_x0000_s1032" type="#_x0000_t202" style="position:absolute;margin-left:68.5pt;margin-top:9.55pt;width:156.65pt;height:110.6pt;z-index:251665408;visibility:visible;mso-wrap-style:square;mso-width-percent:0;mso-height-percent:200;mso-wrap-distance-left:9pt;mso-wrap-distance-top:3.6pt;mso-wrap-distance-right:9pt;mso-wrap-distance-bottom:3.6pt;mso-position-horizontal:absolute;mso-position-horizontal-relative:text;mso-position-vertical:absolute;mso-position-vertical-relative:text;mso-width-percent:0;mso-height-percent:200;mso-width-relative:margin;mso-height-relative:margin;v-text-anchor:top" o:gfxdata="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">
                 <v:textbox style="mso-fit-shape-to-text:t">
                   <w:txbxContent>
                     <w:p>
@@ -2523,10 +2145,7 @@
                         <w:spacing w:after="0"/>
                       </w:pPr>
                       <w:r>
-                        <w:t xml:space="preserve">cat /proc/cpuinfo </w:t>
-                      </w:r>
-                      <w:r>
-                        <w:t>| grep CACHE</w:t>
+                        <w:t>cat /proc/cpuinfo | grep CACHE</w:t>
                       </w:r>
                     </w:p>
                   </w:txbxContent>
@@ -2545,22 +2164,12 @@
           <w:lang w:val="en-US"/>
         </w:rPr>
       </w:pPr>
-      <w:proofErr w:type="spellStart"/>
-      <w:proofErr w:type="gramStart"/>
       <w:r>
         <w:rPr>
           <w:lang w:val="en-US"/>
         </w:rPr>
-        <w:t>Commande</w:t>
+        <w:t>Commande :</w:t>
       </w:r>
-      <w:proofErr w:type="spellEnd"/>
-      <w:r>
-        <w:rPr>
-          <w:lang w:val="en-US"/>
-        </w:rPr>
-        <w:t xml:space="preserve"> :</w:t>
-      </w:r>
-      <w:proofErr w:type="gramEnd"/>
     </w:p>
     <w:p>
       <w:pPr>
@@ -2577,7 +2186,7 @@
         <mc:AlternateContent>
           <mc:Choice Requires="wps">
             <w:drawing>
-              <wp:anchor distT="45720" distB="45720" distL="114300" distR="114300" simplePos="0" relativeHeight="251673600" behindDoc="0" locked="0" layoutInCell="1" allowOverlap="1" wp14:anchorId="2F5BEB7A" wp14:editId="74658640">
+              <wp:anchor distT="45720" distB="45720" distL="114300" distR="114300" simplePos="0" relativeHeight="251667456" behindDoc="0" locked="0" layoutInCell="1" allowOverlap="1" wp14:anchorId="2F5BEB7A" wp14:editId="74658640">
                 <wp:simplePos x="0" y="0"/>
                 <wp:positionH relativeFrom="column">
                   <wp:posOffset>869950</wp:posOffset>
@@ -3218,7 +2827,7 @@
           </mc:Choice>
           <mc:Fallback>
             <w:pict>
-              <v:shape w14:anchorId="2F5BEB7A" id="_x0000_s1033" type="#_x0000_t202" style="position:absolute;margin-left:68.5pt;margin-top:10.3pt;width:125.55pt;height:110.6pt;z-index:251673600;visibility:visible;mso-wrap-style:square;mso-width-percent:0;mso-height-percent:200;mso-wrap-distance-left:9pt;mso-wrap-distance-top:3.6pt;mso-wrap-distance-right:9pt;mso-wrap-distance-bottom:3.6pt;mso-position-horizontal:absolute;mso-position-horizontal-relative:text;mso-position-vertical:absolute;mso-position-vertical-relative:text;mso-width-percent:0;mso-height-percent:200;mso-width-relative:margin;mso-height-relative:margin;v-text-anchor:top" o:gfxdata="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">
+              <v:shape w14:anchorId="2F5BEB7A" id="_x0000_s1033" type="#_x0000_t202" style="position:absolute;margin-left:68.5pt;margin-top:10.3pt;width:125.55pt;height:110.6pt;z-index:251667456;visibility:visible;mso-wrap-style:square;mso-width-percent:0;mso-height-percent:200;mso-wrap-distance-left:9pt;mso-wrap-distance-top:3.6pt;mso-wrap-distance-right:9pt;mso-wrap-distance-bottom:3.6pt;mso-position-horizontal:absolute;mso-position-horizontal-relative:text;mso-position-vertical:absolute;mso-position-vertical-relative:text;mso-width-percent:0;mso-height-percent:200;mso-width-relative:margin;mso-height-relative:margin;v-text-anchor:top" o:gfxdata="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">
                 <v:textbox style="mso-fit-shape-to-text:t">
                   <w:txbxContent>
                     <w:p>
@@ -3411,15 +3020,7 @@
                           <w:szCs w:val="14"/>
                           <w:lang w:val="en-US"/>
                         </w:rPr>
-                        <w:t>LEV</w:t>
-                      </w:r>
-                      <w:r>
-                        <w:rPr>
-                          <w:sz w:val="14"/>
-                          <w:szCs w:val="14"/>
-                          <w:lang w:val="en-US"/>
-                        </w:rPr>
-                        <w:t>EL1_DCACHE_ASSOC</w:t>
+                        <w:t>LEVEL1_DCACHE_ASSOC</w:t>
                       </w:r>
                       <w:r>
                         <w:rPr>
@@ -3456,15 +3057,7 @@
                           <w:szCs w:val="14"/>
                           <w:lang w:val="en-US"/>
                         </w:rPr>
-                        <w:t>LEV</w:t>
-                      </w:r>
-                      <w:r>
-                        <w:rPr>
-                          <w:sz w:val="14"/>
-                          <w:szCs w:val="14"/>
-                          <w:lang w:val="en-US"/>
-                        </w:rPr>
-                        <w:t>EL1_DCACHE_LINESIZE</w:t>
+                        <w:t>LEVEL1_DCACHE_LINESIZE</w:t>
                       </w:r>
                       <w:r>
                         <w:rPr>
@@ -3832,22 +3425,12 @@
           <w:noProof/>
         </w:rPr>
       </w:pPr>
-      <w:proofErr w:type="spellStart"/>
-      <w:proofErr w:type="gramStart"/>
       <w:r>
         <w:rPr>
           <w:lang w:val="en-US"/>
         </w:rPr>
-        <w:t>Résultat</w:t>
+        <w:t>Résultat :</w:t>
       </w:r>
-      <w:proofErr w:type="spellEnd"/>
-      <w:r>
-        <w:rPr>
-          <w:lang w:val="en-US"/>
-        </w:rPr>
-        <w:t xml:space="preserve"> :</w:t>
-      </w:r>
-      <w:proofErr w:type="gramEnd"/>
     </w:p>
     <w:p>
       <w:pPr>
@@ -3882,7 +3465,7 @@
           <w:lang w:eastAsia="fr-CH"/>
         </w:rPr>
         <w:drawing>
-          <wp:anchor distT="0" distB="0" distL="114300" distR="360045" simplePos="0" relativeHeight="251676672" behindDoc="0" locked="0" layoutInCell="1" allowOverlap="1" wp14:anchorId="3C5FAC27" wp14:editId="3D5C173B">
+          <wp:anchor distT="0" distB="0" distL="114300" distR="360045" simplePos="0" relativeHeight="251670528" behindDoc="0" locked="0" layoutInCell="1" allowOverlap="1" wp14:anchorId="3C5FAC27" wp14:editId="3D5C173B">
             <wp:simplePos x="0" y="0"/>
             <wp:positionH relativeFrom="column">
               <wp:posOffset>24765</wp:posOffset>
@@ -3943,13 +3526,8 @@
         </w:drawing>
       </w:r>
       <w:r>
-        <w:t xml:space="preserve">Fonction main du fichier </w:t>
+        <w:t>Fonction main du fichier time.c</w:t>
       </w:r>
-      <w:proofErr w:type="spellStart"/>
-      <w:r>
-        <w:t>time.c</w:t>
-      </w:r>
-      <w:proofErr w:type="spellEnd"/>
     </w:p>
     <w:p>
       <w:r>
@@ -3958,7 +3536,7 @@
           <w:lang w:eastAsia="fr-CH"/>
         </w:rPr>
         <w:drawing>
-          <wp:anchor distT="0" distB="0" distL="114300" distR="114300" simplePos="0" relativeHeight="251675648" behindDoc="0" locked="0" layoutInCell="1" allowOverlap="1" wp14:anchorId="25F27400" wp14:editId="6158EC27">
+          <wp:anchor distT="0" distB="0" distL="114300" distR="114300" simplePos="0" relativeHeight="251669504" behindDoc="0" locked="0" layoutInCell="1" allowOverlap="1" wp14:anchorId="25F27400" wp14:editId="6158EC27">
             <wp:simplePos x="0" y="0"/>
             <wp:positionH relativeFrom="column">
               <wp:posOffset>2616835</wp:posOffset>
@@ -4022,15 +3600,7 @@
         <w:t xml:space="preserve">Pour lancer la compilation et le linkage, on utilise </w:t>
       </w:r>
       <w:r>
-        <w:t xml:space="preserve">un </w:t>
-      </w:r>
-      <w:proofErr w:type="spellStart"/>
-      <w:r>
-        <w:t>makefile</w:t>
-      </w:r>
-      <w:proofErr w:type="spellEnd"/>
-      <w:r>
-        <w:t xml:space="preserve"> </w:t>
+        <w:t xml:space="preserve">un makefile </w:t>
       </w:r>
       <w:r>
         <w:t>:</w:t>
@@ -4053,7 +3623,7 @@
         <mc:AlternateContent>
           <mc:Choice Requires="wps">
             <w:drawing>
-              <wp:anchor distT="45720" distB="45720" distL="114300" distR="114300" simplePos="0" relativeHeight="251678720" behindDoc="0" locked="0" layoutInCell="1" allowOverlap="1">
+              <wp:anchor distT="45720" distB="45720" distL="114300" distR="114300" simplePos="0" relativeHeight="251672576" behindDoc="0" locked="0" layoutInCell="1" allowOverlap="1">
                 <wp:simplePos x="0" y="0"/>
                 <wp:positionH relativeFrom="column">
                   <wp:posOffset>2619375</wp:posOffset>
@@ -4099,16 +3669,20 @@
                           <w:p>
                             <w:pPr>
                               <w:spacing w:after="0"/>
+                              <w:rPr>
+                                <w:lang w:val="de-CH"/>
+                              </w:rPr>
                             </w:pPr>
-                            <w:proofErr w:type="gramStart"/>
                             <w:r>
-                              <w:t>nb</w:t>
-                            </w:r>
-                            <w:proofErr w:type="gramEnd"/>
-                            <w:r>
-                              <w:t xml:space="preserve"> secondes :</w:t>
+                              <w:rPr>
+                                <w:lang w:val="de-CH"/>
+                              </w:rPr>
+                              <w:t>nb secondes :</w:t>
                             </w:r>
                             <w:r>
+                              <w:rPr>
+                                <w:lang w:val="de-CH"/>
+                              </w:rPr>
                               <w:tab/>
                               <w:t>2.985660</w:t>
                             </w:r>
@@ -4116,16 +3690,20 @@
                           <w:p>
                             <w:pPr>
                               <w:spacing w:after="0"/>
+                              <w:rPr>
+                                <w:lang w:val="de-CH"/>
+                              </w:rPr>
                             </w:pPr>
-                            <w:proofErr w:type="gramStart"/>
                             <w:r>
-                              <w:t>nb</w:t>
-                            </w:r>
-                            <w:proofErr w:type="gramEnd"/>
-                            <w:r>
-                              <w:t xml:space="preserve"> secondes :</w:t>
+                              <w:rPr>
+                                <w:lang w:val="de-CH"/>
+                              </w:rPr>
+                              <w:t>nb secondes :</w:t>
                             </w:r>
                             <w:r>
+                              <w:rPr>
+                                <w:lang w:val="de-CH"/>
+                              </w:rPr>
                               <w:tab/>
                               <w:t>1.795121</w:t>
                             </w:r>
@@ -4133,24 +3711,42 @@
                           <w:p>
                             <w:pPr>
                               <w:spacing w:after="0"/>
+                              <w:rPr>
+                                <w:lang w:val="de-CH"/>
+                              </w:rPr>
                             </w:pPr>
                             <w:r>
+                              <w:rPr>
+                                <w:lang w:val="de-CH"/>
+                              </w:rPr>
                               <w:t>0x7ffdaffe3c40</w:t>
                             </w:r>
                           </w:p>
                           <w:p>
                             <w:pPr>
                               <w:spacing w:after="0"/>
+                              <w:rPr>
+                                <w:lang w:val="de-CH"/>
+                              </w:rPr>
                             </w:pPr>
                             <w:r>
+                              <w:rPr>
+                                <w:lang w:val="de-CH"/>
+                              </w:rPr>
                               <w:t>0x7ffdaffe3c44</w:t>
                             </w:r>
                           </w:p>
                           <w:p>
                             <w:pPr>
                               <w:spacing w:after="0"/>
+                              <w:rPr>
+                                <w:lang w:val="de-CH"/>
+                              </w:rPr>
                             </w:pPr>
                             <w:r>
+                              <w:rPr>
+                                <w:lang w:val="de-CH"/>
+                              </w:rPr>
                               <w:t>0x7ffdaffe3dd0</w:t>
                             </w:r>
                           </w:p>
@@ -4173,17 +3769,26 @@
           </mc:Choice>
           <mc:Fallback>
             <w:pict>
-              <v:shape id="_x0000_s1034" type="#_x0000_t202" style="position:absolute;margin-left:206.25pt;margin-top:22.15pt;width:129.75pt;height:110.6pt;z-index:251678720;visibility:visible;mso-wrap-style:square;mso-width-percent:0;mso-height-percent:200;mso-wrap-distance-left:9pt;mso-wrap-distance-top:3.6pt;mso-wrap-distance-right:9pt;mso-wrap-distance-bottom:3.6pt;mso-position-horizontal:absolute;mso-position-horizontal-relative:text;mso-position-vertical:absolute;mso-position-vertical-relative:text;mso-width-percent:0;mso-height-percent:200;mso-width-relative:margin;mso-height-relative:margin;v-text-anchor:top" o:gfxdata="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">
+              <v:shape id="_x0000_s1034" type="#_x0000_t202" style="position:absolute;margin-left:206.25pt;margin-top:22.15pt;width:129.75pt;height:110.6pt;z-index:251672576;visibility:visible;mso-wrap-style:square;mso-width-percent:0;mso-height-percent:200;mso-wrap-distance-left:9pt;mso-wrap-distance-top:3.6pt;mso-wrap-distance-right:9pt;mso-wrap-distance-bottom:3.6pt;mso-position-horizontal:absolute;mso-position-horizontal-relative:text;mso-position-vertical:absolute;mso-position-vertical-relative:text;mso-width-percent:0;mso-height-percent:200;mso-width-relative:margin;mso-height-relative:margin;v-text-anchor:top" o:gfxdata="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">
                 <v:textbox style="mso-fit-shape-to-text:t">
                   <w:txbxContent>
                     <w:p>
                       <w:pPr>
                         <w:spacing w:after="0"/>
+                        <w:rPr>
+                          <w:lang w:val="de-CH"/>
+                        </w:rPr>
                       </w:pPr>
                       <w:r>
+                        <w:rPr>
+                          <w:lang w:val="de-CH"/>
+                        </w:rPr>
                         <w:t>nb secondes :</w:t>
                       </w:r>
                       <w:r>
+                        <w:rPr>
+                          <w:lang w:val="de-CH"/>
+                        </w:rPr>
                         <w:tab/>
                         <w:t>2.985660</w:t>
                       </w:r>
@@ -4191,11 +3796,20 @@
                     <w:p>
                       <w:pPr>
                         <w:spacing w:after="0"/>
+                        <w:rPr>
+                          <w:lang w:val="de-CH"/>
+                        </w:rPr>
                       </w:pPr>
                       <w:r>
+                        <w:rPr>
+                          <w:lang w:val="de-CH"/>
+                        </w:rPr>
                         <w:t>nb secondes :</w:t>
                       </w:r>
                       <w:r>
+                        <w:rPr>
+                          <w:lang w:val="de-CH"/>
+                        </w:rPr>
                         <w:tab/>
                         <w:t>1.795121</w:t>
                       </w:r>
@@ -4203,24 +3817,42 @@
                     <w:p>
                       <w:pPr>
                         <w:spacing w:after="0"/>
+                        <w:rPr>
+                          <w:lang w:val="de-CH"/>
+                        </w:rPr>
                       </w:pPr>
                       <w:r>
+                        <w:rPr>
+                          <w:lang w:val="de-CH"/>
+                        </w:rPr>
                         <w:t>0x7ffdaffe3c40</w:t>
                       </w:r>
                     </w:p>
                     <w:p>
                       <w:pPr>
                         <w:spacing w:after="0"/>
+                        <w:rPr>
+                          <w:lang w:val="de-CH"/>
+                        </w:rPr>
                       </w:pPr>
                       <w:r>
+                        <w:rPr>
+                          <w:lang w:val="de-CH"/>
+                        </w:rPr>
                         <w:t>0x7ffdaffe3c44</w:t>
                       </w:r>
                     </w:p>
                     <w:p>
                       <w:pPr>
                         <w:spacing w:after="0"/>
+                        <w:rPr>
+                          <w:lang w:val="de-CH"/>
+                        </w:rPr>
                       </w:pPr>
                       <w:r>
+                        <w:rPr>
+                          <w:lang w:val="de-CH"/>
+                        </w:rPr>
                         <w:t>0x7ffdaffe3dd0</w:t>
                       </w:r>
                     </w:p>
@@ -4253,26 +3885,11 @@
       </w:r>
       <w:r>
         <w:tab/>
-        <w:t>Le code "</w:t>
-      </w:r>
-      <w:proofErr w:type="spellStart"/>
-      <w:r>
-        <w:t>bad</w:t>
-      </w:r>
-      <w:proofErr w:type="spellEnd"/>
-      <w:r>
-        <w:t xml:space="preserve">" lancé 1000 fois dans une boucle nécessite presque 2 fois plus de </w:t>
+        <w:t xml:space="preserve">Le code "bad" lancé 1000 fois dans une boucle nécessite presque 2 fois plus de </w:t>
       </w:r>
       <w:r>
         <w:tab/>
-      </w:r>
-      <w:proofErr w:type="spellStart"/>
-      <w:r>
-        <w:t>temp</w:t>
-      </w:r>
-      <w:proofErr w:type="spellEnd"/>
-      <w:r>
-        <w:t xml:space="preserve"> que le code "good". Au vu de la théorie, cela s'explique par le nombre de </w:t>
+        <w:t xml:space="preserve">temp que le code "good". Au vu de la théorie, cela s'explique par le nombre de </w:t>
       </w:r>
       <w:r>
         <w:tab/>
@@ -4325,7 +3942,7 @@
         <mc:AlternateContent>
           <mc:Choice Requires="wps">
             <w:drawing>
-              <wp:anchor distT="45720" distB="45720" distL="114300" distR="114300" simplePos="0" relativeHeight="251680768" behindDoc="0" locked="0" layoutInCell="1" allowOverlap="1" wp14:anchorId="69700AC5" wp14:editId="0A5A2753">
+              <wp:anchor distT="45720" distB="45720" distL="114300" distR="114300" simplePos="0" relativeHeight="251674624" behindDoc="0" locked="0" layoutInCell="1" allowOverlap="1" wp14:anchorId="69700AC5" wp14:editId="0A5A2753">
                 <wp:simplePos x="0" y="0"/>
                 <wp:positionH relativeFrom="column">
                   <wp:posOffset>3789045</wp:posOffset>
@@ -4375,44 +3992,12 @@
                                 <w:lang w:val="en-US"/>
                               </w:rPr>
                             </w:pPr>
-                            <w:proofErr w:type="spellStart"/>
-                            <w:proofErr w:type="gramStart"/>
                             <w:r>
                               <w:rPr>
                                 <w:lang w:val="en-US"/>
                               </w:rPr>
-                              <w:t>gcc</w:t>
+                              <w:t>gcc -Wall -Wextra -S time.c</w:t>
                             </w:r>
-                            <w:proofErr w:type="spellEnd"/>
-                            <w:proofErr w:type="gramEnd"/>
-                            <w:r>
-                              <w:rPr>
-                                <w:lang w:val="en-US"/>
-                              </w:rPr>
-                              <w:t xml:space="preserve"> -Wall -</w:t>
-                            </w:r>
-                            <w:proofErr w:type="spellStart"/>
-                            <w:r>
-                              <w:rPr>
-                                <w:lang w:val="en-US"/>
-                              </w:rPr>
-                              <w:t>Wextra</w:t>
-                            </w:r>
-                            <w:proofErr w:type="spellEnd"/>
-                            <w:r>
-                              <w:rPr>
-                                <w:lang w:val="en-US"/>
-                              </w:rPr>
-                              <w:t xml:space="preserve"> -S </w:t>
-                            </w:r>
-                            <w:proofErr w:type="spellStart"/>
-                            <w:r>
-                              <w:rPr>
-                                <w:lang w:val="en-US"/>
-                              </w:rPr>
-                              <w:t>time.c</w:t>
-                            </w:r>
-                            <w:proofErr w:type="spellEnd"/>
                           </w:p>
                         </w:txbxContent>
                       </wps:txbx>
@@ -4433,7 +4018,7 @@
           </mc:Choice>
           <mc:Fallback>
             <w:pict>
-              <v:shape w14:anchorId="69700AC5" id="_x0000_s1035" type="#_x0000_t202" style="position:absolute;left:0;text-align:left;margin-left:298.35pt;margin-top:29.4pt;width:136.45pt;height:110.6pt;z-index:251680768;visibility:visible;mso-wrap-style:square;mso-width-percent:0;mso-height-percent:200;mso-wrap-distance-left:9pt;mso-wrap-distance-top:3.6pt;mso-wrap-distance-right:9pt;mso-wrap-distance-bottom:3.6pt;mso-position-horizontal:absolute;mso-position-horizontal-relative:text;mso-position-vertical:absolute;mso-position-vertical-relative:text;mso-width-percent:0;mso-height-percent:200;mso-width-relative:margin;mso-height-relative:margin;v-text-anchor:top" o:gfxdata="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">
+              <v:shape w14:anchorId="69700AC5" id="_x0000_s1035" type="#_x0000_t202" style="position:absolute;left:0;text-align:left;margin-left:298.35pt;margin-top:29.4pt;width:136.45pt;height:110.6pt;z-index:251674624;visibility:visible;mso-wrap-style:square;mso-width-percent:0;mso-height-percent:200;mso-wrap-distance-left:9pt;mso-wrap-distance-top:3.6pt;mso-wrap-distance-right:9pt;mso-wrap-distance-bottom:3.6pt;mso-position-horizontal:absolute;mso-position-horizontal-relative:text;mso-position-vertical:absolute;mso-position-vertical-relative:text;mso-width-percent:0;mso-height-percent:200;mso-width-relative:margin;mso-height-relative:margin;v-text-anchor:top" o:gfxdata="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">
                 <v:textbox style="mso-fit-shape-to-text:t">
                   <w:txbxContent>
                     <w:p>
@@ -4482,7 +4067,7 @@
         <mc:AlternateContent>
           <mc:Choice Requires="wps">
             <w:drawing>
-              <wp:anchor distT="45720" distB="45720" distL="114300" distR="114300" simplePos="0" relativeHeight="251682816" behindDoc="0" locked="0" layoutInCell="1" allowOverlap="1" wp14:anchorId="45874429" wp14:editId="714EABC3">
+              <wp:anchor distT="45720" distB="45720" distL="114300" distR="114300" simplePos="0" relativeHeight="251676672" behindDoc="0" locked="0" layoutInCell="1" allowOverlap="1" wp14:anchorId="45874429" wp14:editId="714EABC3">
                 <wp:simplePos x="0" y="0"/>
                 <wp:positionH relativeFrom="column">
                   <wp:posOffset>3789680</wp:posOffset>
@@ -4532,21 +4117,11 @@
                                 <w:lang w:val="en-US"/>
                               </w:rPr>
                             </w:pPr>
-                            <w:proofErr w:type="spellStart"/>
-                            <w:proofErr w:type="gramStart"/>
                             <w:r>
                               <w:rPr>
                                 <w:lang w:val="en-US"/>
                               </w:rPr>
-                              <w:t>objdump</w:t>
-                            </w:r>
-                            <w:proofErr w:type="spellEnd"/>
-                            <w:proofErr w:type="gramEnd"/>
-                            <w:r>
-                              <w:rPr>
-                                <w:lang w:val="en-US"/>
-                              </w:rPr>
-                              <w:t xml:space="preserve"> -d time</w:t>
+                              <w:t>objdump -d time</w:t>
                             </w:r>
                           </w:p>
                         </w:txbxContent>
@@ -4568,11 +4143,7 @@
           </mc:Choice>
           <mc:Fallback>
             <w:pict>
-              <v:shapetype w14:anchorId="45874429" id="_x0000_t202" coordsize="21600,21600" o:spt="202" path="m,l,21600r21600,l21600,xe">
-                <v:stroke joinstyle="miter"/>
-                <v:path gradientshapeok="t" o:connecttype="rect"/>
-              </v:shapetype>
-              <v:shape id="_x0000_s1036" type="#_x0000_t202" style="position:absolute;margin-left:298.4pt;margin-top:13.55pt;width:94.55pt;height:110.6pt;z-index:251682816;visibility:visible;mso-wrap-style:square;mso-width-percent:0;mso-height-percent:200;mso-wrap-distance-left:9pt;mso-wrap-distance-top:3.6pt;mso-wrap-distance-right:9pt;mso-wrap-distance-bottom:3.6pt;mso-position-horizontal:absolute;mso-position-horizontal-relative:text;mso-position-vertical:absolute;mso-position-vertical-relative:text;mso-width-percent:0;mso-height-percent:200;mso-width-relative:margin;mso-height-relative:margin;v-text-anchor:top" o:gfxdata="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">
+              <v:shape w14:anchorId="45874429" id="_x0000_s1036" type="#_x0000_t202" style="position:absolute;margin-left:298.4pt;margin-top:13.55pt;width:94.55pt;height:110.6pt;z-index:251676672;visibility:visible;mso-wrap-style:square;mso-width-percent:0;mso-height-percent:200;mso-wrap-distance-left:9pt;mso-wrap-distance-top:3.6pt;mso-wrap-distance-right:9pt;mso-wrap-distance-bottom:3.6pt;mso-position-horizontal:absolute;mso-position-horizontal-relative:text;mso-position-vertical:absolute;mso-position-vertical-relative:text;mso-width-percent:0;mso-height-percent:200;mso-width-relative:margin;mso-height-relative:margin;v-text-anchor:top" o:gfxdata="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">
                 <v:textbox style="mso-fit-shape-to-text:t">
                   <w:txbxContent>
                     <w:p>
@@ -4582,21 +4153,11 @@
                           <w:lang w:val="en-US"/>
                         </w:rPr>
                       </w:pPr>
-                      <w:proofErr w:type="spellStart"/>
-                      <w:proofErr w:type="gramStart"/>
                       <w:r>
                         <w:rPr>
                           <w:lang w:val="en-US"/>
                         </w:rPr>
-                        <w:t>objdump</w:t>
-                      </w:r>
-                      <w:proofErr w:type="spellEnd"/>
-                      <w:proofErr w:type="gramEnd"/>
-                      <w:r>
-                        <w:rPr>
-                          <w:lang w:val="en-US"/>
-                        </w:rPr>
-                        <w:t xml:space="preserve"> -d time</w:t>
+                        <w:t>objdump -d time</w:t>
                       </w:r>
                     </w:p>
                   </w:txbxContent>
@@ -4620,66 +4181,3598 @@
       </w:r>
     </w:p>
     <w:p>
+      <w:pPr>
+        <w:rPr>
+          <w:lang w:val="en-US"/>
+        </w:rPr>
+      </w:pPr>
       <w:r>
-        <w:t>(</w:t>
-      </w:r>
-      <w:proofErr w:type="spellStart"/>
-      <w:proofErr w:type="gramStart"/>
-      <w:r>
-        <w:t>fig</w:t>
-      </w:r>
-      <w:proofErr w:type="spellEnd"/>
-      <w:proofErr w:type="gramEnd"/>
-      <w:r>
-        <w:t xml:space="preserve"> 1)</w:t>
+        <w:rPr>
+          <w:noProof/>
+          <w:lang w:eastAsia="fr-CH"/>
+        </w:rPr>
+        <mc:AlternateContent>
+          <mc:Choice Requires="wpg">
+            <w:drawing>
+              <wp:anchor distT="0" distB="0" distL="114300" distR="114300" simplePos="0" relativeHeight="251692032" behindDoc="0" locked="0" layoutInCell="1" allowOverlap="1">
+                <wp:simplePos x="0" y="0"/>
+                <wp:positionH relativeFrom="column">
+                  <wp:posOffset>957</wp:posOffset>
+                </wp:positionH>
+                <wp:positionV relativeFrom="paragraph">
+                  <wp:posOffset>228373</wp:posOffset>
+                </wp:positionV>
+                <wp:extent cx="1555750" cy="1692275"/>
+                <wp:effectExtent l="0" t="0" r="25400" b="3175"/>
+                <wp:wrapTopAndBottom/>
+                <wp:docPr id="27" name="Groupe 27"/>
+                <wp:cNvGraphicFramePr/>
+                <a:graphic xmlns:a="http://schemas.openxmlformats.org/drawingml/2006/main">
+                  <a:graphicData uri="http://schemas.microsoft.com/office/word/2010/wordprocessingGroup">
+                    <wpg:wgp>
+                      <wpg:cNvGrpSpPr/>
+                      <wpg:grpSpPr>
+                        <a:xfrm>
+                          <a:off x="0" y="0"/>
+                          <a:ext cx="1555750" cy="1692275"/>
+                          <a:chOff x="0" y="0"/>
+                          <a:chExt cx="1555750" cy="1692275"/>
+                        </a:xfrm>
+                      </wpg:grpSpPr>
+                      <wps:wsp>
+                        <wps:cNvPr id="21" name="Zone de texte 2"/>
+                        <wps:cNvSpPr txBox="1">
+                          <a:spLocks noChangeArrowheads="1"/>
+                        </wps:cNvSpPr>
+                        <wps:spPr bwMode="auto">
+                          <a:xfrm>
+                            <a:off x="0" y="0"/>
+                            <a:ext cx="1555750" cy="1371600"/>
+                          </a:xfrm>
+                          <a:prstGeom prst="rect">
+                            <a:avLst/>
+                          </a:prstGeom>
+                          <a:solidFill>
+                            <a:srgbClr val="FFFFFF"/>
+                          </a:solidFill>
+                          <a:ln w="9525">
+                            <a:solidFill>
+                              <a:srgbClr val="000000"/>
+                            </a:solidFill>
+                            <a:miter lim="800000"/>
+                            <a:headEnd/>
+                            <a:tailEnd/>
+                          </a:ln>
+                        </wps:spPr>
+                        <wps:txbx>
+                          <w:txbxContent>
+                            <w:p>
+                              <w:pPr>
+                                <w:rPr>
+                                  <w:rFonts w:ascii="Calibri corps" w:hAnsi="Calibri corps" w:cs="Tahoma"/>
+                                  <w:color w:val="000000"/>
+                                  <w:sz w:val="20"/>
+                                  <w:szCs w:val="20"/>
+                                  <w:shd w:val="clear" w:color="auto" w:fill="FFFFFF"/>
+                                  <w:lang w:val="en-US"/>
+                                </w:rPr>
+                              </w:pPr>
+                              <w:r>
+                                <w:rPr>
+                                  <w:rFonts w:ascii="Calibri corps" w:hAnsi="Calibri corps" w:cs="Tahoma"/>
+                                  <w:color w:val="000000"/>
+                                  <w:sz w:val="20"/>
+                                  <w:szCs w:val="20"/>
+                                  <w:shd w:val="clear" w:color="auto" w:fill="FFFFFF"/>
+                                  <w:lang w:val="en-US"/>
+                                </w:rPr>
+                                <w:t>t</w:t>
+                              </w:r>
+                              <w:r>
+                                <w:rPr>
+                                  <w:rFonts w:ascii="Calibri corps" w:hAnsi="Calibri corps" w:cs="Tahoma"/>
+                                  <w:color w:val="000000"/>
+                                  <w:sz w:val="20"/>
+                                  <w:szCs w:val="20"/>
+                                  <w:shd w:val="clear" w:color="auto" w:fill="FFFFFF"/>
+                                  <w:lang w:val="en-US"/>
+                                </w:rPr>
+                                <w:t>ypedef struct _TEST2</w:t>
+                              </w:r>
+                              <w:r>
+                                <w:rPr>
+                                  <w:rFonts w:ascii="Calibri corps" w:hAnsi="Calibri corps" w:cs="Tahoma"/>
+                                  <w:color w:val="000000"/>
+                                  <w:sz w:val="20"/>
+                                  <w:szCs w:val="20"/>
+                                  <w:shd w:val="clear" w:color="auto" w:fill="FFFFFF"/>
+                                  <w:lang w:val="en-US"/>
+                                </w:rPr>
+                                <w:br/>
+                                <w:t>{</w:t>
+                              </w:r>
+                              <w:r>
+                                <w:rPr>
+                                  <w:rFonts w:ascii="Calibri corps" w:hAnsi="Calibri corps" w:cs="Tahoma"/>
+                                  <w:color w:val="000000"/>
+                                  <w:sz w:val="20"/>
+                                  <w:szCs w:val="20"/>
+                                  <w:shd w:val="clear" w:color="auto" w:fill="FFFFFF"/>
+                                  <w:lang w:val="en-US"/>
+                                </w:rPr>
+                                <w:br/>
+                              </w:r>
+                              <w:r>
+                                <w:rPr>
+                                  <w:rFonts w:ascii="Calibri corps" w:hAnsi="Calibri corps" w:cs="Tahoma"/>
+                                  <w:color w:val="000000"/>
+                                  <w:sz w:val="20"/>
+                                  <w:szCs w:val="20"/>
+                                  <w:shd w:val="clear" w:color="auto" w:fill="FFFFFF"/>
+                                  <w:lang w:val="en-US"/>
+                                </w:rPr>
+                                <w:t xml:space="preserve">    </w:t>
+                              </w:r>
+                              <w:r>
+                                <w:rPr>
+                                  <w:rFonts w:ascii="Calibri corps" w:hAnsi="Calibri corps" w:cs="Tahoma"/>
+                                  <w:color w:val="000000"/>
+                                  <w:sz w:val="20"/>
+                                  <w:szCs w:val="20"/>
+                                  <w:shd w:val="clear" w:color="auto" w:fill="FFFFFF"/>
+                                  <w:lang w:val="en-US"/>
+                                </w:rPr>
+                                <w:t>int a;</w:t>
+                              </w:r>
+                              <w:r>
+                                <w:rPr>
+                                  <w:rFonts w:ascii="Calibri corps" w:hAnsi="Calibri corps" w:cs="Tahoma"/>
+                                  <w:color w:val="000000"/>
+                                  <w:sz w:val="20"/>
+                                  <w:szCs w:val="20"/>
+                                  <w:shd w:val="clear" w:color="auto" w:fill="FFFFFF"/>
+                                  <w:lang w:val="en-US"/>
+                                </w:rPr>
+                                <w:br/>
+                              </w:r>
+                              <w:r>
+                                <w:rPr>
+                                  <w:rFonts w:ascii="Calibri corps" w:hAnsi="Calibri corps" w:cs="Tahoma"/>
+                                  <w:color w:val="000000"/>
+                                  <w:sz w:val="20"/>
+                                  <w:szCs w:val="20"/>
+                                  <w:shd w:val="clear" w:color="auto" w:fill="FFFFFF"/>
+                                  <w:lang w:val="en-US"/>
+                                </w:rPr>
+                                <w:t xml:space="preserve">    </w:t>
+                              </w:r>
+                              <w:r>
+                                <w:rPr>
+                                  <w:rFonts w:ascii="Calibri corps" w:hAnsi="Calibri corps" w:cs="Tahoma"/>
+                                  <w:color w:val="000000"/>
+                                  <w:sz w:val="20"/>
+                                  <w:szCs w:val="20"/>
+                                  <w:shd w:val="clear" w:color="auto" w:fill="FFFFFF"/>
+                                  <w:lang w:val="en-US"/>
+                                </w:rPr>
+                                <w:t>int c;</w:t>
+                              </w:r>
+                              <w:r>
+                                <w:rPr>
+                                  <w:rFonts w:ascii="Calibri corps" w:hAnsi="Calibri corps" w:cs="Tahoma"/>
+                                  <w:color w:val="000000"/>
+                                  <w:sz w:val="20"/>
+                                  <w:szCs w:val="20"/>
+                                  <w:shd w:val="clear" w:color="auto" w:fill="FFFFFF"/>
+                                  <w:lang w:val="en-US"/>
+                                </w:rPr>
+                                <w:br/>
+                              </w:r>
+                              <w:r>
+                                <w:rPr>
+                                  <w:rFonts w:ascii="Calibri corps" w:hAnsi="Calibri corps" w:cs="Tahoma"/>
+                                  <w:color w:val="000000"/>
+                                  <w:sz w:val="20"/>
+                                  <w:szCs w:val="20"/>
+                                  <w:shd w:val="clear" w:color="auto" w:fill="FFFFFF"/>
+                                  <w:lang w:val="en-US"/>
+                                </w:rPr>
+                                <w:t xml:space="preserve">    </w:t>
+                              </w:r>
+                              <w:r>
+                                <w:rPr>
+                                  <w:rFonts w:ascii="Calibri corps" w:hAnsi="Calibri corps" w:cs="Tahoma"/>
+                                  <w:color w:val="000000"/>
+                                  <w:sz w:val="20"/>
+                                  <w:szCs w:val="20"/>
+                                  <w:shd w:val="clear" w:color="auto" w:fill="FFFFFF"/>
+                                  <w:lang w:val="en-US"/>
+                                </w:rPr>
+                                <w:t>char b;</w:t>
+                              </w:r>
+                              <w:r>
+                                <w:rPr>
+                                  <w:rFonts w:ascii="Calibri corps" w:hAnsi="Calibri corps" w:cs="Tahoma"/>
+                                  <w:color w:val="000000"/>
+                                  <w:sz w:val="20"/>
+                                  <w:szCs w:val="20"/>
+                                  <w:shd w:val="clear" w:color="auto" w:fill="FFFFFF"/>
+                                  <w:lang w:val="en-US"/>
+                                </w:rPr>
+                                <w:br/>
+                              </w:r>
+                              <w:r>
+                                <w:rPr>
+                                  <w:rFonts w:ascii="Calibri corps" w:hAnsi="Calibri corps" w:cs="Tahoma"/>
+                                  <w:color w:val="000000"/>
+                                  <w:sz w:val="20"/>
+                                  <w:szCs w:val="20"/>
+                                  <w:shd w:val="clear" w:color="auto" w:fill="FFFFFF"/>
+                                  <w:lang w:val="en-US"/>
+                                </w:rPr>
+                                <w:t xml:space="preserve">    </w:t>
+                              </w:r>
+                              <w:r>
+                                <w:rPr>
+                                  <w:rFonts w:ascii="Calibri corps" w:hAnsi="Calibri corps" w:cs="Tahoma"/>
+                                  <w:color w:val="000000"/>
+                                  <w:sz w:val="20"/>
+                                  <w:szCs w:val="20"/>
+                                  <w:shd w:val="clear" w:color="auto" w:fill="FFFFFF"/>
+                                  <w:lang w:val="en-US"/>
+                                </w:rPr>
+                                <w:t>char d;</w:t>
+                              </w:r>
+                              <w:r>
+                                <w:rPr>
+                                  <w:rFonts w:ascii="Calibri corps" w:hAnsi="Calibri corps" w:cs="Tahoma"/>
+                                  <w:color w:val="000000"/>
+                                  <w:sz w:val="20"/>
+                                  <w:szCs w:val="20"/>
+                                  <w:shd w:val="clear" w:color="auto" w:fill="FFFFFF"/>
+                                  <w:lang w:val="en-US"/>
+                                </w:rPr>
+                                <w:br/>
+                                <w:t>} TEST2;</w:t>
+                              </w:r>
+                              <w:r>
+                                <w:rPr>
+                                  <w:rFonts w:ascii="Calibri corps" w:hAnsi="Calibri corps" w:cs="Tahoma"/>
+                                  <w:color w:val="000000"/>
+                                  <w:sz w:val="20"/>
+                                  <w:szCs w:val="20"/>
+                                  <w:shd w:val="clear" w:color="auto" w:fill="FFFFFF"/>
+                                  <w:lang w:val="en-US"/>
+                                </w:rPr>
+                                <w:br/>
+                                <w:t>static TEST2 test2 [1000];</w:t>
+                              </w:r>
+                            </w:p>
+                            <w:p>
+                              <w:pPr>
+                                <w:spacing w:after="0"/>
+                                <w:rPr>
+                                  <w:rFonts w:ascii="Calibri corps" w:hAnsi="Calibri corps"/>
+                                  <w:lang w:val="en-US"/>
+                                </w:rPr>
+                              </w:pPr>
+                            </w:p>
+                          </w:txbxContent>
+                        </wps:txbx>
+                        <wps:bodyPr rot="0" vert="horz" wrap="square" lIns="91440" tIns="45720" rIns="91440" bIns="45720" anchor="t" anchorCtr="0">
+                          <a:noAutofit/>
+                        </wps:bodyPr>
+                      </wps:wsp>
+                      <wps:wsp>
+                        <wps:cNvPr id="26" name="Zone de texte 26"/>
+                        <wps:cNvSpPr txBox="1"/>
+                        <wps:spPr>
+                          <a:xfrm>
+                            <a:off x="0" y="1425575"/>
+                            <a:ext cx="1555750" cy="266700"/>
+                          </a:xfrm>
+                          <a:prstGeom prst="rect">
+                            <a:avLst/>
+                          </a:prstGeom>
+                          <a:solidFill>
+                            <a:prstClr val="white"/>
+                          </a:solidFill>
+                          <a:ln>
+                            <a:noFill/>
+                          </a:ln>
+                          <a:effectLst/>
+                        </wps:spPr>
+                        <wps:txbx>
+                          <w:txbxContent>
+                            <w:p>
+                              <w:pPr>
+                                <w:pStyle w:val="Lgende"/>
+                                <w:rPr>
+                                  <w:noProof/>
+                                  <w:lang w:val="en-US"/>
+                                </w:rPr>
+                              </w:pPr>
+                              <w:r>
+                                <w:t xml:space="preserve">Figure </w:t>
+                              </w:r>
+                              <w:fldSimple w:instr=" SEQ Figure \* ARABIC ">
+                                <w:r>
+                                  <w:rPr>
+                                    <w:noProof/>
+                                  </w:rPr>
+                                  <w:t>1</w:t>
+                                </w:r>
+                              </w:fldSimple>
+                            </w:p>
+                          </w:txbxContent>
+                        </wps:txbx>
+                        <wps:bodyPr rot="0" spcFirstLastPara="0" vertOverflow="overflow" horzOverflow="overflow" vert="horz" wrap="square" lIns="0" tIns="0" rIns="0" bIns="0" numCol="1" spcCol="0" rtlCol="0" fromWordArt="0" anchor="t" anchorCtr="0" forceAA="0" compatLnSpc="1">
+                          <a:prstTxWarp prst="textNoShape">
+                            <a:avLst/>
+                          </a:prstTxWarp>
+                          <a:spAutoFit/>
+                        </wps:bodyPr>
+                      </wps:wsp>
+                    </wpg:wgp>
+                  </a:graphicData>
+                </a:graphic>
+              </wp:anchor>
+            </w:drawing>
+          </mc:Choice>
+          <mc:Fallback>
+            <w:pict>
+              <v:group id="Groupe 27" o:spid="_x0000_s1037" style="position:absolute;margin-left:.1pt;margin-top:18pt;width:122.5pt;height:133.25pt;z-index:251692032" coordsize="15557,16922" o:gfxdata="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">
+                <v:shape id="_x0000_s1038" type="#_x0000_t202" style="position:absolute;width:15557;height:13716;visibility:visible;mso-wrap-style:square;v-text-anchor:top" o:gfxdata="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">
+                  <v:textbox>
+                    <w:txbxContent>
+                      <w:p>
+                        <w:pPr>
+                          <w:rPr>
+                            <w:rFonts w:ascii="Calibri corps" w:hAnsi="Calibri corps" w:cs="Tahoma"/>
+                            <w:color w:val="000000"/>
+                            <w:sz w:val="20"/>
+                            <w:szCs w:val="20"/>
+                            <w:shd w:val="clear" w:color="auto" w:fill="FFFFFF"/>
+                            <w:lang w:val="en-US"/>
+                          </w:rPr>
+                        </w:pPr>
+                        <w:r>
+                          <w:rPr>
+                            <w:rFonts w:ascii="Calibri corps" w:hAnsi="Calibri corps" w:cs="Tahoma"/>
+                            <w:color w:val="000000"/>
+                            <w:sz w:val="20"/>
+                            <w:szCs w:val="20"/>
+                            <w:shd w:val="clear" w:color="auto" w:fill="FFFFFF"/>
+                            <w:lang w:val="en-US"/>
+                          </w:rPr>
+                          <w:t>t</w:t>
+                        </w:r>
+                        <w:r>
+                          <w:rPr>
+                            <w:rFonts w:ascii="Calibri corps" w:hAnsi="Calibri corps" w:cs="Tahoma"/>
+                            <w:color w:val="000000"/>
+                            <w:sz w:val="20"/>
+                            <w:szCs w:val="20"/>
+                            <w:shd w:val="clear" w:color="auto" w:fill="FFFFFF"/>
+                            <w:lang w:val="en-US"/>
+                          </w:rPr>
+                          <w:t>ypedef struct _TEST2</w:t>
+                        </w:r>
+                        <w:r>
+                          <w:rPr>
+                            <w:rFonts w:ascii="Calibri corps" w:hAnsi="Calibri corps" w:cs="Tahoma"/>
+                            <w:color w:val="000000"/>
+                            <w:sz w:val="20"/>
+                            <w:szCs w:val="20"/>
+                            <w:shd w:val="clear" w:color="auto" w:fill="FFFFFF"/>
+                            <w:lang w:val="en-US"/>
+                          </w:rPr>
+                          <w:br/>
+                          <w:t>{</w:t>
+                        </w:r>
+                        <w:r>
+                          <w:rPr>
+                            <w:rFonts w:ascii="Calibri corps" w:hAnsi="Calibri corps" w:cs="Tahoma"/>
+                            <w:color w:val="000000"/>
+                            <w:sz w:val="20"/>
+                            <w:szCs w:val="20"/>
+                            <w:shd w:val="clear" w:color="auto" w:fill="FFFFFF"/>
+                            <w:lang w:val="en-US"/>
+                          </w:rPr>
+                          <w:br/>
+                        </w:r>
+                        <w:r>
+                          <w:rPr>
+                            <w:rFonts w:ascii="Calibri corps" w:hAnsi="Calibri corps" w:cs="Tahoma"/>
+                            <w:color w:val="000000"/>
+                            <w:sz w:val="20"/>
+                            <w:szCs w:val="20"/>
+                            <w:shd w:val="clear" w:color="auto" w:fill="FFFFFF"/>
+                            <w:lang w:val="en-US"/>
+                          </w:rPr>
+                          <w:t xml:space="preserve">    </w:t>
+                        </w:r>
+                        <w:r>
+                          <w:rPr>
+                            <w:rFonts w:ascii="Calibri corps" w:hAnsi="Calibri corps" w:cs="Tahoma"/>
+                            <w:color w:val="000000"/>
+                            <w:sz w:val="20"/>
+                            <w:szCs w:val="20"/>
+                            <w:shd w:val="clear" w:color="auto" w:fill="FFFFFF"/>
+                            <w:lang w:val="en-US"/>
+                          </w:rPr>
+                          <w:t>int a;</w:t>
+                        </w:r>
+                        <w:r>
+                          <w:rPr>
+                            <w:rFonts w:ascii="Calibri corps" w:hAnsi="Calibri corps" w:cs="Tahoma"/>
+                            <w:color w:val="000000"/>
+                            <w:sz w:val="20"/>
+                            <w:szCs w:val="20"/>
+                            <w:shd w:val="clear" w:color="auto" w:fill="FFFFFF"/>
+                            <w:lang w:val="en-US"/>
+                          </w:rPr>
+                          <w:br/>
+                        </w:r>
+                        <w:r>
+                          <w:rPr>
+                            <w:rFonts w:ascii="Calibri corps" w:hAnsi="Calibri corps" w:cs="Tahoma"/>
+                            <w:color w:val="000000"/>
+                            <w:sz w:val="20"/>
+                            <w:szCs w:val="20"/>
+                            <w:shd w:val="clear" w:color="auto" w:fill="FFFFFF"/>
+                            <w:lang w:val="en-US"/>
+                          </w:rPr>
+                          <w:t xml:space="preserve">    </w:t>
+                        </w:r>
+                        <w:r>
+                          <w:rPr>
+                            <w:rFonts w:ascii="Calibri corps" w:hAnsi="Calibri corps" w:cs="Tahoma"/>
+                            <w:color w:val="000000"/>
+                            <w:sz w:val="20"/>
+                            <w:szCs w:val="20"/>
+                            <w:shd w:val="clear" w:color="auto" w:fill="FFFFFF"/>
+                            <w:lang w:val="en-US"/>
+                          </w:rPr>
+                          <w:t>int c;</w:t>
+                        </w:r>
+                        <w:r>
+                          <w:rPr>
+                            <w:rFonts w:ascii="Calibri corps" w:hAnsi="Calibri corps" w:cs="Tahoma"/>
+                            <w:color w:val="000000"/>
+                            <w:sz w:val="20"/>
+                            <w:szCs w:val="20"/>
+                            <w:shd w:val="clear" w:color="auto" w:fill="FFFFFF"/>
+                            <w:lang w:val="en-US"/>
+                          </w:rPr>
+                          <w:br/>
+                        </w:r>
+                        <w:r>
+                          <w:rPr>
+                            <w:rFonts w:ascii="Calibri corps" w:hAnsi="Calibri corps" w:cs="Tahoma"/>
+                            <w:color w:val="000000"/>
+                            <w:sz w:val="20"/>
+                            <w:szCs w:val="20"/>
+                            <w:shd w:val="clear" w:color="auto" w:fill="FFFFFF"/>
+                            <w:lang w:val="en-US"/>
+                          </w:rPr>
+                          <w:t xml:space="preserve">    </w:t>
+                        </w:r>
+                        <w:r>
+                          <w:rPr>
+                            <w:rFonts w:ascii="Calibri corps" w:hAnsi="Calibri corps" w:cs="Tahoma"/>
+                            <w:color w:val="000000"/>
+                            <w:sz w:val="20"/>
+                            <w:szCs w:val="20"/>
+                            <w:shd w:val="clear" w:color="auto" w:fill="FFFFFF"/>
+                            <w:lang w:val="en-US"/>
+                          </w:rPr>
+                          <w:t>char b;</w:t>
+                        </w:r>
+                        <w:r>
+                          <w:rPr>
+                            <w:rFonts w:ascii="Calibri corps" w:hAnsi="Calibri corps" w:cs="Tahoma"/>
+                            <w:color w:val="000000"/>
+                            <w:sz w:val="20"/>
+                            <w:szCs w:val="20"/>
+                            <w:shd w:val="clear" w:color="auto" w:fill="FFFFFF"/>
+                            <w:lang w:val="en-US"/>
+                          </w:rPr>
+                          <w:br/>
+                        </w:r>
+                        <w:r>
+                          <w:rPr>
+                            <w:rFonts w:ascii="Calibri corps" w:hAnsi="Calibri corps" w:cs="Tahoma"/>
+                            <w:color w:val="000000"/>
+                            <w:sz w:val="20"/>
+                            <w:szCs w:val="20"/>
+                            <w:shd w:val="clear" w:color="auto" w:fill="FFFFFF"/>
+                            <w:lang w:val="en-US"/>
+                          </w:rPr>
+                          <w:t xml:space="preserve">    </w:t>
+                        </w:r>
+                        <w:r>
+                          <w:rPr>
+                            <w:rFonts w:ascii="Calibri corps" w:hAnsi="Calibri corps" w:cs="Tahoma"/>
+                            <w:color w:val="000000"/>
+                            <w:sz w:val="20"/>
+                            <w:szCs w:val="20"/>
+                            <w:shd w:val="clear" w:color="auto" w:fill="FFFFFF"/>
+                            <w:lang w:val="en-US"/>
+                          </w:rPr>
+                          <w:t>char d;</w:t>
+                        </w:r>
+                        <w:r>
+                          <w:rPr>
+                            <w:rFonts w:ascii="Calibri corps" w:hAnsi="Calibri corps" w:cs="Tahoma"/>
+                            <w:color w:val="000000"/>
+                            <w:sz w:val="20"/>
+                            <w:szCs w:val="20"/>
+                            <w:shd w:val="clear" w:color="auto" w:fill="FFFFFF"/>
+                            <w:lang w:val="en-US"/>
+                          </w:rPr>
+                          <w:br/>
+                          <w:t>} TEST2;</w:t>
+                        </w:r>
+                        <w:r>
+                          <w:rPr>
+                            <w:rFonts w:ascii="Calibri corps" w:hAnsi="Calibri corps" w:cs="Tahoma"/>
+                            <w:color w:val="000000"/>
+                            <w:sz w:val="20"/>
+                            <w:szCs w:val="20"/>
+                            <w:shd w:val="clear" w:color="auto" w:fill="FFFFFF"/>
+                            <w:lang w:val="en-US"/>
+                          </w:rPr>
+                          <w:br/>
+                          <w:t>static TEST2 test2 [1000];</w:t>
+                        </w:r>
+                      </w:p>
+                      <w:p>
+                        <w:pPr>
+                          <w:spacing w:after="0"/>
+                          <w:rPr>
+                            <w:rFonts w:ascii="Calibri corps" w:hAnsi="Calibri corps"/>
+                            <w:lang w:val="en-US"/>
+                          </w:rPr>
+                        </w:pPr>
+                      </w:p>
+                    </w:txbxContent>
+                  </v:textbox>
+                </v:shape>
+                <v:shape id="Zone de texte 26" o:spid="_x0000_s1039" type="#_x0000_t202" style="position:absolute;top:14255;width:15557;height:2667;visibility:visible;mso-wrap-style:square;v-text-anchor:top" o:gfxdata="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" stroked="f">
+                  <v:textbox style="mso-fit-shape-to-text:t" inset="0,0,0,0">
+                    <w:txbxContent>
+                      <w:p>
+                        <w:pPr>
+                          <w:pStyle w:val="Lgende"/>
+                          <w:rPr>
+                            <w:noProof/>
+                            <w:lang w:val="en-US"/>
+                          </w:rPr>
+                        </w:pPr>
+                        <w:r>
+                          <w:t xml:space="preserve">Figure </w:t>
+                        </w:r>
+                        <w:fldSimple w:instr=" SEQ Figure \* ARABIC ">
+                          <w:r>
+                            <w:rPr>
+                              <w:noProof/>
+                            </w:rPr>
+                            <w:t>1</w:t>
+                          </w:r>
+                        </w:fldSimple>
+                      </w:p>
+                    </w:txbxContent>
+                  </v:textbox>
+                </v:shape>
+                <w10:wrap type="topAndBottom"/>
+              </v:group>
+            </w:pict>
+          </mc:Fallback>
+        </mc:AlternateContent>
       </w:r>
     </w:p>
     <w:p>
       <w:r>
-        <w:t>(</w:t>
-      </w:r>
-      <w:proofErr w:type="spellStart"/>
-      <w:proofErr w:type="gramStart"/>
-      <w:r>
-        <w:t>fig</w:t>
-      </w:r>
-      <w:proofErr w:type="spellEnd"/>
-      <w:proofErr w:type="gramEnd"/>
-      <w:r>
-        <w:t xml:space="preserve"> 2)</w:t>
+        <w:rPr>
+          <w:noProof/>
+          <w:lang w:eastAsia="fr-CH"/>
+        </w:rPr>
+        <w:drawing>
+          <wp:inline distT="0" distB="0" distL="0" distR="0">
+            <wp:extent cx="4145280" cy="853440"/>
+            <wp:effectExtent l="0" t="0" r="7620" b="3810"/>
+            <wp:docPr id="7" name="Image 7"/>
+            <wp:cNvGraphicFramePr>
+              <a:graphicFrameLocks xmlns:a="http://schemas.openxmlformats.org/drawingml/2006/main" noChangeAspect="1"/>
+            </wp:cNvGraphicFramePr>
+            <a:graphic xmlns:a="http://schemas.openxmlformats.org/drawingml/2006/main">
+              <a:graphicData uri="http://schemas.openxmlformats.org/drawingml/2006/picture">
+                <pic:pic xmlns:pic="http://schemas.openxmlformats.org/drawingml/2006/picture">
+                  <pic:nvPicPr>
+                    <pic:cNvPr id="7" name="figure1.jpg"/>
+                    <pic:cNvPicPr/>
+                  </pic:nvPicPr>
+                  <pic:blipFill>
+                    <a:blip r:embed="rId15">
+                      <a:extLst>
+                        <a:ext uri="{28A0092B-C50C-407E-A947-70E740481C1C}">
+                          <a14:useLocalDpi xmlns:a14="http://schemas.microsoft.com/office/drawing/2010/main" val="0"/>
+                        </a:ext>
+                      </a:extLst>
+                    </a:blip>
+                    <a:stretch>
+                      <a:fillRect/>
+                    </a:stretch>
+                  </pic:blipFill>
+                  <pic:spPr>
+                    <a:xfrm>
+                      <a:off x="0" y="0"/>
+                      <a:ext cx="4145280" cy="853440"/>
+                    </a:xfrm>
+                    <a:prstGeom prst="rect">
+                      <a:avLst/>
+                    </a:prstGeom>
+                  </pic:spPr>
+                </pic:pic>
+              </a:graphicData>
+            </a:graphic>
+          </wp:inline>
+        </w:drawing>
       </w:r>
     </w:p>
     <w:p>
       <w:r>
-        <w:t>(</w:t>
-      </w:r>
-      <w:proofErr w:type="spellStart"/>
-      <w:proofErr w:type="gramStart"/>
-      <w:r>
-        <w:t>fig</w:t>
-      </w:r>
-      <w:proofErr w:type="spellEnd"/>
-      <w:proofErr w:type="gramEnd"/>
-      <w:r>
-        <w:t xml:space="preserve"> 3)</w:t>
+        <w:rPr>
+          <w:noProof/>
+          <w:lang w:eastAsia="fr-CH"/>
+        </w:rPr>
+        <mc:AlternateContent>
+          <mc:Choice Requires="wpg">
+            <w:drawing>
+              <wp:anchor distT="0" distB="0" distL="114300" distR="114300" simplePos="0" relativeHeight="251695104" behindDoc="0" locked="0" layoutInCell="1" allowOverlap="1">
+                <wp:simplePos x="0" y="0"/>
+                <wp:positionH relativeFrom="column">
+                  <wp:posOffset>957</wp:posOffset>
+                </wp:positionH>
+                <wp:positionV relativeFrom="paragraph">
+                  <wp:posOffset>334645</wp:posOffset>
+                </wp:positionV>
+                <wp:extent cx="2183130" cy="1678940"/>
+                <wp:effectExtent l="0" t="0" r="26670" b="0"/>
+                <wp:wrapTopAndBottom/>
+                <wp:docPr id="29" name="Groupe 29"/>
+                <wp:cNvGraphicFramePr/>
+                <a:graphic xmlns:a="http://schemas.openxmlformats.org/drawingml/2006/main">
+                  <a:graphicData uri="http://schemas.microsoft.com/office/word/2010/wordprocessingGroup">
+                    <wpg:wgp>
+                      <wpg:cNvGrpSpPr/>
+                      <wpg:grpSpPr>
+                        <a:xfrm>
+                          <a:off x="0" y="0"/>
+                          <a:ext cx="2183130" cy="1678940"/>
+                          <a:chOff x="0" y="0"/>
+                          <a:chExt cx="2183130" cy="1678940"/>
+                        </a:xfrm>
+                      </wpg:grpSpPr>
+                      <wps:wsp>
+                        <wps:cNvPr id="22" name="Zone de texte 2"/>
+                        <wps:cNvSpPr txBox="1">
+                          <a:spLocks noChangeArrowheads="1"/>
+                        </wps:cNvSpPr>
+                        <wps:spPr bwMode="auto">
+                          <a:xfrm>
+                            <a:off x="0" y="0"/>
+                            <a:ext cx="2183130" cy="1357630"/>
+                          </a:xfrm>
+                          <a:prstGeom prst="rect">
+                            <a:avLst/>
+                          </a:prstGeom>
+                          <a:solidFill>
+                            <a:srgbClr val="FFFFFF"/>
+                          </a:solidFill>
+                          <a:ln w="9525">
+                            <a:solidFill>
+                              <a:srgbClr val="000000"/>
+                            </a:solidFill>
+                            <a:miter lim="800000"/>
+                            <a:headEnd/>
+                            <a:tailEnd/>
+                          </a:ln>
+                        </wps:spPr>
+                        <wps:txbx>
+                          <w:txbxContent>
+                            <w:p>
+                              <w:pPr>
+                                <w:spacing w:after="0"/>
+                                <w:rPr>
+                                  <w:rFonts w:ascii="Calibri corps" w:hAnsi="Calibri corps" w:cs="Tahoma"/>
+                                  <w:color w:val="000000"/>
+                                  <w:sz w:val="20"/>
+                                  <w:szCs w:val="20"/>
+                                  <w:shd w:val="clear" w:color="auto" w:fill="FFFFFF"/>
+                                  <w:lang w:val="en-US"/>
+                                </w:rPr>
+                              </w:pPr>
+                              <w:r>
+                                <w:rPr>
+                                  <w:rFonts w:ascii="Calibri corps" w:hAnsi="Calibri corps" w:cs="Tahoma"/>
+                                  <w:color w:val="000000"/>
+                                  <w:sz w:val="20"/>
+                                  <w:szCs w:val="20"/>
+                                  <w:shd w:val="clear" w:color="auto" w:fill="FFFFFF"/>
+                                  <w:lang w:val="en-US"/>
+                                </w:rPr>
+                                <w:t>typedef struct _TEST2</w:t>
+                              </w:r>
+                              <w:r>
+                                <w:rPr>
+                                  <w:rFonts w:ascii="Calibri corps" w:hAnsi="Calibri corps" w:cs="Tahoma"/>
+                                  <w:color w:val="000000"/>
+                                  <w:sz w:val="20"/>
+                                  <w:szCs w:val="20"/>
+                                  <w:shd w:val="clear" w:color="auto" w:fill="FFFFFF"/>
+                                  <w:lang w:val="en-US"/>
+                                </w:rPr>
+                                <w:br/>
+                                <w:t>{</w:t>
+                              </w:r>
+                              <w:r>
+                                <w:rPr>
+                                  <w:rFonts w:ascii="Calibri corps" w:hAnsi="Calibri corps" w:cs="Tahoma"/>
+                                  <w:color w:val="000000"/>
+                                  <w:sz w:val="20"/>
+                                  <w:szCs w:val="20"/>
+                                  <w:shd w:val="clear" w:color="auto" w:fill="FFFFFF"/>
+                                  <w:lang w:val="en-US"/>
+                                </w:rPr>
+                                <w:br/>
+                              </w:r>
+                              <w:r>
+                                <w:rPr>
+                                  <w:rFonts w:ascii="Calibri corps" w:hAnsi="Calibri corps" w:cs="Tahoma"/>
+                                  <w:color w:val="000000"/>
+                                  <w:sz w:val="20"/>
+                                  <w:szCs w:val="20"/>
+                                  <w:shd w:val="clear" w:color="auto" w:fill="FFFFFF"/>
+                                  <w:lang w:val="en-US"/>
+                                </w:rPr>
+                                <w:t xml:space="preserve">    </w:t>
+                              </w:r>
+                              <w:r>
+                                <w:rPr>
+                                  <w:rFonts w:ascii="Calibri corps" w:hAnsi="Calibri corps" w:cs="Tahoma"/>
+                                  <w:color w:val="000000"/>
+                                  <w:sz w:val="20"/>
+                                  <w:szCs w:val="20"/>
+                                  <w:shd w:val="clear" w:color="auto" w:fill="FFFFFF"/>
+                                  <w:lang w:val="en-US"/>
+                                </w:rPr>
+                                <w:t>int a;</w:t>
+                              </w:r>
+                              <w:r>
+                                <w:rPr>
+                                  <w:rFonts w:ascii="Calibri corps" w:hAnsi="Calibri corps" w:cs="Tahoma"/>
+                                  <w:color w:val="000000"/>
+                                  <w:sz w:val="20"/>
+                                  <w:szCs w:val="20"/>
+                                  <w:shd w:val="clear" w:color="auto" w:fill="FFFFFF"/>
+                                  <w:lang w:val="en-US"/>
+                                </w:rPr>
+                                <w:br/>
+                              </w:r>
+                              <w:r>
+                                <w:rPr>
+                                  <w:rFonts w:ascii="Calibri corps" w:hAnsi="Calibri corps" w:cs="Tahoma"/>
+                                  <w:color w:val="000000"/>
+                                  <w:sz w:val="20"/>
+                                  <w:szCs w:val="20"/>
+                                  <w:shd w:val="clear" w:color="auto" w:fill="FFFFFF"/>
+                                  <w:lang w:val="en-US"/>
+                                </w:rPr>
+                                <w:t xml:space="preserve">    </w:t>
+                              </w:r>
+                              <w:r>
+                                <w:rPr>
+                                  <w:rFonts w:ascii="Calibri corps" w:hAnsi="Calibri corps" w:cs="Tahoma"/>
+                                  <w:color w:val="000000"/>
+                                  <w:sz w:val="20"/>
+                                  <w:szCs w:val="20"/>
+                                  <w:shd w:val="clear" w:color="auto" w:fill="FFFFFF"/>
+                                  <w:lang w:val="en-US"/>
+                                </w:rPr>
+                                <w:t>int c;</w:t>
+                              </w:r>
+                              <w:r>
+                                <w:rPr>
+                                  <w:rFonts w:ascii="Calibri corps" w:hAnsi="Calibri corps" w:cs="Tahoma"/>
+                                  <w:color w:val="000000"/>
+                                  <w:sz w:val="20"/>
+                                  <w:szCs w:val="20"/>
+                                  <w:shd w:val="clear" w:color="auto" w:fill="FFFFFF"/>
+                                  <w:lang w:val="en-US"/>
+                                </w:rPr>
+                                <w:br/>
+                              </w:r>
+                              <w:r>
+                                <w:rPr>
+                                  <w:rFonts w:ascii="Calibri corps" w:hAnsi="Calibri corps" w:cs="Tahoma"/>
+                                  <w:color w:val="000000"/>
+                                  <w:sz w:val="20"/>
+                                  <w:szCs w:val="20"/>
+                                  <w:shd w:val="clear" w:color="auto" w:fill="FFFFFF"/>
+                                  <w:lang w:val="en-US"/>
+                                </w:rPr>
+                                <w:t xml:space="preserve">    </w:t>
+                              </w:r>
+                              <w:r>
+                                <w:rPr>
+                                  <w:rFonts w:ascii="Calibri corps" w:hAnsi="Calibri corps" w:cs="Tahoma"/>
+                                  <w:color w:val="000000"/>
+                                  <w:sz w:val="20"/>
+                                  <w:szCs w:val="20"/>
+                                  <w:shd w:val="clear" w:color="auto" w:fill="FFFFFF"/>
+                                  <w:lang w:val="en-US"/>
+                                </w:rPr>
+                                <w:t xml:space="preserve">char b </w:t>
+                              </w:r>
+                              <w:r>
+                                <w:rPr>
+                                  <w:rFonts w:ascii="Calibri corps" w:hAnsi="Calibri corps" w:cs="Tahoma"/>
+                                  <w:color w:val="000000"/>
+                                  <w:sz w:val="20"/>
+                                  <w:szCs w:val="20"/>
+                                  <w:shd w:val="clear" w:color="auto" w:fill="FFFFFF"/>
+                                  <w:lang w:val="en-US"/>
+                                </w:rPr>
+                                <w:t>__</w:t>
+                              </w:r>
+                              <w:r>
+                                <w:rPr>
+                                  <w:rFonts w:ascii="Calibri corps" w:hAnsi="Calibri corps" w:cs="Tahoma"/>
+                                  <w:color w:val="000000"/>
+                                  <w:sz w:val="20"/>
+                                  <w:szCs w:val="20"/>
+                                  <w:shd w:val="clear" w:color="auto" w:fill="FFFFFF"/>
+                                  <w:lang w:val="en-US"/>
+                                </w:rPr>
+                                <w:t>attribute</w:t>
+                              </w:r>
+                              <w:r>
+                                <w:rPr>
+                                  <w:rFonts w:ascii="Calibri corps" w:hAnsi="Calibri corps" w:cs="Tahoma"/>
+                                  <w:color w:val="000000"/>
+                                  <w:sz w:val="20"/>
+                                  <w:szCs w:val="20"/>
+                                  <w:shd w:val="clear" w:color="auto" w:fill="FFFFFF"/>
+                                  <w:lang w:val="en-US"/>
+                                </w:rPr>
+                                <w:t>__</w:t>
+                              </w:r>
+                              <w:r>
+                                <w:rPr>
+                                  <w:rFonts w:ascii="Calibri corps" w:hAnsi="Calibri corps" w:cs="Tahoma"/>
+                                  <w:color w:val="000000"/>
+                                  <w:sz w:val="20"/>
+                                  <w:szCs w:val="20"/>
+                                  <w:shd w:val="clear" w:color="auto" w:fill="FFFFFF"/>
+                                  <w:lang w:val="en-US"/>
+                                </w:rPr>
+                                <w:t xml:space="preserve"> ((aligned (4)));</w:t>
+                              </w:r>
+                              <w:r>
+                                <w:rPr>
+                                  <w:rFonts w:ascii="Calibri corps" w:hAnsi="Calibri corps" w:cs="Tahoma"/>
+                                  <w:color w:val="000000"/>
+                                  <w:sz w:val="20"/>
+                                  <w:szCs w:val="20"/>
+                                  <w:shd w:val="clear" w:color="auto" w:fill="FFFFFF"/>
+                                  <w:lang w:val="en-US"/>
+                                </w:rPr>
+                                <w:br/>
+                              </w:r>
+                              <w:r>
+                                <w:rPr>
+                                  <w:rFonts w:ascii="Calibri corps" w:hAnsi="Calibri corps" w:cs="Tahoma"/>
+                                  <w:color w:val="000000"/>
+                                  <w:sz w:val="20"/>
+                                  <w:szCs w:val="20"/>
+                                  <w:shd w:val="clear" w:color="auto" w:fill="FFFFFF"/>
+                                  <w:lang w:val="en-US"/>
+                                </w:rPr>
+                                <w:t xml:space="preserve">    </w:t>
+                              </w:r>
+                              <w:r>
+                                <w:rPr>
+                                  <w:rFonts w:ascii="Calibri corps" w:hAnsi="Calibri corps" w:cs="Tahoma"/>
+                                  <w:color w:val="000000"/>
+                                  <w:sz w:val="20"/>
+                                  <w:szCs w:val="20"/>
+                                  <w:shd w:val="clear" w:color="auto" w:fill="FFFFFF"/>
+                                  <w:lang w:val="en-US"/>
+                                </w:rPr>
+                                <w:t xml:space="preserve">char d </w:t>
+                              </w:r>
+                              <w:r>
+                                <w:rPr>
+                                  <w:rFonts w:ascii="Calibri corps" w:hAnsi="Calibri corps" w:cs="Tahoma"/>
+                                  <w:color w:val="000000"/>
+                                  <w:sz w:val="20"/>
+                                  <w:szCs w:val="20"/>
+                                  <w:shd w:val="clear" w:color="auto" w:fill="FFFFFF"/>
+                                  <w:lang w:val="en-US"/>
+                                </w:rPr>
+                                <w:t>__</w:t>
+                              </w:r>
+                              <w:r>
+                                <w:rPr>
+                                  <w:rFonts w:ascii="Calibri corps" w:hAnsi="Calibri corps" w:cs="Tahoma"/>
+                                  <w:color w:val="000000"/>
+                                  <w:sz w:val="20"/>
+                                  <w:szCs w:val="20"/>
+                                  <w:shd w:val="clear" w:color="auto" w:fill="FFFFFF"/>
+                                  <w:lang w:val="en-US"/>
+                                </w:rPr>
+                                <w:t>attribute</w:t>
+                              </w:r>
+                              <w:r>
+                                <w:rPr>
+                                  <w:rFonts w:ascii="Calibri corps" w:hAnsi="Calibri corps" w:cs="Tahoma"/>
+                                  <w:color w:val="000000"/>
+                                  <w:sz w:val="20"/>
+                                  <w:szCs w:val="20"/>
+                                  <w:shd w:val="clear" w:color="auto" w:fill="FFFFFF"/>
+                                  <w:lang w:val="en-US"/>
+                                </w:rPr>
+                                <w:t>__</w:t>
+                              </w:r>
+                              <w:r>
+                                <w:rPr>
+                                  <w:rFonts w:ascii="Calibri corps" w:hAnsi="Calibri corps" w:cs="Tahoma"/>
+                                  <w:color w:val="000000"/>
+                                  <w:sz w:val="20"/>
+                                  <w:szCs w:val="20"/>
+                                  <w:shd w:val="clear" w:color="auto" w:fill="FFFFFF"/>
+                                  <w:lang w:val="en-US"/>
+                                </w:rPr>
+                                <w:t xml:space="preserve"> ((aligned (4)));</w:t>
+                              </w:r>
+                              <w:r>
+                                <w:rPr>
+                                  <w:rFonts w:ascii="Calibri corps" w:hAnsi="Calibri corps" w:cs="Tahoma"/>
+                                  <w:color w:val="000000"/>
+                                  <w:sz w:val="20"/>
+                                  <w:szCs w:val="20"/>
+                                  <w:shd w:val="clear" w:color="auto" w:fill="FFFFFF"/>
+                                  <w:lang w:val="en-US"/>
+                                </w:rPr>
+                                <w:br/>
+                                <w:t>} TEST2;</w:t>
+                              </w:r>
+                              <w:r>
+                                <w:rPr>
+                                  <w:rFonts w:ascii="Calibri corps" w:hAnsi="Calibri corps" w:cs="Tahoma"/>
+                                  <w:color w:val="000000"/>
+                                  <w:sz w:val="20"/>
+                                  <w:szCs w:val="20"/>
+                                  <w:shd w:val="clear" w:color="auto" w:fill="FFFFFF"/>
+                                  <w:lang w:val="en-US"/>
+                                </w:rPr>
+                                <w:br/>
+                                <w:t>static TEST2 test2 [1000];</w:t>
+                              </w:r>
+                            </w:p>
+                          </w:txbxContent>
+                        </wps:txbx>
+                        <wps:bodyPr rot="0" vert="horz" wrap="square" lIns="91440" tIns="45720" rIns="91440" bIns="45720" anchor="t" anchorCtr="0">
+                          <a:noAutofit/>
+                        </wps:bodyPr>
+                      </wps:wsp>
+                      <wps:wsp>
+                        <wps:cNvPr id="28" name="Zone de texte 28"/>
+                        <wps:cNvSpPr txBox="1"/>
+                        <wps:spPr>
+                          <a:xfrm>
+                            <a:off x="0" y="1412240"/>
+                            <a:ext cx="2183130" cy="266700"/>
+                          </a:xfrm>
+                          <a:prstGeom prst="rect">
+                            <a:avLst/>
+                          </a:prstGeom>
+                          <a:solidFill>
+                            <a:prstClr val="white"/>
+                          </a:solidFill>
+                          <a:ln>
+                            <a:noFill/>
+                          </a:ln>
+                          <a:effectLst/>
+                        </wps:spPr>
+                        <wps:txbx>
+                          <w:txbxContent>
+                            <w:p>
+                              <w:pPr>
+                                <w:pStyle w:val="Lgende"/>
+                                <w:rPr>
+                                  <w:noProof/>
+                                  <w:lang w:val="en-US"/>
+                                </w:rPr>
+                              </w:pPr>
+                              <w:r>
+                                <w:t xml:space="preserve">Figure </w:t>
+                              </w:r>
+                              <w:fldSimple w:instr=" SEQ Figure \* ARABIC ">
+                                <w:r>
+                                  <w:rPr>
+                                    <w:noProof/>
+                                  </w:rPr>
+                                  <w:t>2</w:t>
+                                </w:r>
+                              </w:fldSimple>
+                            </w:p>
+                          </w:txbxContent>
+                        </wps:txbx>
+                        <wps:bodyPr rot="0" spcFirstLastPara="0" vertOverflow="overflow" horzOverflow="overflow" vert="horz" wrap="square" lIns="0" tIns="0" rIns="0" bIns="0" numCol="1" spcCol="0" rtlCol="0" fromWordArt="0" anchor="t" anchorCtr="0" forceAA="0" compatLnSpc="1">
+                          <a:prstTxWarp prst="textNoShape">
+                            <a:avLst/>
+                          </a:prstTxWarp>
+                          <a:spAutoFit/>
+                        </wps:bodyPr>
+                      </wps:wsp>
+                    </wpg:wgp>
+                  </a:graphicData>
+                </a:graphic>
+              </wp:anchor>
+            </w:drawing>
+          </mc:Choice>
+          <mc:Fallback>
+            <w:pict>
+              <v:group id="Groupe 29" o:spid="_x0000_s1040" style="position:absolute;margin-left:.1pt;margin-top:26.35pt;width:171.9pt;height:132.2pt;z-index:251695104" coordsize="21831,16789" o:gfxdata="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">
+                <v:shape id="_x0000_s1041" type="#_x0000_t202" style="position:absolute;width:21831;height:13576;visibility:visible;mso-wrap-style:square;v-text-anchor:top" o:gfxdata="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">
+                  <v:textbox>
+                    <w:txbxContent>
+                      <w:p>
+                        <w:pPr>
+                          <w:spacing w:after="0"/>
+                          <w:rPr>
+                            <w:rFonts w:ascii="Calibri corps" w:hAnsi="Calibri corps" w:cs="Tahoma"/>
+                            <w:color w:val="000000"/>
+                            <w:sz w:val="20"/>
+                            <w:szCs w:val="20"/>
+                            <w:shd w:val="clear" w:color="auto" w:fill="FFFFFF"/>
+                            <w:lang w:val="en-US"/>
+                          </w:rPr>
+                        </w:pPr>
+                        <w:r>
+                          <w:rPr>
+                            <w:rFonts w:ascii="Calibri corps" w:hAnsi="Calibri corps" w:cs="Tahoma"/>
+                            <w:color w:val="000000"/>
+                            <w:sz w:val="20"/>
+                            <w:szCs w:val="20"/>
+                            <w:shd w:val="clear" w:color="auto" w:fill="FFFFFF"/>
+                            <w:lang w:val="en-US"/>
+                          </w:rPr>
+                          <w:t>typedef struct _TEST2</w:t>
+                        </w:r>
+                        <w:r>
+                          <w:rPr>
+                            <w:rFonts w:ascii="Calibri corps" w:hAnsi="Calibri corps" w:cs="Tahoma"/>
+                            <w:color w:val="000000"/>
+                            <w:sz w:val="20"/>
+                            <w:szCs w:val="20"/>
+                            <w:shd w:val="clear" w:color="auto" w:fill="FFFFFF"/>
+                            <w:lang w:val="en-US"/>
+                          </w:rPr>
+                          <w:br/>
+                          <w:t>{</w:t>
+                        </w:r>
+                        <w:r>
+                          <w:rPr>
+                            <w:rFonts w:ascii="Calibri corps" w:hAnsi="Calibri corps" w:cs="Tahoma"/>
+                            <w:color w:val="000000"/>
+                            <w:sz w:val="20"/>
+                            <w:szCs w:val="20"/>
+                            <w:shd w:val="clear" w:color="auto" w:fill="FFFFFF"/>
+                            <w:lang w:val="en-US"/>
+                          </w:rPr>
+                          <w:br/>
+                        </w:r>
+                        <w:r>
+                          <w:rPr>
+                            <w:rFonts w:ascii="Calibri corps" w:hAnsi="Calibri corps" w:cs="Tahoma"/>
+                            <w:color w:val="000000"/>
+                            <w:sz w:val="20"/>
+                            <w:szCs w:val="20"/>
+                            <w:shd w:val="clear" w:color="auto" w:fill="FFFFFF"/>
+                            <w:lang w:val="en-US"/>
+                          </w:rPr>
+                          <w:t xml:space="preserve">    </w:t>
+                        </w:r>
+                        <w:r>
+                          <w:rPr>
+                            <w:rFonts w:ascii="Calibri corps" w:hAnsi="Calibri corps" w:cs="Tahoma"/>
+                            <w:color w:val="000000"/>
+                            <w:sz w:val="20"/>
+                            <w:szCs w:val="20"/>
+                            <w:shd w:val="clear" w:color="auto" w:fill="FFFFFF"/>
+                            <w:lang w:val="en-US"/>
+                          </w:rPr>
+                          <w:t>int a;</w:t>
+                        </w:r>
+                        <w:r>
+                          <w:rPr>
+                            <w:rFonts w:ascii="Calibri corps" w:hAnsi="Calibri corps" w:cs="Tahoma"/>
+                            <w:color w:val="000000"/>
+                            <w:sz w:val="20"/>
+                            <w:szCs w:val="20"/>
+                            <w:shd w:val="clear" w:color="auto" w:fill="FFFFFF"/>
+                            <w:lang w:val="en-US"/>
+                          </w:rPr>
+                          <w:br/>
+                        </w:r>
+                        <w:r>
+                          <w:rPr>
+                            <w:rFonts w:ascii="Calibri corps" w:hAnsi="Calibri corps" w:cs="Tahoma"/>
+                            <w:color w:val="000000"/>
+                            <w:sz w:val="20"/>
+                            <w:szCs w:val="20"/>
+                            <w:shd w:val="clear" w:color="auto" w:fill="FFFFFF"/>
+                            <w:lang w:val="en-US"/>
+                          </w:rPr>
+                          <w:t xml:space="preserve">    </w:t>
+                        </w:r>
+                        <w:r>
+                          <w:rPr>
+                            <w:rFonts w:ascii="Calibri corps" w:hAnsi="Calibri corps" w:cs="Tahoma"/>
+                            <w:color w:val="000000"/>
+                            <w:sz w:val="20"/>
+                            <w:szCs w:val="20"/>
+                            <w:shd w:val="clear" w:color="auto" w:fill="FFFFFF"/>
+                            <w:lang w:val="en-US"/>
+                          </w:rPr>
+                          <w:t>int c;</w:t>
+                        </w:r>
+                        <w:r>
+                          <w:rPr>
+                            <w:rFonts w:ascii="Calibri corps" w:hAnsi="Calibri corps" w:cs="Tahoma"/>
+                            <w:color w:val="000000"/>
+                            <w:sz w:val="20"/>
+                            <w:szCs w:val="20"/>
+                            <w:shd w:val="clear" w:color="auto" w:fill="FFFFFF"/>
+                            <w:lang w:val="en-US"/>
+                          </w:rPr>
+                          <w:br/>
+                        </w:r>
+                        <w:r>
+                          <w:rPr>
+                            <w:rFonts w:ascii="Calibri corps" w:hAnsi="Calibri corps" w:cs="Tahoma"/>
+                            <w:color w:val="000000"/>
+                            <w:sz w:val="20"/>
+                            <w:szCs w:val="20"/>
+                            <w:shd w:val="clear" w:color="auto" w:fill="FFFFFF"/>
+                            <w:lang w:val="en-US"/>
+                          </w:rPr>
+                          <w:t xml:space="preserve">    </w:t>
+                        </w:r>
+                        <w:r>
+                          <w:rPr>
+                            <w:rFonts w:ascii="Calibri corps" w:hAnsi="Calibri corps" w:cs="Tahoma"/>
+                            <w:color w:val="000000"/>
+                            <w:sz w:val="20"/>
+                            <w:szCs w:val="20"/>
+                            <w:shd w:val="clear" w:color="auto" w:fill="FFFFFF"/>
+                            <w:lang w:val="en-US"/>
+                          </w:rPr>
+                          <w:t xml:space="preserve">char b </w:t>
+                        </w:r>
+                        <w:r>
+                          <w:rPr>
+                            <w:rFonts w:ascii="Calibri corps" w:hAnsi="Calibri corps" w:cs="Tahoma"/>
+                            <w:color w:val="000000"/>
+                            <w:sz w:val="20"/>
+                            <w:szCs w:val="20"/>
+                            <w:shd w:val="clear" w:color="auto" w:fill="FFFFFF"/>
+                            <w:lang w:val="en-US"/>
+                          </w:rPr>
+                          <w:t>__</w:t>
+                        </w:r>
+                        <w:r>
+                          <w:rPr>
+                            <w:rFonts w:ascii="Calibri corps" w:hAnsi="Calibri corps" w:cs="Tahoma"/>
+                            <w:color w:val="000000"/>
+                            <w:sz w:val="20"/>
+                            <w:szCs w:val="20"/>
+                            <w:shd w:val="clear" w:color="auto" w:fill="FFFFFF"/>
+                            <w:lang w:val="en-US"/>
+                          </w:rPr>
+                          <w:t>attribute</w:t>
+                        </w:r>
+                        <w:r>
+                          <w:rPr>
+                            <w:rFonts w:ascii="Calibri corps" w:hAnsi="Calibri corps" w:cs="Tahoma"/>
+                            <w:color w:val="000000"/>
+                            <w:sz w:val="20"/>
+                            <w:szCs w:val="20"/>
+                            <w:shd w:val="clear" w:color="auto" w:fill="FFFFFF"/>
+                            <w:lang w:val="en-US"/>
+                          </w:rPr>
+                          <w:t>__</w:t>
+                        </w:r>
+                        <w:r>
+                          <w:rPr>
+                            <w:rFonts w:ascii="Calibri corps" w:hAnsi="Calibri corps" w:cs="Tahoma"/>
+                            <w:color w:val="000000"/>
+                            <w:sz w:val="20"/>
+                            <w:szCs w:val="20"/>
+                            <w:shd w:val="clear" w:color="auto" w:fill="FFFFFF"/>
+                            <w:lang w:val="en-US"/>
+                          </w:rPr>
+                          <w:t xml:space="preserve"> ((aligned (4)));</w:t>
+                        </w:r>
+                        <w:r>
+                          <w:rPr>
+                            <w:rFonts w:ascii="Calibri corps" w:hAnsi="Calibri corps" w:cs="Tahoma"/>
+                            <w:color w:val="000000"/>
+                            <w:sz w:val="20"/>
+                            <w:szCs w:val="20"/>
+                            <w:shd w:val="clear" w:color="auto" w:fill="FFFFFF"/>
+                            <w:lang w:val="en-US"/>
+                          </w:rPr>
+                          <w:br/>
+                        </w:r>
+                        <w:r>
+                          <w:rPr>
+                            <w:rFonts w:ascii="Calibri corps" w:hAnsi="Calibri corps" w:cs="Tahoma"/>
+                            <w:color w:val="000000"/>
+                            <w:sz w:val="20"/>
+                            <w:szCs w:val="20"/>
+                            <w:shd w:val="clear" w:color="auto" w:fill="FFFFFF"/>
+                            <w:lang w:val="en-US"/>
+                          </w:rPr>
+                          <w:t xml:space="preserve">    </w:t>
+                        </w:r>
+                        <w:r>
+                          <w:rPr>
+                            <w:rFonts w:ascii="Calibri corps" w:hAnsi="Calibri corps" w:cs="Tahoma"/>
+                            <w:color w:val="000000"/>
+                            <w:sz w:val="20"/>
+                            <w:szCs w:val="20"/>
+                            <w:shd w:val="clear" w:color="auto" w:fill="FFFFFF"/>
+                            <w:lang w:val="en-US"/>
+                          </w:rPr>
+                          <w:t xml:space="preserve">char d </w:t>
+                        </w:r>
+                        <w:r>
+                          <w:rPr>
+                            <w:rFonts w:ascii="Calibri corps" w:hAnsi="Calibri corps" w:cs="Tahoma"/>
+                            <w:color w:val="000000"/>
+                            <w:sz w:val="20"/>
+                            <w:szCs w:val="20"/>
+                            <w:shd w:val="clear" w:color="auto" w:fill="FFFFFF"/>
+                            <w:lang w:val="en-US"/>
+                          </w:rPr>
+                          <w:t>__</w:t>
+                        </w:r>
+                        <w:r>
+                          <w:rPr>
+                            <w:rFonts w:ascii="Calibri corps" w:hAnsi="Calibri corps" w:cs="Tahoma"/>
+                            <w:color w:val="000000"/>
+                            <w:sz w:val="20"/>
+                            <w:szCs w:val="20"/>
+                            <w:shd w:val="clear" w:color="auto" w:fill="FFFFFF"/>
+                            <w:lang w:val="en-US"/>
+                          </w:rPr>
+                          <w:t>attribute</w:t>
+                        </w:r>
+                        <w:r>
+                          <w:rPr>
+                            <w:rFonts w:ascii="Calibri corps" w:hAnsi="Calibri corps" w:cs="Tahoma"/>
+                            <w:color w:val="000000"/>
+                            <w:sz w:val="20"/>
+                            <w:szCs w:val="20"/>
+                            <w:shd w:val="clear" w:color="auto" w:fill="FFFFFF"/>
+                            <w:lang w:val="en-US"/>
+                          </w:rPr>
+                          <w:t>__</w:t>
+                        </w:r>
+                        <w:r>
+                          <w:rPr>
+                            <w:rFonts w:ascii="Calibri corps" w:hAnsi="Calibri corps" w:cs="Tahoma"/>
+                            <w:color w:val="000000"/>
+                            <w:sz w:val="20"/>
+                            <w:szCs w:val="20"/>
+                            <w:shd w:val="clear" w:color="auto" w:fill="FFFFFF"/>
+                            <w:lang w:val="en-US"/>
+                          </w:rPr>
+                          <w:t xml:space="preserve"> ((aligned (4)));</w:t>
+                        </w:r>
+                        <w:r>
+                          <w:rPr>
+                            <w:rFonts w:ascii="Calibri corps" w:hAnsi="Calibri corps" w:cs="Tahoma"/>
+                            <w:color w:val="000000"/>
+                            <w:sz w:val="20"/>
+                            <w:szCs w:val="20"/>
+                            <w:shd w:val="clear" w:color="auto" w:fill="FFFFFF"/>
+                            <w:lang w:val="en-US"/>
+                          </w:rPr>
+                          <w:br/>
+                          <w:t>} TEST2;</w:t>
+                        </w:r>
+                        <w:r>
+                          <w:rPr>
+                            <w:rFonts w:ascii="Calibri corps" w:hAnsi="Calibri corps" w:cs="Tahoma"/>
+                            <w:color w:val="000000"/>
+                            <w:sz w:val="20"/>
+                            <w:szCs w:val="20"/>
+                            <w:shd w:val="clear" w:color="auto" w:fill="FFFFFF"/>
+                            <w:lang w:val="en-US"/>
+                          </w:rPr>
+                          <w:br/>
+                          <w:t>static TEST2 test2 [1000];</w:t>
+                        </w:r>
+                      </w:p>
+                    </w:txbxContent>
+                  </v:textbox>
+                </v:shape>
+                <v:shape id="Zone de texte 28" o:spid="_x0000_s1042" type="#_x0000_t202" style="position:absolute;top:14122;width:21831;height:2667;visibility:visible;mso-wrap-style:square;v-text-anchor:top" o:gfxdata="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" stroked="f">
+                  <v:textbox style="mso-fit-shape-to-text:t" inset="0,0,0,0">
+                    <w:txbxContent>
+                      <w:p>
+                        <w:pPr>
+                          <w:pStyle w:val="Lgende"/>
+                          <w:rPr>
+                            <w:noProof/>
+                            <w:lang w:val="en-US"/>
+                          </w:rPr>
+                        </w:pPr>
+                        <w:r>
+                          <w:t xml:space="preserve">Figure </w:t>
+                        </w:r>
+                        <w:fldSimple w:instr=" SEQ Figure \* ARABIC ">
+                          <w:r>
+                            <w:rPr>
+                              <w:noProof/>
+                            </w:rPr>
+                            <w:t>2</w:t>
+                          </w:r>
+                        </w:fldSimple>
+                      </w:p>
+                    </w:txbxContent>
+                  </v:textbox>
+                </v:shape>
+                <w10:wrap type="topAndBottom"/>
+              </v:group>
+            </w:pict>
+          </mc:Fallback>
+        </mc:AlternateContent>
       </w:r>
     </w:p>
     <w:p>
       <w:r>
-        <w:t>(</w:t>
+        <w:t xml:space="preserve"> </w:t>
       </w:r>
-      <w:proofErr w:type="spellStart"/>
-      <w:proofErr w:type="gramStart"/>
       <w:r>
-        <w:t>fig</w:t>
+        <w:rPr>
+          <w:noProof/>
+          <w:lang w:eastAsia="fr-CH"/>
+        </w:rPr>
+        <w:drawing>
+          <wp:inline distT="0" distB="0" distL="0" distR="0" wp14:anchorId="4E671E20" wp14:editId="64FBA337">
+            <wp:extent cx="4137660" cy="845820"/>
+            <wp:effectExtent l="0" t="0" r="0" b="0"/>
+            <wp:docPr id="12" name="Image 12"/>
+            <wp:cNvGraphicFramePr>
+              <a:graphicFrameLocks xmlns:a="http://schemas.openxmlformats.org/drawingml/2006/main" noChangeAspect="1"/>
+            </wp:cNvGraphicFramePr>
+            <a:graphic xmlns:a="http://schemas.openxmlformats.org/drawingml/2006/main">
+              <a:graphicData uri="http://schemas.openxmlformats.org/drawingml/2006/picture">
+                <pic:pic xmlns:pic="http://schemas.openxmlformats.org/drawingml/2006/picture">
+                  <pic:nvPicPr>
+                    <pic:cNvPr id="12" name="figure2.jpg"/>
+                    <pic:cNvPicPr/>
+                  </pic:nvPicPr>
+                  <pic:blipFill>
+                    <a:blip r:embed="rId16">
+                      <a:extLst>
+                        <a:ext uri="{28A0092B-C50C-407E-A947-70E740481C1C}">
+                          <a14:useLocalDpi xmlns:a14="http://schemas.microsoft.com/office/drawing/2010/main" val="0"/>
+                        </a:ext>
+                      </a:extLst>
+                    </a:blip>
+                    <a:stretch>
+                      <a:fillRect/>
+                    </a:stretch>
+                  </pic:blipFill>
+                  <pic:spPr>
+                    <a:xfrm>
+                      <a:off x="0" y="0"/>
+                      <a:ext cx="4137660" cy="845820"/>
+                    </a:xfrm>
+                    <a:prstGeom prst="rect">
+                      <a:avLst/>
+                    </a:prstGeom>
+                  </pic:spPr>
+                </pic:pic>
+              </a:graphicData>
+            </a:graphic>
+          </wp:inline>
+        </w:drawing>
       </w:r>
-      <w:proofErr w:type="spellEnd"/>
-      <w:proofErr w:type="gramEnd"/>
+    </w:p>
+    <w:p/>
+    <w:p>
       <w:r>
-        <w:t xml:space="preserve"> 4)</w:t>
+        <w:rPr>
+          <w:noProof/>
+          <w:lang w:eastAsia="fr-CH"/>
+        </w:rPr>
+        <w:lastRenderedPageBreak/>
+        <mc:AlternateContent>
+          <mc:Choice Requires="wpg">
+            <w:drawing>
+              <wp:anchor distT="0" distB="0" distL="114300" distR="114300" simplePos="0" relativeHeight="251698176" behindDoc="0" locked="0" layoutInCell="1" allowOverlap="1">
+                <wp:simplePos x="0" y="0"/>
+                <wp:positionH relativeFrom="column">
+                  <wp:posOffset>957</wp:posOffset>
+                </wp:positionH>
+                <wp:positionV relativeFrom="paragraph">
+                  <wp:posOffset>7781</wp:posOffset>
+                </wp:positionV>
+                <wp:extent cx="1937385" cy="1699260"/>
+                <wp:effectExtent l="0" t="0" r="24765" b="0"/>
+                <wp:wrapTopAndBottom/>
+                <wp:docPr id="31" name="Groupe 31"/>
+                <wp:cNvGraphicFramePr/>
+                <a:graphic xmlns:a="http://schemas.openxmlformats.org/drawingml/2006/main">
+                  <a:graphicData uri="http://schemas.microsoft.com/office/word/2010/wordprocessingGroup">
+                    <wpg:wgp>
+                      <wpg:cNvGrpSpPr/>
+                      <wpg:grpSpPr>
+                        <a:xfrm>
+                          <a:off x="0" y="0"/>
+                          <a:ext cx="1937385" cy="1699260"/>
+                          <a:chOff x="0" y="0"/>
+                          <a:chExt cx="1937385" cy="1699260"/>
+                        </a:xfrm>
+                      </wpg:grpSpPr>
+                      <wps:wsp>
+                        <wps:cNvPr id="23" name="Zone de texte 2"/>
+                        <wps:cNvSpPr txBox="1">
+                          <a:spLocks noChangeArrowheads="1"/>
+                        </wps:cNvSpPr>
+                        <wps:spPr bwMode="auto">
+                          <a:xfrm>
+                            <a:off x="0" y="0"/>
+                            <a:ext cx="1937385" cy="1371600"/>
+                          </a:xfrm>
+                          <a:prstGeom prst="rect">
+                            <a:avLst/>
+                          </a:prstGeom>
+                          <a:solidFill>
+                            <a:srgbClr val="FFFFFF"/>
+                          </a:solidFill>
+                          <a:ln w="9525">
+                            <a:solidFill>
+                              <a:srgbClr val="000000"/>
+                            </a:solidFill>
+                            <a:miter lim="800000"/>
+                            <a:headEnd/>
+                            <a:tailEnd/>
+                          </a:ln>
+                        </wps:spPr>
+                        <wps:txbx>
+                          <w:txbxContent>
+                            <w:p>
+                              <w:pPr>
+                                <w:spacing w:after="0"/>
+                                <w:rPr>
+                                  <w:rFonts w:ascii="Calibri corps" w:hAnsi="Calibri corps" w:cs="Tahoma"/>
+                                  <w:color w:val="000000"/>
+                                  <w:sz w:val="20"/>
+                                  <w:szCs w:val="20"/>
+                                  <w:shd w:val="clear" w:color="auto" w:fill="FFFFFF"/>
+                                  <w:lang w:val="en-US"/>
+                                </w:rPr>
+                              </w:pPr>
+                              <w:r>
+                                <w:rPr>
+                                  <w:rFonts w:ascii="Calibri corps" w:hAnsi="Calibri corps" w:cs="Tahoma"/>
+                                  <w:color w:val="000000"/>
+                                  <w:sz w:val="20"/>
+                                  <w:szCs w:val="20"/>
+                                  <w:shd w:val="clear" w:color="auto" w:fill="FFFFFF"/>
+                                  <w:lang w:val="en-US"/>
+                                </w:rPr>
+                                <w:t>typedef struct _TEST2</w:t>
+                              </w:r>
+                              <w:r>
+                                <w:rPr>
+                                  <w:rFonts w:ascii="Calibri corps" w:hAnsi="Calibri corps" w:cs="Tahoma"/>
+                                  <w:color w:val="000000"/>
+                                  <w:sz w:val="20"/>
+                                  <w:szCs w:val="20"/>
+                                  <w:shd w:val="clear" w:color="auto" w:fill="FFFFFF"/>
+                                  <w:lang w:val="en-US"/>
+                                </w:rPr>
+                                <w:br/>
+                                <w:t>{</w:t>
+                              </w:r>
+                              <w:r>
+                                <w:rPr>
+                                  <w:rFonts w:ascii="Calibri corps" w:hAnsi="Calibri corps" w:cs="Tahoma"/>
+                                  <w:color w:val="000000"/>
+                                  <w:sz w:val="20"/>
+                                  <w:szCs w:val="20"/>
+                                  <w:shd w:val="clear" w:color="auto" w:fill="FFFFFF"/>
+                                  <w:lang w:val="en-US"/>
+                                </w:rPr>
+                                <w:br/>
+                              </w:r>
+                              <w:r>
+                                <w:rPr>
+                                  <w:rFonts w:ascii="Calibri corps" w:hAnsi="Calibri corps" w:cs="Tahoma"/>
+                                  <w:color w:val="000000"/>
+                                  <w:sz w:val="20"/>
+                                  <w:szCs w:val="20"/>
+                                  <w:shd w:val="clear" w:color="auto" w:fill="FFFFFF"/>
+                                  <w:lang w:val="en-US"/>
+                                </w:rPr>
+                                <w:t xml:space="preserve">    </w:t>
+                              </w:r>
+                              <w:r>
+                                <w:rPr>
+                                  <w:rFonts w:ascii="Calibri corps" w:hAnsi="Calibri corps" w:cs="Tahoma"/>
+                                  <w:color w:val="000000"/>
+                                  <w:sz w:val="20"/>
+                                  <w:szCs w:val="20"/>
+                                  <w:shd w:val="clear" w:color="auto" w:fill="FFFFFF"/>
+                                  <w:lang w:val="en-US"/>
+                                </w:rPr>
+                                <w:t>int a;</w:t>
+                              </w:r>
+                              <w:r>
+                                <w:rPr>
+                                  <w:rFonts w:ascii="Calibri corps" w:hAnsi="Calibri corps" w:cs="Tahoma"/>
+                                  <w:color w:val="000000"/>
+                                  <w:sz w:val="20"/>
+                                  <w:szCs w:val="20"/>
+                                  <w:shd w:val="clear" w:color="auto" w:fill="FFFFFF"/>
+                                  <w:lang w:val="en-US"/>
+                                </w:rPr>
+                                <w:br/>
+                              </w:r>
+                              <w:r>
+                                <w:rPr>
+                                  <w:rFonts w:ascii="Calibri corps" w:hAnsi="Calibri corps" w:cs="Tahoma"/>
+                                  <w:color w:val="000000"/>
+                                  <w:sz w:val="20"/>
+                                  <w:szCs w:val="20"/>
+                                  <w:shd w:val="clear" w:color="auto" w:fill="FFFFFF"/>
+                                  <w:lang w:val="en-US"/>
+                                </w:rPr>
+                                <w:t xml:space="preserve">    </w:t>
+                              </w:r>
+                              <w:r>
+                                <w:rPr>
+                                  <w:rFonts w:ascii="Calibri corps" w:hAnsi="Calibri corps" w:cs="Tahoma"/>
+                                  <w:color w:val="000000"/>
+                                  <w:sz w:val="20"/>
+                                  <w:szCs w:val="20"/>
+                                  <w:shd w:val="clear" w:color="auto" w:fill="FFFFFF"/>
+                                  <w:lang w:val="en-US"/>
+                                </w:rPr>
+                                <w:t>char b;</w:t>
+                              </w:r>
+                              <w:r>
+                                <w:rPr>
+                                  <w:rFonts w:ascii="Calibri corps" w:hAnsi="Calibri corps" w:cs="Tahoma"/>
+                                  <w:color w:val="000000"/>
+                                  <w:sz w:val="20"/>
+                                  <w:szCs w:val="20"/>
+                                  <w:shd w:val="clear" w:color="auto" w:fill="FFFFFF"/>
+                                  <w:lang w:val="en-US"/>
+                                </w:rPr>
+                                <w:br/>
+                              </w:r>
+                              <w:r>
+                                <w:rPr>
+                                  <w:rFonts w:ascii="Calibri corps" w:hAnsi="Calibri corps" w:cs="Tahoma"/>
+                                  <w:color w:val="000000"/>
+                                  <w:sz w:val="20"/>
+                                  <w:szCs w:val="20"/>
+                                  <w:shd w:val="clear" w:color="auto" w:fill="FFFFFF"/>
+                                  <w:lang w:val="en-US"/>
+                                </w:rPr>
+                                <w:t xml:space="preserve">    </w:t>
+                              </w:r>
+                              <w:r>
+                                <w:rPr>
+                                  <w:rFonts w:ascii="Calibri corps" w:hAnsi="Calibri corps" w:cs="Tahoma"/>
+                                  <w:color w:val="000000"/>
+                                  <w:sz w:val="20"/>
+                                  <w:szCs w:val="20"/>
+                                  <w:shd w:val="clear" w:color="auto" w:fill="FFFFFF"/>
+                                  <w:lang w:val="en-US"/>
+                                </w:rPr>
+                                <w:t xml:space="preserve">int c </w:t>
+                              </w:r>
+                              <w:r>
+                                <w:rPr>
+                                  <w:rFonts w:ascii="Calibri corps" w:hAnsi="Calibri corps" w:cs="Tahoma"/>
+                                  <w:color w:val="000000"/>
+                                  <w:sz w:val="20"/>
+                                  <w:szCs w:val="20"/>
+                                  <w:shd w:val="clear" w:color="auto" w:fill="FFFFFF"/>
+                                  <w:lang w:val="en-US"/>
+                                </w:rPr>
+                                <w:t>__</w:t>
+                              </w:r>
+                              <w:r>
+                                <w:rPr>
+                                  <w:rFonts w:ascii="Calibri corps" w:hAnsi="Calibri corps"/>
+                                  <w:i/>
+                                  <w:iCs/>
+                                  <w:lang w:val="en-US"/>
+                                </w:rPr>
+                                <w:t>attribute</w:t>
+                              </w:r>
+                              <w:r>
+                                <w:rPr>
+                                  <w:rFonts w:ascii="Calibri corps" w:hAnsi="Calibri corps"/>
+                                  <w:i/>
+                                  <w:iCs/>
+                                  <w:lang w:val="en-US"/>
+                                </w:rPr>
+                                <w:t>__</w:t>
+                              </w:r>
+                              <w:r>
+                                <w:rPr>
+                                  <w:rFonts w:ascii="Calibri corps" w:hAnsi="Calibri corps" w:cs="Tahoma"/>
+                                  <w:color w:val="000000"/>
+                                  <w:sz w:val="20"/>
+                                  <w:szCs w:val="20"/>
+                                  <w:shd w:val="clear" w:color="auto" w:fill="FFFFFF"/>
+                                  <w:lang w:val="en-US"/>
+                                </w:rPr>
+                                <w:t xml:space="preserve"> ((packed));</w:t>
+                              </w:r>
+                              <w:r>
+                                <w:rPr>
+                                  <w:rFonts w:ascii="Calibri corps" w:hAnsi="Calibri corps" w:cs="Tahoma"/>
+                                  <w:color w:val="000000"/>
+                                  <w:sz w:val="20"/>
+                                  <w:szCs w:val="20"/>
+                                  <w:shd w:val="clear" w:color="auto" w:fill="FFFFFF"/>
+                                  <w:lang w:val="en-US"/>
+                                </w:rPr>
+                                <w:br/>
+                              </w:r>
+                              <w:r>
+                                <w:rPr>
+                                  <w:rFonts w:ascii="Calibri corps" w:hAnsi="Calibri corps" w:cs="Tahoma"/>
+                                  <w:color w:val="000000"/>
+                                  <w:sz w:val="20"/>
+                                  <w:szCs w:val="20"/>
+                                  <w:shd w:val="clear" w:color="auto" w:fill="FFFFFF"/>
+                                  <w:lang w:val="en-US"/>
+                                </w:rPr>
+                                <w:t xml:space="preserve">    </w:t>
+                              </w:r>
+                              <w:r>
+                                <w:rPr>
+                                  <w:rFonts w:ascii="Calibri corps" w:hAnsi="Calibri corps" w:cs="Tahoma"/>
+                                  <w:color w:val="000000"/>
+                                  <w:sz w:val="20"/>
+                                  <w:szCs w:val="20"/>
+                                  <w:shd w:val="clear" w:color="auto" w:fill="FFFFFF"/>
+                                  <w:lang w:val="en-US"/>
+                                </w:rPr>
+                                <w:t>char d;</w:t>
+                              </w:r>
+                              <w:r>
+                                <w:rPr>
+                                  <w:rFonts w:ascii="Calibri corps" w:hAnsi="Calibri corps" w:cs="Tahoma"/>
+                                  <w:color w:val="000000"/>
+                                  <w:sz w:val="20"/>
+                                  <w:szCs w:val="20"/>
+                                  <w:shd w:val="clear" w:color="auto" w:fill="FFFFFF"/>
+                                  <w:lang w:val="en-US"/>
+                                </w:rPr>
+                                <w:br/>
+                                <w:t>} TEST2;</w:t>
+                              </w:r>
+                              <w:r>
+                                <w:rPr>
+                                  <w:rFonts w:ascii="Calibri corps" w:hAnsi="Calibri corps" w:cs="Tahoma"/>
+                                  <w:color w:val="000000"/>
+                                  <w:sz w:val="20"/>
+                                  <w:szCs w:val="20"/>
+                                  <w:shd w:val="clear" w:color="auto" w:fill="FFFFFF"/>
+                                  <w:lang w:val="en-US"/>
+                                </w:rPr>
+                                <w:br/>
+                                <w:t>static TEST2 test2 [1000];</w:t>
+                              </w:r>
+                            </w:p>
+                          </w:txbxContent>
+                        </wps:txbx>
+                        <wps:bodyPr rot="0" vert="horz" wrap="square" lIns="91440" tIns="45720" rIns="91440" bIns="45720" anchor="t" anchorCtr="0">
+                          <a:noAutofit/>
+                        </wps:bodyPr>
+                      </wps:wsp>
+                      <wps:wsp>
+                        <wps:cNvPr id="30" name="Zone de texte 30"/>
+                        <wps:cNvSpPr txBox="1"/>
+                        <wps:spPr>
+                          <a:xfrm>
+                            <a:off x="0" y="1432560"/>
+                            <a:ext cx="1937385" cy="266700"/>
+                          </a:xfrm>
+                          <a:prstGeom prst="rect">
+                            <a:avLst/>
+                          </a:prstGeom>
+                          <a:solidFill>
+                            <a:prstClr val="white"/>
+                          </a:solidFill>
+                          <a:ln>
+                            <a:noFill/>
+                          </a:ln>
+                          <a:effectLst/>
+                        </wps:spPr>
+                        <wps:txbx>
+                          <w:txbxContent>
+                            <w:p>
+                              <w:pPr>
+                                <w:pStyle w:val="Lgende"/>
+                                <w:rPr>
+                                  <w:noProof/>
+                                  <w:lang w:val="en-US"/>
+                                </w:rPr>
+                              </w:pPr>
+                              <w:r>
+                                <w:t xml:space="preserve">Figure </w:t>
+                              </w:r>
+                              <w:fldSimple w:instr=" SEQ Figure \* ARABIC ">
+                                <w:r>
+                                  <w:rPr>
+                                    <w:noProof/>
+                                  </w:rPr>
+                                  <w:t>3</w:t>
+                                </w:r>
+                              </w:fldSimple>
+                            </w:p>
+                          </w:txbxContent>
+                        </wps:txbx>
+                        <wps:bodyPr rot="0" spcFirstLastPara="0" vertOverflow="overflow" horzOverflow="overflow" vert="horz" wrap="square" lIns="0" tIns="0" rIns="0" bIns="0" numCol="1" spcCol="0" rtlCol="0" fromWordArt="0" anchor="t" anchorCtr="0" forceAA="0" compatLnSpc="1">
+                          <a:prstTxWarp prst="textNoShape">
+                            <a:avLst/>
+                          </a:prstTxWarp>
+                          <a:spAutoFit/>
+                        </wps:bodyPr>
+                      </wps:wsp>
+                    </wpg:wgp>
+                  </a:graphicData>
+                </a:graphic>
+              </wp:anchor>
+            </w:drawing>
+          </mc:Choice>
+          <mc:Fallback>
+            <w:pict>
+              <v:group id="Groupe 31" o:spid="_x0000_s1043" style="position:absolute;margin-left:.1pt;margin-top:.6pt;width:152.55pt;height:133.8pt;z-index:251698176" coordsize="19373,16992" o:gfxdata="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">
+                <v:shape id="_x0000_s1044" type="#_x0000_t202" style="position:absolute;width:19373;height:13716;visibility:visible;mso-wrap-style:square;v-text-anchor:top" o:gfxdata="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">
+                  <v:textbox>
+                    <w:txbxContent>
+                      <w:p>
+                        <w:pPr>
+                          <w:spacing w:after="0"/>
+                          <w:rPr>
+                            <w:rFonts w:ascii="Calibri corps" w:hAnsi="Calibri corps" w:cs="Tahoma"/>
+                            <w:color w:val="000000"/>
+                            <w:sz w:val="20"/>
+                            <w:szCs w:val="20"/>
+                            <w:shd w:val="clear" w:color="auto" w:fill="FFFFFF"/>
+                            <w:lang w:val="en-US"/>
+                          </w:rPr>
+                        </w:pPr>
+                        <w:r>
+                          <w:rPr>
+                            <w:rFonts w:ascii="Calibri corps" w:hAnsi="Calibri corps" w:cs="Tahoma"/>
+                            <w:color w:val="000000"/>
+                            <w:sz w:val="20"/>
+                            <w:szCs w:val="20"/>
+                            <w:shd w:val="clear" w:color="auto" w:fill="FFFFFF"/>
+                            <w:lang w:val="en-US"/>
+                          </w:rPr>
+                          <w:t>typedef struct _TEST2</w:t>
+                        </w:r>
+                        <w:r>
+                          <w:rPr>
+                            <w:rFonts w:ascii="Calibri corps" w:hAnsi="Calibri corps" w:cs="Tahoma"/>
+                            <w:color w:val="000000"/>
+                            <w:sz w:val="20"/>
+                            <w:szCs w:val="20"/>
+                            <w:shd w:val="clear" w:color="auto" w:fill="FFFFFF"/>
+                            <w:lang w:val="en-US"/>
+                          </w:rPr>
+                          <w:br/>
+                          <w:t>{</w:t>
+                        </w:r>
+                        <w:r>
+                          <w:rPr>
+                            <w:rFonts w:ascii="Calibri corps" w:hAnsi="Calibri corps" w:cs="Tahoma"/>
+                            <w:color w:val="000000"/>
+                            <w:sz w:val="20"/>
+                            <w:szCs w:val="20"/>
+                            <w:shd w:val="clear" w:color="auto" w:fill="FFFFFF"/>
+                            <w:lang w:val="en-US"/>
+                          </w:rPr>
+                          <w:br/>
+                        </w:r>
+                        <w:r>
+                          <w:rPr>
+                            <w:rFonts w:ascii="Calibri corps" w:hAnsi="Calibri corps" w:cs="Tahoma"/>
+                            <w:color w:val="000000"/>
+                            <w:sz w:val="20"/>
+                            <w:szCs w:val="20"/>
+                            <w:shd w:val="clear" w:color="auto" w:fill="FFFFFF"/>
+                            <w:lang w:val="en-US"/>
+                          </w:rPr>
+                          <w:t xml:space="preserve">    </w:t>
+                        </w:r>
+                        <w:r>
+                          <w:rPr>
+                            <w:rFonts w:ascii="Calibri corps" w:hAnsi="Calibri corps" w:cs="Tahoma"/>
+                            <w:color w:val="000000"/>
+                            <w:sz w:val="20"/>
+                            <w:szCs w:val="20"/>
+                            <w:shd w:val="clear" w:color="auto" w:fill="FFFFFF"/>
+                            <w:lang w:val="en-US"/>
+                          </w:rPr>
+                          <w:t>int a;</w:t>
+                        </w:r>
+                        <w:r>
+                          <w:rPr>
+                            <w:rFonts w:ascii="Calibri corps" w:hAnsi="Calibri corps" w:cs="Tahoma"/>
+                            <w:color w:val="000000"/>
+                            <w:sz w:val="20"/>
+                            <w:szCs w:val="20"/>
+                            <w:shd w:val="clear" w:color="auto" w:fill="FFFFFF"/>
+                            <w:lang w:val="en-US"/>
+                          </w:rPr>
+                          <w:br/>
+                        </w:r>
+                        <w:r>
+                          <w:rPr>
+                            <w:rFonts w:ascii="Calibri corps" w:hAnsi="Calibri corps" w:cs="Tahoma"/>
+                            <w:color w:val="000000"/>
+                            <w:sz w:val="20"/>
+                            <w:szCs w:val="20"/>
+                            <w:shd w:val="clear" w:color="auto" w:fill="FFFFFF"/>
+                            <w:lang w:val="en-US"/>
+                          </w:rPr>
+                          <w:t xml:space="preserve">    </w:t>
+                        </w:r>
+                        <w:r>
+                          <w:rPr>
+                            <w:rFonts w:ascii="Calibri corps" w:hAnsi="Calibri corps" w:cs="Tahoma"/>
+                            <w:color w:val="000000"/>
+                            <w:sz w:val="20"/>
+                            <w:szCs w:val="20"/>
+                            <w:shd w:val="clear" w:color="auto" w:fill="FFFFFF"/>
+                            <w:lang w:val="en-US"/>
+                          </w:rPr>
+                          <w:t>char b;</w:t>
+                        </w:r>
+                        <w:r>
+                          <w:rPr>
+                            <w:rFonts w:ascii="Calibri corps" w:hAnsi="Calibri corps" w:cs="Tahoma"/>
+                            <w:color w:val="000000"/>
+                            <w:sz w:val="20"/>
+                            <w:szCs w:val="20"/>
+                            <w:shd w:val="clear" w:color="auto" w:fill="FFFFFF"/>
+                            <w:lang w:val="en-US"/>
+                          </w:rPr>
+                          <w:br/>
+                        </w:r>
+                        <w:r>
+                          <w:rPr>
+                            <w:rFonts w:ascii="Calibri corps" w:hAnsi="Calibri corps" w:cs="Tahoma"/>
+                            <w:color w:val="000000"/>
+                            <w:sz w:val="20"/>
+                            <w:szCs w:val="20"/>
+                            <w:shd w:val="clear" w:color="auto" w:fill="FFFFFF"/>
+                            <w:lang w:val="en-US"/>
+                          </w:rPr>
+                          <w:t xml:space="preserve">    </w:t>
+                        </w:r>
+                        <w:r>
+                          <w:rPr>
+                            <w:rFonts w:ascii="Calibri corps" w:hAnsi="Calibri corps" w:cs="Tahoma"/>
+                            <w:color w:val="000000"/>
+                            <w:sz w:val="20"/>
+                            <w:szCs w:val="20"/>
+                            <w:shd w:val="clear" w:color="auto" w:fill="FFFFFF"/>
+                            <w:lang w:val="en-US"/>
+                          </w:rPr>
+                          <w:t xml:space="preserve">int c </w:t>
+                        </w:r>
+                        <w:r>
+                          <w:rPr>
+                            <w:rFonts w:ascii="Calibri corps" w:hAnsi="Calibri corps" w:cs="Tahoma"/>
+                            <w:color w:val="000000"/>
+                            <w:sz w:val="20"/>
+                            <w:szCs w:val="20"/>
+                            <w:shd w:val="clear" w:color="auto" w:fill="FFFFFF"/>
+                            <w:lang w:val="en-US"/>
+                          </w:rPr>
+                          <w:t>__</w:t>
+                        </w:r>
+                        <w:r>
+                          <w:rPr>
+                            <w:rFonts w:ascii="Calibri corps" w:hAnsi="Calibri corps"/>
+                            <w:i/>
+                            <w:iCs/>
+                            <w:lang w:val="en-US"/>
+                          </w:rPr>
+                          <w:t>attribute</w:t>
+                        </w:r>
+                        <w:r>
+                          <w:rPr>
+                            <w:rFonts w:ascii="Calibri corps" w:hAnsi="Calibri corps"/>
+                            <w:i/>
+                            <w:iCs/>
+                            <w:lang w:val="en-US"/>
+                          </w:rPr>
+                          <w:t>__</w:t>
+                        </w:r>
+                        <w:r>
+                          <w:rPr>
+                            <w:rFonts w:ascii="Calibri corps" w:hAnsi="Calibri corps" w:cs="Tahoma"/>
+                            <w:color w:val="000000"/>
+                            <w:sz w:val="20"/>
+                            <w:szCs w:val="20"/>
+                            <w:shd w:val="clear" w:color="auto" w:fill="FFFFFF"/>
+                            <w:lang w:val="en-US"/>
+                          </w:rPr>
+                          <w:t xml:space="preserve"> ((packed));</w:t>
+                        </w:r>
+                        <w:r>
+                          <w:rPr>
+                            <w:rFonts w:ascii="Calibri corps" w:hAnsi="Calibri corps" w:cs="Tahoma"/>
+                            <w:color w:val="000000"/>
+                            <w:sz w:val="20"/>
+                            <w:szCs w:val="20"/>
+                            <w:shd w:val="clear" w:color="auto" w:fill="FFFFFF"/>
+                            <w:lang w:val="en-US"/>
+                          </w:rPr>
+                          <w:br/>
+                        </w:r>
+                        <w:r>
+                          <w:rPr>
+                            <w:rFonts w:ascii="Calibri corps" w:hAnsi="Calibri corps" w:cs="Tahoma"/>
+                            <w:color w:val="000000"/>
+                            <w:sz w:val="20"/>
+                            <w:szCs w:val="20"/>
+                            <w:shd w:val="clear" w:color="auto" w:fill="FFFFFF"/>
+                            <w:lang w:val="en-US"/>
+                          </w:rPr>
+                          <w:t xml:space="preserve">    </w:t>
+                        </w:r>
+                        <w:r>
+                          <w:rPr>
+                            <w:rFonts w:ascii="Calibri corps" w:hAnsi="Calibri corps" w:cs="Tahoma"/>
+                            <w:color w:val="000000"/>
+                            <w:sz w:val="20"/>
+                            <w:szCs w:val="20"/>
+                            <w:shd w:val="clear" w:color="auto" w:fill="FFFFFF"/>
+                            <w:lang w:val="en-US"/>
+                          </w:rPr>
+                          <w:t>char d;</w:t>
+                        </w:r>
+                        <w:r>
+                          <w:rPr>
+                            <w:rFonts w:ascii="Calibri corps" w:hAnsi="Calibri corps" w:cs="Tahoma"/>
+                            <w:color w:val="000000"/>
+                            <w:sz w:val="20"/>
+                            <w:szCs w:val="20"/>
+                            <w:shd w:val="clear" w:color="auto" w:fill="FFFFFF"/>
+                            <w:lang w:val="en-US"/>
+                          </w:rPr>
+                          <w:br/>
+                          <w:t>} TEST2;</w:t>
+                        </w:r>
+                        <w:r>
+                          <w:rPr>
+                            <w:rFonts w:ascii="Calibri corps" w:hAnsi="Calibri corps" w:cs="Tahoma"/>
+                            <w:color w:val="000000"/>
+                            <w:sz w:val="20"/>
+                            <w:szCs w:val="20"/>
+                            <w:shd w:val="clear" w:color="auto" w:fill="FFFFFF"/>
+                            <w:lang w:val="en-US"/>
+                          </w:rPr>
+                          <w:br/>
+                          <w:t>static TEST2 test2 [1000];</w:t>
+                        </w:r>
+                      </w:p>
+                    </w:txbxContent>
+                  </v:textbox>
+                </v:shape>
+                <v:shape id="Zone de texte 30" o:spid="_x0000_s1045" type="#_x0000_t202" style="position:absolute;top:14325;width:19373;height:2667;visibility:visible;mso-wrap-style:square;v-text-anchor:top" o:gfxdata="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" stroked="f">
+                  <v:textbox style="mso-fit-shape-to-text:t" inset="0,0,0,0">
+                    <w:txbxContent>
+                      <w:p>
+                        <w:pPr>
+                          <w:pStyle w:val="Lgende"/>
+                          <w:rPr>
+                            <w:noProof/>
+                            <w:lang w:val="en-US"/>
+                          </w:rPr>
+                        </w:pPr>
+                        <w:r>
+                          <w:t xml:space="preserve">Figure </w:t>
+                        </w:r>
+                        <w:fldSimple w:instr=" SEQ Figure \* ARABIC ">
+                          <w:r>
+                            <w:rPr>
+                              <w:noProof/>
+                            </w:rPr>
+                            <w:t>3</w:t>
+                          </w:r>
+                        </w:fldSimple>
+                      </w:p>
+                    </w:txbxContent>
+                  </v:textbox>
+                </v:shape>
+                <w10:wrap type="topAndBottom"/>
+              </v:group>
+            </w:pict>
+          </mc:Fallback>
+        </mc:AlternateContent>
+      </w:r>
+      <w:r>
+        <w:rPr>
+          <w:noProof/>
+          <w:lang w:eastAsia="fr-CH"/>
+        </w:rPr>
+        <w:drawing>
+          <wp:inline distT="0" distB="0" distL="0" distR="0">
+            <wp:extent cx="4130040" cy="861060"/>
+            <wp:effectExtent l="0" t="0" r="3810" b="0"/>
+            <wp:docPr id="13" name="Image 13"/>
+            <wp:cNvGraphicFramePr>
+              <a:graphicFrameLocks xmlns:a="http://schemas.openxmlformats.org/drawingml/2006/main" noChangeAspect="1"/>
+            </wp:cNvGraphicFramePr>
+            <a:graphic xmlns:a="http://schemas.openxmlformats.org/drawingml/2006/main">
+              <a:graphicData uri="http://schemas.openxmlformats.org/drawingml/2006/picture">
+                <pic:pic xmlns:pic="http://schemas.openxmlformats.org/drawingml/2006/picture">
+                  <pic:nvPicPr>
+                    <pic:cNvPr id="13" name="figure3.jpg"/>
+                    <pic:cNvPicPr/>
+                  </pic:nvPicPr>
+                  <pic:blipFill>
+                    <a:blip r:embed="rId17">
+                      <a:extLst>
+                        <a:ext uri="{28A0092B-C50C-407E-A947-70E740481C1C}">
+                          <a14:useLocalDpi xmlns:a14="http://schemas.microsoft.com/office/drawing/2010/main" val="0"/>
+                        </a:ext>
+                      </a:extLst>
+                    </a:blip>
+                    <a:stretch>
+                      <a:fillRect/>
+                    </a:stretch>
+                  </pic:blipFill>
+                  <pic:spPr>
+                    <a:xfrm>
+                      <a:off x="0" y="0"/>
+                      <a:ext cx="4130040" cy="861060"/>
+                    </a:xfrm>
+                    <a:prstGeom prst="rect">
+                      <a:avLst/>
+                    </a:prstGeom>
+                  </pic:spPr>
+                </pic:pic>
+              </a:graphicData>
+            </a:graphic>
+          </wp:inline>
+        </w:drawing>
       </w:r>
     </w:p>
     <w:p>
+      <w:r>
+        <w:rPr>
+          <w:noProof/>
+          <w:lang w:eastAsia="fr-CH"/>
+        </w:rPr>
+        <mc:AlternateContent>
+          <mc:Choice Requires="wpg">
+            <w:drawing>
+              <wp:anchor distT="0" distB="0" distL="114300" distR="114300" simplePos="0" relativeHeight="251701248" behindDoc="0" locked="0" layoutInCell="1" allowOverlap="1">
+                <wp:simplePos x="0" y="0"/>
+                <wp:positionH relativeFrom="column">
+                  <wp:posOffset>957</wp:posOffset>
+                </wp:positionH>
+                <wp:positionV relativeFrom="paragraph">
+                  <wp:posOffset>334237</wp:posOffset>
+                </wp:positionV>
+                <wp:extent cx="1937385" cy="1685925"/>
+                <wp:effectExtent l="0" t="0" r="24765" b="9525"/>
+                <wp:wrapTopAndBottom/>
+                <wp:docPr id="193" name="Groupe 193"/>
+                <wp:cNvGraphicFramePr/>
+                <a:graphic xmlns:a="http://schemas.openxmlformats.org/drawingml/2006/main">
+                  <a:graphicData uri="http://schemas.microsoft.com/office/word/2010/wordprocessingGroup">
+                    <wpg:wgp>
+                      <wpg:cNvGrpSpPr/>
+                      <wpg:grpSpPr>
+                        <a:xfrm>
+                          <a:off x="0" y="0"/>
+                          <a:ext cx="1937385" cy="1685925"/>
+                          <a:chOff x="0" y="0"/>
+                          <a:chExt cx="1937385" cy="1685925"/>
+                        </a:xfrm>
+                      </wpg:grpSpPr>
+                      <wps:wsp>
+                        <wps:cNvPr id="24" name="Zone de texte 2"/>
+                        <wps:cNvSpPr txBox="1">
+                          <a:spLocks noChangeArrowheads="1"/>
+                        </wps:cNvSpPr>
+                        <wps:spPr bwMode="auto">
+                          <a:xfrm>
+                            <a:off x="0" y="0"/>
+                            <a:ext cx="1937385" cy="1364615"/>
+                          </a:xfrm>
+                          <a:prstGeom prst="rect">
+                            <a:avLst/>
+                          </a:prstGeom>
+                          <a:solidFill>
+                            <a:srgbClr val="FFFFFF"/>
+                          </a:solidFill>
+                          <a:ln w="9525">
+                            <a:solidFill>
+                              <a:srgbClr val="000000"/>
+                            </a:solidFill>
+                            <a:miter lim="800000"/>
+                            <a:headEnd/>
+                            <a:tailEnd/>
+                          </a:ln>
+                        </wps:spPr>
+                        <wps:txbx>
+                          <w:txbxContent>
+                            <w:p>
+                              <w:pPr>
+                                <w:spacing w:after="0"/>
+                                <w:rPr>
+                                  <w:rFonts w:ascii="Calibri corps" w:hAnsi="Calibri corps" w:cs="Tahoma"/>
+                                  <w:color w:val="000000"/>
+                                  <w:sz w:val="20"/>
+                                  <w:szCs w:val="20"/>
+                                  <w:shd w:val="clear" w:color="auto" w:fill="FFFFFF"/>
+                                  <w:lang w:val="en-US"/>
+                                </w:rPr>
+                              </w:pPr>
+                              <w:r>
+                                <w:rPr>
+                                  <w:rFonts w:ascii="Calibri corps" w:hAnsi="Calibri corps" w:cs="Tahoma"/>
+                                  <w:color w:val="000000"/>
+                                  <w:sz w:val="20"/>
+                                  <w:szCs w:val="20"/>
+                                  <w:shd w:val="clear" w:color="auto" w:fill="FFFFFF"/>
+                                  <w:lang w:val="en-US"/>
+                                </w:rPr>
+                                <w:t>typedef struct _TEST2</w:t>
+                              </w:r>
+                              <w:r>
+                                <w:rPr>
+                                  <w:rFonts w:ascii="Calibri corps" w:hAnsi="Calibri corps" w:cs="Tahoma"/>
+                                  <w:color w:val="000000"/>
+                                  <w:sz w:val="20"/>
+                                  <w:szCs w:val="20"/>
+                                  <w:shd w:val="clear" w:color="auto" w:fill="FFFFFF"/>
+                                  <w:lang w:val="en-US"/>
+                                </w:rPr>
+                                <w:br/>
+                                <w:t>{</w:t>
+                              </w:r>
+                              <w:r>
+                                <w:rPr>
+                                  <w:rFonts w:ascii="Calibri corps" w:hAnsi="Calibri corps" w:cs="Tahoma"/>
+                                  <w:color w:val="000000"/>
+                                  <w:sz w:val="20"/>
+                                  <w:szCs w:val="20"/>
+                                  <w:shd w:val="clear" w:color="auto" w:fill="FFFFFF"/>
+                                  <w:lang w:val="en-US"/>
+                                </w:rPr>
+                                <w:br/>
+                              </w:r>
+                              <w:r>
+                                <w:rPr>
+                                  <w:rFonts w:ascii="Calibri corps" w:hAnsi="Calibri corps" w:cs="Tahoma"/>
+                                  <w:color w:val="000000"/>
+                                  <w:sz w:val="20"/>
+                                  <w:szCs w:val="20"/>
+                                  <w:shd w:val="clear" w:color="auto" w:fill="FFFFFF"/>
+                                  <w:lang w:val="en-US"/>
+                                </w:rPr>
+                                <w:t xml:space="preserve">    </w:t>
+                              </w:r>
+                              <w:r>
+                                <w:rPr>
+                                  <w:rFonts w:ascii="Calibri corps" w:hAnsi="Calibri corps" w:cs="Tahoma"/>
+                                  <w:color w:val="000000"/>
+                                  <w:sz w:val="20"/>
+                                  <w:szCs w:val="20"/>
+                                  <w:shd w:val="clear" w:color="auto" w:fill="FFFFFF"/>
+                                  <w:lang w:val="en-US"/>
+                                </w:rPr>
+                                <w:t>char b;</w:t>
+                              </w:r>
+                              <w:r>
+                                <w:rPr>
+                                  <w:rFonts w:ascii="Calibri corps" w:hAnsi="Calibri corps" w:cs="Tahoma"/>
+                                  <w:color w:val="000000"/>
+                                  <w:sz w:val="20"/>
+                                  <w:szCs w:val="20"/>
+                                  <w:shd w:val="clear" w:color="auto" w:fill="FFFFFF"/>
+                                  <w:lang w:val="en-US"/>
+                                </w:rPr>
+                                <w:br/>
+                              </w:r>
+                              <w:r>
+                                <w:rPr>
+                                  <w:rFonts w:ascii="Calibri corps" w:hAnsi="Calibri corps" w:cs="Tahoma"/>
+                                  <w:color w:val="000000"/>
+                                  <w:sz w:val="20"/>
+                                  <w:szCs w:val="20"/>
+                                  <w:shd w:val="clear" w:color="auto" w:fill="FFFFFF"/>
+                                  <w:lang w:val="en-US"/>
+                                </w:rPr>
+                                <w:t xml:space="preserve">    </w:t>
+                              </w:r>
+                              <w:r>
+                                <w:rPr>
+                                  <w:rFonts w:ascii="Calibri corps" w:hAnsi="Calibri corps" w:cs="Tahoma"/>
+                                  <w:color w:val="000000"/>
+                                  <w:sz w:val="20"/>
+                                  <w:szCs w:val="20"/>
+                                  <w:shd w:val="clear" w:color="auto" w:fill="FFFFFF"/>
+                                  <w:lang w:val="en-US"/>
+                                </w:rPr>
+                                <w:t>char d;</w:t>
+                              </w:r>
+                              <w:r>
+                                <w:rPr>
+                                  <w:rFonts w:ascii="Calibri corps" w:hAnsi="Calibri corps" w:cs="Tahoma"/>
+                                  <w:color w:val="000000"/>
+                                  <w:sz w:val="20"/>
+                                  <w:szCs w:val="20"/>
+                                  <w:shd w:val="clear" w:color="auto" w:fill="FFFFFF"/>
+                                  <w:lang w:val="en-US"/>
+                                </w:rPr>
+                                <w:br/>
+                              </w:r>
+                              <w:r>
+                                <w:rPr>
+                                  <w:rFonts w:ascii="Calibri corps" w:hAnsi="Calibri corps" w:cs="Tahoma"/>
+                                  <w:color w:val="000000"/>
+                                  <w:sz w:val="20"/>
+                                  <w:szCs w:val="20"/>
+                                  <w:shd w:val="clear" w:color="auto" w:fill="FFFFFF"/>
+                                  <w:lang w:val="en-US"/>
+                                </w:rPr>
+                                <w:t xml:space="preserve">    </w:t>
+                              </w:r>
+                              <w:r>
+                                <w:rPr>
+                                  <w:rFonts w:ascii="Calibri corps" w:hAnsi="Calibri corps" w:cs="Tahoma"/>
+                                  <w:color w:val="000000"/>
+                                  <w:sz w:val="20"/>
+                                  <w:szCs w:val="20"/>
+                                  <w:shd w:val="clear" w:color="auto" w:fill="FFFFFF"/>
+                                  <w:lang w:val="en-US"/>
+                                </w:rPr>
+                                <w:t xml:space="preserve">int a </w:t>
+                              </w:r>
+                              <w:r>
+                                <w:rPr>
+                                  <w:rFonts w:ascii="Calibri corps" w:hAnsi="Calibri corps" w:cs="Tahoma"/>
+                                  <w:color w:val="000000"/>
+                                  <w:sz w:val="20"/>
+                                  <w:szCs w:val="20"/>
+                                  <w:shd w:val="clear" w:color="auto" w:fill="FFFFFF"/>
+                                  <w:lang w:val="en-US"/>
+                                </w:rPr>
+                                <w:t>__</w:t>
+                              </w:r>
+                              <w:r>
+                                <w:rPr>
+                                  <w:rFonts w:ascii="Calibri corps" w:hAnsi="Calibri corps"/>
+                                  <w:i/>
+                                  <w:iCs/>
+                                  <w:lang w:val="en-US"/>
+                                </w:rPr>
+                                <w:t>attribute</w:t>
+                              </w:r>
+                              <w:r>
+                                <w:rPr>
+                                  <w:rFonts w:ascii="Calibri corps" w:hAnsi="Calibri corps"/>
+                                  <w:i/>
+                                  <w:iCs/>
+                                  <w:lang w:val="en-US"/>
+                                </w:rPr>
+                                <w:t>__</w:t>
+                              </w:r>
+                              <w:r>
+                                <w:rPr>
+                                  <w:rFonts w:ascii="Calibri corps" w:hAnsi="Calibri corps" w:cs="Tahoma"/>
+                                  <w:color w:val="000000"/>
+                                  <w:sz w:val="20"/>
+                                  <w:szCs w:val="20"/>
+                                  <w:shd w:val="clear" w:color="auto" w:fill="FFFFFF"/>
+                                  <w:lang w:val="en-US"/>
+                                </w:rPr>
+                                <w:t xml:space="preserve"> ((packed));</w:t>
+                              </w:r>
+                              <w:r>
+                                <w:rPr>
+                                  <w:rFonts w:ascii="Calibri corps" w:hAnsi="Calibri corps" w:cs="Tahoma"/>
+                                  <w:color w:val="000000"/>
+                                  <w:sz w:val="20"/>
+                                  <w:szCs w:val="20"/>
+                                  <w:shd w:val="clear" w:color="auto" w:fill="FFFFFF"/>
+                                  <w:lang w:val="en-US"/>
+                                </w:rPr>
+                                <w:br/>
+                              </w:r>
+                              <w:r>
+                                <w:rPr>
+                                  <w:rFonts w:ascii="Calibri corps" w:hAnsi="Calibri corps" w:cs="Tahoma"/>
+                                  <w:color w:val="000000"/>
+                                  <w:sz w:val="20"/>
+                                  <w:szCs w:val="20"/>
+                                  <w:shd w:val="clear" w:color="auto" w:fill="FFFFFF"/>
+                                  <w:lang w:val="en-US"/>
+                                </w:rPr>
+                                <w:t xml:space="preserve">    </w:t>
+                              </w:r>
+                              <w:r>
+                                <w:rPr>
+                                  <w:rFonts w:ascii="Calibri corps" w:hAnsi="Calibri corps" w:cs="Tahoma"/>
+                                  <w:color w:val="000000"/>
+                                  <w:sz w:val="20"/>
+                                  <w:szCs w:val="20"/>
+                                  <w:shd w:val="clear" w:color="auto" w:fill="FFFFFF"/>
+                                  <w:lang w:val="en-US"/>
+                                </w:rPr>
+                                <w:t xml:space="preserve">int c </w:t>
+                              </w:r>
+                              <w:r>
+                                <w:rPr>
+                                  <w:rFonts w:ascii="Calibri corps" w:hAnsi="Calibri corps" w:cs="Tahoma"/>
+                                  <w:color w:val="000000"/>
+                                  <w:sz w:val="20"/>
+                                  <w:szCs w:val="20"/>
+                                  <w:shd w:val="clear" w:color="auto" w:fill="FFFFFF"/>
+                                  <w:lang w:val="en-US"/>
+                                </w:rPr>
+                                <w:t>__</w:t>
+                              </w:r>
+                              <w:r>
+                                <w:rPr>
+                                  <w:rFonts w:ascii="Calibri corps" w:hAnsi="Calibri corps"/>
+                                  <w:i/>
+                                  <w:iCs/>
+                                  <w:lang w:val="en-US"/>
+                                </w:rPr>
+                                <w:t>attribute</w:t>
+                              </w:r>
+                              <w:r>
+                                <w:rPr>
+                                  <w:rFonts w:ascii="Calibri corps" w:hAnsi="Calibri corps"/>
+                                  <w:i/>
+                                  <w:iCs/>
+                                  <w:lang w:val="en-US"/>
+                                </w:rPr>
+                                <w:t>__</w:t>
+                              </w:r>
+                              <w:r>
+                                <w:rPr>
+                                  <w:rFonts w:ascii="Calibri corps" w:hAnsi="Calibri corps" w:cs="Tahoma"/>
+                                  <w:color w:val="000000"/>
+                                  <w:sz w:val="20"/>
+                                  <w:szCs w:val="20"/>
+                                  <w:shd w:val="clear" w:color="auto" w:fill="FFFFFF"/>
+                                  <w:lang w:val="en-US"/>
+                                </w:rPr>
+                                <w:t xml:space="preserve"> ((packed));</w:t>
+                              </w:r>
+                              <w:r>
+                                <w:rPr>
+                                  <w:rFonts w:ascii="Calibri corps" w:hAnsi="Calibri corps" w:cs="Tahoma"/>
+                                  <w:color w:val="000000"/>
+                                  <w:sz w:val="20"/>
+                                  <w:szCs w:val="20"/>
+                                  <w:shd w:val="clear" w:color="auto" w:fill="FFFFFF"/>
+                                  <w:lang w:val="en-US"/>
+                                </w:rPr>
+                                <w:br/>
+                                <w:t>} TEST2;</w:t>
+                              </w:r>
+                              <w:r>
+                                <w:rPr>
+                                  <w:rFonts w:ascii="Calibri corps" w:hAnsi="Calibri corps" w:cs="Tahoma"/>
+                                  <w:color w:val="000000"/>
+                                  <w:sz w:val="20"/>
+                                  <w:szCs w:val="20"/>
+                                  <w:shd w:val="clear" w:color="auto" w:fill="FFFFFF"/>
+                                  <w:lang w:val="en-US"/>
+                                </w:rPr>
+                                <w:br/>
+                                <w:t>static TEST2 test2 [1000];</w:t>
+                              </w:r>
+                            </w:p>
+                          </w:txbxContent>
+                        </wps:txbx>
+                        <wps:bodyPr rot="0" vert="horz" wrap="square" lIns="91440" tIns="45720" rIns="91440" bIns="45720" anchor="t" anchorCtr="0">
+                          <a:noAutofit/>
+                        </wps:bodyPr>
+                      </wps:wsp>
+                      <wps:wsp>
+                        <wps:cNvPr id="192" name="Zone de texte 192"/>
+                        <wps:cNvSpPr txBox="1"/>
+                        <wps:spPr>
+                          <a:xfrm>
+                            <a:off x="0" y="1419225"/>
+                            <a:ext cx="1937385" cy="266700"/>
+                          </a:xfrm>
+                          <a:prstGeom prst="rect">
+                            <a:avLst/>
+                          </a:prstGeom>
+                          <a:solidFill>
+                            <a:prstClr val="white"/>
+                          </a:solidFill>
+                          <a:ln>
+                            <a:noFill/>
+                          </a:ln>
+                          <a:effectLst/>
+                        </wps:spPr>
+                        <wps:txbx>
+                          <w:txbxContent>
+                            <w:p>
+                              <w:pPr>
+                                <w:pStyle w:val="Lgende"/>
+                                <w:rPr>
+                                  <w:noProof/>
+                                  <w:lang w:val="en-US"/>
+                                </w:rPr>
+                              </w:pPr>
+                              <w:r>
+                                <w:t xml:space="preserve">Figure </w:t>
+                              </w:r>
+                              <w:fldSimple w:instr=" SEQ Figure \* ARABIC ">
+                                <w:r>
+                                  <w:rPr>
+                                    <w:noProof/>
+                                  </w:rPr>
+                                  <w:t>4</w:t>
+                                </w:r>
+                              </w:fldSimple>
+                            </w:p>
+                          </w:txbxContent>
+                        </wps:txbx>
+                        <wps:bodyPr rot="0" spcFirstLastPara="0" vertOverflow="overflow" horzOverflow="overflow" vert="horz" wrap="square" lIns="0" tIns="0" rIns="0" bIns="0" numCol="1" spcCol="0" rtlCol="0" fromWordArt="0" anchor="t" anchorCtr="0" forceAA="0" compatLnSpc="1">
+                          <a:prstTxWarp prst="textNoShape">
+                            <a:avLst/>
+                          </a:prstTxWarp>
+                          <a:spAutoFit/>
+                        </wps:bodyPr>
+                      </wps:wsp>
+                    </wpg:wgp>
+                  </a:graphicData>
+                </a:graphic>
+              </wp:anchor>
+            </w:drawing>
+          </mc:Choice>
+          <mc:Fallback>
+            <w:pict>
+              <v:group id="Groupe 193" o:spid="_x0000_s1046" style="position:absolute;margin-left:.1pt;margin-top:26.3pt;width:152.55pt;height:132.75pt;z-index:251701248" coordsize="19373,16859" o:gfxdata="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">
+                <v:shape id="_x0000_s1047" type="#_x0000_t202" style="position:absolute;width:19373;height:13646;visibility:visible;mso-wrap-style:square;v-text-anchor:top" o:gfxdata="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">
+                  <v:textbox>
+                    <w:txbxContent>
+                      <w:p>
+                        <w:pPr>
+                          <w:spacing w:after="0"/>
+                          <w:rPr>
+                            <w:rFonts w:ascii="Calibri corps" w:hAnsi="Calibri corps" w:cs="Tahoma"/>
+                            <w:color w:val="000000"/>
+                            <w:sz w:val="20"/>
+                            <w:szCs w:val="20"/>
+                            <w:shd w:val="clear" w:color="auto" w:fill="FFFFFF"/>
+                            <w:lang w:val="en-US"/>
+                          </w:rPr>
+                        </w:pPr>
+                        <w:r>
+                          <w:rPr>
+                            <w:rFonts w:ascii="Calibri corps" w:hAnsi="Calibri corps" w:cs="Tahoma"/>
+                            <w:color w:val="000000"/>
+                            <w:sz w:val="20"/>
+                            <w:szCs w:val="20"/>
+                            <w:shd w:val="clear" w:color="auto" w:fill="FFFFFF"/>
+                            <w:lang w:val="en-US"/>
+                          </w:rPr>
+                          <w:t>typedef struct _TEST2</w:t>
+                        </w:r>
+                        <w:r>
+                          <w:rPr>
+                            <w:rFonts w:ascii="Calibri corps" w:hAnsi="Calibri corps" w:cs="Tahoma"/>
+                            <w:color w:val="000000"/>
+                            <w:sz w:val="20"/>
+                            <w:szCs w:val="20"/>
+                            <w:shd w:val="clear" w:color="auto" w:fill="FFFFFF"/>
+                            <w:lang w:val="en-US"/>
+                          </w:rPr>
+                          <w:br/>
+                          <w:t>{</w:t>
+                        </w:r>
+                        <w:r>
+                          <w:rPr>
+                            <w:rFonts w:ascii="Calibri corps" w:hAnsi="Calibri corps" w:cs="Tahoma"/>
+                            <w:color w:val="000000"/>
+                            <w:sz w:val="20"/>
+                            <w:szCs w:val="20"/>
+                            <w:shd w:val="clear" w:color="auto" w:fill="FFFFFF"/>
+                            <w:lang w:val="en-US"/>
+                          </w:rPr>
+                          <w:br/>
+                        </w:r>
+                        <w:r>
+                          <w:rPr>
+                            <w:rFonts w:ascii="Calibri corps" w:hAnsi="Calibri corps" w:cs="Tahoma"/>
+                            <w:color w:val="000000"/>
+                            <w:sz w:val="20"/>
+                            <w:szCs w:val="20"/>
+                            <w:shd w:val="clear" w:color="auto" w:fill="FFFFFF"/>
+                            <w:lang w:val="en-US"/>
+                          </w:rPr>
+                          <w:t xml:space="preserve">    </w:t>
+                        </w:r>
+                        <w:r>
+                          <w:rPr>
+                            <w:rFonts w:ascii="Calibri corps" w:hAnsi="Calibri corps" w:cs="Tahoma"/>
+                            <w:color w:val="000000"/>
+                            <w:sz w:val="20"/>
+                            <w:szCs w:val="20"/>
+                            <w:shd w:val="clear" w:color="auto" w:fill="FFFFFF"/>
+                            <w:lang w:val="en-US"/>
+                          </w:rPr>
+                          <w:t>char b;</w:t>
+                        </w:r>
+                        <w:r>
+                          <w:rPr>
+                            <w:rFonts w:ascii="Calibri corps" w:hAnsi="Calibri corps" w:cs="Tahoma"/>
+                            <w:color w:val="000000"/>
+                            <w:sz w:val="20"/>
+                            <w:szCs w:val="20"/>
+                            <w:shd w:val="clear" w:color="auto" w:fill="FFFFFF"/>
+                            <w:lang w:val="en-US"/>
+                          </w:rPr>
+                          <w:br/>
+                        </w:r>
+                        <w:r>
+                          <w:rPr>
+                            <w:rFonts w:ascii="Calibri corps" w:hAnsi="Calibri corps" w:cs="Tahoma"/>
+                            <w:color w:val="000000"/>
+                            <w:sz w:val="20"/>
+                            <w:szCs w:val="20"/>
+                            <w:shd w:val="clear" w:color="auto" w:fill="FFFFFF"/>
+                            <w:lang w:val="en-US"/>
+                          </w:rPr>
+                          <w:t xml:space="preserve">    </w:t>
+                        </w:r>
+                        <w:r>
+                          <w:rPr>
+                            <w:rFonts w:ascii="Calibri corps" w:hAnsi="Calibri corps" w:cs="Tahoma"/>
+                            <w:color w:val="000000"/>
+                            <w:sz w:val="20"/>
+                            <w:szCs w:val="20"/>
+                            <w:shd w:val="clear" w:color="auto" w:fill="FFFFFF"/>
+                            <w:lang w:val="en-US"/>
+                          </w:rPr>
+                          <w:t>char d;</w:t>
+                        </w:r>
+                        <w:r>
+                          <w:rPr>
+                            <w:rFonts w:ascii="Calibri corps" w:hAnsi="Calibri corps" w:cs="Tahoma"/>
+                            <w:color w:val="000000"/>
+                            <w:sz w:val="20"/>
+                            <w:szCs w:val="20"/>
+                            <w:shd w:val="clear" w:color="auto" w:fill="FFFFFF"/>
+                            <w:lang w:val="en-US"/>
+                          </w:rPr>
+                          <w:br/>
+                        </w:r>
+                        <w:r>
+                          <w:rPr>
+                            <w:rFonts w:ascii="Calibri corps" w:hAnsi="Calibri corps" w:cs="Tahoma"/>
+                            <w:color w:val="000000"/>
+                            <w:sz w:val="20"/>
+                            <w:szCs w:val="20"/>
+                            <w:shd w:val="clear" w:color="auto" w:fill="FFFFFF"/>
+                            <w:lang w:val="en-US"/>
+                          </w:rPr>
+                          <w:t xml:space="preserve">    </w:t>
+                        </w:r>
+                        <w:r>
+                          <w:rPr>
+                            <w:rFonts w:ascii="Calibri corps" w:hAnsi="Calibri corps" w:cs="Tahoma"/>
+                            <w:color w:val="000000"/>
+                            <w:sz w:val="20"/>
+                            <w:szCs w:val="20"/>
+                            <w:shd w:val="clear" w:color="auto" w:fill="FFFFFF"/>
+                            <w:lang w:val="en-US"/>
+                          </w:rPr>
+                          <w:t xml:space="preserve">int a </w:t>
+                        </w:r>
+                        <w:r>
+                          <w:rPr>
+                            <w:rFonts w:ascii="Calibri corps" w:hAnsi="Calibri corps" w:cs="Tahoma"/>
+                            <w:color w:val="000000"/>
+                            <w:sz w:val="20"/>
+                            <w:szCs w:val="20"/>
+                            <w:shd w:val="clear" w:color="auto" w:fill="FFFFFF"/>
+                            <w:lang w:val="en-US"/>
+                          </w:rPr>
+                          <w:t>__</w:t>
+                        </w:r>
+                        <w:r>
+                          <w:rPr>
+                            <w:rFonts w:ascii="Calibri corps" w:hAnsi="Calibri corps"/>
+                            <w:i/>
+                            <w:iCs/>
+                            <w:lang w:val="en-US"/>
+                          </w:rPr>
+                          <w:t>attribute</w:t>
+                        </w:r>
+                        <w:r>
+                          <w:rPr>
+                            <w:rFonts w:ascii="Calibri corps" w:hAnsi="Calibri corps"/>
+                            <w:i/>
+                            <w:iCs/>
+                            <w:lang w:val="en-US"/>
+                          </w:rPr>
+                          <w:t>__</w:t>
+                        </w:r>
+                        <w:r>
+                          <w:rPr>
+                            <w:rFonts w:ascii="Calibri corps" w:hAnsi="Calibri corps" w:cs="Tahoma"/>
+                            <w:color w:val="000000"/>
+                            <w:sz w:val="20"/>
+                            <w:szCs w:val="20"/>
+                            <w:shd w:val="clear" w:color="auto" w:fill="FFFFFF"/>
+                            <w:lang w:val="en-US"/>
+                          </w:rPr>
+                          <w:t xml:space="preserve"> ((packed));</w:t>
+                        </w:r>
+                        <w:r>
+                          <w:rPr>
+                            <w:rFonts w:ascii="Calibri corps" w:hAnsi="Calibri corps" w:cs="Tahoma"/>
+                            <w:color w:val="000000"/>
+                            <w:sz w:val="20"/>
+                            <w:szCs w:val="20"/>
+                            <w:shd w:val="clear" w:color="auto" w:fill="FFFFFF"/>
+                            <w:lang w:val="en-US"/>
+                          </w:rPr>
+                          <w:br/>
+                        </w:r>
+                        <w:r>
+                          <w:rPr>
+                            <w:rFonts w:ascii="Calibri corps" w:hAnsi="Calibri corps" w:cs="Tahoma"/>
+                            <w:color w:val="000000"/>
+                            <w:sz w:val="20"/>
+                            <w:szCs w:val="20"/>
+                            <w:shd w:val="clear" w:color="auto" w:fill="FFFFFF"/>
+                            <w:lang w:val="en-US"/>
+                          </w:rPr>
+                          <w:t xml:space="preserve">    </w:t>
+                        </w:r>
+                        <w:r>
+                          <w:rPr>
+                            <w:rFonts w:ascii="Calibri corps" w:hAnsi="Calibri corps" w:cs="Tahoma"/>
+                            <w:color w:val="000000"/>
+                            <w:sz w:val="20"/>
+                            <w:szCs w:val="20"/>
+                            <w:shd w:val="clear" w:color="auto" w:fill="FFFFFF"/>
+                            <w:lang w:val="en-US"/>
+                          </w:rPr>
+                          <w:t xml:space="preserve">int c </w:t>
+                        </w:r>
+                        <w:r>
+                          <w:rPr>
+                            <w:rFonts w:ascii="Calibri corps" w:hAnsi="Calibri corps" w:cs="Tahoma"/>
+                            <w:color w:val="000000"/>
+                            <w:sz w:val="20"/>
+                            <w:szCs w:val="20"/>
+                            <w:shd w:val="clear" w:color="auto" w:fill="FFFFFF"/>
+                            <w:lang w:val="en-US"/>
+                          </w:rPr>
+                          <w:t>__</w:t>
+                        </w:r>
+                        <w:r>
+                          <w:rPr>
+                            <w:rFonts w:ascii="Calibri corps" w:hAnsi="Calibri corps"/>
+                            <w:i/>
+                            <w:iCs/>
+                            <w:lang w:val="en-US"/>
+                          </w:rPr>
+                          <w:t>attribute</w:t>
+                        </w:r>
+                        <w:r>
+                          <w:rPr>
+                            <w:rFonts w:ascii="Calibri corps" w:hAnsi="Calibri corps"/>
+                            <w:i/>
+                            <w:iCs/>
+                            <w:lang w:val="en-US"/>
+                          </w:rPr>
+                          <w:t>__</w:t>
+                        </w:r>
+                        <w:r>
+                          <w:rPr>
+                            <w:rFonts w:ascii="Calibri corps" w:hAnsi="Calibri corps" w:cs="Tahoma"/>
+                            <w:color w:val="000000"/>
+                            <w:sz w:val="20"/>
+                            <w:szCs w:val="20"/>
+                            <w:shd w:val="clear" w:color="auto" w:fill="FFFFFF"/>
+                            <w:lang w:val="en-US"/>
+                          </w:rPr>
+                          <w:t xml:space="preserve"> ((packed));</w:t>
+                        </w:r>
+                        <w:r>
+                          <w:rPr>
+                            <w:rFonts w:ascii="Calibri corps" w:hAnsi="Calibri corps" w:cs="Tahoma"/>
+                            <w:color w:val="000000"/>
+                            <w:sz w:val="20"/>
+                            <w:szCs w:val="20"/>
+                            <w:shd w:val="clear" w:color="auto" w:fill="FFFFFF"/>
+                            <w:lang w:val="en-US"/>
+                          </w:rPr>
+                          <w:br/>
+                          <w:t>} TEST2;</w:t>
+                        </w:r>
+                        <w:r>
+                          <w:rPr>
+                            <w:rFonts w:ascii="Calibri corps" w:hAnsi="Calibri corps" w:cs="Tahoma"/>
+                            <w:color w:val="000000"/>
+                            <w:sz w:val="20"/>
+                            <w:szCs w:val="20"/>
+                            <w:shd w:val="clear" w:color="auto" w:fill="FFFFFF"/>
+                            <w:lang w:val="en-US"/>
+                          </w:rPr>
+                          <w:br/>
+                          <w:t>static TEST2 test2 [1000];</w:t>
+                        </w:r>
+                      </w:p>
+                    </w:txbxContent>
+                  </v:textbox>
+                </v:shape>
+                <v:shape id="Zone de texte 192" o:spid="_x0000_s1048" type="#_x0000_t202" style="position:absolute;top:14192;width:19373;height:2667;visibility:visible;mso-wrap-style:square;v-text-anchor:top" o:gfxdata="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" stroked="f">
+                  <v:textbox style="mso-fit-shape-to-text:t" inset="0,0,0,0">
+                    <w:txbxContent>
+                      <w:p>
+                        <w:pPr>
+                          <w:pStyle w:val="Lgende"/>
+                          <w:rPr>
+                            <w:noProof/>
+                            <w:lang w:val="en-US"/>
+                          </w:rPr>
+                        </w:pPr>
+                        <w:r>
+                          <w:t xml:space="preserve">Figure </w:t>
+                        </w:r>
+                        <w:fldSimple w:instr=" SEQ Figure \* ARABIC ">
+                          <w:r>
+                            <w:rPr>
+                              <w:noProof/>
+                            </w:rPr>
+                            <w:t>4</w:t>
+                          </w:r>
+                        </w:fldSimple>
+                      </w:p>
+                    </w:txbxContent>
+                  </v:textbox>
+                </v:shape>
+                <w10:wrap type="topAndBottom"/>
+              </v:group>
+            </w:pict>
+          </mc:Fallback>
+        </mc:AlternateContent>
+      </w:r>
+    </w:p>
+    <w:p>
+      <w:r>
+        <w:rPr>
+          <w:noProof/>
+          <w:lang w:eastAsia="fr-CH"/>
+        </w:rPr>
+        <w:drawing>
+          <wp:inline distT="0" distB="0" distL="0" distR="0">
+            <wp:extent cx="4152900" cy="883920"/>
+            <wp:effectExtent l="0" t="0" r="0" b="0"/>
+            <wp:docPr id="14" name="Image 14"/>
+            <wp:cNvGraphicFramePr>
+              <a:graphicFrameLocks xmlns:a="http://schemas.openxmlformats.org/drawingml/2006/main" noChangeAspect="1"/>
+            </wp:cNvGraphicFramePr>
+            <a:graphic xmlns:a="http://schemas.openxmlformats.org/drawingml/2006/main">
+              <a:graphicData uri="http://schemas.openxmlformats.org/drawingml/2006/picture">
+                <pic:pic xmlns:pic="http://schemas.openxmlformats.org/drawingml/2006/picture">
+                  <pic:nvPicPr>
+                    <pic:cNvPr id="14" name="figure4.jpg"/>
+                    <pic:cNvPicPr/>
+                  </pic:nvPicPr>
+                  <pic:blipFill>
+                    <a:blip r:embed="rId18">
+                      <a:extLst>
+                        <a:ext uri="{28A0092B-C50C-407E-A947-70E740481C1C}">
+                          <a14:useLocalDpi xmlns:a14="http://schemas.microsoft.com/office/drawing/2010/main" val="0"/>
+                        </a:ext>
+                      </a:extLst>
+                    </a:blip>
+                    <a:stretch>
+                      <a:fillRect/>
+                    </a:stretch>
+                  </pic:blipFill>
+                  <pic:spPr>
+                    <a:xfrm>
+                      <a:off x="0" y="0"/>
+                      <a:ext cx="4152900" cy="883920"/>
+                    </a:xfrm>
+                    <a:prstGeom prst="rect">
+                      <a:avLst/>
+                    </a:prstGeom>
+                  </pic:spPr>
+                </pic:pic>
+              </a:graphicData>
+            </a:graphic>
+          </wp:inline>
+        </w:drawing>
+      </w:r>
+    </w:p>
+    <w:p>
+      <w:pPr>
+        <w:jc w:val="both"/>
+      </w:pPr>
+      <w:r>
+        <w:rPr>
+          <w:noProof/>
+          <w:lang w:eastAsia="fr-CH"/>
+        </w:rPr>
+        <mc:AlternateContent>
+          <mc:Choice Requires="wpg">
+            <w:drawing>
+              <wp:anchor distT="0" distB="0" distL="114300" distR="114300" simplePos="0" relativeHeight="251704320" behindDoc="0" locked="0" layoutInCell="1" allowOverlap="1">
+                <wp:simplePos x="0" y="0"/>
+                <wp:positionH relativeFrom="column">
+                  <wp:posOffset>957</wp:posOffset>
+                </wp:positionH>
+                <wp:positionV relativeFrom="paragraph">
+                  <wp:posOffset>471568</wp:posOffset>
+                </wp:positionV>
+                <wp:extent cx="1842135" cy="2006600"/>
+                <wp:effectExtent l="0" t="0" r="24765" b="0"/>
+                <wp:wrapTopAndBottom/>
+                <wp:docPr id="195" name="Groupe 195"/>
+                <wp:cNvGraphicFramePr/>
+                <a:graphic xmlns:a="http://schemas.openxmlformats.org/drawingml/2006/main">
+                  <a:graphicData uri="http://schemas.microsoft.com/office/word/2010/wordprocessingGroup">
+                    <wpg:wgp>
+                      <wpg:cNvGrpSpPr/>
+                      <wpg:grpSpPr>
+                        <a:xfrm>
+                          <a:off x="0" y="0"/>
+                          <a:ext cx="1842135" cy="2006600"/>
+                          <a:chOff x="0" y="0"/>
+                          <a:chExt cx="1842135" cy="2006600"/>
+                        </a:xfrm>
+                      </wpg:grpSpPr>
+                      <wps:wsp>
+                        <wps:cNvPr id="20" name="Zone de texte 2"/>
+                        <wps:cNvSpPr txBox="1">
+                          <a:spLocks noChangeArrowheads="1"/>
+                        </wps:cNvSpPr>
+                        <wps:spPr bwMode="auto">
+                          <a:xfrm>
+                            <a:off x="0" y="0"/>
+                            <a:ext cx="1842135" cy="1685290"/>
+                          </a:xfrm>
+                          <a:prstGeom prst="rect">
+                            <a:avLst/>
+                          </a:prstGeom>
+                          <a:solidFill>
+                            <a:srgbClr val="FFFFFF"/>
+                          </a:solidFill>
+                          <a:ln w="9525">
+                            <a:solidFill>
+                              <a:srgbClr val="000000"/>
+                            </a:solidFill>
+                            <a:miter lim="800000"/>
+                            <a:headEnd/>
+                            <a:tailEnd/>
+                          </a:ln>
+                        </wps:spPr>
+                        <wps:txbx>
+                          <w:txbxContent>
+                            <w:p>
+                              <w:pPr>
+                                <w:spacing w:after="0"/>
+                                <w:rPr>
+                                  <w:rFonts w:ascii="Calibri corps" w:hAnsi="Calibri corps"/>
+                                  <w:lang w:val="en-US"/>
+                                </w:rPr>
+                              </w:pPr>
+                              <w:r>
+                                <w:rPr>
+                                  <w:rFonts w:ascii="Calibri corps" w:hAnsi="Calibri corps" w:cs="Tahoma"/>
+                                  <w:color w:val="000000"/>
+                                  <w:sz w:val="20"/>
+                                  <w:szCs w:val="20"/>
+                                  <w:shd w:val="clear" w:color="auto" w:fill="FFFFFF"/>
+                                  <w:lang w:val="en-US"/>
+                                </w:rPr>
+                                <w:t>for (int n = 0; n &lt; nb_loop; ++n)</w:t>
+                              </w:r>
+                              <w:r>
+                                <w:rPr>
+                                  <w:rFonts w:ascii="Calibri corps" w:hAnsi="Calibri corps" w:cs="Tahoma"/>
+                                  <w:color w:val="000000"/>
+                                  <w:sz w:val="20"/>
+                                  <w:szCs w:val="20"/>
+                                  <w:lang w:val="en-US"/>
+                                </w:rPr>
+                                <w:br/>
+                              </w:r>
+                              <w:r>
+                                <w:rPr>
+                                  <w:rFonts w:ascii="Calibri corps" w:hAnsi="Calibri corps" w:cs="Tahoma"/>
+                                  <w:color w:val="000000"/>
+                                  <w:sz w:val="20"/>
+                                  <w:szCs w:val="20"/>
+                                  <w:shd w:val="clear" w:color="auto" w:fill="FFFFFF"/>
+                                  <w:lang w:val="en-US"/>
+                                </w:rPr>
+                                <w:t>{</w:t>
+                              </w:r>
+                              <w:r>
+                                <w:rPr>
+                                  <w:rFonts w:ascii="Calibri corps" w:hAnsi="Calibri corps" w:cs="Tahoma"/>
+                                  <w:color w:val="000000"/>
+                                  <w:sz w:val="20"/>
+                                  <w:szCs w:val="20"/>
+                                  <w:lang w:val="en-US"/>
+                                </w:rPr>
+                                <w:br/>
+                              </w:r>
+                              <w:r>
+                                <w:rPr>
+                                  <w:rFonts w:ascii="Calibri corps" w:hAnsi="Calibri corps" w:cs="Tahoma"/>
+                                  <w:color w:val="000000"/>
+                                  <w:sz w:val="20"/>
+                                  <w:szCs w:val="20"/>
+                                  <w:shd w:val="clear" w:color="auto" w:fill="FFFFFF"/>
+                                  <w:lang w:val="en-US"/>
+                                </w:rPr>
+                                <w:t xml:space="preserve">    </w:t>
+                              </w:r>
+                              <w:r>
+                                <w:rPr>
+                                  <w:rFonts w:ascii="Calibri corps" w:hAnsi="Calibri corps" w:cs="Tahoma"/>
+                                  <w:color w:val="000000"/>
+                                  <w:sz w:val="20"/>
+                                  <w:szCs w:val="20"/>
+                                  <w:shd w:val="clear" w:color="auto" w:fill="FFFFFF"/>
+                                  <w:lang w:val="en-US"/>
+                                </w:rPr>
+                                <w:t>for (int i=0; i&lt;100; i++)</w:t>
+                              </w:r>
+                              <w:r>
+                                <w:rPr>
+                                  <w:rFonts w:ascii="Calibri corps" w:hAnsi="Calibri corps" w:cs="Tahoma"/>
+                                  <w:color w:val="000000"/>
+                                  <w:sz w:val="20"/>
+                                  <w:szCs w:val="20"/>
+                                  <w:lang w:val="en-US"/>
+                                </w:rPr>
+                                <w:br/>
+                              </w:r>
+                              <w:r>
+                                <w:rPr>
+                                  <w:rFonts w:ascii="Calibri corps" w:hAnsi="Calibri corps" w:cs="Tahoma"/>
+                                  <w:color w:val="000000"/>
+                                  <w:sz w:val="20"/>
+                                  <w:szCs w:val="20"/>
+                                  <w:shd w:val="clear" w:color="auto" w:fill="FFFFFF"/>
+                                  <w:lang w:val="en-US"/>
+                                </w:rPr>
+                                <w:t xml:space="preserve">    </w:t>
+                              </w:r>
+                              <w:r>
+                                <w:rPr>
+                                  <w:rFonts w:ascii="Calibri corps" w:hAnsi="Calibri corps" w:cs="Tahoma"/>
+                                  <w:color w:val="000000"/>
+                                  <w:sz w:val="20"/>
+                                  <w:szCs w:val="20"/>
+                                  <w:shd w:val="clear" w:color="auto" w:fill="FFFFFF"/>
+                                  <w:lang w:val="en-US"/>
+                                </w:rPr>
+                                <w:t>{</w:t>
+                              </w:r>
+                              <w:r>
+                                <w:rPr>
+                                  <w:rFonts w:ascii="Calibri corps" w:hAnsi="Calibri corps" w:cs="Tahoma"/>
+                                  <w:color w:val="000000"/>
+                                  <w:sz w:val="20"/>
+                                  <w:szCs w:val="20"/>
+                                  <w:lang w:val="en-US"/>
+                                </w:rPr>
+                                <w:br/>
+                              </w:r>
+                              <w:r>
+                                <w:rPr>
+                                  <w:rFonts w:ascii="Calibri corps" w:hAnsi="Calibri corps" w:cs="Tahoma"/>
+                                  <w:color w:val="000000"/>
+                                  <w:sz w:val="20"/>
+                                  <w:szCs w:val="20"/>
+                                  <w:shd w:val="clear" w:color="auto" w:fill="FFFFFF"/>
+                                  <w:lang w:val="en-US"/>
+                                </w:rPr>
+                                <w:t xml:space="preserve">        </w:t>
+                              </w:r>
+                              <w:r>
+                                <w:rPr>
+                                  <w:rFonts w:ascii="Calibri corps" w:hAnsi="Calibri corps" w:cs="Tahoma"/>
+                                  <w:color w:val="000000"/>
+                                  <w:sz w:val="20"/>
+                                  <w:szCs w:val="20"/>
+                                  <w:shd w:val="clear" w:color="auto" w:fill="FFFFFF"/>
+                                  <w:lang w:val="en-US"/>
+                                </w:rPr>
+                                <w:t>test[i].a=1;</w:t>
+                              </w:r>
+                              <w:r>
+                                <w:rPr>
+                                  <w:rFonts w:ascii="Calibri corps" w:hAnsi="Calibri corps" w:cs="Tahoma"/>
+                                  <w:color w:val="000000"/>
+                                  <w:sz w:val="20"/>
+                                  <w:szCs w:val="20"/>
+                                  <w:lang w:val="en-US"/>
+                                </w:rPr>
+                                <w:br/>
+                              </w:r>
+                              <w:r>
+                                <w:rPr>
+                                  <w:rFonts w:ascii="Calibri corps" w:hAnsi="Calibri corps" w:cs="Tahoma"/>
+                                  <w:color w:val="000000"/>
+                                  <w:sz w:val="20"/>
+                                  <w:szCs w:val="20"/>
+                                  <w:shd w:val="clear" w:color="auto" w:fill="FFFFFF"/>
+                                  <w:lang w:val="en-US"/>
+                                </w:rPr>
+                                <w:t xml:space="preserve">        </w:t>
+                              </w:r>
+                              <w:r>
+                                <w:rPr>
+                                  <w:rFonts w:ascii="Calibri corps" w:hAnsi="Calibri corps" w:cs="Tahoma"/>
+                                  <w:color w:val="000000"/>
+                                  <w:sz w:val="20"/>
+                                  <w:szCs w:val="20"/>
+                                  <w:shd w:val="clear" w:color="auto" w:fill="FFFFFF"/>
+                                  <w:lang w:val="en-US"/>
+                                </w:rPr>
+                                <w:t>test[i].b=2;</w:t>
+                              </w:r>
+                              <w:r>
+                                <w:rPr>
+                                  <w:rFonts w:ascii="Calibri corps" w:hAnsi="Calibri corps" w:cs="Tahoma"/>
+                                  <w:color w:val="000000"/>
+                                  <w:sz w:val="20"/>
+                                  <w:szCs w:val="20"/>
+                                  <w:lang w:val="en-US"/>
+                                </w:rPr>
+                                <w:br/>
+                              </w:r>
+                              <w:r>
+                                <w:rPr>
+                                  <w:rFonts w:ascii="Calibri corps" w:hAnsi="Calibri corps" w:cs="Tahoma"/>
+                                  <w:color w:val="000000"/>
+                                  <w:sz w:val="20"/>
+                                  <w:szCs w:val="20"/>
+                                  <w:shd w:val="clear" w:color="auto" w:fill="FFFFFF"/>
+                                  <w:lang w:val="en-US"/>
+                                </w:rPr>
+                                <w:t xml:space="preserve">        </w:t>
+                              </w:r>
+                              <w:r>
+                                <w:rPr>
+                                  <w:rFonts w:ascii="Calibri corps" w:hAnsi="Calibri corps" w:cs="Tahoma"/>
+                                  <w:color w:val="000000"/>
+                                  <w:sz w:val="20"/>
+                                  <w:szCs w:val="20"/>
+                                  <w:shd w:val="clear" w:color="auto" w:fill="FFFFFF"/>
+                                  <w:lang w:val="en-US"/>
+                                </w:rPr>
+                                <w:t>test[i].c=3;</w:t>
+                              </w:r>
+                              <w:r>
+                                <w:rPr>
+                                  <w:rFonts w:ascii="Calibri corps" w:hAnsi="Calibri corps" w:cs="Tahoma"/>
+                                  <w:color w:val="000000"/>
+                                  <w:sz w:val="20"/>
+                                  <w:szCs w:val="20"/>
+                                  <w:lang w:val="en-US"/>
+                                </w:rPr>
+                                <w:br/>
+                              </w:r>
+                              <w:r>
+                                <w:rPr>
+                                  <w:rFonts w:ascii="Calibri corps" w:hAnsi="Calibri corps" w:cs="Tahoma"/>
+                                  <w:color w:val="000000"/>
+                                  <w:sz w:val="20"/>
+                                  <w:szCs w:val="20"/>
+                                  <w:shd w:val="clear" w:color="auto" w:fill="FFFFFF"/>
+                                  <w:lang w:val="en-US"/>
+                                </w:rPr>
+                                <w:t xml:space="preserve">        </w:t>
+                              </w:r>
+                              <w:r>
+                                <w:rPr>
+                                  <w:rFonts w:ascii="Calibri corps" w:hAnsi="Calibri corps" w:cs="Tahoma"/>
+                                  <w:color w:val="000000"/>
+                                  <w:sz w:val="20"/>
+                                  <w:szCs w:val="20"/>
+                                  <w:shd w:val="clear" w:color="auto" w:fill="FFFFFF"/>
+                                  <w:lang w:val="en-US"/>
+                                </w:rPr>
+                                <w:t>test[i].d=4;</w:t>
+                              </w:r>
+                              <w:r>
+                                <w:rPr>
+                                  <w:rFonts w:ascii="Calibri corps" w:hAnsi="Calibri corps" w:cs="Tahoma"/>
+                                  <w:color w:val="000000"/>
+                                  <w:sz w:val="20"/>
+                                  <w:szCs w:val="20"/>
+                                  <w:lang w:val="en-US"/>
+                                </w:rPr>
+                                <w:br/>
+                              </w:r>
+                              <w:r>
+                                <w:rPr>
+                                  <w:rFonts w:ascii="Calibri corps" w:hAnsi="Calibri corps" w:cs="Tahoma"/>
+                                  <w:color w:val="000000"/>
+                                  <w:sz w:val="20"/>
+                                  <w:szCs w:val="20"/>
+                                  <w:shd w:val="clear" w:color="auto" w:fill="FFFFFF"/>
+                                  <w:lang w:val="en-US"/>
+                                </w:rPr>
+                                <w:t xml:space="preserve">    </w:t>
+                              </w:r>
+                              <w:r>
+                                <w:rPr>
+                                  <w:rFonts w:ascii="Calibri corps" w:hAnsi="Calibri corps" w:cs="Tahoma"/>
+                                  <w:color w:val="000000"/>
+                                  <w:sz w:val="20"/>
+                                  <w:szCs w:val="20"/>
+                                  <w:shd w:val="clear" w:color="auto" w:fill="FFFFFF"/>
+                                  <w:lang w:val="en-US"/>
+                                </w:rPr>
+                                <w:t>}</w:t>
+                              </w:r>
+                              <w:r>
+                                <w:rPr>
+                                  <w:rFonts w:ascii="Calibri corps" w:hAnsi="Calibri corps" w:cs="Tahoma"/>
+                                  <w:color w:val="000000"/>
+                                  <w:sz w:val="20"/>
+                                  <w:szCs w:val="20"/>
+                                  <w:lang w:val="en-US"/>
+                                </w:rPr>
+                                <w:br/>
+                              </w:r>
+                              <w:r>
+                                <w:rPr>
+                                  <w:rFonts w:ascii="Calibri corps" w:hAnsi="Calibri corps" w:cs="Tahoma"/>
+                                  <w:color w:val="000000"/>
+                                  <w:sz w:val="20"/>
+                                  <w:szCs w:val="20"/>
+                                  <w:shd w:val="clear" w:color="auto" w:fill="FFFFFF"/>
+                                  <w:lang w:val="en-US"/>
+                                </w:rPr>
+                                <w:t>}</w:t>
+                              </w:r>
+                            </w:p>
+                          </w:txbxContent>
+                        </wps:txbx>
+                        <wps:bodyPr rot="0" vert="horz" wrap="square" lIns="91440" tIns="45720" rIns="91440" bIns="45720" anchor="t" anchorCtr="0">
+                          <a:noAutofit/>
+                        </wps:bodyPr>
+                      </wps:wsp>
+                      <wps:wsp>
+                        <wps:cNvPr id="194" name="Zone de texte 194"/>
+                        <wps:cNvSpPr txBox="1"/>
+                        <wps:spPr>
+                          <a:xfrm>
+                            <a:off x="0" y="1739900"/>
+                            <a:ext cx="1842135" cy="266700"/>
+                          </a:xfrm>
+                          <a:prstGeom prst="rect">
+                            <a:avLst/>
+                          </a:prstGeom>
+                          <a:solidFill>
+                            <a:prstClr val="white"/>
+                          </a:solidFill>
+                          <a:ln>
+                            <a:noFill/>
+                          </a:ln>
+                          <a:effectLst/>
+                        </wps:spPr>
+                        <wps:txbx>
+                          <w:txbxContent>
+                            <w:p>
+                              <w:pPr>
+                                <w:pStyle w:val="Lgende"/>
+                                <w:rPr>
+                                  <w:noProof/>
+                                  <w:lang w:val="en-US"/>
+                                </w:rPr>
+                              </w:pPr>
+                              <w:r>
+                                <w:t xml:space="preserve">Figure </w:t>
+                              </w:r>
+                              <w:fldSimple w:instr=" SEQ Figure \* ARABIC ">
+                                <w:r>
+                                  <w:rPr>
+                                    <w:noProof/>
+                                  </w:rPr>
+                                  <w:t>5</w:t>
+                                </w:r>
+                              </w:fldSimple>
+                            </w:p>
+                          </w:txbxContent>
+                        </wps:txbx>
+                        <wps:bodyPr rot="0" spcFirstLastPara="0" vertOverflow="overflow" horzOverflow="overflow" vert="horz" wrap="square" lIns="0" tIns="0" rIns="0" bIns="0" numCol="1" spcCol="0" rtlCol="0" fromWordArt="0" anchor="t" anchorCtr="0" forceAA="0" compatLnSpc="1">
+                          <a:prstTxWarp prst="textNoShape">
+                            <a:avLst/>
+                          </a:prstTxWarp>
+                          <a:spAutoFit/>
+                        </wps:bodyPr>
+                      </wps:wsp>
+                    </wpg:wgp>
+                  </a:graphicData>
+                </a:graphic>
+              </wp:anchor>
+            </w:drawing>
+          </mc:Choice>
+          <mc:Fallback>
+            <w:pict>
+              <v:group id="Groupe 195" o:spid="_x0000_s1049" style="position:absolute;left:0;text-align:left;margin-left:.1pt;margin-top:37.15pt;width:145.05pt;height:158pt;z-index:251704320" coordsize="18421,20066" o:gfxdata="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">
+                <v:shape id="_x0000_s1050" type="#_x0000_t202" style="position:absolute;width:18421;height:16852;visibility:visible;mso-wrap-style:square;v-text-anchor:top" o:gfxdata="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">
+                  <v:textbox>
+                    <w:txbxContent>
+                      <w:p>
+                        <w:pPr>
+                          <w:spacing w:after="0"/>
+                          <w:rPr>
+                            <w:rFonts w:ascii="Calibri corps" w:hAnsi="Calibri corps"/>
+                            <w:lang w:val="en-US"/>
+                          </w:rPr>
+                        </w:pPr>
+                        <w:r>
+                          <w:rPr>
+                            <w:rFonts w:ascii="Calibri corps" w:hAnsi="Calibri corps" w:cs="Tahoma"/>
+                            <w:color w:val="000000"/>
+                            <w:sz w:val="20"/>
+                            <w:szCs w:val="20"/>
+                            <w:shd w:val="clear" w:color="auto" w:fill="FFFFFF"/>
+                            <w:lang w:val="en-US"/>
+                          </w:rPr>
+                          <w:t>for (int n = 0; n &lt; nb_loop; ++n)</w:t>
+                        </w:r>
+                        <w:r>
+                          <w:rPr>
+                            <w:rFonts w:ascii="Calibri corps" w:hAnsi="Calibri corps" w:cs="Tahoma"/>
+                            <w:color w:val="000000"/>
+                            <w:sz w:val="20"/>
+                            <w:szCs w:val="20"/>
+                            <w:lang w:val="en-US"/>
+                          </w:rPr>
+                          <w:br/>
+                        </w:r>
+                        <w:r>
+                          <w:rPr>
+                            <w:rFonts w:ascii="Calibri corps" w:hAnsi="Calibri corps" w:cs="Tahoma"/>
+                            <w:color w:val="000000"/>
+                            <w:sz w:val="20"/>
+                            <w:szCs w:val="20"/>
+                            <w:shd w:val="clear" w:color="auto" w:fill="FFFFFF"/>
+                            <w:lang w:val="en-US"/>
+                          </w:rPr>
+                          <w:t>{</w:t>
+                        </w:r>
+                        <w:r>
+                          <w:rPr>
+                            <w:rFonts w:ascii="Calibri corps" w:hAnsi="Calibri corps" w:cs="Tahoma"/>
+                            <w:color w:val="000000"/>
+                            <w:sz w:val="20"/>
+                            <w:szCs w:val="20"/>
+                            <w:lang w:val="en-US"/>
+                          </w:rPr>
+                          <w:br/>
+                        </w:r>
+                        <w:r>
+                          <w:rPr>
+                            <w:rFonts w:ascii="Calibri corps" w:hAnsi="Calibri corps" w:cs="Tahoma"/>
+                            <w:color w:val="000000"/>
+                            <w:sz w:val="20"/>
+                            <w:szCs w:val="20"/>
+                            <w:shd w:val="clear" w:color="auto" w:fill="FFFFFF"/>
+                            <w:lang w:val="en-US"/>
+                          </w:rPr>
+                          <w:t xml:space="preserve">    </w:t>
+                        </w:r>
+                        <w:r>
+                          <w:rPr>
+                            <w:rFonts w:ascii="Calibri corps" w:hAnsi="Calibri corps" w:cs="Tahoma"/>
+                            <w:color w:val="000000"/>
+                            <w:sz w:val="20"/>
+                            <w:szCs w:val="20"/>
+                            <w:shd w:val="clear" w:color="auto" w:fill="FFFFFF"/>
+                            <w:lang w:val="en-US"/>
+                          </w:rPr>
+                          <w:t>for (int i=0; i&lt;100; i++)</w:t>
+                        </w:r>
+                        <w:r>
+                          <w:rPr>
+                            <w:rFonts w:ascii="Calibri corps" w:hAnsi="Calibri corps" w:cs="Tahoma"/>
+                            <w:color w:val="000000"/>
+                            <w:sz w:val="20"/>
+                            <w:szCs w:val="20"/>
+                            <w:lang w:val="en-US"/>
+                          </w:rPr>
+                          <w:br/>
+                        </w:r>
+                        <w:r>
+                          <w:rPr>
+                            <w:rFonts w:ascii="Calibri corps" w:hAnsi="Calibri corps" w:cs="Tahoma"/>
+                            <w:color w:val="000000"/>
+                            <w:sz w:val="20"/>
+                            <w:szCs w:val="20"/>
+                            <w:shd w:val="clear" w:color="auto" w:fill="FFFFFF"/>
+                            <w:lang w:val="en-US"/>
+                          </w:rPr>
+                          <w:t xml:space="preserve">    </w:t>
+                        </w:r>
+                        <w:r>
+                          <w:rPr>
+                            <w:rFonts w:ascii="Calibri corps" w:hAnsi="Calibri corps" w:cs="Tahoma"/>
+                            <w:color w:val="000000"/>
+                            <w:sz w:val="20"/>
+                            <w:szCs w:val="20"/>
+                            <w:shd w:val="clear" w:color="auto" w:fill="FFFFFF"/>
+                            <w:lang w:val="en-US"/>
+                          </w:rPr>
+                          <w:t>{</w:t>
+                        </w:r>
+                        <w:r>
+                          <w:rPr>
+                            <w:rFonts w:ascii="Calibri corps" w:hAnsi="Calibri corps" w:cs="Tahoma"/>
+                            <w:color w:val="000000"/>
+                            <w:sz w:val="20"/>
+                            <w:szCs w:val="20"/>
+                            <w:lang w:val="en-US"/>
+                          </w:rPr>
+                          <w:br/>
+                        </w:r>
+                        <w:r>
+                          <w:rPr>
+                            <w:rFonts w:ascii="Calibri corps" w:hAnsi="Calibri corps" w:cs="Tahoma"/>
+                            <w:color w:val="000000"/>
+                            <w:sz w:val="20"/>
+                            <w:szCs w:val="20"/>
+                            <w:shd w:val="clear" w:color="auto" w:fill="FFFFFF"/>
+                            <w:lang w:val="en-US"/>
+                          </w:rPr>
+                          <w:t xml:space="preserve">        </w:t>
+                        </w:r>
+                        <w:r>
+                          <w:rPr>
+                            <w:rFonts w:ascii="Calibri corps" w:hAnsi="Calibri corps" w:cs="Tahoma"/>
+                            <w:color w:val="000000"/>
+                            <w:sz w:val="20"/>
+                            <w:szCs w:val="20"/>
+                            <w:shd w:val="clear" w:color="auto" w:fill="FFFFFF"/>
+                            <w:lang w:val="en-US"/>
+                          </w:rPr>
+                          <w:t>test[i].a=1;</w:t>
+                        </w:r>
+                        <w:r>
+                          <w:rPr>
+                            <w:rFonts w:ascii="Calibri corps" w:hAnsi="Calibri corps" w:cs="Tahoma"/>
+                            <w:color w:val="000000"/>
+                            <w:sz w:val="20"/>
+                            <w:szCs w:val="20"/>
+                            <w:lang w:val="en-US"/>
+                          </w:rPr>
+                          <w:br/>
+                        </w:r>
+                        <w:r>
+                          <w:rPr>
+                            <w:rFonts w:ascii="Calibri corps" w:hAnsi="Calibri corps" w:cs="Tahoma"/>
+                            <w:color w:val="000000"/>
+                            <w:sz w:val="20"/>
+                            <w:szCs w:val="20"/>
+                            <w:shd w:val="clear" w:color="auto" w:fill="FFFFFF"/>
+                            <w:lang w:val="en-US"/>
+                          </w:rPr>
+                          <w:t xml:space="preserve">        </w:t>
+                        </w:r>
+                        <w:r>
+                          <w:rPr>
+                            <w:rFonts w:ascii="Calibri corps" w:hAnsi="Calibri corps" w:cs="Tahoma"/>
+                            <w:color w:val="000000"/>
+                            <w:sz w:val="20"/>
+                            <w:szCs w:val="20"/>
+                            <w:shd w:val="clear" w:color="auto" w:fill="FFFFFF"/>
+                            <w:lang w:val="en-US"/>
+                          </w:rPr>
+                          <w:t>test[i].b=2;</w:t>
+                        </w:r>
+                        <w:r>
+                          <w:rPr>
+                            <w:rFonts w:ascii="Calibri corps" w:hAnsi="Calibri corps" w:cs="Tahoma"/>
+                            <w:color w:val="000000"/>
+                            <w:sz w:val="20"/>
+                            <w:szCs w:val="20"/>
+                            <w:lang w:val="en-US"/>
+                          </w:rPr>
+                          <w:br/>
+                        </w:r>
+                        <w:r>
+                          <w:rPr>
+                            <w:rFonts w:ascii="Calibri corps" w:hAnsi="Calibri corps" w:cs="Tahoma"/>
+                            <w:color w:val="000000"/>
+                            <w:sz w:val="20"/>
+                            <w:szCs w:val="20"/>
+                            <w:shd w:val="clear" w:color="auto" w:fill="FFFFFF"/>
+                            <w:lang w:val="en-US"/>
+                          </w:rPr>
+                          <w:t xml:space="preserve">        </w:t>
+                        </w:r>
+                        <w:r>
+                          <w:rPr>
+                            <w:rFonts w:ascii="Calibri corps" w:hAnsi="Calibri corps" w:cs="Tahoma"/>
+                            <w:color w:val="000000"/>
+                            <w:sz w:val="20"/>
+                            <w:szCs w:val="20"/>
+                            <w:shd w:val="clear" w:color="auto" w:fill="FFFFFF"/>
+                            <w:lang w:val="en-US"/>
+                          </w:rPr>
+                          <w:t>test[i].c=3;</w:t>
+                        </w:r>
+                        <w:r>
+                          <w:rPr>
+                            <w:rFonts w:ascii="Calibri corps" w:hAnsi="Calibri corps" w:cs="Tahoma"/>
+                            <w:color w:val="000000"/>
+                            <w:sz w:val="20"/>
+                            <w:szCs w:val="20"/>
+                            <w:lang w:val="en-US"/>
+                          </w:rPr>
+                          <w:br/>
+                        </w:r>
+                        <w:r>
+                          <w:rPr>
+                            <w:rFonts w:ascii="Calibri corps" w:hAnsi="Calibri corps" w:cs="Tahoma"/>
+                            <w:color w:val="000000"/>
+                            <w:sz w:val="20"/>
+                            <w:szCs w:val="20"/>
+                            <w:shd w:val="clear" w:color="auto" w:fill="FFFFFF"/>
+                            <w:lang w:val="en-US"/>
+                          </w:rPr>
+                          <w:t xml:space="preserve">        </w:t>
+                        </w:r>
+                        <w:r>
+                          <w:rPr>
+                            <w:rFonts w:ascii="Calibri corps" w:hAnsi="Calibri corps" w:cs="Tahoma"/>
+                            <w:color w:val="000000"/>
+                            <w:sz w:val="20"/>
+                            <w:szCs w:val="20"/>
+                            <w:shd w:val="clear" w:color="auto" w:fill="FFFFFF"/>
+                            <w:lang w:val="en-US"/>
+                          </w:rPr>
+                          <w:t>test[i].d=4;</w:t>
+                        </w:r>
+                        <w:r>
+                          <w:rPr>
+                            <w:rFonts w:ascii="Calibri corps" w:hAnsi="Calibri corps" w:cs="Tahoma"/>
+                            <w:color w:val="000000"/>
+                            <w:sz w:val="20"/>
+                            <w:szCs w:val="20"/>
+                            <w:lang w:val="en-US"/>
+                          </w:rPr>
+                          <w:br/>
+                        </w:r>
+                        <w:r>
+                          <w:rPr>
+                            <w:rFonts w:ascii="Calibri corps" w:hAnsi="Calibri corps" w:cs="Tahoma"/>
+                            <w:color w:val="000000"/>
+                            <w:sz w:val="20"/>
+                            <w:szCs w:val="20"/>
+                            <w:shd w:val="clear" w:color="auto" w:fill="FFFFFF"/>
+                            <w:lang w:val="en-US"/>
+                          </w:rPr>
+                          <w:t xml:space="preserve">    </w:t>
+                        </w:r>
+                        <w:r>
+                          <w:rPr>
+                            <w:rFonts w:ascii="Calibri corps" w:hAnsi="Calibri corps" w:cs="Tahoma"/>
+                            <w:color w:val="000000"/>
+                            <w:sz w:val="20"/>
+                            <w:szCs w:val="20"/>
+                            <w:shd w:val="clear" w:color="auto" w:fill="FFFFFF"/>
+                            <w:lang w:val="en-US"/>
+                          </w:rPr>
+                          <w:t>}</w:t>
+                        </w:r>
+                        <w:r>
+                          <w:rPr>
+                            <w:rFonts w:ascii="Calibri corps" w:hAnsi="Calibri corps" w:cs="Tahoma"/>
+                            <w:color w:val="000000"/>
+                            <w:sz w:val="20"/>
+                            <w:szCs w:val="20"/>
+                            <w:lang w:val="en-US"/>
+                          </w:rPr>
+                          <w:br/>
+                        </w:r>
+                        <w:r>
+                          <w:rPr>
+                            <w:rFonts w:ascii="Calibri corps" w:hAnsi="Calibri corps" w:cs="Tahoma"/>
+                            <w:color w:val="000000"/>
+                            <w:sz w:val="20"/>
+                            <w:szCs w:val="20"/>
+                            <w:shd w:val="clear" w:color="auto" w:fill="FFFFFF"/>
+                            <w:lang w:val="en-US"/>
+                          </w:rPr>
+                          <w:t>}</w:t>
+                        </w:r>
+                      </w:p>
+                    </w:txbxContent>
+                  </v:textbox>
+                </v:shape>
+                <v:shape id="Zone de texte 194" o:spid="_x0000_s1051" type="#_x0000_t202" style="position:absolute;top:17399;width:18421;height:2667;visibility:visible;mso-wrap-style:square;v-text-anchor:top" o:gfxdata="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" stroked="f">
+                  <v:textbox style="mso-fit-shape-to-text:t" inset="0,0,0,0">
+                    <w:txbxContent>
+                      <w:p>
+                        <w:pPr>
+                          <w:pStyle w:val="Lgende"/>
+                          <w:rPr>
+                            <w:noProof/>
+                            <w:lang w:val="en-US"/>
+                          </w:rPr>
+                        </w:pPr>
+                        <w:r>
+                          <w:t xml:space="preserve">Figure </w:t>
+                        </w:r>
+                        <w:fldSimple w:instr=" SEQ Figure \* ARABIC ">
+                          <w:r>
+                            <w:rPr>
+                              <w:noProof/>
+                            </w:rPr>
+                            <w:t>5</w:t>
+                          </w:r>
+                        </w:fldSimple>
+                      </w:p>
+                    </w:txbxContent>
+                  </v:textbox>
+                </v:shape>
+                <w10:wrap type="topAndBottom"/>
+              </v:group>
+            </w:pict>
+          </mc:Fallback>
+        </mc:AlternateContent>
+      </w:r>
       <w:r>
         <w:t xml:space="preserve">La procédure de test (une boucle  qui affecte </w:t>
       </w:r>
@@ -4687,49 +7780,24 @@
         <w:t>des valeurs aux 100 premiers éléments du tableau de 1000 structures</w:t>
       </w:r>
       <w:r>
-        <w:t>) est elle-même dans une boucle qui tourne 1 000 000 fois (</w:t>
-      </w:r>
-      <w:proofErr w:type="spellStart"/>
-      <w:r>
-        <w:t>nb_loop</w:t>
-      </w:r>
-      <w:proofErr w:type="spellEnd"/>
-      <w:r>
-        <w:t xml:space="preserve"> = 1 000 000).</w:t>
-      </w:r>
-    </w:p>
-    <w:p>
-      <w:r>
-        <w:t>(</w:t>
-      </w:r>
-      <w:proofErr w:type="spellStart"/>
-      <w:proofErr w:type="gramStart"/>
-      <w:r>
-        <w:t>fig</w:t>
-      </w:r>
-      <w:proofErr w:type="spellEnd"/>
-      <w:proofErr w:type="gramEnd"/>
-      <w:r>
-        <w:t xml:space="preserve"> 5)</w:t>
+        <w:t>) est elle-même dans une boucle qui tourne 1 000 000 fois (nb_loop = 1 000 000).</w:t>
       </w:r>
     </w:p>
     <w:p/>
     <w:p>
       <w:r>
+        <w:br w:type="page"/>
+      </w:r>
+    </w:p>
+    <w:p>
+      <w:r>
+        <w:lastRenderedPageBreak/>
         <w:t>Résultats :</w:t>
       </w:r>
     </w:p>
     <w:p>
       <w:r>
-        <w:t xml:space="preserve">Les tailles des structures ont été obtenues via un </w:t>
-      </w:r>
-      <w:proofErr w:type="spellStart"/>
-      <w:r>
-        <w:t>sizeof</w:t>
-      </w:r>
-      <w:proofErr w:type="spellEnd"/>
-      <w:r>
-        <w:t>.</w:t>
+        <w:t>Les tailles des structures ont été obtenues via un sizeof.</w:t>
       </w:r>
     </w:p>
     <w:tbl>
@@ -4938,51 +8006,34 @@
     </w:tbl>
     <w:p/>
     <w:p>
+      <w:pPr>
+        <w:jc w:val="both"/>
+      </w:pPr>
       <w:r>
-        <w:t>On constate que l’utilisation des directives __</w:t>
-      </w:r>
-      <w:proofErr w:type="spellStart"/>
-      <w:r>
-        <w:t>attrib</w:t>
+        <w:t>On constate que l’utilisation des directives __attrib</w:t>
       </w:r>
       <w:r>
-        <w:t>ute</w:t>
+        <w:t>ute__ ne change pas la vitesse de manière souhaitée. Notre analyse montre que le compilateur aligne par defaut un char à 4 et qu’il s’agit de l’optimum pour l’accès aux valeurs de la structure. Quand nous changeons la taille de la structure via un pack</w:t>
       </w:r>
-      <w:proofErr w:type="spellEnd"/>
       <w:r>
-        <w:t xml:space="preserve">__ ne change pas la vitesse de manière souhaitée. Notre analyse montre que le compilateur aligne par </w:t>
+        <w:t>ed</w:t>
       </w:r>
-      <w:proofErr w:type="spellStart"/>
       <w:r>
-        <w:t>defaut</w:t>
-      </w:r>
-      <w:proofErr w:type="spellEnd"/>
-      <w:r>
-        <w:t xml:space="preserve"> un char à 4 et qu’il s’agit de l’optimum pour l’accès aux valeurs de la structure. Quand nous changeons la taille de la structure via un pack, nous gagnons peut-être des recopies du cache mais nous perdons du temps par la complexité de l’accès à une valeur qui n’est pas alignée sur </w:t>
-      </w:r>
-      <w:proofErr w:type="gramStart"/>
-      <w:r>
-        <w:t>un</w:t>
-      </w:r>
-      <w:proofErr w:type="gramEnd"/>
-      <w:r>
-        <w:t xml:space="preserve"> </w:t>
-      </w:r>
-      <w:proofErr w:type="spellStart"/>
-      <w:r>
-        <w:t>int</w:t>
-      </w:r>
-      <w:proofErr w:type="spellEnd"/>
-      <w:r>
-        <w:t>.</w:t>
+        <w:t>, nous gagnons peut-être des recopies du cache mais nous perdons du temps par la complexité de l’accès à une valeur qui n’est pas alignée sur un int.</w:t>
       </w:r>
     </w:p>
     <w:p>
+      <w:pPr>
+        <w:jc w:val="both"/>
+      </w:pPr>
       <w:r>
         <w:t>Nous le constatons très bien via la structure de la figure 2 qui, avec des alignements pour les chars, tourne à la même vitesse que la structure de la donnée.</w:t>
       </w:r>
     </w:p>
     <w:p>
+      <w:pPr>
+        <w:jc w:val="both"/>
+      </w:pPr>
       <w:r>
         <w:t xml:space="preserve">Notre compilateur optimise </w:t>
       </w:r>
@@ -4994,21 +8045,884 @@
       </w:r>
     </w:p>
     <w:p>
+      <w:pPr>
+        <w:jc w:val="both"/>
+      </w:pPr>
       <w:r>
-        <w:t>(</w:t>
+        <w:rPr>
+          <w:noProof/>
+          <w:lang w:eastAsia="fr-CH"/>
+        </w:rPr>
+        <mc:AlternateContent>
+          <mc:Choice Requires="wpg">
+            <w:drawing>
+              <wp:anchor distT="0" distB="0" distL="114300" distR="114300" simplePos="0" relativeHeight="251707392" behindDoc="0" locked="0" layoutInCell="1" allowOverlap="1">
+                <wp:simplePos x="0" y="0"/>
+                <wp:positionH relativeFrom="column">
+                  <wp:posOffset>7781</wp:posOffset>
+                </wp:positionH>
+                <wp:positionV relativeFrom="paragraph">
+                  <wp:posOffset>700945</wp:posOffset>
+                </wp:positionV>
+                <wp:extent cx="2284730" cy="2470785"/>
+                <wp:effectExtent l="0" t="0" r="20320" b="5715"/>
+                <wp:wrapTopAndBottom/>
+                <wp:docPr id="197" name="Groupe 197"/>
+                <wp:cNvGraphicFramePr/>
+                <a:graphic xmlns:a="http://schemas.openxmlformats.org/drawingml/2006/main">
+                  <a:graphicData uri="http://schemas.microsoft.com/office/word/2010/wordprocessingGroup">
+                    <wpg:wgp>
+                      <wpg:cNvGrpSpPr/>
+                      <wpg:grpSpPr>
+                        <a:xfrm>
+                          <a:off x="0" y="0"/>
+                          <a:ext cx="2284730" cy="2470785"/>
+                          <a:chOff x="0" y="0"/>
+                          <a:chExt cx="2284730" cy="2470785"/>
+                        </a:xfrm>
+                      </wpg:grpSpPr>
+                      <wps:wsp>
+                        <wps:cNvPr id="25" name="Zone de texte 2"/>
+                        <wps:cNvSpPr txBox="1">
+                          <a:spLocks noChangeArrowheads="1"/>
+                        </wps:cNvSpPr>
+                        <wps:spPr bwMode="auto">
+                          <a:xfrm>
+                            <a:off x="0" y="0"/>
+                            <a:ext cx="2284730" cy="2149475"/>
+                          </a:xfrm>
+                          <a:prstGeom prst="rect">
+                            <a:avLst/>
+                          </a:prstGeom>
+                          <a:solidFill>
+                            <a:srgbClr val="FFFFFF"/>
+                          </a:solidFill>
+                          <a:ln w="9525">
+                            <a:solidFill>
+                              <a:srgbClr val="000000"/>
+                            </a:solidFill>
+                            <a:miter lim="800000"/>
+                            <a:headEnd/>
+                            <a:tailEnd/>
+                          </a:ln>
+                        </wps:spPr>
+                        <wps:txbx>
+                          <w:txbxContent>
+                            <w:p>
+                              <w:pPr>
+                                <w:spacing w:after="0"/>
+                                <w:rPr>
+                                  <w:rFonts w:ascii="Calibri corps" w:hAnsi="Calibri corps" w:cs="Tahoma"/>
+                                  <w:color w:val="000000"/>
+                                  <w:sz w:val="20"/>
+                                  <w:szCs w:val="20"/>
+                                  <w:shd w:val="clear" w:color="auto" w:fill="FFFFFF"/>
+                                  <w:lang w:val="en-US"/>
+                                </w:rPr>
+                              </w:pPr>
+                              <w:r>
+                                <w:rPr>
+                                  <w:rFonts w:ascii="Calibri corps" w:hAnsi="Calibri corps" w:cs="Tahoma"/>
+                                  <w:color w:val="000000"/>
+                                  <w:sz w:val="20"/>
+                                  <w:szCs w:val="20"/>
+                                  <w:shd w:val="clear" w:color="auto" w:fill="FFFFFF"/>
+                                  <w:lang w:val="en-US"/>
+                                </w:rPr>
+                                <w:t>TEST2 *t;</w:t>
+                              </w:r>
+                              <w:r>
+                                <w:rPr>
+                                  <w:rFonts w:ascii="Calibri corps" w:hAnsi="Calibri corps" w:cs="Tahoma"/>
+                                  <w:color w:val="000000"/>
+                                  <w:sz w:val="20"/>
+                                  <w:szCs w:val="20"/>
+                                  <w:shd w:val="clear" w:color="auto" w:fill="FFFFFF"/>
+                                  <w:lang w:val="en-US"/>
+                                </w:rPr>
+                                <w:br/>
+                                <w:t>for (int n = 0; n &lt; nb_loop; ++n)</w:t>
+                              </w:r>
+                              <w:r>
+                                <w:rPr>
+                                  <w:rFonts w:ascii="Calibri corps" w:hAnsi="Calibri corps" w:cs="Tahoma"/>
+                                  <w:color w:val="000000"/>
+                                  <w:sz w:val="20"/>
+                                  <w:szCs w:val="20"/>
+                                  <w:shd w:val="clear" w:color="auto" w:fill="FFFFFF"/>
+                                  <w:lang w:val="en-US"/>
+                                </w:rPr>
+                                <w:br/>
+                                <w:t>{</w:t>
+                              </w:r>
+                              <w:r>
+                                <w:rPr>
+                                  <w:rFonts w:ascii="Calibri corps" w:hAnsi="Calibri corps" w:cs="Tahoma"/>
+                                  <w:color w:val="000000"/>
+                                  <w:sz w:val="20"/>
+                                  <w:szCs w:val="20"/>
+                                  <w:shd w:val="clear" w:color="auto" w:fill="FFFFFF"/>
+                                  <w:lang w:val="en-US"/>
+                                </w:rPr>
+                                <w:br/>
+                              </w:r>
+                              <w:r>
+                                <w:rPr>
+                                  <w:rFonts w:ascii="Calibri corps" w:hAnsi="Calibri corps" w:cs="Tahoma"/>
+                                  <w:color w:val="000000"/>
+                                  <w:sz w:val="20"/>
+                                  <w:szCs w:val="20"/>
+                                  <w:shd w:val="clear" w:color="auto" w:fill="FFFFFF"/>
+                                  <w:lang w:val="en-US"/>
+                                </w:rPr>
+                                <w:t xml:space="preserve">    </w:t>
+                              </w:r>
+                              <w:r>
+                                <w:rPr>
+                                  <w:rFonts w:ascii="Calibri corps" w:hAnsi="Calibri corps" w:cs="Tahoma"/>
+                                  <w:color w:val="000000"/>
+                                  <w:sz w:val="20"/>
+                                  <w:szCs w:val="20"/>
+                                  <w:shd w:val="clear" w:color="auto" w:fill="FFFFFF"/>
+                                  <w:lang w:val="en-US"/>
+                                </w:rPr>
+                                <w:t>t = &amp;test2[0];</w:t>
+                              </w:r>
+                              <w:r>
+                                <w:rPr>
+                                  <w:rFonts w:ascii="Calibri corps" w:hAnsi="Calibri corps" w:cs="Tahoma"/>
+                                  <w:color w:val="000000"/>
+                                  <w:sz w:val="20"/>
+                                  <w:szCs w:val="20"/>
+                                  <w:shd w:val="clear" w:color="auto" w:fill="FFFFFF"/>
+                                  <w:lang w:val="en-US"/>
+                                </w:rPr>
+                                <w:br/>
+                              </w:r>
+                              <w:r>
+                                <w:rPr>
+                                  <w:rFonts w:ascii="Calibri corps" w:hAnsi="Calibri corps" w:cs="Tahoma"/>
+                                  <w:color w:val="000000"/>
+                                  <w:sz w:val="20"/>
+                                  <w:szCs w:val="20"/>
+                                  <w:shd w:val="clear" w:color="auto" w:fill="FFFFFF"/>
+                                  <w:lang w:val="en-US"/>
+                                </w:rPr>
+                                <w:t xml:space="preserve">    </w:t>
+                              </w:r>
+                              <w:r>
+                                <w:rPr>
+                                  <w:rFonts w:ascii="Calibri corps" w:hAnsi="Calibri corps" w:cs="Tahoma"/>
+                                  <w:color w:val="000000"/>
+                                  <w:sz w:val="20"/>
+                                  <w:szCs w:val="20"/>
+                                  <w:shd w:val="clear" w:color="auto" w:fill="FFFFFF"/>
+                                  <w:lang w:val="en-US"/>
+                                </w:rPr>
+                                <w:t>for (int i=0; i&lt;100; ++i)</w:t>
+                              </w:r>
+                              <w:r>
+                                <w:rPr>
+                                  <w:rFonts w:ascii="Calibri corps" w:hAnsi="Calibri corps" w:cs="Tahoma"/>
+                                  <w:color w:val="000000"/>
+                                  <w:sz w:val="20"/>
+                                  <w:szCs w:val="20"/>
+                                  <w:shd w:val="clear" w:color="auto" w:fill="FFFFFF"/>
+                                  <w:lang w:val="en-US"/>
+                                </w:rPr>
+                                <w:br/>
+                              </w:r>
+                              <w:r>
+                                <w:rPr>
+                                  <w:rFonts w:ascii="Calibri corps" w:hAnsi="Calibri corps" w:cs="Tahoma"/>
+                                  <w:color w:val="000000"/>
+                                  <w:sz w:val="20"/>
+                                  <w:szCs w:val="20"/>
+                                  <w:shd w:val="clear" w:color="auto" w:fill="FFFFFF"/>
+                                  <w:lang w:val="en-US"/>
+                                </w:rPr>
+                                <w:t xml:space="preserve">    </w:t>
+                              </w:r>
+                              <w:r>
+                                <w:rPr>
+                                  <w:rFonts w:ascii="Calibri corps" w:hAnsi="Calibri corps" w:cs="Tahoma"/>
+                                  <w:color w:val="000000"/>
+                                  <w:sz w:val="20"/>
+                                  <w:szCs w:val="20"/>
+                                  <w:shd w:val="clear" w:color="auto" w:fill="FFFFFF"/>
+                                  <w:lang w:val="en-US"/>
+                                </w:rPr>
+                                <w:t>{</w:t>
+                              </w:r>
+                              <w:r>
+                                <w:rPr>
+                                  <w:rFonts w:ascii="Calibri corps" w:hAnsi="Calibri corps" w:cs="Tahoma"/>
+                                  <w:color w:val="000000"/>
+                                  <w:sz w:val="20"/>
+                                  <w:szCs w:val="20"/>
+                                  <w:shd w:val="clear" w:color="auto" w:fill="FFFFFF"/>
+                                  <w:lang w:val="en-US"/>
+                                </w:rPr>
+                                <w:br/>
+                              </w:r>
+                              <w:r>
+                                <w:rPr>
+                                  <w:rFonts w:ascii="Calibri corps" w:hAnsi="Calibri corps" w:cs="Tahoma"/>
+                                  <w:color w:val="000000"/>
+                                  <w:sz w:val="20"/>
+                                  <w:szCs w:val="20"/>
+                                  <w:shd w:val="clear" w:color="auto" w:fill="FFFFFF"/>
+                                  <w:lang w:val="en-US"/>
+                                </w:rPr>
+                                <w:t xml:space="preserve">        </w:t>
+                              </w:r>
+                              <w:r>
+                                <w:rPr>
+                                  <w:rFonts w:ascii="Calibri corps" w:hAnsi="Calibri corps" w:cs="Tahoma"/>
+                                  <w:color w:val="000000"/>
+                                  <w:sz w:val="20"/>
+                                  <w:szCs w:val="20"/>
+                                  <w:shd w:val="clear" w:color="auto" w:fill="FFFFFF"/>
+                                  <w:lang w:val="en-US"/>
+                                </w:rPr>
+                                <w:t>t-&gt;a=1;</w:t>
+                              </w:r>
+                              <w:r>
+                                <w:rPr>
+                                  <w:rFonts w:ascii="Calibri corps" w:hAnsi="Calibri corps" w:cs="Tahoma"/>
+                                  <w:color w:val="000000"/>
+                                  <w:sz w:val="20"/>
+                                  <w:szCs w:val="20"/>
+                                  <w:shd w:val="clear" w:color="auto" w:fill="FFFFFF"/>
+                                  <w:lang w:val="en-US"/>
+                                </w:rPr>
+                                <w:br/>
+                              </w:r>
+                              <w:r>
+                                <w:rPr>
+                                  <w:rFonts w:ascii="Calibri corps" w:hAnsi="Calibri corps" w:cs="Tahoma"/>
+                                  <w:color w:val="000000"/>
+                                  <w:sz w:val="20"/>
+                                  <w:szCs w:val="20"/>
+                                  <w:shd w:val="clear" w:color="auto" w:fill="FFFFFF"/>
+                                  <w:lang w:val="en-US"/>
+                                </w:rPr>
+                                <w:t xml:space="preserve">        </w:t>
+                              </w:r>
+                              <w:r>
+                                <w:rPr>
+                                  <w:rFonts w:ascii="Calibri corps" w:hAnsi="Calibri corps" w:cs="Tahoma"/>
+                                  <w:color w:val="000000"/>
+                                  <w:sz w:val="20"/>
+                                  <w:szCs w:val="20"/>
+                                  <w:shd w:val="clear" w:color="auto" w:fill="FFFFFF"/>
+                                  <w:lang w:val="en-US"/>
+                                </w:rPr>
+                                <w:t>t-&gt;b=2;</w:t>
+                              </w:r>
+                              <w:r>
+                                <w:rPr>
+                                  <w:rFonts w:ascii="Calibri corps" w:hAnsi="Calibri corps" w:cs="Tahoma"/>
+                                  <w:color w:val="000000"/>
+                                  <w:sz w:val="20"/>
+                                  <w:szCs w:val="20"/>
+                                  <w:shd w:val="clear" w:color="auto" w:fill="FFFFFF"/>
+                                  <w:lang w:val="en-US"/>
+                                </w:rPr>
+                                <w:br/>
+                              </w:r>
+                              <w:r>
+                                <w:rPr>
+                                  <w:rFonts w:ascii="Calibri corps" w:hAnsi="Calibri corps" w:cs="Tahoma"/>
+                                  <w:color w:val="000000"/>
+                                  <w:sz w:val="20"/>
+                                  <w:szCs w:val="20"/>
+                                  <w:shd w:val="clear" w:color="auto" w:fill="FFFFFF"/>
+                                  <w:lang w:val="en-US"/>
+                                </w:rPr>
+                                <w:t xml:space="preserve">        </w:t>
+                              </w:r>
+                              <w:r>
+                                <w:rPr>
+                                  <w:rFonts w:ascii="Calibri corps" w:hAnsi="Calibri corps" w:cs="Tahoma"/>
+                                  <w:color w:val="000000"/>
+                                  <w:sz w:val="20"/>
+                                  <w:szCs w:val="20"/>
+                                  <w:shd w:val="clear" w:color="auto" w:fill="FFFFFF"/>
+                                  <w:lang w:val="en-US"/>
+                                </w:rPr>
+                                <w:t>t-&gt;c=3;</w:t>
+                              </w:r>
+                              <w:r>
+                                <w:rPr>
+                                  <w:rFonts w:ascii="Calibri corps" w:hAnsi="Calibri corps" w:cs="Tahoma"/>
+                                  <w:color w:val="000000"/>
+                                  <w:sz w:val="20"/>
+                                  <w:szCs w:val="20"/>
+                                  <w:shd w:val="clear" w:color="auto" w:fill="FFFFFF"/>
+                                  <w:lang w:val="en-US"/>
+                                </w:rPr>
+                                <w:br/>
+                              </w:r>
+                              <w:r>
+                                <w:rPr>
+                                  <w:rFonts w:ascii="Calibri corps" w:hAnsi="Calibri corps" w:cs="Tahoma"/>
+                                  <w:color w:val="000000"/>
+                                  <w:sz w:val="20"/>
+                                  <w:szCs w:val="20"/>
+                                  <w:shd w:val="clear" w:color="auto" w:fill="FFFFFF"/>
+                                  <w:lang w:val="en-US"/>
+                                </w:rPr>
+                                <w:t xml:space="preserve">        </w:t>
+                              </w:r>
+                              <w:r>
+                                <w:rPr>
+                                  <w:rFonts w:ascii="Calibri corps" w:hAnsi="Calibri corps" w:cs="Tahoma"/>
+                                  <w:color w:val="000000"/>
+                                  <w:sz w:val="20"/>
+                                  <w:szCs w:val="20"/>
+                                  <w:shd w:val="clear" w:color="auto" w:fill="FFFFFF"/>
+                                  <w:lang w:val="en-US"/>
+                                </w:rPr>
+                                <w:t>t-&gt;d=4;</w:t>
+                              </w:r>
+                              <w:r>
+                                <w:rPr>
+                                  <w:rFonts w:ascii="Calibri corps" w:hAnsi="Calibri corps" w:cs="Tahoma"/>
+                                  <w:color w:val="000000"/>
+                                  <w:sz w:val="20"/>
+                                  <w:szCs w:val="20"/>
+                                  <w:shd w:val="clear" w:color="auto" w:fill="FFFFFF"/>
+                                  <w:lang w:val="en-US"/>
+                                </w:rPr>
+                                <w:br/>
+                              </w:r>
+                              <w:r>
+                                <w:rPr>
+                                  <w:rFonts w:ascii="Calibri corps" w:hAnsi="Calibri corps" w:cs="Tahoma"/>
+                                  <w:color w:val="000000"/>
+                                  <w:sz w:val="20"/>
+                                  <w:szCs w:val="20"/>
+                                  <w:shd w:val="clear" w:color="auto" w:fill="FFFFFF"/>
+                                  <w:lang w:val="en-US"/>
+                                </w:rPr>
+                                <w:t xml:space="preserve">        </w:t>
+                              </w:r>
+                              <w:r>
+                                <w:rPr>
+                                  <w:rFonts w:ascii="Calibri corps" w:hAnsi="Calibri corps" w:cs="Tahoma"/>
+                                  <w:color w:val="000000"/>
+                                  <w:sz w:val="20"/>
+                                  <w:szCs w:val="20"/>
+                                  <w:shd w:val="clear" w:color="auto" w:fill="FFFFFF"/>
+                                  <w:lang w:val="en-US"/>
+                                </w:rPr>
+                                <w:t>t += 10;</w:t>
+                              </w:r>
+                              <w:r>
+                                <w:rPr>
+                                  <w:rFonts w:ascii="Calibri corps" w:hAnsi="Calibri corps" w:cs="Tahoma"/>
+                                  <w:color w:val="000000"/>
+                                  <w:sz w:val="20"/>
+                                  <w:szCs w:val="20"/>
+                                  <w:shd w:val="clear" w:color="auto" w:fill="FFFFFF"/>
+                                  <w:lang w:val="en-US"/>
+                                </w:rPr>
+                                <w:br/>
+                              </w:r>
+                              <w:r>
+                                <w:rPr>
+                                  <w:rFonts w:ascii="Calibri corps" w:hAnsi="Calibri corps" w:cs="Tahoma"/>
+                                  <w:color w:val="000000"/>
+                                  <w:sz w:val="20"/>
+                                  <w:szCs w:val="20"/>
+                                  <w:shd w:val="clear" w:color="auto" w:fill="FFFFFF"/>
+                                  <w:lang w:val="en-US"/>
+                                </w:rPr>
+                                <w:t xml:space="preserve">    </w:t>
+                              </w:r>
+                              <w:r>
+                                <w:rPr>
+                                  <w:rFonts w:ascii="Calibri corps" w:hAnsi="Calibri corps" w:cs="Tahoma"/>
+                                  <w:color w:val="000000"/>
+                                  <w:sz w:val="20"/>
+                                  <w:szCs w:val="20"/>
+                                  <w:shd w:val="clear" w:color="auto" w:fill="FFFFFF"/>
+                                  <w:lang w:val="en-US"/>
+                                </w:rPr>
+                                <w:t>}</w:t>
+                              </w:r>
+                              <w:r>
+                                <w:rPr>
+                                  <w:rFonts w:ascii="Calibri corps" w:hAnsi="Calibri corps" w:cs="Tahoma"/>
+                                  <w:color w:val="000000"/>
+                                  <w:sz w:val="20"/>
+                                  <w:szCs w:val="20"/>
+                                  <w:shd w:val="clear" w:color="auto" w:fill="FFFFFF"/>
+                                  <w:lang w:val="en-US"/>
+                                </w:rPr>
+                                <w:br/>
+                                <w:t>}</w:t>
+                              </w:r>
+                            </w:p>
+                          </w:txbxContent>
+                        </wps:txbx>
+                        <wps:bodyPr rot="0" vert="horz" wrap="square" lIns="91440" tIns="45720" rIns="91440" bIns="45720" anchor="t" anchorCtr="0">
+                          <a:noAutofit/>
+                        </wps:bodyPr>
+                      </wps:wsp>
+                      <wps:wsp>
+                        <wps:cNvPr id="196" name="Zone de texte 196"/>
+                        <wps:cNvSpPr txBox="1"/>
+                        <wps:spPr>
+                          <a:xfrm>
+                            <a:off x="0" y="2204085"/>
+                            <a:ext cx="2284730" cy="266700"/>
+                          </a:xfrm>
+                          <a:prstGeom prst="rect">
+                            <a:avLst/>
+                          </a:prstGeom>
+                          <a:solidFill>
+                            <a:prstClr val="white"/>
+                          </a:solidFill>
+                          <a:ln>
+                            <a:noFill/>
+                          </a:ln>
+                          <a:effectLst/>
+                        </wps:spPr>
+                        <wps:txbx>
+                          <w:txbxContent>
+                            <w:p>
+                              <w:pPr>
+                                <w:pStyle w:val="Lgende"/>
+                                <w:rPr>
+                                  <w:noProof/>
+                                </w:rPr>
+                              </w:pPr>
+                              <w:r>
+                                <w:t xml:space="preserve">Figure </w:t>
+                              </w:r>
+                              <w:fldSimple w:instr=" SEQ Figure \* ARABIC ">
+                                <w:r>
+                                  <w:rPr>
+                                    <w:noProof/>
+                                  </w:rPr>
+                                  <w:t>6</w:t>
+                                </w:r>
+                              </w:fldSimple>
+                            </w:p>
+                          </w:txbxContent>
+                        </wps:txbx>
+                        <wps:bodyPr rot="0" spcFirstLastPara="0" vertOverflow="overflow" horzOverflow="overflow" vert="horz" wrap="square" lIns="0" tIns="0" rIns="0" bIns="0" numCol="1" spcCol="0" rtlCol="0" fromWordArt="0" anchor="t" anchorCtr="0" forceAA="0" compatLnSpc="1">
+                          <a:prstTxWarp prst="textNoShape">
+                            <a:avLst/>
+                          </a:prstTxWarp>
+                          <a:spAutoFit/>
+                        </wps:bodyPr>
+                      </wps:wsp>
+                    </wpg:wgp>
+                  </a:graphicData>
+                </a:graphic>
+              </wp:anchor>
+            </w:drawing>
+          </mc:Choice>
+          <mc:Fallback>
+            <w:pict>
+              <v:group id="Groupe 197" o:spid="_x0000_s1052" style="position:absolute;left:0;text-align:left;margin-left:.6pt;margin-top:55.2pt;width:179.9pt;height:194.55pt;z-index:251707392" coordsize="22847,24707" o:gfxdata="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">
+                <v:shape id="_x0000_s1053" type="#_x0000_t202" style="position:absolute;width:22847;height:21494;visibility:visible;mso-wrap-style:square;v-text-anchor:top" o:gfxdata="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">
+                  <v:textbox>
+                    <w:txbxContent>
+                      <w:p>
+                        <w:pPr>
+                          <w:spacing w:after="0"/>
+                          <w:rPr>
+                            <w:rFonts w:ascii="Calibri corps" w:hAnsi="Calibri corps" w:cs="Tahoma"/>
+                            <w:color w:val="000000"/>
+                            <w:sz w:val="20"/>
+                            <w:szCs w:val="20"/>
+                            <w:shd w:val="clear" w:color="auto" w:fill="FFFFFF"/>
+                            <w:lang w:val="en-US"/>
+                          </w:rPr>
+                        </w:pPr>
+                        <w:r>
+                          <w:rPr>
+                            <w:rFonts w:ascii="Calibri corps" w:hAnsi="Calibri corps" w:cs="Tahoma"/>
+                            <w:color w:val="000000"/>
+                            <w:sz w:val="20"/>
+                            <w:szCs w:val="20"/>
+                            <w:shd w:val="clear" w:color="auto" w:fill="FFFFFF"/>
+                            <w:lang w:val="en-US"/>
+                          </w:rPr>
+                          <w:t>TEST2 *t;</w:t>
+                        </w:r>
+                        <w:r>
+                          <w:rPr>
+                            <w:rFonts w:ascii="Calibri corps" w:hAnsi="Calibri corps" w:cs="Tahoma"/>
+                            <w:color w:val="000000"/>
+                            <w:sz w:val="20"/>
+                            <w:szCs w:val="20"/>
+                            <w:shd w:val="clear" w:color="auto" w:fill="FFFFFF"/>
+                            <w:lang w:val="en-US"/>
+                          </w:rPr>
+                          <w:br/>
+                          <w:t>for (int n = 0; n &lt; nb_loop; ++n)</w:t>
+                        </w:r>
+                        <w:r>
+                          <w:rPr>
+                            <w:rFonts w:ascii="Calibri corps" w:hAnsi="Calibri corps" w:cs="Tahoma"/>
+                            <w:color w:val="000000"/>
+                            <w:sz w:val="20"/>
+                            <w:szCs w:val="20"/>
+                            <w:shd w:val="clear" w:color="auto" w:fill="FFFFFF"/>
+                            <w:lang w:val="en-US"/>
+                          </w:rPr>
+                          <w:br/>
+                          <w:t>{</w:t>
+                        </w:r>
+                        <w:r>
+                          <w:rPr>
+                            <w:rFonts w:ascii="Calibri corps" w:hAnsi="Calibri corps" w:cs="Tahoma"/>
+                            <w:color w:val="000000"/>
+                            <w:sz w:val="20"/>
+                            <w:szCs w:val="20"/>
+                            <w:shd w:val="clear" w:color="auto" w:fill="FFFFFF"/>
+                            <w:lang w:val="en-US"/>
+                          </w:rPr>
+                          <w:br/>
+                        </w:r>
+                        <w:r>
+                          <w:rPr>
+                            <w:rFonts w:ascii="Calibri corps" w:hAnsi="Calibri corps" w:cs="Tahoma"/>
+                            <w:color w:val="000000"/>
+                            <w:sz w:val="20"/>
+                            <w:szCs w:val="20"/>
+                            <w:shd w:val="clear" w:color="auto" w:fill="FFFFFF"/>
+                            <w:lang w:val="en-US"/>
+                          </w:rPr>
+                          <w:t xml:space="preserve">    </w:t>
+                        </w:r>
+                        <w:r>
+                          <w:rPr>
+                            <w:rFonts w:ascii="Calibri corps" w:hAnsi="Calibri corps" w:cs="Tahoma"/>
+                            <w:color w:val="000000"/>
+                            <w:sz w:val="20"/>
+                            <w:szCs w:val="20"/>
+                            <w:shd w:val="clear" w:color="auto" w:fill="FFFFFF"/>
+                            <w:lang w:val="en-US"/>
+                          </w:rPr>
+                          <w:t>t = &amp;test2[0];</w:t>
+                        </w:r>
+                        <w:r>
+                          <w:rPr>
+                            <w:rFonts w:ascii="Calibri corps" w:hAnsi="Calibri corps" w:cs="Tahoma"/>
+                            <w:color w:val="000000"/>
+                            <w:sz w:val="20"/>
+                            <w:szCs w:val="20"/>
+                            <w:shd w:val="clear" w:color="auto" w:fill="FFFFFF"/>
+                            <w:lang w:val="en-US"/>
+                          </w:rPr>
+                          <w:br/>
+                        </w:r>
+                        <w:r>
+                          <w:rPr>
+                            <w:rFonts w:ascii="Calibri corps" w:hAnsi="Calibri corps" w:cs="Tahoma"/>
+                            <w:color w:val="000000"/>
+                            <w:sz w:val="20"/>
+                            <w:szCs w:val="20"/>
+                            <w:shd w:val="clear" w:color="auto" w:fill="FFFFFF"/>
+                            <w:lang w:val="en-US"/>
+                          </w:rPr>
+                          <w:t xml:space="preserve">    </w:t>
+                        </w:r>
+                        <w:r>
+                          <w:rPr>
+                            <w:rFonts w:ascii="Calibri corps" w:hAnsi="Calibri corps" w:cs="Tahoma"/>
+                            <w:color w:val="000000"/>
+                            <w:sz w:val="20"/>
+                            <w:szCs w:val="20"/>
+                            <w:shd w:val="clear" w:color="auto" w:fill="FFFFFF"/>
+                            <w:lang w:val="en-US"/>
+                          </w:rPr>
+                          <w:t>for (int i=0; i&lt;100; ++i)</w:t>
+                        </w:r>
+                        <w:r>
+                          <w:rPr>
+                            <w:rFonts w:ascii="Calibri corps" w:hAnsi="Calibri corps" w:cs="Tahoma"/>
+                            <w:color w:val="000000"/>
+                            <w:sz w:val="20"/>
+                            <w:szCs w:val="20"/>
+                            <w:shd w:val="clear" w:color="auto" w:fill="FFFFFF"/>
+                            <w:lang w:val="en-US"/>
+                          </w:rPr>
+                          <w:br/>
+                        </w:r>
+                        <w:r>
+                          <w:rPr>
+                            <w:rFonts w:ascii="Calibri corps" w:hAnsi="Calibri corps" w:cs="Tahoma"/>
+                            <w:color w:val="000000"/>
+                            <w:sz w:val="20"/>
+                            <w:szCs w:val="20"/>
+                            <w:shd w:val="clear" w:color="auto" w:fill="FFFFFF"/>
+                            <w:lang w:val="en-US"/>
+                          </w:rPr>
+                          <w:t xml:space="preserve">    </w:t>
+                        </w:r>
+                        <w:r>
+                          <w:rPr>
+                            <w:rFonts w:ascii="Calibri corps" w:hAnsi="Calibri corps" w:cs="Tahoma"/>
+                            <w:color w:val="000000"/>
+                            <w:sz w:val="20"/>
+                            <w:szCs w:val="20"/>
+                            <w:shd w:val="clear" w:color="auto" w:fill="FFFFFF"/>
+                            <w:lang w:val="en-US"/>
+                          </w:rPr>
+                          <w:t>{</w:t>
+                        </w:r>
+                        <w:r>
+                          <w:rPr>
+                            <w:rFonts w:ascii="Calibri corps" w:hAnsi="Calibri corps" w:cs="Tahoma"/>
+                            <w:color w:val="000000"/>
+                            <w:sz w:val="20"/>
+                            <w:szCs w:val="20"/>
+                            <w:shd w:val="clear" w:color="auto" w:fill="FFFFFF"/>
+                            <w:lang w:val="en-US"/>
+                          </w:rPr>
+                          <w:br/>
+                        </w:r>
+                        <w:r>
+                          <w:rPr>
+                            <w:rFonts w:ascii="Calibri corps" w:hAnsi="Calibri corps" w:cs="Tahoma"/>
+                            <w:color w:val="000000"/>
+                            <w:sz w:val="20"/>
+                            <w:szCs w:val="20"/>
+                            <w:shd w:val="clear" w:color="auto" w:fill="FFFFFF"/>
+                            <w:lang w:val="en-US"/>
+                          </w:rPr>
+                          <w:t xml:space="preserve">        </w:t>
+                        </w:r>
+                        <w:r>
+                          <w:rPr>
+                            <w:rFonts w:ascii="Calibri corps" w:hAnsi="Calibri corps" w:cs="Tahoma"/>
+                            <w:color w:val="000000"/>
+                            <w:sz w:val="20"/>
+                            <w:szCs w:val="20"/>
+                            <w:shd w:val="clear" w:color="auto" w:fill="FFFFFF"/>
+                            <w:lang w:val="en-US"/>
+                          </w:rPr>
+                          <w:t>t-&gt;a=1;</w:t>
+                        </w:r>
+                        <w:r>
+                          <w:rPr>
+                            <w:rFonts w:ascii="Calibri corps" w:hAnsi="Calibri corps" w:cs="Tahoma"/>
+                            <w:color w:val="000000"/>
+                            <w:sz w:val="20"/>
+                            <w:szCs w:val="20"/>
+                            <w:shd w:val="clear" w:color="auto" w:fill="FFFFFF"/>
+                            <w:lang w:val="en-US"/>
+                          </w:rPr>
+                          <w:br/>
+                        </w:r>
+                        <w:r>
+                          <w:rPr>
+                            <w:rFonts w:ascii="Calibri corps" w:hAnsi="Calibri corps" w:cs="Tahoma"/>
+                            <w:color w:val="000000"/>
+                            <w:sz w:val="20"/>
+                            <w:szCs w:val="20"/>
+                            <w:shd w:val="clear" w:color="auto" w:fill="FFFFFF"/>
+                            <w:lang w:val="en-US"/>
+                          </w:rPr>
+                          <w:t xml:space="preserve">        </w:t>
+                        </w:r>
+                        <w:r>
+                          <w:rPr>
+                            <w:rFonts w:ascii="Calibri corps" w:hAnsi="Calibri corps" w:cs="Tahoma"/>
+                            <w:color w:val="000000"/>
+                            <w:sz w:val="20"/>
+                            <w:szCs w:val="20"/>
+                            <w:shd w:val="clear" w:color="auto" w:fill="FFFFFF"/>
+                            <w:lang w:val="en-US"/>
+                          </w:rPr>
+                          <w:t>t-&gt;b=2;</w:t>
+                        </w:r>
+                        <w:r>
+                          <w:rPr>
+                            <w:rFonts w:ascii="Calibri corps" w:hAnsi="Calibri corps" w:cs="Tahoma"/>
+                            <w:color w:val="000000"/>
+                            <w:sz w:val="20"/>
+                            <w:szCs w:val="20"/>
+                            <w:shd w:val="clear" w:color="auto" w:fill="FFFFFF"/>
+                            <w:lang w:val="en-US"/>
+                          </w:rPr>
+                          <w:br/>
+                        </w:r>
+                        <w:r>
+                          <w:rPr>
+                            <w:rFonts w:ascii="Calibri corps" w:hAnsi="Calibri corps" w:cs="Tahoma"/>
+                            <w:color w:val="000000"/>
+                            <w:sz w:val="20"/>
+                            <w:szCs w:val="20"/>
+                            <w:shd w:val="clear" w:color="auto" w:fill="FFFFFF"/>
+                            <w:lang w:val="en-US"/>
+                          </w:rPr>
+                          <w:t xml:space="preserve">        </w:t>
+                        </w:r>
+                        <w:r>
+                          <w:rPr>
+                            <w:rFonts w:ascii="Calibri corps" w:hAnsi="Calibri corps" w:cs="Tahoma"/>
+                            <w:color w:val="000000"/>
+                            <w:sz w:val="20"/>
+                            <w:szCs w:val="20"/>
+                            <w:shd w:val="clear" w:color="auto" w:fill="FFFFFF"/>
+                            <w:lang w:val="en-US"/>
+                          </w:rPr>
+                          <w:t>t-&gt;c=3;</w:t>
+                        </w:r>
+                        <w:r>
+                          <w:rPr>
+                            <w:rFonts w:ascii="Calibri corps" w:hAnsi="Calibri corps" w:cs="Tahoma"/>
+                            <w:color w:val="000000"/>
+                            <w:sz w:val="20"/>
+                            <w:szCs w:val="20"/>
+                            <w:shd w:val="clear" w:color="auto" w:fill="FFFFFF"/>
+                            <w:lang w:val="en-US"/>
+                          </w:rPr>
+                          <w:br/>
+                        </w:r>
+                        <w:r>
+                          <w:rPr>
+                            <w:rFonts w:ascii="Calibri corps" w:hAnsi="Calibri corps" w:cs="Tahoma"/>
+                            <w:color w:val="000000"/>
+                            <w:sz w:val="20"/>
+                            <w:szCs w:val="20"/>
+                            <w:shd w:val="clear" w:color="auto" w:fill="FFFFFF"/>
+                            <w:lang w:val="en-US"/>
+                          </w:rPr>
+                          <w:t xml:space="preserve">        </w:t>
+                        </w:r>
+                        <w:r>
+                          <w:rPr>
+                            <w:rFonts w:ascii="Calibri corps" w:hAnsi="Calibri corps" w:cs="Tahoma"/>
+                            <w:color w:val="000000"/>
+                            <w:sz w:val="20"/>
+                            <w:szCs w:val="20"/>
+                            <w:shd w:val="clear" w:color="auto" w:fill="FFFFFF"/>
+                            <w:lang w:val="en-US"/>
+                          </w:rPr>
+                          <w:t>t-&gt;d=4;</w:t>
+                        </w:r>
+                        <w:r>
+                          <w:rPr>
+                            <w:rFonts w:ascii="Calibri corps" w:hAnsi="Calibri corps" w:cs="Tahoma"/>
+                            <w:color w:val="000000"/>
+                            <w:sz w:val="20"/>
+                            <w:szCs w:val="20"/>
+                            <w:shd w:val="clear" w:color="auto" w:fill="FFFFFF"/>
+                            <w:lang w:val="en-US"/>
+                          </w:rPr>
+                          <w:br/>
+                        </w:r>
+                        <w:r>
+                          <w:rPr>
+                            <w:rFonts w:ascii="Calibri corps" w:hAnsi="Calibri corps" w:cs="Tahoma"/>
+                            <w:color w:val="000000"/>
+                            <w:sz w:val="20"/>
+                            <w:szCs w:val="20"/>
+                            <w:shd w:val="clear" w:color="auto" w:fill="FFFFFF"/>
+                            <w:lang w:val="en-US"/>
+                          </w:rPr>
+                          <w:t xml:space="preserve">        </w:t>
+                        </w:r>
+                        <w:r>
+                          <w:rPr>
+                            <w:rFonts w:ascii="Calibri corps" w:hAnsi="Calibri corps" w:cs="Tahoma"/>
+                            <w:color w:val="000000"/>
+                            <w:sz w:val="20"/>
+                            <w:szCs w:val="20"/>
+                            <w:shd w:val="clear" w:color="auto" w:fill="FFFFFF"/>
+                            <w:lang w:val="en-US"/>
+                          </w:rPr>
+                          <w:t>t += 10;</w:t>
+                        </w:r>
+                        <w:r>
+                          <w:rPr>
+                            <w:rFonts w:ascii="Calibri corps" w:hAnsi="Calibri corps" w:cs="Tahoma"/>
+                            <w:color w:val="000000"/>
+                            <w:sz w:val="20"/>
+                            <w:szCs w:val="20"/>
+                            <w:shd w:val="clear" w:color="auto" w:fill="FFFFFF"/>
+                            <w:lang w:val="en-US"/>
+                          </w:rPr>
+                          <w:br/>
+                        </w:r>
+                        <w:r>
+                          <w:rPr>
+                            <w:rFonts w:ascii="Calibri corps" w:hAnsi="Calibri corps" w:cs="Tahoma"/>
+                            <w:color w:val="000000"/>
+                            <w:sz w:val="20"/>
+                            <w:szCs w:val="20"/>
+                            <w:shd w:val="clear" w:color="auto" w:fill="FFFFFF"/>
+                            <w:lang w:val="en-US"/>
+                          </w:rPr>
+                          <w:t xml:space="preserve">    </w:t>
+                        </w:r>
+                        <w:r>
+                          <w:rPr>
+                            <w:rFonts w:ascii="Calibri corps" w:hAnsi="Calibri corps" w:cs="Tahoma"/>
+                            <w:color w:val="000000"/>
+                            <w:sz w:val="20"/>
+                            <w:szCs w:val="20"/>
+                            <w:shd w:val="clear" w:color="auto" w:fill="FFFFFF"/>
+                            <w:lang w:val="en-US"/>
+                          </w:rPr>
+                          <w:t>}</w:t>
+                        </w:r>
+                        <w:r>
+                          <w:rPr>
+                            <w:rFonts w:ascii="Calibri corps" w:hAnsi="Calibri corps" w:cs="Tahoma"/>
+                            <w:color w:val="000000"/>
+                            <w:sz w:val="20"/>
+                            <w:szCs w:val="20"/>
+                            <w:shd w:val="clear" w:color="auto" w:fill="FFFFFF"/>
+                            <w:lang w:val="en-US"/>
+                          </w:rPr>
+                          <w:br/>
+                          <w:t>}</w:t>
+                        </w:r>
+                      </w:p>
+                    </w:txbxContent>
+                  </v:textbox>
+                </v:shape>
+                <v:shape id="Zone de texte 196" o:spid="_x0000_s1054" type="#_x0000_t202" style="position:absolute;top:22040;width:22847;height:2667;visibility:visible;mso-wrap-style:square;v-text-anchor:top" o:gfxdata="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" stroked="f">
+                  <v:textbox style="mso-fit-shape-to-text:t" inset="0,0,0,0">
+                    <w:txbxContent>
+                      <w:p>
+                        <w:pPr>
+                          <w:pStyle w:val="Lgende"/>
+                          <w:rPr>
+                            <w:noProof/>
+                          </w:rPr>
+                        </w:pPr>
+                        <w:r>
+                          <w:t xml:space="preserve">Figure </w:t>
+                        </w:r>
+                        <w:fldSimple w:instr=" SEQ Figure \* ARABIC ">
+                          <w:r>
+                            <w:rPr>
+                              <w:noProof/>
+                            </w:rPr>
+                            <w:t>6</w:t>
+                          </w:r>
+                        </w:fldSimple>
+                      </w:p>
+                    </w:txbxContent>
+                  </v:textbox>
+                </v:shape>
+                <w10:wrap type="topAndBottom"/>
+              </v:group>
+            </w:pict>
+          </mc:Fallback>
+        </mc:AlternateContent>
       </w:r>
-      <w:proofErr w:type="spellStart"/>
-      <w:proofErr w:type="gramStart"/>
-      <w:r>
-        <w:t>fig</w:t>
-      </w:r>
-      <w:proofErr w:type="spellEnd"/>
-      <w:proofErr w:type="gramEnd"/>
-      <w:r>
-        <w:t xml:space="preserve"> 6)</w:t>
-      </w:r>
-    </w:p>
-    <w:p>
       <w:r>
         <w:t>Le code de la figure 6 tourne lui en 0.27 secondes. Nous avons appliqué le principe de la sortie des invariant</w:t>
       </w:r>
@@ -5016,32 +8930,41 @@
         <w:t>s</w:t>
       </w:r>
       <w:r>
-        <w:t xml:space="preserve"> et un décalage par pointeurs. Nous n’avons pas réussi à trouver un code plus optimisé du point de vue vitesse.</w:t>
+        <w:t xml:space="preserve"> et un décalage par pointeurs. Nous n’avons pas réussi à trouver un code plus optimisé du point de vue vitesse</w:t>
+      </w:r>
+      <w:r>
+        <w:t xml:space="preserve"> pour l'instant</w:t>
       </w:r>
       <w:bookmarkStart w:id="0" w:name="_GoBack"/>
       <w:bookmarkEnd w:id="0"/>
+      <w:r>
+        <w:t>.</w:t>
+      </w:r>
+      <w:r>
+        <w:softHyphen/>
+      </w:r>
+      <w:r>
+        <w:softHyphen/>
+      </w:r>
+      <w:r>
+        <w:softHyphen/>
+      </w:r>
+      <w:r>
+        <w:softHyphen/>
+      </w:r>
     </w:p>
     <w:p/>
-    <w:p/>
-    <w:p/>
     <w:p>
-      <w:proofErr w:type="gramStart"/>
       <w:r>
         <w:t>Remarques</w:t>
       </w:r>
-      <w:proofErr w:type="gramEnd"/>
       <w:r>
         <w:t> :</w:t>
       </w:r>
     </w:p>
     <w:p>
-      <w:proofErr w:type="gramStart"/>
       <w:r>
-        <w:t>On constate</w:t>
-      </w:r>
-      <w:proofErr w:type="gramEnd"/>
-      <w:r>
-        <w:t xml:space="preserve"> que l</w:t>
+        <w:t>On constate que l</w:t>
       </w:r>
       <w:r>
         <w:t xml:space="preserve">a structure de la figure </w:t>
@@ -5118,7 +9041,7 @@
             <w:noProof/>
             <w:lang w:val="fr-FR"/>
           </w:rPr>
-          <w:t>5</w:t>
+          <w:t>4</w:t>
         </w:r>
         <w:r>
           <w:fldChar w:fldCharType="end"/>
@@ -5161,7 +9084,7 @@
 
 <file path=word/numbering.xml><?xml version="1.0" encoding="utf-8"?>
 <w:numbering xmlns:wpc="http://schemas.microsoft.com/office/word/2010/wordprocessingCanvas" xmlns:mc="http://schemas.openxmlformats.org/markup-compatibility/2006" xmlns:o="urn:schemas-microsoft-com:office:office" xmlns:r="http://schemas.openxmlformats.org/officeDocument/2006/relationships" xmlns:m="http://schemas.openxmlformats.org/officeDocument/2006/math" xmlns:v="urn:schemas-microsoft-com:vml" xmlns:wp14="http://schemas.microsoft.com/office/word/2010/wordprocessingDrawing" xmlns:wp="http://schemas.openxmlformats.org/drawingml/2006/wordprocessingDrawing" xmlns:w10="urn:schemas-microsoft-com:office:word" xmlns:w="http://schemas.openxmlformats.org/wordprocessingml/2006/main" xmlns:w14="http://schemas.microsoft.com/office/word/2010/wordml" xmlns:w15="http://schemas.microsoft.com/office/word/2012/wordml" xmlns:wpg="http://schemas.microsoft.com/office/word/2010/wordprocessingGroup" xmlns:wpi="http://schemas.microsoft.com/office/word/2010/wordprocessingInk" xmlns:wne="http://schemas.microsoft.com/office/word/2006/wordml" xmlns:wps="http://schemas.microsoft.com/office/word/2010/wordprocessingShape" mc:Ignorable="w14 w15 wp14">
-  <w:abstractNum w:abstractNumId="0" w15:restartNumberingAfterBreak="0">
+  <w:abstractNum w:abstractNumId="0">
     <w:nsid w:val="00817E16"/>
     <w:multiLevelType w:val="hybridMultilevel"/>
     <w:tmpl w:val="2C3ECC90"/>
@@ -5250,7 +9173,7 @@
       </w:pPr>
     </w:lvl>
   </w:abstractNum>
-  <w:abstractNum w:abstractNumId="1" w15:restartNumberingAfterBreak="0">
+  <w:abstractNum w:abstractNumId="1">
     <w:nsid w:val="037C518E"/>
     <w:multiLevelType w:val="hybridMultilevel"/>
     <w:tmpl w:val="ABF8DA52"/>
@@ -5363,7 +9286,7 @@
       </w:rPr>
     </w:lvl>
   </w:abstractNum>
-  <w:abstractNum w:abstractNumId="2" w15:restartNumberingAfterBreak="0">
+  <w:abstractNum w:abstractNumId="2">
     <w:nsid w:val="0711525F"/>
     <w:multiLevelType w:val="hybridMultilevel"/>
     <w:tmpl w:val="5D3C5B4E"/>
@@ -5452,7 +9375,7 @@
       </w:pPr>
     </w:lvl>
   </w:abstractNum>
-  <w:abstractNum w:abstractNumId="3" w15:restartNumberingAfterBreak="0">
+  <w:abstractNum w:abstractNumId="3">
     <w:nsid w:val="09204C7E"/>
     <w:multiLevelType w:val="hybridMultilevel"/>
     <w:tmpl w:val="614C2982"/>
@@ -5565,7 +9488,7 @@
       </w:rPr>
     </w:lvl>
   </w:abstractNum>
-  <w:abstractNum w:abstractNumId="4" w15:restartNumberingAfterBreak="0">
+  <w:abstractNum w:abstractNumId="4">
     <w:nsid w:val="0A075106"/>
     <w:multiLevelType w:val="hybridMultilevel"/>
     <w:tmpl w:val="2BCCB9F2"/>
@@ -5654,7 +9577,7 @@
       </w:pPr>
     </w:lvl>
   </w:abstractNum>
-  <w:abstractNum w:abstractNumId="5" w15:restartNumberingAfterBreak="0">
+  <w:abstractNum w:abstractNumId="5">
     <w:nsid w:val="106D479B"/>
     <w:multiLevelType w:val="hybridMultilevel"/>
     <w:tmpl w:val="AB92897C"/>
@@ -5767,7 +9690,7 @@
       </w:rPr>
     </w:lvl>
   </w:abstractNum>
-  <w:abstractNum w:abstractNumId="6" w15:restartNumberingAfterBreak="0">
+  <w:abstractNum w:abstractNumId="6">
     <w:nsid w:val="1A2E7D26"/>
     <w:multiLevelType w:val="hybridMultilevel"/>
     <w:tmpl w:val="E6B430CC"/>
@@ -5856,7 +9779,7 @@
       </w:pPr>
     </w:lvl>
   </w:abstractNum>
-  <w:abstractNum w:abstractNumId="7" w15:restartNumberingAfterBreak="0">
+  <w:abstractNum w:abstractNumId="7">
     <w:nsid w:val="1DE46854"/>
     <w:multiLevelType w:val="hybridMultilevel"/>
     <w:tmpl w:val="0B2C16DA"/>
@@ -5945,7 +9868,7 @@
       </w:pPr>
     </w:lvl>
   </w:abstractNum>
-  <w:abstractNum w:abstractNumId="8" w15:restartNumberingAfterBreak="0">
+  <w:abstractNum w:abstractNumId="8">
     <w:nsid w:val="1E34727F"/>
     <w:multiLevelType w:val="hybridMultilevel"/>
     <w:tmpl w:val="873EE8D4"/>
@@ -6058,7 +9981,7 @@
       </w:rPr>
     </w:lvl>
   </w:abstractNum>
-  <w:abstractNum w:abstractNumId="9" w15:restartNumberingAfterBreak="0">
+  <w:abstractNum w:abstractNumId="9">
     <w:nsid w:val="25BB32A8"/>
     <w:multiLevelType w:val="hybridMultilevel"/>
     <w:tmpl w:val="DD746D7E"/>
@@ -6147,7 +10070,7 @@
       </w:pPr>
     </w:lvl>
   </w:abstractNum>
-  <w:abstractNum w:abstractNumId="10" w15:restartNumberingAfterBreak="0">
+  <w:abstractNum w:abstractNumId="10">
     <w:nsid w:val="27B61F0F"/>
     <w:multiLevelType w:val="hybridMultilevel"/>
     <w:tmpl w:val="8E7A4046"/>
@@ -6260,7 +10183,7 @@
       </w:rPr>
     </w:lvl>
   </w:abstractNum>
-  <w:abstractNum w:abstractNumId="11" w15:restartNumberingAfterBreak="0">
+  <w:abstractNum w:abstractNumId="11">
     <w:nsid w:val="2AE008BF"/>
     <w:multiLevelType w:val="multilevel"/>
     <w:tmpl w:val="639A7DAA"/>
@@ -6373,7 +10296,7 @@
       </w:rPr>
     </w:lvl>
   </w:abstractNum>
-  <w:abstractNum w:abstractNumId="12" w15:restartNumberingAfterBreak="0">
+  <w:abstractNum w:abstractNumId="12">
     <w:nsid w:val="3349380B"/>
     <w:multiLevelType w:val="multilevel"/>
     <w:tmpl w:val="100C001F"/>
@@ -6459,7 +10382,7 @@
       </w:pPr>
     </w:lvl>
   </w:abstractNum>
-  <w:abstractNum w:abstractNumId="13" w15:restartNumberingAfterBreak="0">
+  <w:abstractNum w:abstractNumId="13">
     <w:nsid w:val="3C5D6CD8"/>
     <w:multiLevelType w:val="hybridMultilevel"/>
     <w:tmpl w:val="31785880"/>
@@ -6548,7 +10471,7 @@
       </w:pPr>
     </w:lvl>
   </w:abstractNum>
-  <w:abstractNum w:abstractNumId="14" w15:restartNumberingAfterBreak="0">
+  <w:abstractNum w:abstractNumId="14">
     <w:nsid w:val="46DE7F9E"/>
     <w:multiLevelType w:val="hybridMultilevel"/>
     <w:tmpl w:val="2BEAFF84"/>
@@ -6661,7 +10584,7 @@
       </w:rPr>
     </w:lvl>
   </w:abstractNum>
-  <w:abstractNum w:abstractNumId="15" w15:restartNumberingAfterBreak="0">
+  <w:abstractNum w:abstractNumId="15">
     <w:nsid w:val="525B3C4F"/>
     <w:multiLevelType w:val="hybridMultilevel"/>
     <w:tmpl w:val="AC189AEE"/>
@@ -6774,7 +10697,7 @@
       </w:rPr>
     </w:lvl>
   </w:abstractNum>
-  <w:abstractNum w:abstractNumId="16" w15:restartNumberingAfterBreak="0">
+  <w:abstractNum w:abstractNumId="16">
     <w:nsid w:val="60695644"/>
     <w:multiLevelType w:val="multilevel"/>
     <w:tmpl w:val="100C001F"/>
@@ -6860,7 +10783,7 @@
       </w:pPr>
     </w:lvl>
   </w:abstractNum>
-  <w:abstractNum w:abstractNumId="17" w15:restartNumberingAfterBreak="0">
+  <w:abstractNum w:abstractNumId="17">
     <w:nsid w:val="62297A2D"/>
     <w:multiLevelType w:val="hybridMultilevel"/>
     <w:tmpl w:val="2E70CE78"/>
@@ -6973,7 +10896,7 @@
       </w:rPr>
     </w:lvl>
   </w:abstractNum>
-  <w:abstractNum w:abstractNumId="18" w15:restartNumberingAfterBreak="0">
+  <w:abstractNum w:abstractNumId="18">
     <w:nsid w:val="652D3356"/>
     <w:multiLevelType w:val="hybridMultilevel"/>
     <w:tmpl w:val="6172B6C4"/>
@@ -7086,7 +11009,7 @@
       </w:rPr>
     </w:lvl>
   </w:abstractNum>
-  <w:abstractNum w:abstractNumId="19" w15:restartNumberingAfterBreak="0">
+  <w:abstractNum w:abstractNumId="19">
     <w:nsid w:val="664C2DA7"/>
     <w:multiLevelType w:val="hybridMultilevel"/>
     <w:tmpl w:val="524C81D0"/>
@@ -7172,7 +11095,7 @@
       </w:pPr>
     </w:lvl>
   </w:abstractNum>
-  <w:abstractNum w:abstractNumId="20" w15:restartNumberingAfterBreak="0">
+  <w:abstractNum w:abstractNumId="20">
     <w:nsid w:val="67B54E11"/>
     <w:multiLevelType w:val="hybridMultilevel"/>
     <w:tmpl w:val="F990A65C"/>
@@ -7261,7 +11184,7 @@
       </w:pPr>
     </w:lvl>
   </w:abstractNum>
-  <w:abstractNum w:abstractNumId="21" w15:restartNumberingAfterBreak="0">
+  <w:abstractNum w:abstractNumId="21">
     <w:nsid w:val="6AD836D7"/>
     <w:multiLevelType w:val="hybridMultilevel"/>
     <w:tmpl w:val="45D0AA12"/>
@@ -7350,7 +11273,7 @@
       </w:pPr>
     </w:lvl>
   </w:abstractNum>
-  <w:abstractNum w:abstractNumId="22" w15:restartNumberingAfterBreak="0">
+  <w:abstractNum w:abstractNumId="22">
     <w:nsid w:val="6BFD0B76"/>
     <w:multiLevelType w:val="hybridMultilevel"/>
     <w:tmpl w:val="DB0E5718"/>
@@ -7463,7 +11386,7 @@
       </w:rPr>
     </w:lvl>
   </w:abstractNum>
-  <w:abstractNum w:abstractNumId="23" w15:restartNumberingAfterBreak="0">
+  <w:abstractNum w:abstractNumId="23">
     <w:nsid w:val="6CED133C"/>
     <w:multiLevelType w:val="hybridMultilevel"/>
     <w:tmpl w:val="CC22D094"/>
@@ -7549,7 +11472,7 @@
       </w:pPr>
     </w:lvl>
   </w:abstractNum>
-  <w:abstractNum w:abstractNumId="24" w15:restartNumberingAfterBreak="0">
+  <w:abstractNum w:abstractNumId="24">
     <w:nsid w:val="6E6D1CFE"/>
     <w:multiLevelType w:val="hybridMultilevel"/>
     <w:tmpl w:val="053296C8"/>
@@ -7638,7 +11561,7 @@
       </w:pPr>
     </w:lvl>
   </w:abstractNum>
-  <w:abstractNum w:abstractNumId="25" w15:restartNumberingAfterBreak="0">
+  <w:abstractNum w:abstractNumId="25">
     <w:nsid w:val="7017016D"/>
     <w:multiLevelType w:val="hybridMultilevel"/>
     <w:tmpl w:val="E822E362"/>
@@ -7751,7 +11674,7 @@
       </w:rPr>
     </w:lvl>
   </w:abstractNum>
-  <w:abstractNum w:abstractNumId="26" w15:restartNumberingAfterBreak="0">
+  <w:abstractNum w:abstractNumId="26">
     <w:nsid w:val="70BD4464"/>
     <w:multiLevelType w:val="hybridMultilevel"/>
     <w:tmpl w:val="0772EB6A"/>
@@ -7864,7 +11787,7 @@
       </w:rPr>
     </w:lvl>
   </w:abstractNum>
-  <w:abstractNum w:abstractNumId="27" w15:restartNumberingAfterBreak="0">
+  <w:abstractNum w:abstractNumId="27">
     <w:nsid w:val="74257AF4"/>
     <w:multiLevelType w:val="multilevel"/>
     <w:tmpl w:val="100C001F"/>
@@ -7950,7 +11873,7 @@
       </w:pPr>
     </w:lvl>
   </w:abstractNum>
-  <w:abstractNum w:abstractNumId="28" w15:restartNumberingAfterBreak="0">
+  <w:abstractNum w:abstractNumId="28">
     <w:nsid w:val="7BB34F65"/>
     <w:multiLevelType w:val="multilevel"/>
     <w:tmpl w:val="100C001F"/>
@@ -8036,7 +11959,7 @@
       </w:pPr>
     </w:lvl>
   </w:abstractNum>
-  <w:abstractNum w:abstractNumId="29" w15:restartNumberingAfterBreak="0">
+  <w:abstractNum w:abstractNumId="29">
     <w:nsid w:val="7DF0290C"/>
     <w:multiLevelType w:val="multilevel"/>
     <w:tmpl w:val="100C001F"/>
@@ -8932,6 +12855,7 @@
       <w:spacing w:after="0" w:line="240" w:lineRule="auto"/>
     </w:pPr>
     <w:tblPr>
+      <w:tblInd w:w="0" w:type="dxa"/>
       <w:tblBorders>
         <w:top w:val="single" w:sz="4" w:space="0" w:color="auto"/>
         <w:left w:val="single" w:sz="4" w:space="0" w:color="auto"/>
@@ -8940,6 +12864,12 @@
         <w:insideH w:val="single" w:sz="4" w:space="0" w:color="auto"/>
         <w:insideV w:val="single" w:sz="4" w:space="0" w:color="auto"/>
       </w:tblBorders>
+      <w:tblCellMar>
+        <w:top w:w="0" w:type="dxa"/>
+        <w:left w:w="108" w:type="dxa"/>
+        <w:bottom w:w="0" w:type="dxa"/>
+        <w:right w:w="108" w:type="dxa"/>
+      </w:tblCellMar>
     </w:tblPr>
   </w:style>
 </w:styles>
@@ -9211,7 +13141,7 @@
 </file>
 
 <file path=customXml/itemProps1.xml><?xml version="1.0" encoding="utf-8"?>
-<ds:datastoreItem xmlns:ds="http://schemas.openxmlformats.org/officeDocument/2006/customXml" ds:itemID="{B12F76A7-80B8-4119-A523-1E5C8849783B}">
+<ds:datastoreItem xmlns:ds="http://schemas.openxmlformats.org/officeDocument/2006/customXml" ds:itemID="{13BC618D-95BF-4119-836B-9F50A91D3F06}">
   <ds:schemaRefs>
     <ds:schemaRef ds:uri="http://schemas.openxmlformats.org/officeDocument/2006/bibliography"/>
   </ds:schemaRefs>

--- a/Labo2/labo2.docx
+++ b/Labo2/labo2.docx
@@ -1,6 +1,6 @@
 
 <file path=word/document.xml><?xml version="1.0" encoding="utf-8"?>
-<w:document xmlns:wpc="http://schemas.microsoft.com/office/word/2010/wordprocessingCanvas" xmlns:mc="http://schemas.openxmlformats.org/markup-compatibility/2006" xmlns:o="urn:schemas-microsoft-com:office:office" xmlns:r="http://schemas.openxmlformats.org/officeDocument/2006/relationships" xmlns:m="http://schemas.openxmlformats.org/officeDocument/2006/math" xmlns:v="urn:schemas-microsoft-com:vml" xmlns:wp14="http://schemas.microsoft.com/office/word/2010/wordprocessingDrawing" xmlns:wp="http://schemas.openxmlformats.org/drawingml/2006/wordprocessingDrawing" xmlns:w10="urn:schemas-microsoft-com:office:word" xmlns:w="http://schemas.openxmlformats.org/wordprocessingml/2006/main" xmlns:w14="http://schemas.microsoft.com/office/word/2010/wordml" xmlns:w15="http://schemas.microsoft.com/office/word/2012/wordml" xmlns:wpg="http://schemas.microsoft.com/office/word/2010/wordprocessingGroup" xmlns:wpi="http://schemas.microsoft.com/office/word/2010/wordprocessingInk" xmlns:wne="http://schemas.microsoft.com/office/word/2006/wordml" xmlns:wps="http://schemas.microsoft.com/office/word/2010/wordprocessingShape" mc:Ignorable="w14 w15 wp14">
+<w:document xmlns:wpc="http://schemas.microsoft.com/office/word/2010/wordprocessingCanvas" xmlns:cx="http://schemas.microsoft.com/office/drawing/2014/chartex" xmlns:cx1="http://schemas.microsoft.com/office/drawing/2015/9/8/chartex" xmlns:mc="http://schemas.openxmlformats.org/markup-compatibility/2006" xmlns:o="urn:schemas-microsoft-com:office:office" xmlns:r="http://schemas.openxmlformats.org/officeDocument/2006/relationships" xmlns:m="http://schemas.openxmlformats.org/officeDocument/2006/math" xmlns:v="urn:schemas-microsoft-com:vml" xmlns:wp14="http://schemas.microsoft.com/office/word/2010/wordprocessingDrawing" xmlns:wp="http://schemas.openxmlformats.org/drawingml/2006/wordprocessingDrawing" xmlns:w10="urn:schemas-microsoft-com:office:word" xmlns:w="http://schemas.openxmlformats.org/wordprocessingml/2006/main" xmlns:w14="http://schemas.microsoft.com/office/word/2010/wordml" xmlns:w15="http://schemas.microsoft.com/office/word/2012/wordml" xmlns:w16se="http://schemas.microsoft.com/office/word/2015/wordml/symex" xmlns:wpg="http://schemas.microsoft.com/office/word/2010/wordprocessingGroup" xmlns:wpi="http://schemas.microsoft.com/office/word/2010/wordprocessingInk" xmlns:wne="http://schemas.microsoft.com/office/word/2006/wordml" xmlns:wps="http://schemas.microsoft.com/office/word/2010/wordprocessingShape" mc:Ignorable="w14 w15 w16se wp14">
   <w:body>
     <w:p/>
     <w:p/>
@@ -167,6 +167,7 @@
           <w:lang w:val="en-US"/>
         </w:rPr>
       </w:pPr>
+      <w:proofErr w:type="spellStart"/>
       <w:r>
         <w:rPr>
           <w:b/>
@@ -183,7 +184,17 @@
           <w:szCs w:val="50"/>
           <w:lang w:val="en-US"/>
         </w:rPr>
-        <w:t>icroprocesseur 3</w:t>
+        <w:t>icroprocesseur</w:t>
+      </w:r>
+      <w:proofErr w:type="spellEnd"/>
+      <w:r>
+        <w:rPr>
+          <w:b/>
+          <w:sz w:val="50"/>
+          <w:szCs w:val="50"/>
+          <w:lang w:val="en-US"/>
+        </w:rPr>
+        <w:t xml:space="preserve"> 3</w:t>
       </w:r>
     </w:p>
     <w:p>
@@ -198,6 +209,7 @@
           <w:lang w:val="en-US"/>
         </w:rPr>
       </w:pPr>
+      <w:proofErr w:type="spellStart"/>
       <w:r>
         <w:rPr>
           <w:rFonts w:ascii="Arial" w:hAnsi="Arial" w:cs="Arial"/>
@@ -207,7 +219,19 @@
           <w:szCs w:val="24"/>
           <w:lang w:val="en-US"/>
         </w:rPr>
-        <w:t>Labo 2</w:t>
+        <w:t>Labo</w:t>
+      </w:r>
+      <w:proofErr w:type="spellEnd"/>
+      <w:r>
+        <w:rPr>
+          <w:rFonts w:ascii="Arial" w:hAnsi="Arial" w:cs="Arial"/>
+          <w:b/>
+          <w:bCs/>
+          <w:sz w:val="24"/>
+          <w:szCs w:val="24"/>
+          <w:lang w:val="en-US"/>
+        </w:rPr>
+        <w:t xml:space="preserve"> 2</w:t>
       </w:r>
     </w:p>
     <w:p>
@@ -467,7 +491,15 @@
       </w:r>
       <w:r>
         <w:tab/>
-        <w:t>Intel Core i7-4510U CPU @ 2.00GHz</w:t>
+        <w:t xml:space="preserve">Intel </w:t>
+      </w:r>
+      <w:proofErr w:type="spellStart"/>
+      <w:r>
+        <w:t>Core</w:t>
+      </w:r>
+      <w:proofErr w:type="spellEnd"/>
+      <w:r>
+        <w:t xml:space="preserve"> i7-4510U CPU @ 2.00GHz</w:t>
       </w:r>
     </w:p>
     <w:p>
@@ -548,8 +580,15 @@
                             <w:pPr>
                               <w:spacing w:after="0"/>
                             </w:pPr>
+                            <w:proofErr w:type="spellStart"/>
+                            <w:proofErr w:type="gramStart"/>
                             <w:r>
-                              <w:t xml:space="preserve">getconf </w:t>
+                              <w:t>getconf</w:t>
+                            </w:r>
+                            <w:proofErr w:type="spellEnd"/>
+                            <w:proofErr w:type="gramEnd"/>
+                            <w:r>
+                              <w:t xml:space="preserve"> </w:t>
                             </w:r>
                             <w:r>
                               <w:t>-</w:t>
@@ -558,7 +597,15 @@
                               <w:t>a</w:t>
                             </w:r>
                             <w:r>
-                              <w:t xml:space="preserve"> | grep CPU</w:t>
+                              <w:t xml:space="preserve"> | </w:t>
+                            </w:r>
+                            <w:proofErr w:type="spellStart"/>
+                            <w:r>
+                              <w:t>grep</w:t>
+                            </w:r>
+                            <w:proofErr w:type="spellEnd"/>
+                            <w:r>
+                              <w:t xml:space="preserve"> CPU</w:t>
                             </w:r>
                           </w:p>
                         </w:txbxContent>
@@ -888,8 +935,29 @@
                             <w:pPr>
                               <w:spacing w:after="0"/>
                             </w:pPr>
+                            <w:proofErr w:type="gramStart"/>
                             <w:r>
-                              <w:t>cat /proc/cpuinfo | grep CPU</w:t>
+                              <w:t>cat</w:t>
+                            </w:r>
+                            <w:proofErr w:type="gramEnd"/>
+                            <w:r>
+                              <w:t xml:space="preserve"> /proc/</w:t>
+                            </w:r>
+                            <w:proofErr w:type="spellStart"/>
+                            <w:r>
+                              <w:t>cpuinfo</w:t>
+                            </w:r>
+                            <w:proofErr w:type="spellEnd"/>
+                            <w:r>
+                              <w:t xml:space="preserve"> | </w:t>
+                            </w:r>
+                            <w:proofErr w:type="spellStart"/>
+                            <w:r>
+                              <w:t>grep</w:t>
+                            </w:r>
+                            <w:proofErr w:type="spellEnd"/>
+                            <w:r>
+                              <w:t xml:space="preserve"> CPU</w:t>
                             </w:r>
                           </w:p>
                         </w:txbxContent>
@@ -938,11 +1006,27 @@
           <w:lang w:val="en-US"/>
         </w:rPr>
       </w:pPr>
+      <w:proofErr w:type="spellStart"/>
+      <w:proofErr w:type="gramStart"/>
       <w:r>
         <w:rPr>
           <w:lang w:val="en-US"/>
         </w:rPr>
-        <w:t xml:space="preserve">Commande : </w:t>
+        <w:t>Commande</w:t>
+      </w:r>
+      <w:proofErr w:type="spellEnd"/>
+      <w:r>
+        <w:rPr>
+          <w:lang w:val="en-US"/>
+        </w:rPr>
+        <w:t xml:space="preserve"> :</w:t>
+      </w:r>
+      <w:proofErr w:type="gramEnd"/>
+      <w:r>
+        <w:rPr>
+          <w:lang w:val="en-US"/>
+        </w:rPr>
+        <w:t xml:space="preserve"> </w:t>
       </w:r>
     </w:p>
     <w:p>
@@ -1010,11 +1094,19 @@
                                 <w:lang w:val="en-US"/>
                               </w:rPr>
                             </w:pPr>
+                            <w:proofErr w:type="gramStart"/>
                             <w:r>
                               <w:rPr>
                                 <w:lang w:val="en-US"/>
                               </w:rPr>
-                              <w:t>model name</w:t>
+                              <w:t>model</w:t>
+                            </w:r>
+                            <w:proofErr w:type="gramEnd"/>
+                            <w:r>
+                              <w:rPr>
+                                <w:lang w:val="en-US"/>
+                              </w:rPr>
+                              <w:t xml:space="preserve"> name</w:t>
                             </w:r>
                             <w:r>
                               <w:rPr>
@@ -1083,12 +1175,22 @@
           <w:lang w:val="en-US"/>
         </w:rPr>
       </w:pPr>
+      <w:proofErr w:type="spellStart"/>
+      <w:proofErr w:type="gramStart"/>
       <w:r>
         <w:rPr>
           <w:lang w:val="en-US"/>
         </w:rPr>
-        <w:t>Résultat :</w:t>
+        <w:t>Résultat</w:t>
       </w:r>
+      <w:proofErr w:type="spellEnd"/>
+      <w:r>
+        <w:rPr>
+          <w:lang w:val="en-US"/>
+        </w:rPr>
+        <w:t xml:space="preserve"> :</w:t>
+      </w:r>
+      <w:proofErr w:type="gramEnd"/>
     </w:p>
     <w:p>
       <w:pPr>
@@ -1160,8 +1262,29 @@
                             <w:pPr>
                               <w:spacing w:after="0"/>
                             </w:pPr>
+                            <w:proofErr w:type="gramStart"/>
                             <w:r>
-                              <w:t>cat /proc/cpuinfo | grep CPU</w:t>
+                              <w:t>cat</w:t>
+                            </w:r>
+                            <w:proofErr w:type="gramEnd"/>
+                            <w:r>
+                              <w:t xml:space="preserve"> /proc/</w:t>
+                            </w:r>
+                            <w:proofErr w:type="spellStart"/>
+                            <w:r>
+                              <w:t>cpuinfo</w:t>
+                            </w:r>
+                            <w:proofErr w:type="spellEnd"/>
+                            <w:r>
+                              <w:t xml:space="preserve"> | </w:t>
+                            </w:r>
+                            <w:proofErr w:type="spellStart"/>
+                            <w:r>
+                              <w:t>grep</w:t>
+                            </w:r>
+                            <w:proofErr w:type="spellEnd"/>
+                            <w:r>
+                              <w:t xml:space="preserve"> CPU</w:t>
                             </w:r>
                           </w:p>
                         </w:txbxContent>
@@ -1210,12 +1333,22 @@
           <w:lang w:val="en-US"/>
         </w:rPr>
       </w:pPr>
+      <w:proofErr w:type="spellStart"/>
+      <w:proofErr w:type="gramStart"/>
       <w:r>
         <w:rPr>
           <w:lang w:val="en-US"/>
         </w:rPr>
-        <w:t>Commande :</w:t>
+        <w:t>Commande</w:t>
       </w:r>
+      <w:proofErr w:type="spellEnd"/>
+      <w:r>
+        <w:rPr>
+          <w:lang w:val="en-US"/>
+        </w:rPr>
+        <w:t xml:space="preserve"> :</w:t>
+      </w:r>
+      <w:proofErr w:type="gramEnd"/>
     </w:p>
     <w:p>
       <w:pPr>
@@ -1290,7 +1423,43 @@
                                 <w:szCs w:val="16"/>
                                 <w:lang w:val="en-US"/>
                               </w:rPr>
-                              <w:t>[    0.000000] smpboot: Allowing 128 CPUs, 127 hotplug CPUs</w:t>
+                              <w:t xml:space="preserve">[    0.000000] </w:t>
+                            </w:r>
+                            <w:proofErr w:type="spellStart"/>
+                            <w:r>
+                              <w:rPr>
+                                <w:sz w:val="16"/>
+                                <w:szCs w:val="16"/>
+                                <w:lang w:val="en-US"/>
+                              </w:rPr>
+                              <w:t>smpboot</w:t>
+                            </w:r>
+                            <w:proofErr w:type="spellEnd"/>
+                            <w:r>
+                              <w:rPr>
+                                <w:sz w:val="16"/>
+                                <w:szCs w:val="16"/>
+                                <w:lang w:val="en-US"/>
+                              </w:rPr>
+                              <w:t xml:space="preserve">: Allowing 128 CPUs, 127 </w:t>
+                            </w:r>
+                            <w:proofErr w:type="spellStart"/>
+                            <w:r>
+                              <w:rPr>
+                                <w:sz w:val="16"/>
+                                <w:szCs w:val="16"/>
+                                <w:lang w:val="en-US"/>
+                              </w:rPr>
+                              <w:t>hotplug</w:t>
+                            </w:r>
+                            <w:proofErr w:type="spellEnd"/>
+                            <w:r>
+                              <w:rPr>
+                                <w:sz w:val="16"/>
+                                <w:szCs w:val="16"/>
+                                <w:lang w:val="en-US"/>
+                              </w:rPr>
+                              <w:t xml:space="preserve"> CPUs</w:t>
                             </w:r>
                           </w:p>
                           <w:p>
@@ -1308,7 +1477,25 @@
                                 <w:szCs w:val="16"/>
                                 <w:lang w:val="en-US"/>
                               </w:rPr>
-                              <w:t>[    0.000000] setup_percpu: NR_CPUS:512 nr_cpumask_bits:512 nr_cpu_ids:128 nr_node_ids:1</w:t>
+                              <w:t xml:space="preserve">[    0.000000] </w:t>
+                            </w:r>
+                            <w:proofErr w:type="spellStart"/>
+                            <w:r>
+                              <w:rPr>
+                                <w:sz w:val="16"/>
+                                <w:szCs w:val="16"/>
+                                <w:lang w:val="en-US"/>
+                              </w:rPr>
+                              <w:t>setup_percpu</w:t>
+                            </w:r>
+                            <w:proofErr w:type="spellEnd"/>
+                            <w:r>
+                              <w:rPr>
+                                <w:sz w:val="16"/>
+                                <w:szCs w:val="16"/>
+                                <w:lang w:val="en-US"/>
+                              </w:rPr>
+                              <w:t>: NR_CPUS:512 nr_cpumask_bits:512 nr_cpu_ids:128 nr_node_ids:1</w:t>
                             </w:r>
                           </w:p>
                           <w:p>
@@ -1334,7 +1521,25 @@
                                 <w:szCs w:val="16"/>
                                 <w:lang w:val="en-US"/>
                               </w:rPr>
-                              <w:t>RCU restricting CPUs from NR_CPUS=512 to nr_cpu_ids=128.</w:t>
+                              <w:t xml:space="preserve">RCU restricting CPUs from NR_CPUS=512 to </w:t>
+                            </w:r>
+                            <w:proofErr w:type="spellStart"/>
+                            <w:r>
+                              <w:rPr>
+                                <w:sz w:val="16"/>
+                                <w:szCs w:val="16"/>
+                                <w:lang w:val="en-US"/>
+                              </w:rPr>
+                              <w:t>nr_cpu_ids</w:t>
+                            </w:r>
+                            <w:proofErr w:type="spellEnd"/>
+                            <w:r>
+                              <w:rPr>
+                                <w:sz w:val="16"/>
+                                <w:szCs w:val="16"/>
+                                <w:lang w:val="en-US"/>
+                              </w:rPr>
+                              <w:t>=128.</w:t>
                             </w:r>
                           </w:p>
                           <w:p>
@@ -1352,7 +1557,71 @@
                                 <w:szCs w:val="16"/>
                                 <w:lang w:val="en-US"/>
                               </w:rPr>
-                              <w:t>[    0.052810] CPU: Physical Processor ID: 0</w:t>
+                              <w:t xml:space="preserve">[    0.052810] CPU: Physical Processor ID: </w:t>
+                            </w:r>
+                            <w:proofErr w:type="gramStart"/>
+                            <w:r>
+                              <w:rPr>
+                                <w:sz w:val="16"/>
+                                <w:szCs w:val="16"/>
+                                <w:lang w:val="en-US"/>
+                              </w:rPr>
+                              <w:t>0</w:t>
+                            </w:r>
+                            <w:proofErr w:type="gramEnd"/>
+                          </w:p>
+                          <w:p>
+                            <w:pPr>
+                              <w:spacing w:after="0"/>
+                              <w:rPr>
+                                <w:sz w:val="16"/>
+                                <w:szCs w:val="16"/>
+                                <w:lang w:val="en-US"/>
+                              </w:rPr>
+                            </w:pPr>
+                            <w:r>
+                              <w:rPr>
+                                <w:sz w:val="16"/>
+                                <w:szCs w:val="16"/>
+                                <w:lang w:val="en-US"/>
+                              </w:rPr>
+                              <w:t xml:space="preserve">[    0.052833] </w:t>
+                            </w:r>
+                            <w:proofErr w:type="spellStart"/>
+                            <w:r>
+                              <w:rPr>
+                                <w:sz w:val="16"/>
+                                <w:szCs w:val="16"/>
+                                <w:lang w:val="en-US"/>
+                              </w:rPr>
+                              <w:t>mce</w:t>
+                            </w:r>
+                            <w:proofErr w:type="spellEnd"/>
+                            <w:r>
+                              <w:rPr>
+                                <w:sz w:val="16"/>
+                                <w:szCs w:val="16"/>
+                                <w:lang w:val="en-US"/>
+                              </w:rPr>
+                              <w:t xml:space="preserve">: CPU supports </w:t>
+                            </w:r>
+                            <w:proofErr w:type="gramStart"/>
+                            <w:r>
+                              <w:rPr>
+                                <w:sz w:val="16"/>
+                                <w:szCs w:val="16"/>
+                                <w:lang w:val="en-US"/>
+                              </w:rPr>
+                              <w:t>0</w:t>
+                            </w:r>
+                            <w:proofErr w:type="gramEnd"/>
+                            <w:r>
+                              <w:rPr>
+                                <w:sz w:val="16"/>
+                                <w:szCs w:val="16"/>
+                                <w:lang w:val="en-US"/>
+                              </w:rPr>
+                              <w:t xml:space="preserve"> MCE banks</w:t>
                             </w:r>
                           </w:p>
                           <w:p>
@@ -1370,7 +1639,25 @@
                                 <w:szCs w:val="16"/>
                                 <w:lang w:val="en-US"/>
                               </w:rPr>
-                              <w:t>[    0.052833] mce: CPU supports 0 MCE banks</w:t>
+                              <w:t xml:space="preserve">[    0.067613] </w:t>
+                            </w:r>
+                            <w:proofErr w:type="spellStart"/>
+                            <w:r>
+                              <w:rPr>
+                                <w:sz w:val="16"/>
+                                <w:szCs w:val="16"/>
+                                <w:lang w:val="en-US"/>
+                              </w:rPr>
+                              <w:t>smpboot</w:t>
+                            </w:r>
+                            <w:proofErr w:type="spellEnd"/>
+                            <w:r>
+                              <w:rPr>
+                                <w:sz w:val="16"/>
+                                <w:szCs w:val="16"/>
+                                <w:lang w:val="en-US"/>
+                              </w:rPr>
+                              <w:t>: CPU0: Intel(R) Core(TM) i7-4510U CPU @ 2.00GHz (family: 0x6, model: 0x45, stepping: 0x1)</w:t>
                             </w:r>
                           </w:p>
                           <w:p>
@@ -1388,25 +1675,25 @@
                                 <w:szCs w:val="16"/>
                                 <w:lang w:val="en-US"/>
                               </w:rPr>
-                              <w:t>[    0.067613] smpboot: CPU0: Intel(R) Core(TM) i7-4510U CPU @ 2.00GHz (family: 0x6, model: 0x45, stepping: 0x1)</w:t>
+                              <w:t>[    0.068000] core: CPUID marked event: '</w:t>
                             </w:r>
-                          </w:p>
-                          <w:p>
-                            <w:pPr>
-                              <w:spacing w:after="0"/>
+                            <w:proofErr w:type="spellStart"/>
+                            <w:r>
                               <w:rPr>
                                 <w:sz w:val="16"/>
                                 <w:szCs w:val="16"/>
                                 <w:lang w:val="en-US"/>
                               </w:rPr>
-                            </w:pPr>
+                              <w:t>cpu</w:t>
+                            </w:r>
+                            <w:proofErr w:type="spellEnd"/>
                             <w:r>
                               <w:rPr>
                                 <w:sz w:val="16"/>
                                 <w:szCs w:val="16"/>
                                 <w:lang w:val="en-US"/>
                               </w:rPr>
-                              <w:t>[    0.068000] core: CPUID marked event: 'cpu cycles' unavailable</w:t>
+                              <w:t xml:space="preserve"> cycles' unavailable</w:t>
                             </w:r>
                           </w:p>
                           <w:p>
@@ -1532,7 +1819,117 @@
                                 <w:szCs w:val="16"/>
                                 <w:lang w:val="en-US"/>
                               </w:rPr>
-                              <w:t>[    0.068000] NMI watchdog: Perf event create on CPU 0 failed with -2</w:t>
+                              <w:t xml:space="preserve">[    0.068000] NMI watchdog: Perf event create on CPU 0 failed with </w:t>
+                            </w:r>
+                            <w:proofErr w:type="gramStart"/>
+                            <w:r>
+                              <w:rPr>
+                                <w:sz w:val="16"/>
+                                <w:szCs w:val="16"/>
+                                <w:lang w:val="en-US"/>
+                              </w:rPr>
+                              <w:t>-2</w:t>
+                            </w:r>
+                            <w:proofErr w:type="gramEnd"/>
+                          </w:p>
+                          <w:p>
+                            <w:pPr>
+                              <w:spacing w:after="0"/>
+                              <w:rPr>
+                                <w:sz w:val="16"/>
+                                <w:szCs w:val="16"/>
+                                <w:lang w:val="en-US"/>
+                              </w:rPr>
+                            </w:pPr>
+                            <w:r>
+                              <w:rPr>
+                                <w:sz w:val="16"/>
+                                <w:szCs w:val="16"/>
+                                <w:lang w:val="en-US"/>
+                              </w:rPr>
+                              <w:t xml:space="preserve">[    0.076557] </w:t>
+                            </w:r>
+                            <w:proofErr w:type="spellStart"/>
+                            <w:r>
+                              <w:rPr>
+                                <w:sz w:val="16"/>
+                                <w:szCs w:val="16"/>
+                                <w:lang w:val="en-US"/>
+                              </w:rPr>
+                              <w:t>smp</w:t>
+                            </w:r>
+                            <w:proofErr w:type="spellEnd"/>
+                            <w:r>
+                              <w:rPr>
+                                <w:sz w:val="16"/>
+                                <w:szCs w:val="16"/>
+                                <w:lang w:val="en-US"/>
+                              </w:rPr>
+                              <w:t xml:space="preserve">: Bringing up secondary </w:t>
+                            </w:r>
+                            <w:proofErr w:type="gramStart"/>
+                            <w:r>
+                              <w:rPr>
+                                <w:sz w:val="16"/>
+                                <w:szCs w:val="16"/>
+                                <w:lang w:val="en-US"/>
+                              </w:rPr>
+                              <w:t>CPUs ...</w:t>
+                            </w:r>
+                            <w:proofErr w:type="gramEnd"/>
+                          </w:p>
+                          <w:p>
+                            <w:pPr>
+                              <w:spacing w:after="0"/>
+                              <w:rPr>
+                                <w:sz w:val="16"/>
+                                <w:szCs w:val="16"/>
+                                <w:lang w:val="en-US"/>
+                              </w:rPr>
+                            </w:pPr>
+                            <w:r>
+                              <w:rPr>
+                                <w:sz w:val="16"/>
+                                <w:szCs w:val="16"/>
+                                <w:lang w:val="en-US"/>
+                              </w:rPr>
+                              <w:t xml:space="preserve">[    0.076558] </w:t>
+                            </w:r>
+                            <w:proofErr w:type="spellStart"/>
+                            <w:r>
+                              <w:rPr>
+                                <w:sz w:val="16"/>
+                                <w:szCs w:val="16"/>
+                                <w:lang w:val="en-US"/>
+                              </w:rPr>
+                              <w:t>smp</w:t>
+                            </w:r>
+                            <w:proofErr w:type="spellEnd"/>
+                            <w:r>
+                              <w:rPr>
+                                <w:sz w:val="16"/>
+                                <w:szCs w:val="16"/>
+                                <w:lang w:val="en-US"/>
+                              </w:rPr>
+                              <w:t xml:space="preserve">: Brought up </w:t>
+                            </w:r>
+                            <w:proofErr w:type="gramStart"/>
+                            <w:r>
+                              <w:rPr>
+                                <w:sz w:val="16"/>
+                                <w:szCs w:val="16"/>
+                                <w:lang w:val="en-US"/>
+                              </w:rPr>
+                              <w:t>1</w:t>
+                            </w:r>
+                            <w:proofErr w:type="gramEnd"/>
+                            <w:r>
+                              <w:rPr>
+                                <w:sz w:val="16"/>
+                                <w:szCs w:val="16"/>
+                                <w:lang w:val="en-US"/>
+                              </w:rPr>
+                              <w:t xml:space="preserve"> node, 1 CPU</w:t>
                             </w:r>
                           </w:p>
                           <w:p>
@@ -1550,43 +1947,25 @@
                                 <w:szCs w:val="16"/>
                                 <w:lang w:val="en-US"/>
                               </w:rPr>
-                              <w:t>[    0.076557] smp: Bringing up secondary CPUs ...</w:t>
+                              <w:t xml:space="preserve">[    1.568969] </w:t>
                             </w:r>
-                          </w:p>
-                          <w:p>
-                            <w:pPr>
-                              <w:spacing w:after="0"/>
+                            <w:proofErr w:type="spellStart"/>
+                            <w:r>
                               <w:rPr>
                                 <w:sz w:val="16"/>
                                 <w:szCs w:val="16"/>
                                 <w:lang w:val="en-US"/>
                               </w:rPr>
-                            </w:pPr>
+                              <w:t>ledtrig-cpu</w:t>
+                            </w:r>
+                            <w:proofErr w:type="spellEnd"/>
                             <w:r>
                               <w:rPr>
                                 <w:sz w:val="16"/>
                                 <w:szCs w:val="16"/>
                                 <w:lang w:val="en-US"/>
                               </w:rPr>
-                              <w:t>[    0.076558] smp: Brought up 1 node, 1 CPU</w:t>
-                            </w:r>
-                          </w:p>
-                          <w:p>
-                            <w:pPr>
-                              <w:spacing w:after="0"/>
-                              <w:rPr>
-                                <w:sz w:val="16"/>
-                                <w:szCs w:val="16"/>
-                                <w:lang w:val="en-US"/>
-                              </w:rPr>
-                            </w:pPr>
-                            <w:r>
-                              <w:rPr>
-                                <w:sz w:val="16"/>
-                                <w:szCs w:val="16"/>
-                                <w:lang w:val="en-US"/>
-                              </w:rPr>
-                              <w:t>[    1.568969] ledtrig-cpu: registered to indicate activity on CPUs</w:t>
+                              <w:t>: registered to indicate activity on CPUs</w:t>
                             </w:r>
                           </w:p>
                         </w:txbxContent>
@@ -1941,11 +2320,27 @@
           <w:lang w:val="en-US"/>
         </w:rPr>
       </w:pPr>
+      <w:proofErr w:type="spellStart"/>
+      <w:proofErr w:type="gramStart"/>
       <w:r>
         <w:rPr>
           <w:lang w:val="en-US"/>
         </w:rPr>
-        <w:t xml:space="preserve">Résultat : </w:t>
+        <w:t>Résultat</w:t>
+      </w:r>
+      <w:proofErr w:type="spellEnd"/>
+      <w:r>
+        <w:rPr>
+          <w:lang w:val="en-US"/>
+        </w:rPr>
+        <w:t xml:space="preserve"> :</w:t>
+      </w:r>
+      <w:proofErr w:type="gramEnd"/>
+      <w:r>
+        <w:rPr>
+          <w:lang w:val="en-US"/>
+        </w:rPr>
+        <w:t xml:space="preserve"> </w:t>
       </w:r>
     </w:p>
     <w:p>
@@ -2114,8 +2509,29 @@
                             <w:pPr>
                               <w:spacing w:after="0"/>
                             </w:pPr>
+                            <w:proofErr w:type="gramStart"/>
                             <w:r>
-                              <w:t>cat /proc/cpuinfo | grep CACHE</w:t>
+                              <w:t>cat</w:t>
+                            </w:r>
+                            <w:proofErr w:type="gramEnd"/>
+                            <w:r>
+                              <w:t xml:space="preserve"> /proc/</w:t>
+                            </w:r>
+                            <w:proofErr w:type="spellStart"/>
+                            <w:r>
+                              <w:t>cpuinfo</w:t>
+                            </w:r>
+                            <w:proofErr w:type="spellEnd"/>
+                            <w:r>
+                              <w:t xml:space="preserve"> | </w:t>
+                            </w:r>
+                            <w:proofErr w:type="spellStart"/>
+                            <w:r>
+                              <w:t>grep</w:t>
+                            </w:r>
+                            <w:proofErr w:type="spellEnd"/>
+                            <w:r>
+                              <w:t xml:space="preserve"> CACHE</w:t>
                             </w:r>
                           </w:p>
                         </w:txbxContent>
@@ -2164,12 +2580,22 @@
           <w:lang w:val="en-US"/>
         </w:rPr>
       </w:pPr>
+      <w:proofErr w:type="spellStart"/>
+      <w:proofErr w:type="gramStart"/>
       <w:r>
         <w:rPr>
           <w:lang w:val="en-US"/>
         </w:rPr>
-        <w:t>Commande :</w:t>
+        <w:t>Commande</w:t>
       </w:r>
+      <w:proofErr w:type="spellEnd"/>
+      <w:r>
+        <w:rPr>
+          <w:lang w:val="en-US"/>
+        </w:rPr>
+        <w:t xml:space="preserve"> :</w:t>
+      </w:r>
+      <w:proofErr w:type="gramEnd"/>
     </w:p>
     <w:p>
       <w:pPr>
@@ -3425,12 +3851,22 @@
           <w:noProof/>
         </w:rPr>
       </w:pPr>
+      <w:proofErr w:type="spellStart"/>
+      <w:proofErr w:type="gramStart"/>
       <w:r>
         <w:rPr>
           <w:lang w:val="en-US"/>
         </w:rPr>
-        <w:t>Résultat :</w:t>
+        <w:t>Résultat</w:t>
       </w:r>
+      <w:proofErr w:type="spellEnd"/>
+      <w:r>
+        <w:rPr>
+          <w:lang w:val="en-US"/>
+        </w:rPr>
+        <w:t xml:space="preserve"> :</w:t>
+      </w:r>
+      <w:proofErr w:type="gramEnd"/>
     </w:p>
     <w:p>
       <w:pPr>
@@ -3526,8 +3962,13 @@
         </w:drawing>
       </w:r>
       <w:r>
-        <w:t>Fonction main du fichier time.c</w:t>
+        <w:t xml:space="preserve">Fonction main du fichier </w:t>
       </w:r>
+      <w:proofErr w:type="spellStart"/>
+      <w:r>
+        <w:t>time.c</w:t>
+      </w:r>
+      <w:proofErr w:type="spellEnd"/>
     </w:p>
     <w:p>
       <w:r>
@@ -3600,7 +4041,15 @@
         <w:t xml:space="preserve">Pour lancer la compilation et le linkage, on utilise </w:t>
       </w:r>
       <w:r>
-        <w:t xml:space="preserve">un makefile </w:t>
+        <w:t xml:space="preserve">un </w:t>
+      </w:r>
+      <w:proofErr w:type="spellStart"/>
+      <w:r>
+        <w:t>makefile</w:t>
+      </w:r>
+      <w:proofErr w:type="spellEnd"/>
+      <w:r>
+        <w:t xml:space="preserve"> </w:t>
       </w:r>
       <w:r>
         <w:t>:</w:t>
@@ -3673,12 +4122,36 @@
                                 <w:lang w:val="de-CH"/>
                               </w:rPr>
                             </w:pPr>
+                            <w:proofErr w:type="spellStart"/>
                             <w:r>
                               <w:rPr>
                                 <w:lang w:val="de-CH"/>
                               </w:rPr>
-                              <w:t>nb secondes :</w:t>
+                              <w:t>nb</w:t>
                             </w:r>
+                            <w:proofErr w:type="spellEnd"/>
+                            <w:r>
+                              <w:rPr>
+                                <w:lang w:val="de-CH"/>
+                              </w:rPr>
+                              <w:t xml:space="preserve"> </w:t>
+                            </w:r>
+                            <w:proofErr w:type="spellStart"/>
+                            <w:proofErr w:type="gramStart"/>
+                            <w:r>
+                              <w:rPr>
+                                <w:lang w:val="de-CH"/>
+                              </w:rPr>
+                              <w:t>secondes</w:t>
+                            </w:r>
+                            <w:proofErr w:type="spellEnd"/>
+                            <w:r>
+                              <w:rPr>
+                                <w:lang w:val="de-CH"/>
+                              </w:rPr>
+                              <w:t xml:space="preserve"> :</w:t>
+                            </w:r>
+                            <w:proofErr w:type="gramEnd"/>
                             <w:r>
                               <w:rPr>
                                 <w:lang w:val="de-CH"/>
@@ -3694,12 +4167,36 @@
                                 <w:lang w:val="de-CH"/>
                               </w:rPr>
                             </w:pPr>
+                            <w:proofErr w:type="spellStart"/>
                             <w:r>
                               <w:rPr>
                                 <w:lang w:val="de-CH"/>
                               </w:rPr>
-                              <w:t>nb secondes :</w:t>
+                              <w:t>nb</w:t>
                             </w:r>
+                            <w:proofErr w:type="spellEnd"/>
+                            <w:r>
+                              <w:rPr>
+                                <w:lang w:val="de-CH"/>
+                              </w:rPr>
+                              <w:t xml:space="preserve"> </w:t>
+                            </w:r>
+                            <w:proofErr w:type="spellStart"/>
+                            <w:proofErr w:type="gramStart"/>
+                            <w:r>
+                              <w:rPr>
+                                <w:lang w:val="de-CH"/>
+                              </w:rPr>
+                              <w:t>secondes</w:t>
+                            </w:r>
+                            <w:proofErr w:type="spellEnd"/>
+                            <w:r>
+                              <w:rPr>
+                                <w:lang w:val="de-CH"/>
+                              </w:rPr>
+                              <w:t xml:space="preserve"> :</w:t>
+                            </w:r>
+                            <w:proofErr w:type="gramEnd"/>
                             <w:r>
                               <w:rPr>
                                 <w:lang w:val="de-CH"/>
@@ -3885,11 +4382,26 @@
       </w:r>
       <w:r>
         <w:tab/>
-        <w:t xml:space="preserve">Le code "bad" lancé 1000 fois dans une boucle nécessite presque 2 fois plus de </w:t>
+        <w:t>Le code "</w:t>
+      </w:r>
+      <w:proofErr w:type="spellStart"/>
+      <w:r>
+        <w:t>bad</w:t>
+      </w:r>
+      <w:proofErr w:type="spellEnd"/>
+      <w:r>
+        <w:t xml:space="preserve">" lancé 1000 fois dans une boucle nécessite presque 2 fois plus de </w:t>
       </w:r>
       <w:r>
         <w:tab/>
-        <w:t xml:space="preserve">temp que le code "good". Au vu de la théorie, cela s'explique par le nombre de </w:t>
+      </w:r>
+      <w:proofErr w:type="spellStart"/>
+      <w:r>
+        <w:t>temp</w:t>
+      </w:r>
+      <w:proofErr w:type="spellEnd"/>
+      <w:r>
+        <w:t xml:space="preserve"> que le code "good". Au vu de la théorie, cela s'explique par le nombre de </w:t>
       </w:r>
       <w:r>
         <w:tab/>
@@ -3905,11 +4417,17 @@
       </w:pPr>
       <w:r>
         <w:tab/>
-        <w:t xml:space="preserve">Le fait d'accéder au tableau d'entiers par ligne d'abord permet de charge le cache </w:t>
+        <w:t>Le fait d'accéder au tableau d'entiers par ligne d'abord permet de charge</w:t>
+      </w:r>
+      <w:r>
+        <w:t>r</w:t>
+      </w:r>
+      <w:r>
+        <w:t xml:space="preserve"> le cache </w:t>
       </w:r>
       <w:r>
         <w:tab/>
-        <w:t xml:space="preserve">1 seule fois par lignes. Si on accède au tableau par colonne d'abord, le cache doit </w:t>
+        <w:t xml:space="preserve">1 seule fois par ligne. Si on accède au tableau par colonne d'abord, le cache doit </w:t>
       </w:r>
       <w:r>
         <w:tab/>
@@ -3992,12 +4510,44 @@
                                 <w:lang w:val="en-US"/>
                               </w:rPr>
                             </w:pPr>
+                            <w:proofErr w:type="spellStart"/>
+                            <w:proofErr w:type="gramStart"/>
                             <w:r>
                               <w:rPr>
                                 <w:lang w:val="en-US"/>
                               </w:rPr>
-                              <w:t>gcc -Wall -Wextra -S time.c</w:t>
+                              <w:t>gcc</w:t>
                             </w:r>
+                            <w:proofErr w:type="spellEnd"/>
+                            <w:proofErr w:type="gramEnd"/>
+                            <w:r>
+                              <w:rPr>
+                                <w:lang w:val="en-US"/>
+                              </w:rPr>
+                              <w:t xml:space="preserve"> -Wall -</w:t>
+                            </w:r>
+                            <w:proofErr w:type="spellStart"/>
+                            <w:r>
+                              <w:rPr>
+                                <w:lang w:val="en-US"/>
+                              </w:rPr>
+                              <w:t>Wextra</w:t>
+                            </w:r>
+                            <w:proofErr w:type="spellEnd"/>
+                            <w:r>
+                              <w:rPr>
+                                <w:lang w:val="en-US"/>
+                              </w:rPr>
+                              <w:t xml:space="preserve"> -S </w:t>
+                            </w:r>
+                            <w:proofErr w:type="spellStart"/>
+                            <w:r>
+                              <w:rPr>
+                                <w:lang w:val="en-US"/>
+                              </w:rPr>
+                              <w:t>time.c</w:t>
+                            </w:r>
+                            <w:proofErr w:type="spellEnd"/>
                           </w:p>
                         </w:txbxContent>
                       </wps:txbx>
@@ -4117,11 +4667,21 @@
                                 <w:lang w:val="en-US"/>
                               </w:rPr>
                             </w:pPr>
+                            <w:proofErr w:type="spellStart"/>
+                            <w:proofErr w:type="gramStart"/>
                             <w:r>
                               <w:rPr>
                                 <w:lang w:val="en-US"/>
                               </w:rPr>
-                              <w:t>objdump -d time</w:t>
+                              <w:t>objdump</w:t>
+                            </w:r>
+                            <w:proofErr w:type="spellEnd"/>
+                            <w:proofErr w:type="gramEnd"/>
+                            <w:r>
+                              <w:rPr>
+                                <w:lang w:val="en-US"/>
+                              </w:rPr>
+                              <w:t xml:space="preserve"> -d time</w:t>
                             </w:r>
                           </w:p>
                         </w:txbxContent>
@@ -4181,11 +4741,6 @@
       </w:r>
     </w:p>
     <w:p>
-      <w:pPr>
-        <w:rPr>
-          <w:lang w:val="en-US"/>
-        </w:rPr>
-      </w:pPr>
       <w:r>
         <w:rPr>
           <w:noProof/>
@@ -4257,6 +4812,8 @@
                                   <w:lang w:val="en-US"/>
                                 </w:rPr>
                               </w:pPr>
+                              <w:proofErr w:type="spellStart"/>
+                              <w:proofErr w:type="gramStart"/>
                               <w:r>
                                 <w:rPr>
                                   <w:rFonts w:ascii="Calibri corps" w:hAnsi="Calibri corps" w:cs="Tahoma"/>
@@ -4277,7 +4834,44 @@
                                   <w:shd w:val="clear" w:color="auto" w:fill="FFFFFF"/>
                                   <w:lang w:val="en-US"/>
                                 </w:rPr>
-                                <w:t>ypedef struct _TEST2</w:t>
+                                <w:t>ypedef</w:t>
+                              </w:r>
+                              <w:proofErr w:type="spellEnd"/>
+                              <w:proofErr w:type="gramEnd"/>
+                              <w:r>
+                                <w:rPr>
+                                  <w:rFonts w:ascii="Calibri corps" w:hAnsi="Calibri corps" w:cs="Tahoma"/>
+                                  <w:color w:val="000000"/>
+                                  <w:sz w:val="20"/>
+                                  <w:szCs w:val="20"/>
+                                  <w:shd w:val="clear" w:color="auto" w:fill="FFFFFF"/>
+                                  <w:lang w:val="en-US"/>
+                                </w:rPr>
+                                <w:t xml:space="preserve"> </w:t>
+                              </w:r>
+                              <w:proofErr w:type="spellStart"/>
+                              <w:r>
+                                <w:rPr>
+                                  <w:rFonts w:ascii="Calibri corps" w:hAnsi="Calibri corps" w:cs="Tahoma"/>
+                                  <w:color w:val="000000"/>
+                                  <w:sz w:val="20"/>
+                                  <w:szCs w:val="20"/>
+                                  <w:shd w:val="clear" w:color="auto" w:fill="FFFFFF"/>
+                                  <w:lang w:val="en-US"/>
+                                </w:rPr>
+                                <w:t>struct</w:t>
+                              </w:r>
+                              <w:proofErr w:type="spellEnd"/>
+                              <w:r>
+                                <w:rPr>
+                                  <w:rFonts w:ascii="Calibri corps" w:hAnsi="Calibri corps" w:cs="Tahoma"/>
+                                  <w:color w:val="000000"/>
+                                  <w:sz w:val="20"/>
+                                  <w:szCs w:val="20"/>
+                                  <w:shd w:val="clear" w:color="auto" w:fill="FFFFFF"/>
+                                  <w:lang w:val="en-US"/>
+                                </w:rPr>
+                                <w:t xml:space="preserve"> _TEST2</w:t>
                               </w:r>
                               <w:r>
                                 <w:rPr>
@@ -4313,16 +4907,29 @@
                                 </w:rPr>
                                 <w:t xml:space="preserve">    </w:t>
                               </w:r>
-                              <w:r>
-                                <w:rPr>
-                                  <w:rFonts w:ascii="Calibri corps" w:hAnsi="Calibri corps" w:cs="Tahoma"/>
-                                  <w:color w:val="000000"/>
-                                  <w:sz w:val="20"/>
-                                  <w:szCs w:val="20"/>
-                                  <w:shd w:val="clear" w:color="auto" w:fill="FFFFFF"/>
-                                  <w:lang w:val="en-US"/>
-                                </w:rPr>
-                                <w:t>int a;</w:t>
+                              <w:proofErr w:type="spellStart"/>
+                              <w:r>
+                                <w:rPr>
+                                  <w:rFonts w:ascii="Calibri corps" w:hAnsi="Calibri corps" w:cs="Tahoma"/>
+                                  <w:color w:val="000000"/>
+                                  <w:sz w:val="20"/>
+                                  <w:szCs w:val="20"/>
+                                  <w:shd w:val="clear" w:color="auto" w:fill="FFFFFF"/>
+                                  <w:lang w:val="en-US"/>
+                                </w:rPr>
+                                <w:t>int</w:t>
+                              </w:r>
+                              <w:proofErr w:type="spellEnd"/>
+                              <w:r>
+                                <w:rPr>
+                                  <w:rFonts w:ascii="Calibri corps" w:hAnsi="Calibri corps" w:cs="Tahoma"/>
+                                  <w:color w:val="000000"/>
+                                  <w:sz w:val="20"/>
+                                  <w:szCs w:val="20"/>
+                                  <w:shd w:val="clear" w:color="auto" w:fill="FFFFFF"/>
+                                  <w:lang w:val="en-US"/>
+                                </w:rPr>
+                                <w:t xml:space="preserve"> a;</w:t>
                               </w:r>
                               <w:r>
                                 <w:rPr>
@@ -4346,16 +4953,29 @@
                                 </w:rPr>
                                 <w:t xml:space="preserve">    </w:t>
                               </w:r>
-                              <w:r>
-                                <w:rPr>
-                                  <w:rFonts w:ascii="Calibri corps" w:hAnsi="Calibri corps" w:cs="Tahoma"/>
-                                  <w:color w:val="000000"/>
-                                  <w:sz w:val="20"/>
-                                  <w:szCs w:val="20"/>
-                                  <w:shd w:val="clear" w:color="auto" w:fill="FFFFFF"/>
-                                  <w:lang w:val="en-US"/>
-                                </w:rPr>
-                                <w:t>int c;</w:t>
+                              <w:proofErr w:type="spellStart"/>
+                              <w:r>
+                                <w:rPr>
+                                  <w:rFonts w:ascii="Calibri corps" w:hAnsi="Calibri corps" w:cs="Tahoma"/>
+                                  <w:color w:val="000000"/>
+                                  <w:sz w:val="20"/>
+                                  <w:szCs w:val="20"/>
+                                  <w:shd w:val="clear" w:color="auto" w:fill="FFFFFF"/>
+                                  <w:lang w:val="en-US"/>
+                                </w:rPr>
+                                <w:t>int</w:t>
+                              </w:r>
+                              <w:proofErr w:type="spellEnd"/>
+                              <w:r>
+                                <w:rPr>
+                                  <w:rFonts w:ascii="Calibri corps" w:hAnsi="Calibri corps" w:cs="Tahoma"/>
+                                  <w:color w:val="000000"/>
+                                  <w:sz w:val="20"/>
+                                  <w:szCs w:val="20"/>
+                                  <w:shd w:val="clear" w:color="auto" w:fill="FFFFFF"/>
+                                  <w:lang w:val="en-US"/>
+                                </w:rPr>
+                                <w:t xml:space="preserve"> c;</w:t>
                               </w:r>
                               <w:r>
                                 <w:rPr>
@@ -4445,7 +5065,31 @@
                                   <w:lang w:val="en-US"/>
                                 </w:rPr>
                                 <w:br/>
-                                <w:t>static TEST2 test2 [1000];</w:t>
+                                <w:t xml:space="preserve">static TEST2 </w:t>
+                              </w:r>
+                              <w:proofErr w:type="spellStart"/>
+                              <w:r>
+                                <w:rPr>
+                                  <w:rFonts w:ascii="Calibri corps" w:hAnsi="Calibri corps" w:cs="Tahoma"/>
+                                  <w:color w:val="000000"/>
+                                  <w:sz w:val="20"/>
+                                  <w:szCs w:val="20"/>
+                                  <w:shd w:val="clear" w:color="auto" w:fill="FFFFFF"/>
+                                  <w:lang w:val="en-US"/>
+                                </w:rPr>
+                                <w:t>test2</w:t>
+                              </w:r>
+                              <w:proofErr w:type="spellEnd"/>
+                              <w:r>
+                                <w:rPr>
+                                  <w:rFonts w:ascii="Calibri corps" w:hAnsi="Calibri corps" w:cs="Tahoma"/>
+                                  <w:color w:val="000000"/>
+                                  <w:sz w:val="20"/>
+                                  <w:szCs w:val="20"/>
+                                  <w:shd w:val="clear" w:color="auto" w:fill="FFFFFF"/>
+                                  <w:lang w:val="en-US"/>
+                                </w:rPr>
+                                <w:t xml:space="preserve"> [1000];</w:t>
                               </w:r>
                             </w:p>
                             <w:p>
@@ -4495,14 +5139,27 @@
                               <w:r>
                                 <w:t xml:space="preserve">Figure </w:t>
                               </w:r>
-                              <w:fldSimple w:instr=" SEQ Figure \* ARABIC ">
-                                <w:r>
-                                  <w:rPr>
-                                    <w:noProof/>
-                                  </w:rPr>
-                                  <w:t>1</w:t>
-                                </w:r>
-                              </w:fldSimple>
+                              <w:r>
+                                <w:fldChar w:fldCharType="begin"/>
+                              </w:r>
+                              <w:r>
+                                <w:instrText xml:space="preserve"> SEQ Figure \* ARABIC </w:instrText>
+                              </w:r>
+                              <w:r>
+                                <w:fldChar w:fldCharType="separate"/>
+                              </w:r>
+                              <w:r>
+                                <w:rPr>
+                                  <w:noProof/>
+                                </w:rPr>
+                                <w:t>1</w:t>
+                              </w:r>
+                              <w:r>
+                                <w:rPr>
+                                  <w:noProof/>
+                                </w:rPr>
+                                <w:fldChar w:fldCharType="end"/>
+                              </w:r>
                             </w:p>
                           </w:txbxContent>
                         </wps:txbx>
@@ -4894,16 +5551,55 @@
                                   <w:lang w:val="en-US"/>
                                 </w:rPr>
                               </w:pPr>
-                              <w:r>
-                                <w:rPr>
-                                  <w:rFonts w:ascii="Calibri corps" w:hAnsi="Calibri corps" w:cs="Tahoma"/>
-                                  <w:color w:val="000000"/>
-                                  <w:sz w:val="20"/>
-                                  <w:szCs w:val="20"/>
-                                  <w:shd w:val="clear" w:color="auto" w:fill="FFFFFF"/>
-                                  <w:lang w:val="en-US"/>
-                                </w:rPr>
-                                <w:t>typedef struct _TEST2</w:t>
+                              <w:proofErr w:type="spellStart"/>
+                              <w:proofErr w:type="gramStart"/>
+                              <w:r>
+                                <w:rPr>
+                                  <w:rFonts w:ascii="Calibri corps" w:hAnsi="Calibri corps" w:cs="Tahoma"/>
+                                  <w:color w:val="000000"/>
+                                  <w:sz w:val="20"/>
+                                  <w:szCs w:val="20"/>
+                                  <w:shd w:val="clear" w:color="auto" w:fill="FFFFFF"/>
+                                  <w:lang w:val="en-US"/>
+                                </w:rPr>
+                                <w:t>typedef</w:t>
+                              </w:r>
+                              <w:proofErr w:type="spellEnd"/>
+                              <w:proofErr w:type="gramEnd"/>
+                              <w:r>
+                                <w:rPr>
+                                  <w:rFonts w:ascii="Calibri corps" w:hAnsi="Calibri corps" w:cs="Tahoma"/>
+                                  <w:color w:val="000000"/>
+                                  <w:sz w:val="20"/>
+                                  <w:szCs w:val="20"/>
+                                  <w:shd w:val="clear" w:color="auto" w:fill="FFFFFF"/>
+                                  <w:lang w:val="en-US"/>
+                                </w:rPr>
+                                <w:t xml:space="preserve"> </w:t>
+                              </w:r>
+                              <w:proofErr w:type="spellStart"/>
+                              <w:r>
+                                <w:rPr>
+                                  <w:rFonts w:ascii="Calibri corps" w:hAnsi="Calibri corps" w:cs="Tahoma"/>
+                                  <w:color w:val="000000"/>
+                                  <w:sz w:val="20"/>
+                                  <w:szCs w:val="20"/>
+                                  <w:shd w:val="clear" w:color="auto" w:fill="FFFFFF"/>
+                                  <w:lang w:val="en-US"/>
+                                </w:rPr>
+                                <w:t>struct</w:t>
+                              </w:r>
+                              <w:proofErr w:type="spellEnd"/>
+                              <w:r>
+                                <w:rPr>
+                                  <w:rFonts w:ascii="Calibri corps" w:hAnsi="Calibri corps" w:cs="Tahoma"/>
+                                  <w:color w:val="000000"/>
+                                  <w:sz w:val="20"/>
+                                  <w:szCs w:val="20"/>
+                                  <w:shd w:val="clear" w:color="auto" w:fill="FFFFFF"/>
+                                  <w:lang w:val="en-US"/>
+                                </w:rPr>
+                                <w:t xml:space="preserve"> _TEST2</w:t>
                               </w:r>
                               <w:r>
                                 <w:rPr>
@@ -4939,16 +5635,29 @@
                                 </w:rPr>
                                 <w:t xml:space="preserve">    </w:t>
                               </w:r>
-                              <w:r>
-                                <w:rPr>
-                                  <w:rFonts w:ascii="Calibri corps" w:hAnsi="Calibri corps" w:cs="Tahoma"/>
-                                  <w:color w:val="000000"/>
-                                  <w:sz w:val="20"/>
-                                  <w:szCs w:val="20"/>
-                                  <w:shd w:val="clear" w:color="auto" w:fill="FFFFFF"/>
-                                  <w:lang w:val="en-US"/>
-                                </w:rPr>
-                                <w:t>int a;</w:t>
+                              <w:proofErr w:type="spellStart"/>
+                              <w:r>
+                                <w:rPr>
+                                  <w:rFonts w:ascii="Calibri corps" w:hAnsi="Calibri corps" w:cs="Tahoma"/>
+                                  <w:color w:val="000000"/>
+                                  <w:sz w:val="20"/>
+                                  <w:szCs w:val="20"/>
+                                  <w:shd w:val="clear" w:color="auto" w:fill="FFFFFF"/>
+                                  <w:lang w:val="en-US"/>
+                                </w:rPr>
+                                <w:t>int</w:t>
+                              </w:r>
+                              <w:proofErr w:type="spellEnd"/>
+                              <w:r>
+                                <w:rPr>
+                                  <w:rFonts w:ascii="Calibri corps" w:hAnsi="Calibri corps" w:cs="Tahoma"/>
+                                  <w:color w:val="000000"/>
+                                  <w:sz w:val="20"/>
+                                  <w:szCs w:val="20"/>
+                                  <w:shd w:val="clear" w:color="auto" w:fill="FFFFFF"/>
+                                  <w:lang w:val="en-US"/>
+                                </w:rPr>
+                                <w:t xml:space="preserve"> a;</w:t>
                               </w:r>
                               <w:r>
                                 <w:rPr>
@@ -4972,16 +5681,29 @@
                                 </w:rPr>
                                 <w:t xml:space="preserve">    </w:t>
                               </w:r>
-                              <w:r>
-                                <w:rPr>
-                                  <w:rFonts w:ascii="Calibri corps" w:hAnsi="Calibri corps" w:cs="Tahoma"/>
-                                  <w:color w:val="000000"/>
-                                  <w:sz w:val="20"/>
-                                  <w:szCs w:val="20"/>
-                                  <w:shd w:val="clear" w:color="auto" w:fill="FFFFFF"/>
-                                  <w:lang w:val="en-US"/>
-                                </w:rPr>
-                                <w:t>int c;</w:t>
+                              <w:proofErr w:type="spellStart"/>
+                              <w:r>
+                                <w:rPr>
+                                  <w:rFonts w:ascii="Calibri corps" w:hAnsi="Calibri corps" w:cs="Tahoma"/>
+                                  <w:color w:val="000000"/>
+                                  <w:sz w:val="20"/>
+                                  <w:szCs w:val="20"/>
+                                  <w:shd w:val="clear" w:color="auto" w:fill="FFFFFF"/>
+                                  <w:lang w:val="en-US"/>
+                                </w:rPr>
+                                <w:t>int</w:t>
+                              </w:r>
+                              <w:proofErr w:type="spellEnd"/>
+                              <w:r>
+                                <w:rPr>
+                                  <w:rFonts w:ascii="Calibri corps" w:hAnsi="Calibri corps" w:cs="Tahoma"/>
+                                  <w:color w:val="000000"/>
+                                  <w:sz w:val="20"/>
+                                  <w:szCs w:val="20"/>
+                                  <w:shd w:val="clear" w:color="auto" w:fill="FFFFFF"/>
+                                  <w:lang w:val="en-US"/>
+                                </w:rPr>
+                                <w:t xml:space="preserve"> c;</w:t>
                               </w:r>
                               <w:r>
                                 <w:rPr>
@@ -5159,7 +5881,31 @@
                                   <w:lang w:val="en-US"/>
                                 </w:rPr>
                                 <w:br/>
-                                <w:t>static TEST2 test2 [1000];</w:t>
+                                <w:t xml:space="preserve">static TEST2 </w:t>
+                              </w:r>
+                              <w:proofErr w:type="spellStart"/>
+                              <w:r>
+                                <w:rPr>
+                                  <w:rFonts w:ascii="Calibri corps" w:hAnsi="Calibri corps" w:cs="Tahoma"/>
+                                  <w:color w:val="000000"/>
+                                  <w:sz w:val="20"/>
+                                  <w:szCs w:val="20"/>
+                                  <w:shd w:val="clear" w:color="auto" w:fill="FFFFFF"/>
+                                  <w:lang w:val="en-US"/>
+                                </w:rPr>
+                                <w:t>test2</w:t>
+                              </w:r>
+                              <w:proofErr w:type="spellEnd"/>
+                              <w:r>
+                                <w:rPr>
+                                  <w:rFonts w:ascii="Calibri corps" w:hAnsi="Calibri corps" w:cs="Tahoma"/>
+                                  <w:color w:val="000000"/>
+                                  <w:sz w:val="20"/>
+                                  <w:szCs w:val="20"/>
+                                  <w:shd w:val="clear" w:color="auto" w:fill="FFFFFF"/>
+                                  <w:lang w:val="en-US"/>
+                                </w:rPr>
+                                <w:t xml:space="preserve"> [1000];</w:t>
                               </w:r>
                             </w:p>
                           </w:txbxContent>
@@ -5200,14 +5946,27 @@
                               <w:r>
                                 <w:t xml:space="preserve">Figure </w:t>
                               </w:r>
-                              <w:fldSimple w:instr=" SEQ Figure \* ARABIC ">
-                                <w:r>
-                                  <w:rPr>
-                                    <w:noProof/>
-                                  </w:rPr>
-                                  <w:t>2</w:t>
-                                </w:r>
-                              </w:fldSimple>
+                              <w:r>
+                                <w:fldChar w:fldCharType="begin"/>
+                              </w:r>
+                              <w:r>
+                                <w:instrText xml:space="preserve"> SEQ Figure \* ARABIC </w:instrText>
+                              </w:r>
+                              <w:r>
+                                <w:fldChar w:fldCharType="separate"/>
+                              </w:r>
+                              <w:r>
+                                <w:rPr>
+                                  <w:noProof/>
+                                </w:rPr>
+                                <w:t>2</w:t>
+                              </w:r>
+                              <w:r>
+                                <w:rPr>
+                                  <w:noProof/>
+                                </w:rPr>
+                                <w:fldChar w:fldCharType="end"/>
+                              </w:r>
                             </w:p>
                           </w:txbxContent>
                         </wps:txbx>
@@ -5673,16 +6432,55 @@
                                   <w:lang w:val="en-US"/>
                                 </w:rPr>
                               </w:pPr>
-                              <w:r>
-                                <w:rPr>
-                                  <w:rFonts w:ascii="Calibri corps" w:hAnsi="Calibri corps" w:cs="Tahoma"/>
-                                  <w:color w:val="000000"/>
-                                  <w:sz w:val="20"/>
-                                  <w:szCs w:val="20"/>
-                                  <w:shd w:val="clear" w:color="auto" w:fill="FFFFFF"/>
-                                  <w:lang w:val="en-US"/>
-                                </w:rPr>
-                                <w:t>typedef struct _TEST2</w:t>
+                              <w:proofErr w:type="spellStart"/>
+                              <w:proofErr w:type="gramStart"/>
+                              <w:r>
+                                <w:rPr>
+                                  <w:rFonts w:ascii="Calibri corps" w:hAnsi="Calibri corps" w:cs="Tahoma"/>
+                                  <w:color w:val="000000"/>
+                                  <w:sz w:val="20"/>
+                                  <w:szCs w:val="20"/>
+                                  <w:shd w:val="clear" w:color="auto" w:fill="FFFFFF"/>
+                                  <w:lang w:val="en-US"/>
+                                </w:rPr>
+                                <w:t>typedef</w:t>
+                              </w:r>
+                              <w:proofErr w:type="spellEnd"/>
+                              <w:proofErr w:type="gramEnd"/>
+                              <w:r>
+                                <w:rPr>
+                                  <w:rFonts w:ascii="Calibri corps" w:hAnsi="Calibri corps" w:cs="Tahoma"/>
+                                  <w:color w:val="000000"/>
+                                  <w:sz w:val="20"/>
+                                  <w:szCs w:val="20"/>
+                                  <w:shd w:val="clear" w:color="auto" w:fill="FFFFFF"/>
+                                  <w:lang w:val="en-US"/>
+                                </w:rPr>
+                                <w:t xml:space="preserve"> </w:t>
+                              </w:r>
+                              <w:proofErr w:type="spellStart"/>
+                              <w:r>
+                                <w:rPr>
+                                  <w:rFonts w:ascii="Calibri corps" w:hAnsi="Calibri corps" w:cs="Tahoma"/>
+                                  <w:color w:val="000000"/>
+                                  <w:sz w:val="20"/>
+                                  <w:szCs w:val="20"/>
+                                  <w:shd w:val="clear" w:color="auto" w:fill="FFFFFF"/>
+                                  <w:lang w:val="en-US"/>
+                                </w:rPr>
+                                <w:t>struct</w:t>
+                              </w:r>
+                              <w:proofErr w:type="spellEnd"/>
+                              <w:r>
+                                <w:rPr>
+                                  <w:rFonts w:ascii="Calibri corps" w:hAnsi="Calibri corps" w:cs="Tahoma"/>
+                                  <w:color w:val="000000"/>
+                                  <w:sz w:val="20"/>
+                                  <w:szCs w:val="20"/>
+                                  <w:shd w:val="clear" w:color="auto" w:fill="FFFFFF"/>
+                                  <w:lang w:val="en-US"/>
+                                </w:rPr>
+                                <w:t xml:space="preserve"> _TEST2</w:t>
                               </w:r>
                               <w:r>
                                 <w:rPr>
@@ -5718,16 +6516,29 @@
                                 </w:rPr>
                                 <w:t xml:space="preserve">    </w:t>
                               </w:r>
-                              <w:r>
-                                <w:rPr>
-                                  <w:rFonts w:ascii="Calibri corps" w:hAnsi="Calibri corps" w:cs="Tahoma"/>
-                                  <w:color w:val="000000"/>
-                                  <w:sz w:val="20"/>
-                                  <w:szCs w:val="20"/>
-                                  <w:shd w:val="clear" w:color="auto" w:fill="FFFFFF"/>
-                                  <w:lang w:val="en-US"/>
-                                </w:rPr>
-                                <w:t>int a;</w:t>
+                              <w:proofErr w:type="spellStart"/>
+                              <w:r>
+                                <w:rPr>
+                                  <w:rFonts w:ascii="Calibri corps" w:hAnsi="Calibri corps" w:cs="Tahoma"/>
+                                  <w:color w:val="000000"/>
+                                  <w:sz w:val="20"/>
+                                  <w:szCs w:val="20"/>
+                                  <w:shd w:val="clear" w:color="auto" w:fill="FFFFFF"/>
+                                  <w:lang w:val="en-US"/>
+                                </w:rPr>
+                                <w:t>int</w:t>
+                              </w:r>
+                              <w:proofErr w:type="spellEnd"/>
+                              <w:r>
+                                <w:rPr>
+                                  <w:rFonts w:ascii="Calibri corps" w:hAnsi="Calibri corps" w:cs="Tahoma"/>
+                                  <w:color w:val="000000"/>
+                                  <w:sz w:val="20"/>
+                                  <w:szCs w:val="20"/>
+                                  <w:shd w:val="clear" w:color="auto" w:fill="FFFFFF"/>
+                                  <w:lang w:val="en-US"/>
+                                </w:rPr>
+                                <w:t xml:space="preserve"> a;</w:t>
                               </w:r>
                               <w:r>
                                 <w:rPr>
@@ -5784,16 +6595,29 @@
                                 </w:rPr>
                                 <w:t xml:space="preserve">    </w:t>
                               </w:r>
-                              <w:r>
-                                <w:rPr>
-                                  <w:rFonts w:ascii="Calibri corps" w:hAnsi="Calibri corps" w:cs="Tahoma"/>
-                                  <w:color w:val="000000"/>
-                                  <w:sz w:val="20"/>
-                                  <w:szCs w:val="20"/>
-                                  <w:shd w:val="clear" w:color="auto" w:fill="FFFFFF"/>
-                                  <w:lang w:val="en-US"/>
-                                </w:rPr>
-                                <w:t xml:space="preserve">int c </w:t>
+                              <w:proofErr w:type="spellStart"/>
+                              <w:r>
+                                <w:rPr>
+                                  <w:rFonts w:ascii="Calibri corps" w:hAnsi="Calibri corps" w:cs="Tahoma"/>
+                                  <w:color w:val="000000"/>
+                                  <w:sz w:val="20"/>
+                                  <w:szCs w:val="20"/>
+                                  <w:shd w:val="clear" w:color="auto" w:fill="FFFFFF"/>
+                                  <w:lang w:val="en-US"/>
+                                </w:rPr>
+                                <w:t>int</w:t>
+                              </w:r>
+                              <w:proofErr w:type="spellEnd"/>
+                              <w:r>
+                                <w:rPr>
+                                  <w:rFonts w:ascii="Calibri corps" w:hAnsi="Calibri corps" w:cs="Tahoma"/>
+                                  <w:color w:val="000000"/>
+                                  <w:sz w:val="20"/>
+                                  <w:szCs w:val="20"/>
+                                  <w:shd w:val="clear" w:color="auto" w:fill="FFFFFF"/>
+                                  <w:lang w:val="en-US"/>
+                                </w:rPr>
+                                <w:t xml:space="preserve"> c </w:t>
                               </w:r>
                               <w:r>
                                 <w:rPr>
@@ -5890,7 +6714,31 @@
                                   <w:lang w:val="en-US"/>
                                 </w:rPr>
                                 <w:br/>
-                                <w:t>static TEST2 test2 [1000];</w:t>
+                                <w:t xml:space="preserve">static TEST2 </w:t>
+                              </w:r>
+                              <w:proofErr w:type="spellStart"/>
+                              <w:r>
+                                <w:rPr>
+                                  <w:rFonts w:ascii="Calibri corps" w:hAnsi="Calibri corps" w:cs="Tahoma"/>
+                                  <w:color w:val="000000"/>
+                                  <w:sz w:val="20"/>
+                                  <w:szCs w:val="20"/>
+                                  <w:shd w:val="clear" w:color="auto" w:fill="FFFFFF"/>
+                                  <w:lang w:val="en-US"/>
+                                </w:rPr>
+                                <w:t>test2</w:t>
+                              </w:r>
+                              <w:proofErr w:type="spellEnd"/>
+                              <w:r>
+                                <w:rPr>
+                                  <w:rFonts w:ascii="Calibri corps" w:hAnsi="Calibri corps" w:cs="Tahoma"/>
+                                  <w:color w:val="000000"/>
+                                  <w:sz w:val="20"/>
+                                  <w:szCs w:val="20"/>
+                                  <w:shd w:val="clear" w:color="auto" w:fill="FFFFFF"/>
+                                  <w:lang w:val="en-US"/>
+                                </w:rPr>
+                                <w:t xml:space="preserve"> [1000];</w:t>
                               </w:r>
                             </w:p>
                           </w:txbxContent>
@@ -5931,14 +6779,27 @@
                               <w:r>
                                 <w:t xml:space="preserve">Figure </w:t>
                               </w:r>
-                              <w:fldSimple w:instr=" SEQ Figure \* ARABIC ">
-                                <w:r>
-                                  <w:rPr>
-                                    <w:noProof/>
-                                  </w:rPr>
-                                  <w:t>3</w:t>
-                                </w:r>
-                              </w:fldSimple>
+                              <w:r>
+                                <w:fldChar w:fldCharType="begin"/>
+                              </w:r>
+                              <w:r>
+                                <w:instrText xml:space="preserve"> SEQ Figure \* ARABIC </w:instrText>
+                              </w:r>
+                              <w:r>
+                                <w:fldChar w:fldCharType="separate"/>
+                              </w:r>
+                              <w:r>
+                                <w:rPr>
+                                  <w:noProof/>
+                                </w:rPr>
+                                <w:t>3</w:t>
+                              </w:r>
+                              <w:r>
+                                <w:rPr>
+                                  <w:noProof/>
+                                </w:rPr>
+                                <w:fldChar w:fldCharType="end"/>
+                              </w:r>
                             </w:p>
                           </w:txbxContent>
                         </wps:txbx>
@@ -6349,16 +7210,55 @@
                                   <w:lang w:val="en-US"/>
                                 </w:rPr>
                               </w:pPr>
-                              <w:r>
-                                <w:rPr>
-                                  <w:rFonts w:ascii="Calibri corps" w:hAnsi="Calibri corps" w:cs="Tahoma"/>
-                                  <w:color w:val="000000"/>
-                                  <w:sz w:val="20"/>
-                                  <w:szCs w:val="20"/>
-                                  <w:shd w:val="clear" w:color="auto" w:fill="FFFFFF"/>
-                                  <w:lang w:val="en-US"/>
-                                </w:rPr>
-                                <w:t>typedef struct _TEST2</w:t>
+                              <w:proofErr w:type="spellStart"/>
+                              <w:proofErr w:type="gramStart"/>
+                              <w:r>
+                                <w:rPr>
+                                  <w:rFonts w:ascii="Calibri corps" w:hAnsi="Calibri corps" w:cs="Tahoma"/>
+                                  <w:color w:val="000000"/>
+                                  <w:sz w:val="20"/>
+                                  <w:szCs w:val="20"/>
+                                  <w:shd w:val="clear" w:color="auto" w:fill="FFFFFF"/>
+                                  <w:lang w:val="en-US"/>
+                                </w:rPr>
+                                <w:t>typedef</w:t>
+                              </w:r>
+                              <w:proofErr w:type="spellEnd"/>
+                              <w:proofErr w:type="gramEnd"/>
+                              <w:r>
+                                <w:rPr>
+                                  <w:rFonts w:ascii="Calibri corps" w:hAnsi="Calibri corps" w:cs="Tahoma"/>
+                                  <w:color w:val="000000"/>
+                                  <w:sz w:val="20"/>
+                                  <w:szCs w:val="20"/>
+                                  <w:shd w:val="clear" w:color="auto" w:fill="FFFFFF"/>
+                                  <w:lang w:val="en-US"/>
+                                </w:rPr>
+                                <w:t xml:space="preserve"> </w:t>
+                              </w:r>
+                              <w:proofErr w:type="spellStart"/>
+                              <w:r>
+                                <w:rPr>
+                                  <w:rFonts w:ascii="Calibri corps" w:hAnsi="Calibri corps" w:cs="Tahoma"/>
+                                  <w:color w:val="000000"/>
+                                  <w:sz w:val="20"/>
+                                  <w:szCs w:val="20"/>
+                                  <w:shd w:val="clear" w:color="auto" w:fill="FFFFFF"/>
+                                  <w:lang w:val="en-US"/>
+                                </w:rPr>
+                                <w:t>struct</w:t>
+                              </w:r>
+                              <w:proofErr w:type="spellEnd"/>
+                              <w:r>
+                                <w:rPr>
+                                  <w:rFonts w:ascii="Calibri corps" w:hAnsi="Calibri corps" w:cs="Tahoma"/>
+                                  <w:color w:val="000000"/>
+                                  <w:sz w:val="20"/>
+                                  <w:szCs w:val="20"/>
+                                  <w:shd w:val="clear" w:color="auto" w:fill="FFFFFF"/>
+                                  <w:lang w:val="en-US"/>
+                                </w:rPr>
+                                <w:t xml:space="preserve"> _TEST2</w:t>
                               </w:r>
                               <w:r>
                                 <w:rPr>
@@ -6460,16 +7360,29 @@
                                 </w:rPr>
                                 <w:t xml:space="preserve">    </w:t>
                               </w:r>
-                              <w:r>
-                                <w:rPr>
-                                  <w:rFonts w:ascii="Calibri corps" w:hAnsi="Calibri corps" w:cs="Tahoma"/>
-                                  <w:color w:val="000000"/>
-                                  <w:sz w:val="20"/>
-                                  <w:szCs w:val="20"/>
-                                  <w:shd w:val="clear" w:color="auto" w:fill="FFFFFF"/>
-                                  <w:lang w:val="en-US"/>
-                                </w:rPr>
-                                <w:t xml:space="preserve">int a </w:t>
+                              <w:proofErr w:type="spellStart"/>
+                              <w:r>
+                                <w:rPr>
+                                  <w:rFonts w:ascii="Calibri corps" w:hAnsi="Calibri corps" w:cs="Tahoma"/>
+                                  <w:color w:val="000000"/>
+                                  <w:sz w:val="20"/>
+                                  <w:szCs w:val="20"/>
+                                  <w:shd w:val="clear" w:color="auto" w:fill="FFFFFF"/>
+                                  <w:lang w:val="en-US"/>
+                                </w:rPr>
+                                <w:t>int</w:t>
+                              </w:r>
+                              <w:proofErr w:type="spellEnd"/>
+                              <w:r>
+                                <w:rPr>
+                                  <w:rFonts w:ascii="Calibri corps" w:hAnsi="Calibri corps" w:cs="Tahoma"/>
+                                  <w:color w:val="000000"/>
+                                  <w:sz w:val="20"/>
+                                  <w:szCs w:val="20"/>
+                                  <w:shd w:val="clear" w:color="auto" w:fill="FFFFFF"/>
+                                  <w:lang w:val="en-US"/>
+                                </w:rPr>
+                                <w:t xml:space="preserve"> a </w:t>
                               </w:r>
                               <w:r>
                                 <w:rPr>
@@ -6533,16 +7446,29 @@
                                 </w:rPr>
                                 <w:t xml:space="preserve">    </w:t>
                               </w:r>
-                              <w:r>
-                                <w:rPr>
-                                  <w:rFonts w:ascii="Calibri corps" w:hAnsi="Calibri corps" w:cs="Tahoma"/>
-                                  <w:color w:val="000000"/>
-                                  <w:sz w:val="20"/>
-                                  <w:szCs w:val="20"/>
-                                  <w:shd w:val="clear" w:color="auto" w:fill="FFFFFF"/>
-                                  <w:lang w:val="en-US"/>
-                                </w:rPr>
-                                <w:t xml:space="preserve">int c </w:t>
+                              <w:proofErr w:type="spellStart"/>
+                              <w:r>
+                                <w:rPr>
+                                  <w:rFonts w:ascii="Calibri corps" w:hAnsi="Calibri corps" w:cs="Tahoma"/>
+                                  <w:color w:val="000000"/>
+                                  <w:sz w:val="20"/>
+                                  <w:szCs w:val="20"/>
+                                  <w:shd w:val="clear" w:color="auto" w:fill="FFFFFF"/>
+                                  <w:lang w:val="en-US"/>
+                                </w:rPr>
+                                <w:t>int</w:t>
+                              </w:r>
+                              <w:proofErr w:type="spellEnd"/>
+                              <w:r>
+                                <w:rPr>
+                                  <w:rFonts w:ascii="Calibri corps" w:hAnsi="Calibri corps" w:cs="Tahoma"/>
+                                  <w:color w:val="000000"/>
+                                  <w:sz w:val="20"/>
+                                  <w:szCs w:val="20"/>
+                                  <w:shd w:val="clear" w:color="auto" w:fill="FFFFFF"/>
+                                  <w:lang w:val="en-US"/>
+                                </w:rPr>
+                                <w:t xml:space="preserve"> c </w:t>
                               </w:r>
                               <w:r>
                                 <w:rPr>
@@ -6606,7 +7532,31 @@
                                   <w:lang w:val="en-US"/>
                                 </w:rPr>
                                 <w:br/>
-                                <w:t>static TEST2 test2 [1000];</w:t>
+                                <w:t xml:space="preserve">static TEST2 </w:t>
+                              </w:r>
+                              <w:proofErr w:type="spellStart"/>
+                              <w:r>
+                                <w:rPr>
+                                  <w:rFonts w:ascii="Calibri corps" w:hAnsi="Calibri corps" w:cs="Tahoma"/>
+                                  <w:color w:val="000000"/>
+                                  <w:sz w:val="20"/>
+                                  <w:szCs w:val="20"/>
+                                  <w:shd w:val="clear" w:color="auto" w:fill="FFFFFF"/>
+                                  <w:lang w:val="en-US"/>
+                                </w:rPr>
+                                <w:t>test2</w:t>
+                              </w:r>
+                              <w:proofErr w:type="spellEnd"/>
+                              <w:r>
+                                <w:rPr>
+                                  <w:rFonts w:ascii="Calibri corps" w:hAnsi="Calibri corps" w:cs="Tahoma"/>
+                                  <w:color w:val="000000"/>
+                                  <w:sz w:val="20"/>
+                                  <w:szCs w:val="20"/>
+                                  <w:shd w:val="clear" w:color="auto" w:fill="FFFFFF"/>
+                                  <w:lang w:val="en-US"/>
+                                </w:rPr>
+                                <w:t xml:space="preserve"> [1000];</w:t>
                               </w:r>
                             </w:p>
                           </w:txbxContent>
@@ -6647,14 +7597,27 @@
                               <w:r>
                                 <w:t xml:space="preserve">Figure </w:t>
                               </w:r>
-                              <w:fldSimple w:instr=" SEQ Figure \* ARABIC ">
-                                <w:r>
-                                  <w:rPr>
-                                    <w:noProof/>
-                                  </w:rPr>
-                                  <w:t>4</w:t>
-                                </w:r>
-                              </w:fldSimple>
+                              <w:r>
+                                <w:fldChar w:fldCharType="begin"/>
+                              </w:r>
+                              <w:r>
+                                <w:instrText xml:space="preserve"> SEQ Figure \* ARABIC </w:instrText>
+                              </w:r>
+                              <w:r>
+                                <w:fldChar w:fldCharType="separate"/>
+                              </w:r>
+                              <w:r>
+                                <w:rPr>
+                                  <w:noProof/>
+                                </w:rPr>
+                                <w:t>4</w:t>
+                              </w:r>
+                              <w:r>
+                                <w:rPr>
+                                  <w:noProof/>
+                                </w:rPr>
+                                <w:fldChar w:fldCharType="end"/>
+                              </w:r>
                             </w:p>
                           </w:txbxContent>
                         </wps:txbx>
@@ -7106,16 +8069,77 @@
                                   <w:lang w:val="en-US"/>
                                 </w:rPr>
                               </w:pPr>
-                              <w:r>
-                                <w:rPr>
-                                  <w:rFonts w:ascii="Calibri corps" w:hAnsi="Calibri corps" w:cs="Tahoma"/>
-                                  <w:color w:val="000000"/>
-                                  <w:sz w:val="20"/>
-                                  <w:szCs w:val="20"/>
-                                  <w:shd w:val="clear" w:color="auto" w:fill="FFFFFF"/>
-                                  <w:lang w:val="en-US"/>
-                                </w:rPr>
-                                <w:t>for (int n = 0; n &lt; nb_loop; ++n)</w:t>
+                              <w:proofErr w:type="gramStart"/>
+                              <w:r>
+                                <w:rPr>
+                                  <w:rFonts w:ascii="Calibri corps" w:hAnsi="Calibri corps" w:cs="Tahoma"/>
+                                  <w:color w:val="000000"/>
+                                  <w:sz w:val="20"/>
+                                  <w:szCs w:val="20"/>
+                                  <w:shd w:val="clear" w:color="auto" w:fill="FFFFFF"/>
+                                  <w:lang w:val="en-US"/>
+                                </w:rPr>
+                                <w:t>for</w:t>
+                              </w:r>
+                              <w:proofErr w:type="gramEnd"/>
+                              <w:r>
+                                <w:rPr>
+                                  <w:rFonts w:ascii="Calibri corps" w:hAnsi="Calibri corps" w:cs="Tahoma"/>
+                                  <w:color w:val="000000"/>
+                                  <w:sz w:val="20"/>
+                                  <w:szCs w:val="20"/>
+                                  <w:shd w:val="clear" w:color="auto" w:fill="FFFFFF"/>
+                                  <w:lang w:val="en-US"/>
+                                </w:rPr>
+                                <w:t xml:space="preserve"> (</w:t>
+                              </w:r>
+                              <w:proofErr w:type="spellStart"/>
+                              <w:r>
+                                <w:rPr>
+                                  <w:rFonts w:ascii="Calibri corps" w:hAnsi="Calibri corps" w:cs="Tahoma"/>
+                                  <w:color w:val="000000"/>
+                                  <w:sz w:val="20"/>
+                                  <w:szCs w:val="20"/>
+                                  <w:shd w:val="clear" w:color="auto" w:fill="FFFFFF"/>
+                                  <w:lang w:val="en-US"/>
+                                </w:rPr>
+                                <w:t>int</w:t>
+                              </w:r>
+                              <w:proofErr w:type="spellEnd"/>
+                              <w:r>
+                                <w:rPr>
+                                  <w:rFonts w:ascii="Calibri corps" w:hAnsi="Calibri corps" w:cs="Tahoma"/>
+                                  <w:color w:val="000000"/>
+                                  <w:sz w:val="20"/>
+                                  <w:szCs w:val="20"/>
+                                  <w:shd w:val="clear" w:color="auto" w:fill="FFFFFF"/>
+                                  <w:lang w:val="en-US"/>
+                                </w:rPr>
+                                <w:t xml:space="preserve"> n = 0; n &lt; </w:t>
+                              </w:r>
+                              <w:proofErr w:type="spellStart"/>
+                              <w:r>
+                                <w:rPr>
+                                  <w:rFonts w:ascii="Calibri corps" w:hAnsi="Calibri corps" w:cs="Tahoma"/>
+                                  <w:color w:val="000000"/>
+                                  <w:sz w:val="20"/>
+                                  <w:szCs w:val="20"/>
+                                  <w:shd w:val="clear" w:color="auto" w:fill="FFFFFF"/>
+                                  <w:lang w:val="en-US"/>
+                                </w:rPr>
+                                <w:t>nb_loop</w:t>
+                              </w:r>
+                              <w:proofErr w:type="spellEnd"/>
+                              <w:r>
+                                <w:rPr>
+                                  <w:rFonts w:ascii="Calibri corps" w:hAnsi="Calibri corps" w:cs="Tahoma"/>
+                                  <w:color w:val="000000"/>
+                                  <w:sz w:val="20"/>
+                                  <w:szCs w:val="20"/>
+                                  <w:shd w:val="clear" w:color="auto" w:fill="FFFFFF"/>
+                                  <w:lang w:val="en-US"/>
+                                </w:rPr>
+                                <w:t>; ++n)</w:t>
                               </w:r>
                               <w:r>
                                 <w:rPr>
@@ -7168,7 +8192,103 @@
                                   <w:shd w:val="clear" w:color="auto" w:fill="FFFFFF"/>
                                   <w:lang w:val="en-US"/>
                                 </w:rPr>
-                                <w:t>for (int i=0; i&lt;100; i++)</w:t>
+                                <w:t>for (</w:t>
+                              </w:r>
+                              <w:proofErr w:type="spellStart"/>
+                              <w:r>
+                                <w:rPr>
+                                  <w:rFonts w:ascii="Calibri corps" w:hAnsi="Calibri corps" w:cs="Tahoma"/>
+                                  <w:color w:val="000000"/>
+                                  <w:sz w:val="20"/>
+                                  <w:szCs w:val="20"/>
+                                  <w:shd w:val="clear" w:color="auto" w:fill="FFFFFF"/>
+                                  <w:lang w:val="en-US"/>
+                                </w:rPr>
+                                <w:t>int</w:t>
+                              </w:r>
+                              <w:proofErr w:type="spellEnd"/>
+                              <w:r>
+                                <w:rPr>
+                                  <w:rFonts w:ascii="Calibri corps" w:hAnsi="Calibri corps" w:cs="Tahoma"/>
+                                  <w:color w:val="000000"/>
+                                  <w:sz w:val="20"/>
+                                  <w:szCs w:val="20"/>
+                                  <w:shd w:val="clear" w:color="auto" w:fill="FFFFFF"/>
+                                  <w:lang w:val="en-US"/>
+                                </w:rPr>
+                                <w:t xml:space="preserve"> </w:t>
+                              </w:r>
+                              <w:proofErr w:type="spellStart"/>
+                              <w:r>
+                                <w:rPr>
+                                  <w:rFonts w:ascii="Calibri corps" w:hAnsi="Calibri corps" w:cs="Tahoma"/>
+                                  <w:color w:val="000000"/>
+                                  <w:sz w:val="20"/>
+                                  <w:szCs w:val="20"/>
+                                  <w:shd w:val="clear" w:color="auto" w:fill="FFFFFF"/>
+                                  <w:lang w:val="en-US"/>
+                                </w:rPr>
+                                <w:t>i</w:t>
+                              </w:r>
+                              <w:proofErr w:type="spellEnd"/>
+                              <w:r>
+                                <w:rPr>
+                                  <w:rFonts w:ascii="Calibri corps" w:hAnsi="Calibri corps" w:cs="Tahoma"/>
+                                  <w:color w:val="000000"/>
+                                  <w:sz w:val="20"/>
+                                  <w:szCs w:val="20"/>
+                                  <w:shd w:val="clear" w:color="auto" w:fill="FFFFFF"/>
+                                  <w:lang w:val="en-US"/>
+                                </w:rPr>
+                                <w:t xml:space="preserve">=0; </w:t>
+                              </w:r>
+                              <w:proofErr w:type="spellStart"/>
+                              <w:r>
+                                <w:rPr>
+                                  <w:rFonts w:ascii="Calibri corps" w:hAnsi="Calibri corps" w:cs="Tahoma"/>
+                                  <w:color w:val="000000"/>
+                                  <w:sz w:val="20"/>
+                                  <w:szCs w:val="20"/>
+                                  <w:shd w:val="clear" w:color="auto" w:fill="FFFFFF"/>
+                                  <w:lang w:val="en-US"/>
+                                </w:rPr>
+                                <w:t>i</w:t>
+                              </w:r>
+                              <w:proofErr w:type="spellEnd"/>
+                              <w:r>
+                                <w:rPr>
+                                  <w:rFonts w:ascii="Calibri corps" w:hAnsi="Calibri corps" w:cs="Tahoma"/>
+                                  <w:color w:val="000000"/>
+                                  <w:sz w:val="20"/>
+                                  <w:szCs w:val="20"/>
+                                  <w:shd w:val="clear" w:color="auto" w:fill="FFFFFF"/>
+                                  <w:lang w:val="en-US"/>
+                                </w:rPr>
+                                <w:t xml:space="preserve">&lt;100; </w:t>
+                              </w:r>
+                              <w:proofErr w:type="spellStart"/>
+                              <w:r>
+                                <w:rPr>
+                                  <w:rFonts w:ascii="Calibri corps" w:hAnsi="Calibri corps" w:cs="Tahoma"/>
+                                  <w:color w:val="000000"/>
+                                  <w:sz w:val="20"/>
+                                  <w:szCs w:val="20"/>
+                                  <w:shd w:val="clear" w:color="auto" w:fill="FFFFFF"/>
+                                  <w:lang w:val="en-US"/>
+                                </w:rPr>
+                                <w:t>i</w:t>
+                              </w:r>
+                              <w:proofErr w:type="spellEnd"/>
+                              <w:r>
+                                <w:rPr>
+                                  <w:rFonts w:ascii="Calibri corps" w:hAnsi="Calibri corps" w:cs="Tahoma"/>
+                                  <w:color w:val="000000"/>
+                                  <w:sz w:val="20"/>
+                                  <w:szCs w:val="20"/>
+                                  <w:shd w:val="clear" w:color="auto" w:fill="FFFFFF"/>
+                                  <w:lang w:val="en-US"/>
+                                </w:rPr>
+                                <w:t>++)</w:t>
                               </w:r>
                               <w:r>
                                 <w:rPr>
@@ -7232,7 +8352,31 @@
                                   <w:shd w:val="clear" w:color="auto" w:fill="FFFFFF"/>
                                   <w:lang w:val="en-US"/>
                                 </w:rPr>
-                                <w:t>test[i].a=1;</w:t>
+                                <w:t>test[</w:t>
+                              </w:r>
+                              <w:proofErr w:type="spellStart"/>
+                              <w:r>
+                                <w:rPr>
+                                  <w:rFonts w:ascii="Calibri corps" w:hAnsi="Calibri corps" w:cs="Tahoma"/>
+                                  <w:color w:val="000000"/>
+                                  <w:sz w:val="20"/>
+                                  <w:szCs w:val="20"/>
+                                  <w:shd w:val="clear" w:color="auto" w:fill="FFFFFF"/>
+                                  <w:lang w:val="en-US"/>
+                                </w:rPr>
+                                <w:t>i</w:t>
+                              </w:r>
+                              <w:proofErr w:type="spellEnd"/>
+                              <w:r>
+                                <w:rPr>
+                                  <w:rFonts w:ascii="Calibri corps" w:hAnsi="Calibri corps" w:cs="Tahoma"/>
+                                  <w:color w:val="000000"/>
+                                  <w:sz w:val="20"/>
+                                  <w:szCs w:val="20"/>
+                                  <w:shd w:val="clear" w:color="auto" w:fill="FFFFFF"/>
+                                  <w:lang w:val="en-US"/>
+                                </w:rPr>
+                                <w:t>].a=1;</w:t>
                               </w:r>
                               <w:r>
                                 <w:rPr>
@@ -7264,7 +8408,31 @@
                                   <w:shd w:val="clear" w:color="auto" w:fill="FFFFFF"/>
                                   <w:lang w:val="en-US"/>
                                 </w:rPr>
-                                <w:t>test[i].b=2;</w:t>
+                                <w:t>test[</w:t>
+                              </w:r>
+                              <w:proofErr w:type="spellStart"/>
+                              <w:r>
+                                <w:rPr>
+                                  <w:rFonts w:ascii="Calibri corps" w:hAnsi="Calibri corps" w:cs="Tahoma"/>
+                                  <w:color w:val="000000"/>
+                                  <w:sz w:val="20"/>
+                                  <w:szCs w:val="20"/>
+                                  <w:shd w:val="clear" w:color="auto" w:fill="FFFFFF"/>
+                                  <w:lang w:val="en-US"/>
+                                </w:rPr>
+                                <w:t>i</w:t>
+                              </w:r>
+                              <w:proofErr w:type="spellEnd"/>
+                              <w:r>
+                                <w:rPr>
+                                  <w:rFonts w:ascii="Calibri corps" w:hAnsi="Calibri corps" w:cs="Tahoma"/>
+                                  <w:color w:val="000000"/>
+                                  <w:sz w:val="20"/>
+                                  <w:szCs w:val="20"/>
+                                  <w:shd w:val="clear" w:color="auto" w:fill="FFFFFF"/>
+                                  <w:lang w:val="en-US"/>
+                                </w:rPr>
+                                <w:t>].b=2;</w:t>
                               </w:r>
                               <w:r>
                                 <w:rPr>
@@ -7296,7 +8464,31 @@
                                   <w:shd w:val="clear" w:color="auto" w:fill="FFFFFF"/>
                                   <w:lang w:val="en-US"/>
                                 </w:rPr>
-                                <w:t>test[i].c=3;</w:t>
+                                <w:t>test[</w:t>
+                              </w:r>
+                              <w:proofErr w:type="spellStart"/>
+                              <w:r>
+                                <w:rPr>
+                                  <w:rFonts w:ascii="Calibri corps" w:hAnsi="Calibri corps" w:cs="Tahoma"/>
+                                  <w:color w:val="000000"/>
+                                  <w:sz w:val="20"/>
+                                  <w:szCs w:val="20"/>
+                                  <w:shd w:val="clear" w:color="auto" w:fill="FFFFFF"/>
+                                  <w:lang w:val="en-US"/>
+                                </w:rPr>
+                                <w:t>i</w:t>
+                              </w:r>
+                              <w:proofErr w:type="spellEnd"/>
+                              <w:r>
+                                <w:rPr>
+                                  <w:rFonts w:ascii="Calibri corps" w:hAnsi="Calibri corps" w:cs="Tahoma"/>
+                                  <w:color w:val="000000"/>
+                                  <w:sz w:val="20"/>
+                                  <w:szCs w:val="20"/>
+                                  <w:shd w:val="clear" w:color="auto" w:fill="FFFFFF"/>
+                                  <w:lang w:val="en-US"/>
+                                </w:rPr>
+                                <w:t>].c=3;</w:t>
                               </w:r>
                               <w:r>
                                 <w:rPr>
@@ -7328,7 +8520,31 @@
                                   <w:shd w:val="clear" w:color="auto" w:fill="FFFFFF"/>
                                   <w:lang w:val="en-US"/>
                                 </w:rPr>
-                                <w:t>test[i].d=4;</w:t>
+                                <w:t>test[</w:t>
+                              </w:r>
+                              <w:proofErr w:type="spellStart"/>
+                              <w:r>
+                                <w:rPr>
+                                  <w:rFonts w:ascii="Calibri corps" w:hAnsi="Calibri corps" w:cs="Tahoma"/>
+                                  <w:color w:val="000000"/>
+                                  <w:sz w:val="20"/>
+                                  <w:szCs w:val="20"/>
+                                  <w:shd w:val="clear" w:color="auto" w:fill="FFFFFF"/>
+                                  <w:lang w:val="en-US"/>
+                                </w:rPr>
+                                <w:t>i</w:t>
+                              </w:r>
+                              <w:proofErr w:type="spellEnd"/>
+                              <w:r>
+                                <w:rPr>
+                                  <w:rFonts w:ascii="Calibri corps" w:hAnsi="Calibri corps" w:cs="Tahoma"/>
+                                  <w:color w:val="000000"/>
+                                  <w:sz w:val="20"/>
+                                  <w:szCs w:val="20"/>
+                                  <w:shd w:val="clear" w:color="auto" w:fill="FFFFFF"/>
+                                  <w:lang w:val="en-US"/>
+                                </w:rPr>
+                                <w:t>].d=4;</w:t>
                               </w:r>
                               <w:r>
                                 <w:rPr>
@@ -7422,14 +8638,27 @@
                               <w:r>
                                 <w:t xml:space="preserve">Figure </w:t>
                               </w:r>
-                              <w:fldSimple w:instr=" SEQ Figure \* ARABIC ">
-                                <w:r>
-                                  <w:rPr>
-                                    <w:noProof/>
-                                  </w:rPr>
-                                  <w:t>5</w:t>
-                                </w:r>
-                              </w:fldSimple>
+                              <w:r>
+                                <w:fldChar w:fldCharType="begin"/>
+                              </w:r>
+                              <w:r>
+                                <w:instrText xml:space="preserve"> SEQ Figure \* ARABIC </w:instrText>
+                              </w:r>
+                              <w:r>
+                                <w:fldChar w:fldCharType="separate"/>
+                              </w:r>
+                              <w:r>
+                                <w:rPr>
+                                  <w:noProof/>
+                                </w:rPr>
+                                <w:t>5</w:t>
+                              </w:r>
+                              <w:r>
+                                <w:rPr>
+                                  <w:noProof/>
+                                </w:rPr>
+                                <w:fldChar w:fldCharType="end"/>
+                              </w:r>
                             </w:p>
                           </w:txbxContent>
                         </wps:txbx>
@@ -7774,13 +9003,29 @@
         </mc:AlternateContent>
       </w:r>
       <w:r>
-        <w:t xml:space="preserve">La procédure de test (une boucle  qui affecte </w:t>
+        <w:t xml:space="preserve">La procédure de test (une </w:t>
+      </w:r>
+      <w:proofErr w:type="gramStart"/>
+      <w:r>
+        <w:t>boucle  qui</w:t>
+      </w:r>
+      <w:proofErr w:type="gramEnd"/>
+      <w:r>
+        <w:t xml:space="preserve"> affecte </w:t>
       </w:r>
       <w:r>
         <w:t>des valeurs aux 100 premiers éléments du tableau de 1000 structures</w:t>
       </w:r>
       <w:r>
-        <w:t>) est elle-même dans une boucle qui tourne 1 000 000 fois (nb_loop = 1 000 000).</w:t>
+        <w:t>) est elle-même dans une boucle qui tourne 1 000 000 fois (</w:t>
+      </w:r>
+      <w:proofErr w:type="spellStart"/>
+      <w:r>
+        <w:t>nb_loop</w:t>
+      </w:r>
+      <w:proofErr w:type="spellEnd"/>
+      <w:r>
+        <w:t xml:space="preserve"> = 1 000 000).</w:t>
       </w:r>
     </w:p>
     <w:p/>
@@ -7797,7 +9042,15 @@
     </w:p>
     <w:p>
       <w:r>
-        <w:t>Les tailles des structures ont été obtenues via un sizeof.</w:t>
+        <w:t xml:space="preserve">Les tailles des structures ont été obtenues via un </w:t>
+      </w:r>
+      <w:proofErr w:type="spellStart"/>
+      <w:r>
+        <w:t>sizeof</w:t>
+      </w:r>
+      <w:proofErr w:type="spellEnd"/>
+      <w:r>
+        <w:t>.</w:t>
       </w:r>
     </w:p>
     <w:tbl>
@@ -8010,16 +9263,45 @@
         <w:jc w:val="both"/>
       </w:pPr>
       <w:r>
-        <w:t>On constate que l’utilisation des directives __attrib</w:t>
+        <w:t>On constate que l’utilisation des directives __</w:t>
+      </w:r>
+      <w:proofErr w:type="spellStart"/>
+      <w:r>
+        <w:t>attrib</w:t>
       </w:r>
       <w:r>
-        <w:t>ute__ ne change pas la vitesse de manière souhaitée. Notre analyse montre que le compilateur aligne par defaut un char à 4 et qu’il s’agit de l’optimum pour l’accès aux valeurs de la structure. Quand nous changeons la taille de la structure via un pack</w:t>
+        <w:t>ute</w:t>
+      </w:r>
+      <w:proofErr w:type="spellEnd"/>
+      <w:r>
+        <w:t xml:space="preserve">__ ne change pas la vitesse de manière souhaitée. Notre analyse montre </w:t>
+      </w:r>
+      <w:r>
+        <w:t>que le compilateur aligne par dé</w:t>
+      </w:r>
+      <w:bookmarkStart w:id="0" w:name="_GoBack"/>
+      <w:bookmarkEnd w:id="0"/>
+      <w:r>
+        <w:t xml:space="preserve">faut un char à 4 et qu’il s’agit de l’optimum pour l’accès aux valeurs de la structure. Quand nous changeons la taille de la structure via un </w:t>
+      </w:r>
+      <w:proofErr w:type="spellStart"/>
+      <w:r>
+        <w:t>pack</w:t>
       </w:r>
       <w:r>
         <w:t>ed</w:t>
       </w:r>
+      <w:proofErr w:type="spellEnd"/>
       <w:r>
-        <w:t>, nous gagnons peut-être des recopies du cache mais nous perdons du temps par la complexité de l’accès à une valeur qui n’est pas alignée sur un int.</w:t>
+        <w:t xml:space="preserve">, nous gagnons peut-être des recopies du cache mais nous perdons du temps par la complexité de l’accès à une valeur qui n’est pas alignée sur un </w:t>
+      </w:r>
+      <w:proofErr w:type="spellStart"/>
+      <w:r>
+        <w:t>int</w:t>
+      </w:r>
+      <w:proofErr w:type="spellEnd"/>
+      <w:r>
+        <w:t>.</w:t>
       </w:r>
     </w:p>
     <w:p>
@@ -8129,8 +9411,21 @@
                                   <w:shd w:val="clear" w:color="auto" w:fill="FFFFFF"/>
                                   <w:lang w:val="en-US"/>
                                 </w:rPr>
-                                <w:t>TEST2 *t;</w:t>
-                              </w:r>
+                                <w:t>TEST2 *t</w:t>
+                              </w:r>
+                              <w:proofErr w:type="gramStart"/>
+                              <w:r>
+                                <w:rPr>
+                                  <w:rFonts w:ascii="Calibri corps" w:hAnsi="Calibri corps" w:cs="Tahoma"/>
+                                  <w:color w:val="000000"/>
+                                  <w:sz w:val="20"/>
+                                  <w:szCs w:val="20"/>
+                                  <w:shd w:val="clear" w:color="auto" w:fill="FFFFFF"/>
+                                  <w:lang w:val="en-US"/>
+                                </w:rPr>
+                                <w:t>;</w:t>
+                              </w:r>
+                              <w:proofErr w:type="gramEnd"/>
                               <w:r>
                                 <w:rPr>
                                   <w:rFonts w:ascii="Calibri corps" w:hAnsi="Calibri corps" w:cs="Tahoma"/>
@@ -8141,7 +9436,55 @@
                                   <w:lang w:val="en-US"/>
                                 </w:rPr>
                                 <w:br/>
-                                <w:t>for (int n = 0; n &lt; nb_loop; ++n)</w:t>
+                                <w:t>for (</w:t>
+                              </w:r>
+                              <w:proofErr w:type="spellStart"/>
+                              <w:r>
+                                <w:rPr>
+                                  <w:rFonts w:ascii="Calibri corps" w:hAnsi="Calibri corps" w:cs="Tahoma"/>
+                                  <w:color w:val="000000"/>
+                                  <w:sz w:val="20"/>
+                                  <w:szCs w:val="20"/>
+                                  <w:shd w:val="clear" w:color="auto" w:fill="FFFFFF"/>
+                                  <w:lang w:val="en-US"/>
+                                </w:rPr>
+                                <w:t>int</w:t>
+                              </w:r>
+                              <w:proofErr w:type="spellEnd"/>
+                              <w:r>
+                                <w:rPr>
+                                  <w:rFonts w:ascii="Calibri corps" w:hAnsi="Calibri corps" w:cs="Tahoma"/>
+                                  <w:color w:val="000000"/>
+                                  <w:sz w:val="20"/>
+                                  <w:szCs w:val="20"/>
+                                  <w:shd w:val="clear" w:color="auto" w:fill="FFFFFF"/>
+                                  <w:lang w:val="en-US"/>
+                                </w:rPr>
+                                <w:t xml:space="preserve"> n = 0; n &lt; </w:t>
+                              </w:r>
+                              <w:proofErr w:type="spellStart"/>
+                              <w:r>
+                                <w:rPr>
+                                  <w:rFonts w:ascii="Calibri corps" w:hAnsi="Calibri corps" w:cs="Tahoma"/>
+                                  <w:color w:val="000000"/>
+                                  <w:sz w:val="20"/>
+                                  <w:szCs w:val="20"/>
+                                  <w:shd w:val="clear" w:color="auto" w:fill="FFFFFF"/>
+                                  <w:lang w:val="en-US"/>
+                                </w:rPr>
+                                <w:t>nb_loop</w:t>
+                              </w:r>
+                              <w:proofErr w:type="spellEnd"/>
+                              <w:r>
+                                <w:rPr>
+                                  <w:rFonts w:ascii="Calibri corps" w:hAnsi="Calibri corps" w:cs="Tahoma"/>
+                                  <w:color w:val="000000"/>
+                                  <w:sz w:val="20"/>
+                                  <w:szCs w:val="20"/>
+                                  <w:shd w:val="clear" w:color="auto" w:fill="FFFFFF"/>
+                                  <w:lang w:val="en-US"/>
+                                </w:rPr>
+                                <w:t>; ++n)</w:t>
                               </w:r>
                               <w:r>
                                 <w:rPr>
@@ -8219,7 +9562,103 @@
                                   <w:shd w:val="clear" w:color="auto" w:fill="FFFFFF"/>
                                   <w:lang w:val="en-US"/>
                                 </w:rPr>
-                                <w:t>for (int i=0; i&lt;100; ++i)</w:t>
+                                <w:t>for (</w:t>
+                              </w:r>
+                              <w:proofErr w:type="spellStart"/>
+                              <w:r>
+                                <w:rPr>
+                                  <w:rFonts w:ascii="Calibri corps" w:hAnsi="Calibri corps" w:cs="Tahoma"/>
+                                  <w:color w:val="000000"/>
+                                  <w:sz w:val="20"/>
+                                  <w:szCs w:val="20"/>
+                                  <w:shd w:val="clear" w:color="auto" w:fill="FFFFFF"/>
+                                  <w:lang w:val="en-US"/>
+                                </w:rPr>
+                                <w:t>int</w:t>
+                              </w:r>
+                              <w:proofErr w:type="spellEnd"/>
+                              <w:r>
+                                <w:rPr>
+                                  <w:rFonts w:ascii="Calibri corps" w:hAnsi="Calibri corps" w:cs="Tahoma"/>
+                                  <w:color w:val="000000"/>
+                                  <w:sz w:val="20"/>
+                                  <w:szCs w:val="20"/>
+                                  <w:shd w:val="clear" w:color="auto" w:fill="FFFFFF"/>
+                                  <w:lang w:val="en-US"/>
+                                </w:rPr>
+                                <w:t xml:space="preserve"> </w:t>
+                              </w:r>
+                              <w:proofErr w:type="spellStart"/>
+                              <w:r>
+                                <w:rPr>
+                                  <w:rFonts w:ascii="Calibri corps" w:hAnsi="Calibri corps" w:cs="Tahoma"/>
+                                  <w:color w:val="000000"/>
+                                  <w:sz w:val="20"/>
+                                  <w:szCs w:val="20"/>
+                                  <w:shd w:val="clear" w:color="auto" w:fill="FFFFFF"/>
+                                  <w:lang w:val="en-US"/>
+                                </w:rPr>
+                                <w:t>i</w:t>
+                              </w:r>
+                              <w:proofErr w:type="spellEnd"/>
+                              <w:r>
+                                <w:rPr>
+                                  <w:rFonts w:ascii="Calibri corps" w:hAnsi="Calibri corps" w:cs="Tahoma"/>
+                                  <w:color w:val="000000"/>
+                                  <w:sz w:val="20"/>
+                                  <w:szCs w:val="20"/>
+                                  <w:shd w:val="clear" w:color="auto" w:fill="FFFFFF"/>
+                                  <w:lang w:val="en-US"/>
+                                </w:rPr>
+                                <w:t xml:space="preserve">=0; </w:t>
+                              </w:r>
+                              <w:proofErr w:type="spellStart"/>
+                              <w:r>
+                                <w:rPr>
+                                  <w:rFonts w:ascii="Calibri corps" w:hAnsi="Calibri corps" w:cs="Tahoma"/>
+                                  <w:color w:val="000000"/>
+                                  <w:sz w:val="20"/>
+                                  <w:szCs w:val="20"/>
+                                  <w:shd w:val="clear" w:color="auto" w:fill="FFFFFF"/>
+                                  <w:lang w:val="en-US"/>
+                                </w:rPr>
+                                <w:t>i</w:t>
+                              </w:r>
+                              <w:proofErr w:type="spellEnd"/>
+                              <w:r>
+                                <w:rPr>
+                                  <w:rFonts w:ascii="Calibri corps" w:hAnsi="Calibri corps" w:cs="Tahoma"/>
+                                  <w:color w:val="000000"/>
+                                  <w:sz w:val="20"/>
+                                  <w:szCs w:val="20"/>
+                                  <w:shd w:val="clear" w:color="auto" w:fill="FFFFFF"/>
+                                  <w:lang w:val="en-US"/>
+                                </w:rPr>
+                                <w:t>&lt;100; ++</w:t>
+                              </w:r>
+                              <w:proofErr w:type="spellStart"/>
+                              <w:r>
+                                <w:rPr>
+                                  <w:rFonts w:ascii="Calibri corps" w:hAnsi="Calibri corps" w:cs="Tahoma"/>
+                                  <w:color w:val="000000"/>
+                                  <w:sz w:val="20"/>
+                                  <w:szCs w:val="20"/>
+                                  <w:shd w:val="clear" w:color="auto" w:fill="FFFFFF"/>
+                                  <w:lang w:val="en-US"/>
+                                </w:rPr>
+                                <w:t>i</w:t>
+                              </w:r>
+                              <w:proofErr w:type="spellEnd"/>
+                              <w:r>
+                                <w:rPr>
+                                  <w:rFonts w:ascii="Calibri corps" w:hAnsi="Calibri corps" w:cs="Tahoma"/>
+                                  <w:color w:val="000000"/>
+                                  <w:sz w:val="20"/>
+                                  <w:szCs w:val="20"/>
+                                  <w:shd w:val="clear" w:color="auto" w:fill="FFFFFF"/>
+                                  <w:lang w:val="en-US"/>
+                                </w:rPr>
+                                <w:t>)</w:t>
                               </w:r>
                               <w:r>
                                 <w:rPr>
@@ -8502,14 +9941,27 @@
                               <w:r>
                                 <w:t xml:space="preserve">Figure </w:t>
                               </w:r>
-                              <w:fldSimple w:instr=" SEQ Figure \* ARABIC ">
-                                <w:r>
-                                  <w:rPr>
-                                    <w:noProof/>
-                                  </w:rPr>
-                                  <w:t>6</w:t>
-                                </w:r>
-                              </w:fldSimple>
+                              <w:r>
+                                <w:fldChar w:fldCharType="begin"/>
+                              </w:r>
+                              <w:r>
+                                <w:instrText xml:space="preserve"> SEQ Figure \* ARABIC </w:instrText>
+                              </w:r>
+                              <w:r>
+                                <w:fldChar w:fldCharType="separate"/>
+                              </w:r>
+                              <w:r>
+                                <w:rPr>
+                                  <w:noProof/>
+                                </w:rPr>
+                                <w:t>6</w:t>
+                              </w:r>
+                              <w:r>
+                                <w:rPr>
+                                  <w:noProof/>
+                                </w:rPr>
+                                <w:fldChar w:fldCharType="end"/>
+                              </w:r>
                             </w:p>
                           </w:txbxContent>
                         </wps:txbx>
@@ -8933,16 +10385,19 @@
         <w:t xml:space="preserve"> et un décalage par pointeurs. Nous n’avons pas réussi à trouver un code plus optimisé du point de vue vitesse</w:t>
       </w:r>
       <w:r>
-        <w:t xml:space="preserve"> pour l'instant</w:t>
+        <w:t xml:space="preserve"> pour </w:t>
       </w:r>
-      <w:bookmarkStart w:id="0" w:name="_GoBack"/>
-      <w:bookmarkEnd w:id="0"/>
+      <w:proofErr w:type="gramStart"/>
+      <w:r>
+        <w:t>l'instant</w:t>
+      </w:r>
       <w:r>
         <w:t>.</w:t>
       </w:r>
       <w:r>
         <w:softHyphen/>
       </w:r>
+      <w:proofErr w:type="gramEnd"/>
       <w:r>
         <w:softHyphen/>
       </w:r>
@@ -8986,7 +10441,7 @@
 </file>
 
 <file path=word/endnotes.xml><?xml version="1.0" encoding="utf-8"?>
-<w:endnotes xmlns:wpc="http://schemas.microsoft.com/office/word/2010/wordprocessingCanvas" xmlns:mc="http://schemas.openxmlformats.org/markup-compatibility/2006" xmlns:o="urn:schemas-microsoft-com:office:office" xmlns:r="http://schemas.openxmlformats.org/officeDocument/2006/relationships" xmlns:m="http://schemas.openxmlformats.org/officeDocument/2006/math" xmlns:v="urn:schemas-microsoft-com:vml" xmlns:wp14="http://schemas.microsoft.com/office/word/2010/wordprocessingDrawing" xmlns:wp="http://schemas.openxmlformats.org/drawingml/2006/wordprocessingDrawing" xmlns:w10="urn:schemas-microsoft-com:office:word" xmlns:w="http://schemas.openxmlformats.org/wordprocessingml/2006/main" xmlns:w14="http://schemas.microsoft.com/office/word/2010/wordml" xmlns:w15="http://schemas.microsoft.com/office/word/2012/wordml" xmlns:wpg="http://schemas.microsoft.com/office/word/2010/wordprocessingGroup" xmlns:wpi="http://schemas.microsoft.com/office/word/2010/wordprocessingInk" xmlns:wne="http://schemas.microsoft.com/office/word/2006/wordml" xmlns:wps="http://schemas.microsoft.com/office/word/2010/wordprocessingShape" mc:Ignorable="w14 w15 wp14">
+<w:endnotes xmlns:wpc="http://schemas.microsoft.com/office/word/2010/wordprocessingCanvas" xmlns:cx="http://schemas.microsoft.com/office/drawing/2014/chartex" xmlns:cx1="http://schemas.microsoft.com/office/drawing/2015/9/8/chartex" xmlns:mc="http://schemas.openxmlformats.org/markup-compatibility/2006" xmlns:o="urn:schemas-microsoft-com:office:office" xmlns:r="http://schemas.openxmlformats.org/officeDocument/2006/relationships" xmlns:m="http://schemas.openxmlformats.org/officeDocument/2006/math" xmlns:v="urn:schemas-microsoft-com:vml" xmlns:wp14="http://schemas.microsoft.com/office/word/2010/wordprocessingDrawing" xmlns:wp="http://schemas.openxmlformats.org/drawingml/2006/wordprocessingDrawing" xmlns:w10="urn:schemas-microsoft-com:office:word" xmlns:w="http://schemas.openxmlformats.org/wordprocessingml/2006/main" xmlns:w14="http://schemas.microsoft.com/office/word/2010/wordml" xmlns:w15="http://schemas.microsoft.com/office/word/2012/wordml" xmlns:w16se="http://schemas.microsoft.com/office/word/2015/wordml/symex" xmlns:wpg="http://schemas.microsoft.com/office/word/2010/wordprocessingGroup" xmlns:wpi="http://schemas.microsoft.com/office/word/2010/wordprocessingInk" xmlns:wne="http://schemas.microsoft.com/office/word/2006/wordml" xmlns:wps="http://schemas.microsoft.com/office/word/2010/wordprocessingShape" mc:Ignorable="w14 w15 w16se wp14">
   <w:endnote w:type="separator" w:id="-1">
     <w:p>
       <w:pPr>
@@ -9011,7 +10466,7 @@
 </file>
 
 <file path=word/footer1.xml><?xml version="1.0" encoding="utf-8"?>
-<w:ftr xmlns:wpc="http://schemas.microsoft.com/office/word/2010/wordprocessingCanvas" xmlns:mc="http://schemas.openxmlformats.org/markup-compatibility/2006" xmlns:o="urn:schemas-microsoft-com:office:office" xmlns:r="http://schemas.openxmlformats.org/officeDocument/2006/relationships" xmlns:m="http://schemas.openxmlformats.org/officeDocument/2006/math" xmlns:v="urn:schemas-microsoft-com:vml" xmlns:wp14="http://schemas.microsoft.com/office/word/2010/wordprocessingDrawing" xmlns:wp="http://schemas.openxmlformats.org/drawingml/2006/wordprocessingDrawing" xmlns:w10="urn:schemas-microsoft-com:office:word" xmlns:w="http://schemas.openxmlformats.org/wordprocessingml/2006/main" xmlns:w14="http://schemas.microsoft.com/office/word/2010/wordml" xmlns:w15="http://schemas.microsoft.com/office/word/2012/wordml" xmlns:wpg="http://schemas.microsoft.com/office/word/2010/wordprocessingGroup" xmlns:wpi="http://schemas.microsoft.com/office/word/2010/wordprocessingInk" xmlns:wne="http://schemas.microsoft.com/office/word/2006/wordml" xmlns:wps="http://schemas.microsoft.com/office/word/2010/wordprocessingShape" mc:Ignorable="w14 w15 wp14">
+<w:ftr xmlns:wpc="http://schemas.microsoft.com/office/word/2010/wordprocessingCanvas" xmlns:cx="http://schemas.microsoft.com/office/drawing/2014/chartex" xmlns:cx1="http://schemas.microsoft.com/office/drawing/2015/9/8/chartex" xmlns:mc="http://schemas.openxmlformats.org/markup-compatibility/2006" xmlns:o="urn:schemas-microsoft-com:office:office" xmlns:r="http://schemas.openxmlformats.org/officeDocument/2006/relationships" xmlns:m="http://schemas.openxmlformats.org/officeDocument/2006/math" xmlns:v="urn:schemas-microsoft-com:vml" xmlns:wp14="http://schemas.microsoft.com/office/word/2010/wordprocessingDrawing" xmlns:wp="http://schemas.openxmlformats.org/drawingml/2006/wordprocessingDrawing" xmlns:w10="urn:schemas-microsoft-com:office:word" xmlns:w="http://schemas.openxmlformats.org/wordprocessingml/2006/main" xmlns:w14="http://schemas.microsoft.com/office/word/2010/wordml" xmlns:w15="http://schemas.microsoft.com/office/word/2012/wordml" xmlns:w16se="http://schemas.microsoft.com/office/word/2015/wordml/symex" xmlns:wpg="http://schemas.microsoft.com/office/word/2010/wordprocessingGroup" xmlns:wpi="http://schemas.microsoft.com/office/word/2010/wordprocessingInk" xmlns:wne="http://schemas.microsoft.com/office/word/2006/wordml" xmlns:wps="http://schemas.microsoft.com/office/word/2010/wordprocessingShape" mc:Ignorable="w14 w15 w16se wp14">
   <w:sdt>
     <w:sdtPr>
       <w:id w:val="2075932596"/>
@@ -9058,7 +10513,7 @@
 </file>
 
 <file path=word/footnotes.xml><?xml version="1.0" encoding="utf-8"?>
-<w:footnotes xmlns:wpc="http://schemas.microsoft.com/office/word/2010/wordprocessingCanvas" xmlns:mc="http://schemas.openxmlformats.org/markup-compatibility/2006" xmlns:o="urn:schemas-microsoft-com:office:office" xmlns:r="http://schemas.openxmlformats.org/officeDocument/2006/relationships" xmlns:m="http://schemas.openxmlformats.org/officeDocument/2006/math" xmlns:v="urn:schemas-microsoft-com:vml" xmlns:wp14="http://schemas.microsoft.com/office/word/2010/wordprocessingDrawing" xmlns:wp="http://schemas.openxmlformats.org/drawingml/2006/wordprocessingDrawing" xmlns:w10="urn:schemas-microsoft-com:office:word" xmlns:w="http://schemas.openxmlformats.org/wordprocessingml/2006/main" xmlns:w14="http://schemas.microsoft.com/office/word/2010/wordml" xmlns:w15="http://schemas.microsoft.com/office/word/2012/wordml" xmlns:wpg="http://schemas.microsoft.com/office/word/2010/wordprocessingGroup" xmlns:wpi="http://schemas.microsoft.com/office/word/2010/wordprocessingInk" xmlns:wne="http://schemas.microsoft.com/office/word/2006/wordml" xmlns:wps="http://schemas.microsoft.com/office/word/2010/wordprocessingShape" mc:Ignorable="w14 w15 wp14">
+<w:footnotes xmlns:wpc="http://schemas.microsoft.com/office/word/2010/wordprocessingCanvas" xmlns:cx="http://schemas.microsoft.com/office/drawing/2014/chartex" xmlns:cx1="http://schemas.microsoft.com/office/drawing/2015/9/8/chartex" xmlns:mc="http://schemas.openxmlformats.org/markup-compatibility/2006" xmlns:o="urn:schemas-microsoft-com:office:office" xmlns:r="http://schemas.openxmlformats.org/officeDocument/2006/relationships" xmlns:m="http://schemas.openxmlformats.org/officeDocument/2006/math" xmlns:v="urn:schemas-microsoft-com:vml" xmlns:wp14="http://schemas.microsoft.com/office/word/2010/wordprocessingDrawing" xmlns:wp="http://schemas.openxmlformats.org/drawingml/2006/wordprocessingDrawing" xmlns:w10="urn:schemas-microsoft-com:office:word" xmlns:w="http://schemas.openxmlformats.org/wordprocessingml/2006/main" xmlns:w14="http://schemas.microsoft.com/office/word/2010/wordml" xmlns:w15="http://schemas.microsoft.com/office/word/2012/wordml" xmlns:w16se="http://schemas.microsoft.com/office/word/2015/wordml/symex" xmlns:wpg="http://schemas.microsoft.com/office/word/2010/wordprocessingGroup" xmlns:wpi="http://schemas.microsoft.com/office/word/2010/wordprocessingInk" xmlns:wne="http://schemas.microsoft.com/office/word/2006/wordml" xmlns:wps="http://schemas.microsoft.com/office/word/2010/wordprocessingShape" mc:Ignorable="w14 w15 w16se wp14">
   <w:footnote w:type="separator" w:id="-1">
     <w:p>
       <w:pPr>
@@ -9083,8 +10538,8 @@
 </file>
 
 <file path=word/numbering.xml><?xml version="1.0" encoding="utf-8"?>
-<w:numbering xmlns:wpc="http://schemas.microsoft.com/office/word/2010/wordprocessingCanvas" xmlns:mc="http://schemas.openxmlformats.org/markup-compatibility/2006" xmlns:o="urn:schemas-microsoft-com:office:office" xmlns:r="http://schemas.openxmlformats.org/officeDocument/2006/relationships" xmlns:m="http://schemas.openxmlformats.org/officeDocument/2006/math" xmlns:v="urn:schemas-microsoft-com:vml" xmlns:wp14="http://schemas.microsoft.com/office/word/2010/wordprocessingDrawing" xmlns:wp="http://schemas.openxmlformats.org/drawingml/2006/wordprocessingDrawing" xmlns:w10="urn:schemas-microsoft-com:office:word" xmlns:w="http://schemas.openxmlformats.org/wordprocessingml/2006/main" xmlns:w14="http://schemas.microsoft.com/office/word/2010/wordml" xmlns:w15="http://schemas.microsoft.com/office/word/2012/wordml" xmlns:wpg="http://schemas.microsoft.com/office/word/2010/wordprocessingGroup" xmlns:wpi="http://schemas.microsoft.com/office/word/2010/wordprocessingInk" xmlns:wne="http://schemas.microsoft.com/office/word/2006/wordml" xmlns:wps="http://schemas.microsoft.com/office/word/2010/wordprocessingShape" mc:Ignorable="w14 w15 wp14">
-  <w:abstractNum w:abstractNumId="0">
+<w:numbering xmlns:wpc="http://schemas.microsoft.com/office/word/2010/wordprocessingCanvas" xmlns:cx="http://schemas.microsoft.com/office/drawing/2014/chartex" xmlns:cx1="http://schemas.microsoft.com/office/drawing/2015/9/8/chartex" xmlns:mc="http://schemas.openxmlformats.org/markup-compatibility/2006" xmlns:o="urn:schemas-microsoft-com:office:office" xmlns:r="http://schemas.openxmlformats.org/officeDocument/2006/relationships" xmlns:m="http://schemas.openxmlformats.org/officeDocument/2006/math" xmlns:v="urn:schemas-microsoft-com:vml" xmlns:wp14="http://schemas.microsoft.com/office/word/2010/wordprocessingDrawing" xmlns:wp="http://schemas.openxmlformats.org/drawingml/2006/wordprocessingDrawing" xmlns:w10="urn:schemas-microsoft-com:office:word" xmlns:w="http://schemas.openxmlformats.org/wordprocessingml/2006/main" xmlns:w14="http://schemas.microsoft.com/office/word/2010/wordml" xmlns:w15="http://schemas.microsoft.com/office/word/2012/wordml" xmlns:w16se="http://schemas.microsoft.com/office/word/2015/wordml/symex" xmlns:wpg="http://schemas.microsoft.com/office/word/2010/wordprocessingGroup" xmlns:wpi="http://schemas.microsoft.com/office/word/2010/wordprocessingInk" xmlns:wne="http://schemas.microsoft.com/office/word/2006/wordml" xmlns:wps="http://schemas.microsoft.com/office/word/2010/wordprocessingShape" mc:Ignorable="w14 w15 w16se wp14">
+  <w:abstractNum w:abstractNumId="0" w15:restartNumberingAfterBreak="0">
     <w:nsid w:val="00817E16"/>
     <w:multiLevelType w:val="hybridMultilevel"/>
     <w:tmpl w:val="2C3ECC90"/>
@@ -9173,7 +10628,7 @@
       </w:pPr>
     </w:lvl>
   </w:abstractNum>
-  <w:abstractNum w:abstractNumId="1">
+  <w:abstractNum w:abstractNumId="1" w15:restartNumberingAfterBreak="0">
     <w:nsid w:val="037C518E"/>
     <w:multiLevelType w:val="hybridMultilevel"/>
     <w:tmpl w:val="ABF8DA52"/>
@@ -9286,7 +10741,7 @@
       </w:rPr>
     </w:lvl>
   </w:abstractNum>
-  <w:abstractNum w:abstractNumId="2">
+  <w:abstractNum w:abstractNumId="2" w15:restartNumberingAfterBreak="0">
     <w:nsid w:val="0711525F"/>
     <w:multiLevelType w:val="hybridMultilevel"/>
     <w:tmpl w:val="5D3C5B4E"/>
@@ -9375,7 +10830,7 @@
       </w:pPr>
     </w:lvl>
   </w:abstractNum>
-  <w:abstractNum w:abstractNumId="3">
+  <w:abstractNum w:abstractNumId="3" w15:restartNumberingAfterBreak="0">
     <w:nsid w:val="09204C7E"/>
     <w:multiLevelType w:val="hybridMultilevel"/>
     <w:tmpl w:val="614C2982"/>
@@ -9488,7 +10943,7 @@
       </w:rPr>
     </w:lvl>
   </w:abstractNum>
-  <w:abstractNum w:abstractNumId="4">
+  <w:abstractNum w:abstractNumId="4" w15:restartNumberingAfterBreak="0">
     <w:nsid w:val="0A075106"/>
     <w:multiLevelType w:val="hybridMultilevel"/>
     <w:tmpl w:val="2BCCB9F2"/>
@@ -9577,7 +11032,7 @@
       </w:pPr>
     </w:lvl>
   </w:abstractNum>
-  <w:abstractNum w:abstractNumId="5">
+  <w:abstractNum w:abstractNumId="5" w15:restartNumberingAfterBreak="0">
     <w:nsid w:val="106D479B"/>
     <w:multiLevelType w:val="hybridMultilevel"/>
     <w:tmpl w:val="AB92897C"/>
@@ -9690,7 +11145,7 @@
       </w:rPr>
     </w:lvl>
   </w:abstractNum>
-  <w:abstractNum w:abstractNumId="6">
+  <w:abstractNum w:abstractNumId="6" w15:restartNumberingAfterBreak="0">
     <w:nsid w:val="1A2E7D26"/>
     <w:multiLevelType w:val="hybridMultilevel"/>
     <w:tmpl w:val="E6B430CC"/>
@@ -9779,7 +11234,7 @@
       </w:pPr>
     </w:lvl>
   </w:abstractNum>
-  <w:abstractNum w:abstractNumId="7">
+  <w:abstractNum w:abstractNumId="7" w15:restartNumberingAfterBreak="0">
     <w:nsid w:val="1DE46854"/>
     <w:multiLevelType w:val="hybridMultilevel"/>
     <w:tmpl w:val="0B2C16DA"/>
@@ -9868,7 +11323,7 @@
       </w:pPr>
     </w:lvl>
   </w:abstractNum>
-  <w:abstractNum w:abstractNumId="8">
+  <w:abstractNum w:abstractNumId="8" w15:restartNumberingAfterBreak="0">
     <w:nsid w:val="1E34727F"/>
     <w:multiLevelType w:val="hybridMultilevel"/>
     <w:tmpl w:val="873EE8D4"/>
@@ -9981,7 +11436,7 @@
       </w:rPr>
     </w:lvl>
   </w:abstractNum>
-  <w:abstractNum w:abstractNumId="9">
+  <w:abstractNum w:abstractNumId="9" w15:restartNumberingAfterBreak="0">
     <w:nsid w:val="25BB32A8"/>
     <w:multiLevelType w:val="hybridMultilevel"/>
     <w:tmpl w:val="DD746D7E"/>
@@ -10070,7 +11525,7 @@
       </w:pPr>
     </w:lvl>
   </w:abstractNum>
-  <w:abstractNum w:abstractNumId="10">
+  <w:abstractNum w:abstractNumId="10" w15:restartNumberingAfterBreak="0">
     <w:nsid w:val="27B61F0F"/>
     <w:multiLevelType w:val="hybridMultilevel"/>
     <w:tmpl w:val="8E7A4046"/>
@@ -10183,7 +11638,7 @@
       </w:rPr>
     </w:lvl>
   </w:abstractNum>
-  <w:abstractNum w:abstractNumId="11">
+  <w:abstractNum w:abstractNumId="11" w15:restartNumberingAfterBreak="0">
     <w:nsid w:val="2AE008BF"/>
     <w:multiLevelType w:val="multilevel"/>
     <w:tmpl w:val="639A7DAA"/>
@@ -10296,7 +11751,7 @@
       </w:rPr>
     </w:lvl>
   </w:abstractNum>
-  <w:abstractNum w:abstractNumId="12">
+  <w:abstractNum w:abstractNumId="12" w15:restartNumberingAfterBreak="0">
     <w:nsid w:val="3349380B"/>
     <w:multiLevelType w:val="multilevel"/>
     <w:tmpl w:val="100C001F"/>
@@ -10382,7 +11837,7 @@
       </w:pPr>
     </w:lvl>
   </w:abstractNum>
-  <w:abstractNum w:abstractNumId="13">
+  <w:abstractNum w:abstractNumId="13" w15:restartNumberingAfterBreak="0">
     <w:nsid w:val="3C5D6CD8"/>
     <w:multiLevelType w:val="hybridMultilevel"/>
     <w:tmpl w:val="31785880"/>
@@ -10471,7 +11926,7 @@
       </w:pPr>
     </w:lvl>
   </w:abstractNum>
-  <w:abstractNum w:abstractNumId="14">
+  <w:abstractNum w:abstractNumId="14" w15:restartNumberingAfterBreak="0">
     <w:nsid w:val="46DE7F9E"/>
     <w:multiLevelType w:val="hybridMultilevel"/>
     <w:tmpl w:val="2BEAFF84"/>
@@ -10584,7 +12039,7 @@
       </w:rPr>
     </w:lvl>
   </w:abstractNum>
-  <w:abstractNum w:abstractNumId="15">
+  <w:abstractNum w:abstractNumId="15" w15:restartNumberingAfterBreak="0">
     <w:nsid w:val="525B3C4F"/>
     <w:multiLevelType w:val="hybridMultilevel"/>
     <w:tmpl w:val="AC189AEE"/>
@@ -10697,7 +12152,7 @@
       </w:rPr>
     </w:lvl>
   </w:abstractNum>
-  <w:abstractNum w:abstractNumId="16">
+  <w:abstractNum w:abstractNumId="16" w15:restartNumberingAfterBreak="0">
     <w:nsid w:val="60695644"/>
     <w:multiLevelType w:val="multilevel"/>
     <w:tmpl w:val="100C001F"/>
@@ -10783,7 +12238,7 @@
       </w:pPr>
     </w:lvl>
   </w:abstractNum>
-  <w:abstractNum w:abstractNumId="17">
+  <w:abstractNum w:abstractNumId="17" w15:restartNumberingAfterBreak="0">
     <w:nsid w:val="62297A2D"/>
     <w:multiLevelType w:val="hybridMultilevel"/>
     <w:tmpl w:val="2E70CE78"/>
@@ -10896,7 +12351,7 @@
       </w:rPr>
     </w:lvl>
   </w:abstractNum>
-  <w:abstractNum w:abstractNumId="18">
+  <w:abstractNum w:abstractNumId="18" w15:restartNumberingAfterBreak="0">
     <w:nsid w:val="652D3356"/>
     <w:multiLevelType w:val="hybridMultilevel"/>
     <w:tmpl w:val="6172B6C4"/>
@@ -11009,7 +12464,7 @@
       </w:rPr>
     </w:lvl>
   </w:abstractNum>
-  <w:abstractNum w:abstractNumId="19">
+  <w:abstractNum w:abstractNumId="19" w15:restartNumberingAfterBreak="0">
     <w:nsid w:val="664C2DA7"/>
     <w:multiLevelType w:val="hybridMultilevel"/>
     <w:tmpl w:val="524C81D0"/>
@@ -11095,7 +12550,7 @@
       </w:pPr>
     </w:lvl>
   </w:abstractNum>
-  <w:abstractNum w:abstractNumId="20">
+  <w:abstractNum w:abstractNumId="20" w15:restartNumberingAfterBreak="0">
     <w:nsid w:val="67B54E11"/>
     <w:multiLevelType w:val="hybridMultilevel"/>
     <w:tmpl w:val="F990A65C"/>
@@ -11184,7 +12639,7 @@
       </w:pPr>
     </w:lvl>
   </w:abstractNum>
-  <w:abstractNum w:abstractNumId="21">
+  <w:abstractNum w:abstractNumId="21" w15:restartNumberingAfterBreak="0">
     <w:nsid w:val="6AD836D7"/>
     <w:multiLevelType w:val="hybridMultilevel"/>
     <w:tmpl w:val="45D0AA12"/>
@@ -11273,7 +12728,7 @@
       </w:pPr>
     </w:lvl>
   </w:abstractNum>
-  <w:abstractNum w:abstractNumId="22">
+  <w:abstractNum w:abstractNumId="22" w15:restartNumberingAfterBreak="0">
     <w:nsid w:val="6BFD0B76"/>
     <w:multiLevelType w:val="hybridMultilevel"/>
     <w:tmpl w:val="DB0E5718"/>
@@ -11386,7 +12841,7 @@
       </w:rPr>
     </w:lvl>
   </w:abstractNum>
-  <w:abstractNum w:abstractNumId="23">
+  <w:abstractNum w:abstractNumId="23" w15:restartNumberingAfterBreak="0">
     <w:nsid w:val="6CED133C"/>
     <w:multiLevelType w:val="hybridMultilevel"/>
     <w:tmpl w:val="CC22D094"/>
@@ -11472,7 +12927,7 @@
       </w:pPr>
     </w:lvl>
   </w:abstractNum>
-  <w:abstractNum w:abstractNumId="24">
+  <w:abstractNum w:abstractNumId="24" w15:restartNumberingAfterBreak="0">
     <w:nsid w:val="6E6D1CFE"/>
     <w:multiLevelType w:val="hybridMultilevel"/>
     <w:tmpl w:val="053296C8"/>
@@ -11561,7 +13016,7 @@
       </w:pPr>
     </w:lvl>
   </w:abstractNum>
-  <w:abstractNum w:abstractNumId="25">
+  <w:abstractNum w:abstractNumId="25" w15:restartNumberingAfterBreak="0">
     <w:nsid w:val="7017016D"/>
     <w:multiLevelType w:val="hybridMultilevel"/>
     <w:tmpl w:val="E822E362"/>
@@ -11674,7 +13129,7 @@
       </w:rPr>
     </w:lvl>
   </w:abstractNum>
-  <w:abstractNum w:abstractNumId="26">
+  <w:abstractNum w:abstractNumId="26" w15:restartNumberingAfterBreak="0">
     <w:nsid w:val="70BD4464"/>
     <w:multiLevelType w:val="hybridMultilevel"/>
     <w:tmpl w:val="0772EB6A"/>
@@ -11787,7 +13242,7 @@
       </w:rPr>
     </w:lvl>
   </w:abstractNum>
-  <w:abstractNum w:abstractNumId="27">
+  <w:abstractNum w:abstractNumId="27" w15:restartNumberingAfterBreak="0">
     <w:nsid w:val="74257AF4"/>
     <w:multiLevelType w:val="multilevel"/>
     <w:tmpl w:val="100C001F"/>
@@ -11873,7 +13328,7 @@
       </w:pPr>
     </w:lvl>
   </w:abstractNum>
-  <w:abstractNum w:abstractNumId="28">
+  <w:abstractNum w:abstractNumId="28" w15:restartNumberingAfterBreak="0">
     <w:nsid w:val="7BB34F65"/>
     <w:multiLevelType w:val="multilevel"/>
     <w:tmpl w:val="100C001F"/>
@@ -11959,7 +13414,7 @@
       </w:pPr>
     </w:lvl>
   </w:abstractNum>
-  <w:abstractNum w:abstractNumId="29">
+  <w:abstractNum w:abstractNumId="29" w15:restartNumberingAfterBreak="0">
     <w:nsid w:val="7DF0290C"/>
     <w:multiLevelType w:val="multilevel"/>
     <w:tmpl w:val="100C001F"/>
@@ -12139,7 +13594,7 @@
 </file>
 
 <file path=word/styles.xml><?xml version="1.0" encoding="utf-8"?>
-<w:styles xmlns:mc="http://schemas.openxmlformats.org/markup-compatibility/2006" xmlns:r="http://schemas.openxmlformats.org/officeDocument/2006/relationships" xmlns:w="http://schemas.openxmlformats.org/wordprocessingml/2006/main" xmlns:w14="http://schemas.microsoft.com/office/word/2010/wordml" xmlns:w15="http://schemas.microsoft.com/office/word/2012/wordml" mc:Ignorable="w14 w15">
+<w:styles xmlns:mc="http://schemas.openxmlformats.org/markup-compatibility/2006" xmlns:r="http://schemas.openxmlformats.org/officeDocument/2006/relationships" xmlns:w="http://schemas.openxmlformats.org/wordprocessingml/2006/main" xmlns:w14="http://schemas.microsoft.com/office/word/2010/wordml" xmlns:w15="http://schemas.microsoft.com/office/word/2012/wordml" xmlns:w16se="http://schemas.microsoft.com/office/word/2015/wordml/symex" mc:Ignorable="w14 w15 w16se">
   <w:docDefaults>
     <w:rPrDefault>
       <w:rPr>
@@ -12855,7 +14310,6 @@
       <w:spacing w:after="0" w:line="240" w:lineRule="auto"/>
     </w:pPr>
     <w:tblPr>
-      <w:tblInd w:w="0" w:type="dxa"/>
       <w:tblBorders>
         <w:top w:val="single" w:sz="4" w:space="0" w:color="auto"/>
         <w:left w:val="single" w:sz="4" w:space="0" w:color="auto"/>
@@ -12864,12 +14318,6 @@
         <w:insideH w:val="single" w:sz="4" w:space="0" w:color="auto"/>
         <w:insideV w:val="single" w:sz="4" w:space="0" w:color="auto"/>
       </w:tblBorders>
-      <w:tblCellMar>
-        <w:top w:w="0" w:type="dxa"/>
-        <w:left w:w="108" w:type="dxa"/>
-        <w:bottom w:w="0" w:type="dxa"/>
-        <w:right w:w="108" w:type="dxa"/>
-      </w:tblCellMar>
     </w:tblPr>
   </w:style>
 </w:styles>
@@ -13141,7 +14589,7 @@
 </file>
 
 <file path=customXml/itemProps1.xml><?xml version="1.0" encoding="utf-8"?>
-<ds:datastoreItem xmlns:ds="http://schemas.openxmlformats.org/officeDocument/2006/customXml" ds:itemID="{13BC618D-95BF-4119-836B-9F50A91D3F06}">
+<ds:datastoreItem xmlns:ds="http://schemas.openxmlformats.org/officeDocument/2006/customXml" ds:itemID="{BDE110AD-DAF2-4E25-ADE1-9FE165CD30C2}">
   <ds:schemaRefs>
     <ds:schemaRef ds:uri="http://schemas.openxmlformats.org/officeDocument/2006/bibliography"/>
   </ds:schemaRefs>
